--- a/Taks/четвертый_отчёт/четвертый_отчет.docx
+++ b/Taks/четвертый_отчёт/четвертый_отчет.docx
@@ -2273,14 +2273,27 @@
       <w:r>
         <w:t> </w:t>
       </w:r>
-      <w:fldSimple w:instr=" SEQ Таблица \* ARABIC ">
-        <w:r>
-          <w:rPr>
-            <w:noProof/>
-          </w:rPr>
-          <w:t>1</w:t>
-        </w:r>
-      </w:fldSimple>
+      <w:r>
+        <w:fldChar w:fldCharType="begin"/>
+      </w:r>
+      <w:r>
+        <w:instrText xml:space="preserve"> SEQ Таблица \* ARABIC </w:instrText>
+      </w:r>
+      <w:r>
+        <w:fldChar w:fldCharType="separate"/>
+      </w:r>
+      <w:r>
+        <w:rPr>
+          <w:noProof/>
+        </w:rPr>
+        <w:t>1</w:t>
+      </w:r>
+      <w:r>
+        <w:rPr>
+          <w:noProof/>
+        </w:rPr>
+        <w:fldChar w:fldCharType="end"/>
+      </w:r>
       <w:bookmarkEnd w:id="3"/>
       <w:bookmarkEnd w:id="4"/>
       <w:r>
@@ -3033,14 +3046,27 @@
       <w:r>
         <w:t xml:space="preserve">Рисунок </w:t>
       </w:r>
-      <w:fldSimple w:instr=" SEQ Рисунок \* ARABIC ">
-        <w:r>
-          <w:rPr>
-            <w:noProof/>
-          </w:rPr>
-          <w:t>1</w:t>
-        </w:r>
-      </w:fldSimple>
+      <w:r>
+        <w:fldChar w:fldCharType="begin"/>
+      </w:r>
+      <w:r>
+        <w:instrText xml:space="preserve"> SEQ Рисунок \* ARABIC </w:instrText>
+      </w:r>
+      <w:r>
+        <w:fldChar w:fldCharType="separate"/>
+      </w:r>
+      <w:r>
+        <w:rPr>
+          <w:noProof/>
+        </w:rPr>
+        <w:t>1</w:t>
+      </w:r>
+      <w:r>
+        <w:rPr>
+          <w:noProof/>
+        </w:rPr>
+        <w:fldChar w:fldCharType="end"/>
+      </w:r>
       <w:bookmarkEnd w:id="6"/>
       <w:r>
         <w:t xml:space="preserve"> - </w:t>
@@ -3121,14 +3147,30 @@
       <w:r>
         <w:t xml:space="preserve">Рисунок </w:t>
       </w:r>
-      <w:fldSimple w:instr=" SEQ Рисунок \* ARABIC ">
-        <w:r>
-          <w:rPr>
-            <w:noProof/>
-          </w:rPr>
-          <w:t>2</w:t>
-        </w:r>
-      </w:fldSimple>
+      <w:r>
+        <w:fldChar w:fldCharType="begin"/>
+      </w:r>
+      <w:r>
+        <w:instrText xml:space="preserve"> </w:instrText>
+      </w:r>
+      <w:r>
+        <w:instrText xml:space="preserve">SEQ Рисунок \* ARABIC </w:instrText>
+      </w:r>
+      <w:r>
+        <w:fldChar w:fldCharType="separate"/>
+      </w:r>
+      <w:r>
+        <w:rPr>
+          <w:noProof/>
+        </w:rPr>
+        <w:t>2</w:t>
+      </w:r>
+      <w:r>
+        <w:rPr>
+          <w:noProof/>
+        </w:rPr>
+        <w:fldChar w:fldCharType="end"/>
+      </w:r>
       <w:bookmarkEnd w:id="8"/>
       <w:r>
         <w:t xml:space="preserve"> - </w:t>
@@ -3200,27 +3242,14 @@
       <w:r>
         <w:t xml:space="preserve">Рисунок </w:t>
       </w:r>
-      <w:r>
-        <w:fldChar w:fldCharType="begin"/>
-      </w:r>
-      <w:r>
-        <w:instrText xml:space="preserve"> SEQ Рисунок \* ARABIC </w:instrText>
-      </w:r>
-      <w:r>
-        <w:fldChar w:fldCharType="separate"/>
-      </w:r>
-      <w:r>
-        <w:rPr>
-          <w:noProof/>
-        </w:rPr>
-        <w:t>3</w:t>
-      </w:r>
-      <w:r>
-        <w:rPr>
-          <w:noProof/>
-        </w:rPr>
-        <w:fldChar w:fldCharType="end"/>
-      </w:r>
+      <w:fldSimple w:instr=" SEQ Рисунок \* ARABIC ">
+        <w:r>
+          <w:rPr>
+            <w:noProof/>
+          </w:rPr>
+          <w:t>3</w:t>
+        </w:r>
+      </w:fldSimple>
       <w:r>
         <w:t xml:space="preserve"> - </w:t>
       </w:r>
@@ -3290,27 +3319,14 @@
       <w:r>
         <w:t xml:space="preserve">Рисунок </w:t>
       </w:r>
-      <w:r>
-        <w:fldChar w:fldCharType="begin"/>
-      </w:r>
-      <w:r>
-        <w:instrText xml:space="preserve"> SEQ Рисунок \* ARABIC </w:instrText>
-      </w:r>
-      <w:r>
-        <w:fldChar w:fldCharType="separate"/>
-      </w:r>
-      <w:r>
-        <w:rPr>
-          <w:noProof/>
-        </w:rPr>
-        <w:t>4</w:t>
-      </w:r>
-      <w:r>
-        <w:rPr>
-          <w:noProof/>
-        </w:rPr>
-        <w:fldChar w:fldCharType="end"/>
-      </w:r>
+      <w:fldSimple w:instr=" SEQ Рисунок \* ARABIC ">
+        <w:r>
+          <w:rPr>
+            <w:noProof/>
+          </w:rPr>
+          <w:t>4</w:t>
+        </w:r>
+      </w:fldSimple>
       <w:r>
         <w:t xml:space="preserve"> - </w:t>
       </w:r>
@@ -3380,27 +3396,14 @@
       <w:r>
         <w:t xml:space="preserve">Рисунок </w:t>
       </w:r>
-      <w:r>
-        <w:fldChar w:fldCharType="begin"/>
-      </w:r>
-      <w:r>
-        <w:instrText xml:space="preserve"> SEQ Рисунок \* ARABIC </w:instrText>
-      </w:r>
-      <w:r>
-        <w:fldChar w:fldCharType="separate"/>
-      </w:r>
-      <w:r>
-        <w:rPr>
-          <w:noProof/>
-        </w:rPr>
-        <w:t>5</w:t>
-      </w:r>
-      <w:r>
-        <w:rPr>
-          <w:noProof/>
-        </w:rPr>
-        <w:fldChar w:fldCharType="end"/>
-      </w:r>
+      <w:fldSimple w:instr=" SEQ Рисунок \* ARABIC ">
+        <w:r>
+          <w:rPr>
+            <w:noProof/>
+          </w:rPr>
+          <w:t>5</w:t>
+        </w:r>
+      </w:fldSimple>
       <w:r>
         <w:t xml:space="preserve"> - </w:t>
       </w:r>
@@ -3471,27 +3474,14 @@
       <w:r>
         <w:t xml:space="preserve">Рисунок </w:t>
       </w:r>
-      <w:r>
-        <w:fldChar w:fldCharType="begin"/>
-      </w:r>
-      <w:r>
-        <w:instrText xml:space="preserve"> SEQ Рисунок \* ARABIC </w:instrText>
-      </w:r>
-      <w:r>
-        <w:fldChar w:fldCharType="separate"/>
-      </w:r>
-      <w:r>
-        <w:rPr>
-          <w:noProof/>
-        </w:rPr>
-        <w:t>6</w:t>
-      </w:r>
-      <w:r>
-        <w:rPr>
-          <w:noProof/>
-        </w:rPr>
-        <w:fldChar w:fldCharType="end"/>
-      </w:r>
+      <w:fldSimple w:instr=" SEQ Рисунок \* ARABIC ">
+        <w:r>
+          <w:rPr>
+            <w:noProof/>
+          </w:rPr>
+          <w:t>6</w:t>
+        </w:r>
+      </w:fldSimple>
       <w:r>
         <w:t xml:space="preserve"> - </w:t>
       </w:r>
@@ -3562,27 +3552,14 @@
       <w:r>
         <w:t xml:space="preserve">Рисунок </w:t>
       </w:r>
-      <w:r>
-        <w:fldChar w:fldCharType="begin"/>
-      </w:r>
-      <w:r>
-        <w:instrText xml:space="preserve"> SEQ Рисунок \* ARABIC </w:instrText>
-      </w:r>
-      <w:r>
-        <w:fldChar w:fldCharType="separate"/>
-      </w:r>
-      <w:r>
-        <w:rPr>
-          <w:noProof/>
-        </w:rPr>
-        <w:t>7</w:t>
-      </w:r>
-      <w:r>
-        <w:rPr>
-          <w:noProof/>
-        </w:rPr>
-        <w:fldChar w:fldCharType="end"/>
-      </w:r>
+      <w:fldSimple w:instr=" SEQ Рисунок \* ARABIC ">
+        <w:r>
+          <w:rPr>
+            <w:noProof/>
+          </w:rPr>
+          <w:t>7</w:t>
+        </w:r>
+      </w:fldSimple>
       <w:r>
         <w:t xml:space="preserve"> - </w:t>
       </w:r>
@@ -3654,27 +3631,14 @@
       <w:r>
         <w:t xml:space="preserve">Рисунок </w:t>
       </w:r>
-      <w:r>
-        <w:fldChar w:fldCharType="begin"/>
-      </w:r>
-      <w:r>
-        <w:instrText xml:space="preserve"> SEQ Рисунок \* ARABIC </w:instrText>
-      </w:r>
-      <w:r>
-        <w:fldChar w:fldCharType="separate"/>
-      </w:r>
-      <w:r>
-        <w:rPr>
-          <w:noProof/>
-        </w:rPr>
-        <w:t>8</w:t>
-      </w:r>
-      <w:r>
-        <w:rPr>
-          <w:noProof/>
-        </w:rPr>
-        <w:fldChar w:fldCharType="end"/>
-      </w:r>
+      <w:fldSimple w:instr=" SEQ Рисунок \* ARABIC ">
+        <w:r>
+          <w:rPr>
+            <w:noProof/>
+          </w:rPr>
+          <w:t>8</w:t>
+        </w:r>
+      </w:fldSimple>
       <w:r>
         <w:t xml:space="preserve"> - </w:t>
       </w:r>
@@ -3745,30 +3709,14 @@
       <w:r>
         <w:t xml:space="preserve">Рисунок </w:t>
       </w:r>
-      <w:r>
-        <w:fldChar w:fldCharType="begin"/>
-      </w:r>
-      <w:r>
-        <w:instrText xml:space="preserve"> SEQ</w:instrText>
-      </w:r>
-      <w:r>
-        <w:instrText xml:space="preserve"> Рисунок \* ARABIC </w:instrText>
-      </w:r>
-      <w:r>
-        <w:fldChar w:fldCharType="separate"/>
-      </w:r>
-      <w:r>
-        <w:rPr>
-          <w:noProof/>
-        </w:rPr>
-        <w:t>9</w:t>
-      </w:r>
-      <w:r>
-        <w:rPr>
-          <w:noProof/>
-        </w:rPr>
-        <w:fldChar w:fldCharType="end"/>
-      </w:r>
+      <w:fldSimple w:instr=" SEQ Рисунок \* ARABIC ">
+        <w:r>
+          <w:rPr>
+            <w:noProof/>
+          </w:rPr>
+          <w:t>9</w:t>
+        </w:r>
+      </w:fldSimple>
       <w:r>
         <w:t xml:space="preserve"> - </w:t>
       </w:r>
@@ -3840,27 +3788,14 @@
       <w:r>
         <w:t xml:space="preserve">Рисунок </w:t>
       </w:r>
-      <w:r>
-        <w:fldChar w:fldCharType="begin"/>
-      </w:r>
-      <w:r>
-        <w:instrText xml:space="preserve"> SEQ Рисунок \* ARABIC </w:instrText>
-      </w:r>
-      <w:r>
-        <w:fldChar w:fldCharType="separate"/>
-      </w:r>
-      <w:r>
-        <w:rPr>
-          <w:noProof/>
-        </w:rPr>
-        <w:t>10</w:t>
-      </w:r>
-      <w:r>
-        <w:rPr>
-          <w:noProof/>
-        </w:rPr>
-        <w:fldChar w:fldCharType="end"/>
-      </w:r>
+      <w:fldSimple w:instr=" SEQ Рисунок \* ARABIC ">
+        <w:r>
+          <w:rPr>
+            <w:noProof/>
+          </w:rPr>
+          <w:t>10</w:t>
+        </w:r>
+      </w:fldSimple>
       <w:r>
         <w:t xml:space="preserve"> - </w:t>
       </w:r>
@@ -3931,27 +3866,14 @@
       <w:r>
         <w:t xml:space="preserve">Рисунок </w:t>
       </w:r>
-      <w:r>
-        <w:fldChar w:fldCharType="begin"/>
-      </w:r>
-      <w:r>
-        <w:instrText xml:space="preserve"> SEQ Рисунок \* ARABIC </w:instrText>
-      </w:r>
-      <w:r>
-        <w:fldChar w:fldCharType="separate"/>
-      </w:r>
-      <w:r>
-        <w:rPr>
-          <w:noProof/>
-        </w:rPr>
-        <w:t>11</w:t>
-      </w:r>
-      <w:r>
-        <w:rPr>
-          <w:noProof/>
-        </w:rPr>
-        <w:fldChar w:fldCharType="end"/>
-      </w:r>
+      <w:fldSimple w:instr=" SEQ Рисунок \* ARABIC ">
+        <w:r>
+          <w:rPr>
+            <w:noProof/>
+          </w:rPr>
+          <w:t>11</w:t>
+        </w:r>
+      </w:fldSimple>
       <w:r>
         <w:t xml:space="preserve"> - </w:t>
       </w:r>
@@ -4023,27 +3945,14 @@
       <w:r>
         <w:t xml:space="preserve">Рисунок </w:t>
       </w:r>
-      <w:r>
-        <w:fldChar w:fldCharType="begin"/>
-      </w:r>
-      <w:r>
-        <w:instrText xml:space="preserve"> SEQ Рисунок \* ARABIC </w:instrText>
-      </w:r>
-      <w:r>
-        <w:fldChar w:fldCharType="separate"/>
-      </w:r>
-      <w:r>
-        <w:rPr>
-          <w:noProof/>
-        </w:rPr>
-        <w:t>12</w:t>
-      </w:r>
-      <w:r>
-        <w:rPr>
-          <w:noProof/>
-        </w:rPr>
-        <w:fldChar w:fldCharType="end"/>
-      </w:r>
+      <w:fldSimple w:instr=" SEQ Рисунок \* ARABIC ">
+        <w:r>
+          <w:rPr>
+            <w:noProof/>
+          </w:rPr>
+          <w:t>12</w:t>
+        </w:r>
+      </w:fldSimple>
       <w:r>
         <w:t xml:space="preserve"> - </w:t>
       </w:r>
@@ -4115,27 +4024,14 @@
       <w:r>
         <w:t xml:space="preserve">Рисунок </w:t>
       </w:r>
-      <w:r>
-        <w:fldChar w:fldCharType="begin"/>
-      </w:r>
-      <w:r>
-        <w:instrText xml:space="preserve"> SEQ Рисунок \* ARABIC </w:instrText>
-      </w:r>
-      <w:r>
-        <w:fldChar w:fldCharType="separate"/>
-      </w:r>
-      <w:r>
-        <w:rPr>
-          <w:noProof/>
-        </w:rPr>
-        <w:t>13</w:t>
-      </w:r>
-      <w:r>
-        <w:rPr>
-          <w:noProof/>
-        </w:rPr>
-        <w:fldChar w:fldCharType="end"/>
-      </w:r>
+      <w:fldSimple w:instr=" SEQ Рисунок \* ARABIC ">
+        <w:r>
+          <w:rPr>
+            <w:noProof/>
+          </w:rPr>
+          <w:t>13</w:t>
+        </w:r>
+      </w:fldSimple>
       <w:r>
         <w:t xml:space="preserve"> - </w:t>
       </w:r>
@@ -4207,27 +4103,14 @@
       <w:r>
         <w:t xml:space="preserve">Рисунок </w:t>
       </w:r>
-      <w:r>
-        <w:fldChar w:fldCharType="begin"/>
-      </w:r>
-      <w:r>
-        <w:instrText xml:space="preserve"> SEQ Рисунок \* ARABIC </w:instrText>
-      </w:r>
-      <w:r>
-        <w:fldChar w:fldCharType="separate"/>
-      </w:r>
-      <w:r>
-        <w:rPr>
-          <w:noProof/>
-        </w:rPr>
-        <w:t>14</w:t>
-      </w:r>
-      <w:r>
-        <w:rPr>
-          <w:noProof/>
-        </w:rPr>
-        <w:fldChar w:fldCharType="end"/>
-      </w:r>
+      <w:fldSimple w:instr=" SEQ Рисунок \* ARABIC ">
+        <w:r>
+          <w:rPr>
+            <w:noProof/>
+          </w:rPr>
+          <w:t>14</w:t>
+        </w:r>
+      </w:fldSimple>
       <w:r>
         <w:t xml:space="preserve"> - </w:t>
       </w:r>
@@ -4299,27 +4182,14 @@
       <w:r>
         <w:t xml:space="preserve">Рисунок </w:t>
       </w:r>
-      <w:r>
-        <w:fldChar w:fldCharType="begin"/>
-      </w:r>
-      <w:r>
-        <w:instrText xml:space="preserve"> SEQ Рисунок \* ARABIC </w:instrText>
-      </w:r>
-      <w:r>
-        <w:fldChar w:fldCharType="separate"/>
-      </w:r>
-      <w:r>
-        <w:rPr>
-          <w:noProof/>
-        </w:rPr>
-        <w:t>15</w:t>
-      </w:r>
-      <w:r>
-        <w:rPr>
-          <w:noProof/>
-        </w:rPr>
-        <w:fldChar w:fldCharType="end"/>
-      </w:r>
+      <w:fldSimple w:instr=" SEQ Рисунок \* ARABIC ">
+        <w:r>
+          <w:rPr>
+            <w:noProof/>
+          </w:rPr>
+          <w:t>15</w:t>
+        </w:r>
+      </w:fldSimple>
       <w:r>
         <w:t xml:space="preserve"> - </w:t>
       </w:r>
@@ -11079,7 +10949,23 @@
           <w:rFonts w:ascii="Courier New" w:hAnsi="Courier New" w:cs="Courier New"/>
           <w:lang w:val="en-US"/>
         </w:rPr>
-        <w:t xml:space="preserve"> действие:\t");</w:t>
+        <w:t xml:space="preserve"> </w:t>
+      </w:r>
+      <w:proofErr w:type="spellStart"/>
+      <w:r>
+        <w:rPr>
+          <w:rFonts w:ascii="Courier New" w:hAnsi="Courier New" w:cs="Courier New"/>
+          <w:lang w:val="en-US"/>
+        </w:rPr>
+        <w:t>действие</w:t>
+      </w:r>
+      <w:proofErr w:type="spellEnd"/>
+      <w:r>
+        <w:rPr>
+          <w:rFonts w:ascii="Courier New" w:hAnsi="Courier New" w:cs="Courier New"/>
+          <w:lang w:val="en-US"/>
+        </w:rPr>
+        <w:t>:\t");</w:t>
       </w:r>
     </w:p>
     <w:p>
@@ -13183,27 +13069,14 @@
       <w:r>
         <w:t xml:space="preserve">Рисунок </w:t>
       </w:r>
-      <w:r>
-        <w:fldChar w:fldCharType="begin"/>
-      </w:r>
-      <w:r>
-        <w:instrText xml:space="preserve"> SEQ Рисунок \* ARABIC </w:instrText>
-      </w:r>
-      <w:r>
-        <w:fldChar w:fldCharType="separate"/>
-      </w:r>
-      <w:r>
-        <w:rPr>
-          <w:noProof/>
-        </w:rPr>
-        <w:t>16</w:t>
-      </w:r>
-      <w:r>
-        <w:rPr>
-          <w:noProof/>
-        </w:rPr>
-        <w:fldChar w:fldCharType="end"/>
-      </w:r>
+      <w:fldSimple w:instr=" SEQ Рисунок \* ARABIC ">
+        <w:r>
+          <w:rPr>
+            <w:noProof/>
+          </w:rPr>
+          <w:t>16</w:t>
+        </w:r>
+      </w:fldSimple>
       <w:bookmarkEnd w:id="11"/>
       <w:r>
         <w:t xml:space="preserve"> - </w:t>
@@ -13279,27 +13152,14 @@
       <w:r>
         <w:t xml:space="preserve">Рисунок </w:t>
       </w:r>
-      <w:r>
-        <w:fldChar w:fldCharType="begin"/>
-      </w:r>
-      <w:r>
-        <w:instrText xml:space="preserve"> SEQ Рисунок \* ARABIC </w:instrText>
-      </w:r>
-      <w:r>
-        <w:fldChar w:fldCharType="separate"/>
-      </w:r>
-      <w:r>
-        <w:rPr>
-          <w:noProof/>
-        </w:rPr>
-        <w:t>17</w:t>
-      </w:r>
-      <w:r>
-        <w:rPr>
-          <w:noProof/>
-        </w:rPr>
-        <w:fldChar w:fldCharType="end"/>
-      </w:r>
+      <w:fldSimple w:instr=" SEQ Рисунок \* ARABIC ">
+        <w:r>
+          <w:rPr>
+            <w:noProof/>
+          </w:rPr>
+          <w:t>17</w:t>
+        </w:r>
+      </w:fldSimple>
       <w:bookmarkEnd w:id="12"/>
       <w:r>
         <w:t xml:space="preserve"> - </w:t>
@@ -13373,27 +13233,14 @@
       <w:r>
         <w:t xml:space="preserve">Рисунок </w:t>
       </w:r>
-      <w:r>
-        <w:fldChar w:fldCharType="begin"/>
-      </w:r>
-      <w:r>
-        <w:instrText xml:space="preserve"> SEQ Рисунок \* ARABIC </w:instrText>
-      </w:r>
-      <w:r>
-        <w:fldChar w:fldCharType="separate"/>
-      </w:r>
-      <w:r>
-        <w:rPr>
-          <w:noProof/>
-        </w:rPr>
-        <w:t>18</w:t>
-      </w:r>
-      <w:r>
-        <w:rPr>
-          <w:noProof/>
-        </w:rPr>
-        <w:fldChar w:fldCharType="end"/>
-      </w:r>
+      <w:fldSimple w:instr=" SEQ Рисунок \* ARABIC ">
+        <w:r>
+          <w:rPr>
+            <w:noProof/>
+          </w:rPr>
+          <w:t>18</w:t>
+        </w:r>
+      </w:fldSimple>
       <w:bookmarkEnd w:id="13"/>
       <w:r>
         <w:t xml:space="preserve"> - </w:t>
@@ -13491,139 +13338,139 @@
       <w:r>
         <w:t xml:space="preserve">Рисунок </w:t>
       </w:r>
-      <w:r>
-        <w:fldChar w:fldCharType="begin"/>
-      </w:r>
-      <w:r>
-        <w:instrText xml:space="preserve"> SEQ Рисунок \* ARABIC </w:instrText>
-      </w:r>
-      <w:r>
-        <w:fldChar w:fldCharType="separate"/>
-      </w:r>
-      <w:r>
-        <w:rPr>
-          <w:noProof/>
-        </w:rPr>
-        <w:t>19</w:t>
-      </w:r>
-      <w:r>
-        <w:rPr>
-          <w:noProof/>
-        </w:rPr>
-        <w:fldChar w:fldCharType="end"/>
-      </w:r>
-      <w:r>
-        <w:rPr>
-          <w:lang w:val="en-US"/>
-        </w:rPr>
-        <w:t xml:space="preserve"> - </w:t>
-      </w:r>
-      <w:r>
-        <w:t xml:space="preserve">Approved task </w:t>
-      </w:r>
-      <w:r>
-        <w:t>4</w:t>
-      </w:r>
-      <w:r>
-        <w:t>.1</w:t>
-      </w:r>
-    </w:p>
-    <w:p>
-      <w:pPr>
-        <w:pStyle w:val="1"/>
-      </w:pPr>
-      <w:bookmarkStart w:id="15" w:name="_Toc153831164"/>
-      <w:r>
-        <w:lastRenderedPageBreak/>
-        <w:t xml:space="preserve">Задача </w:t>
-      </w:r>
-      <w:r>
-        <w:t>4</w:t>
-      </w:r>
-      <w:r>
-        <w:t>.2</w:t>
-      </w:r>
-      <w:bookmarkEnd w:id="15"/>
-    </w:p>
-    <w:p>
-      <w:pPr>
-        <w:pStyle w:val="2"/>
-      </w:pPr>
-      <w:bookmarkStart w:id="16" w:name="_Toc153831165"/>
-      <w:r>
-        <w:t>Формулировка</w:t>
-      </w:r>
-      <w:r>
-        <w:t xml:space="preserve"> задания </w:t>
-      </w:r>
-      <w:r>
-        <w:t>4</w:t>
-      </w:r>
-      <w:r>
-        <w:t>.2</w:t>
-      </w:r>
-      <w:bookmarkEnd w:id="16"/>
-    </w:p>
-    <w:p>
-      <w:r>
-        <w:t xml:space="preserve">Создать одномерный массив из </w:t>
-      </w:r>
-      <w:r>
-        <w:rPr>
-          <w:i/>
-        </w:rPr>
-        <w:t>n</w:t>
-      </w:r>
-      <w:r>
-        <w:t xml:space="preserve"> </w:t>
-      </w:r>
-      <w:r>
-        <w:t>целых чисел.</w:t>
-      </w:r>
-      <w:r>
-        <w:t xml:space="preserve"> Реализовать возможность заполнения массива, как случайными числами, так и с помощью клавиатуры по желанию пользователя</w:t>
-      </w:r>
-      <w:r>
-        <w:t xml:space="preserve">. </w:t>
-      </w:r>
-      <w:r>
-        <w:t>Пункты задания организовать в виде функций</w:t>
-      </w:r>
-      <w:r>
-        <w:t xml:space="preserve"> </w:t>
-      </w:r>
-      <w:r>
-        <w:t>(методов).</w:t>
-      </w:r>
-      <w:r>
-        <w:t xml:space="preserve"> Вывести массив на экран. Составить блок-схему.</w:t>
-      </w:r>
-    </w:p>
-    <w:p>
-      <w:pPr>
-        <w:ind w:firstLine="0"/>
-        <w:jc w:val="left"/>
-        <w:rPr>
-          <w:lang w:val="en-US"/>
-        </w:rPr>
-      </w:pPr>
-    </w:p>
-    <w:p>
-      <w:pPr>
-        <w:pStyle w:val="a4"/>
-      </w:pPr>
-      <w:bookmarkStart w:id="17" w:name="_Ref153788286"/>
-      <w:r>
-        <w:t xml:space="preserve">Таблица </w:t>
-      </w:r>
-      <w:fldSimple w:instr=" SEQ Таблица \* ARABIC ">
+      <w:fldSimple w:instr=" SEQ Рисунок \* ARABIC ">
         <w:r>
           <w:rPr>
             <w:noProof/>
           </w:rPr>
-          <w:t>2</w:t>
+          <w:t>19</w:t>
         </w:r>
       </w:fldSimple>
+      <w:r>
+        <w:rPr>
+          <w:lang w:val="en-US"/>
+        </w:rPr>
+        <w:t xml:space="preserve"> - </w:t>
+      </w:r>
+      <w:r>
+        <w:t xml:space="preserve">Approved task </w:t>
+      </w:r>
+      <w:r>
+        <w:t>4</w:t>
+      </w:r>
+      <w:r>
+        <w:t>.1</w:t>
+      </w:r>
+    </w:p>
+    <w:p>
+      <w:pPr>
+        <w:pStyle w:val="1"/>
+      </w:pPr>
+      <w:bookmarkStart w:id="15" w:name="_Toc153831164"/>
+      <w:r>
+        <w:lastRenderedPageBreak/>
+        <w:t xml:space="preserve">Задача </w:t>
+      </w:r>
+      <w:r>
+        <w:t>4</w:t>
+      </w:r>
+      <w:r>
+        <w:t>.2</w:t>
+      </w:r>
+      <w:bookmarkEnd w:id="15"/>
+    </w:p>
+    <w:p>
+      <w:pPr>
+        <w:pStyle w:val="2"/>
+      </w:pPr>
+      <w:bookmarkStart w:id="16" w:name="_Toc153831165"/>
+      <w:r>
+        <w:t>Формулировка</w:t>
+      </w:r>
+      <w:r>
+        <w:t xml:space="preserve"> задания </w:t>
+      </w:r>
+      <w:r>
+        <w:t>4</w:t>
+      </w:r>
+      <w:r>
+        <w:t>.2</w:t>
+      </w:r>
+      <w:bookmarkEnd w:id="16"/>
+    </w:p>
+    <w:p>
+      <w:r>
+        <w:t xml:space="preserve">Создать одномерный массив из </w:t>
+      </w:r>
+      <w:r>
+        <w:rPr>
+          <w:i/>
+        </w:rPr>
+        <w:t>n</w:t>
+      </w:r>
+      <w:r>
+        <w:t xml:space="preserve"> </w:t>
+      </w:r>
+      <w:r>
+        <w:t>целых чисел.</w:t>
+      </w:r>
+      <w:r>
+        <w:t xml:space="preserve"> Реализовать возможность заполнения массива, как случайными числами, так и с помощью клавиатуры по желанию пользователя</w:t>
+      </w:r>
+      <w:r>
+        <w:t xml:space="preserve">. </w:t>
+      </w:r>
+      <w:r>
+        <w:t>Пункты задания организовать в виде функций</w:t>
+      </w:r>
+      <w:r>
+        <w:t xml:space="preserve"> </w:t>
+      </w:r>
+      <w:r>
+        <w:t>(методов).</w:t>
+      </w:r>
+      <w:r>
+        <w:t xml:space="preserve"> Вывести массив на экран. Составить блок-схему.</w:t>
+      </w:r>
+    </w:p>
+    <w:p>
+      <w:pPr>
+        <w:ind w:firstLine="0"/>
+        <w:jc w:val="left"/>
+        <w:rPr>
+          <w:lang w:val="en-US"/>
+        </w:rPr>
+      </w:pPr>
+    </w:p>
+    <w:p>
+      <w:pPr>
+        <w:pStyle w:val="a4"/>
+      </w:pPr>
+      <w:bookmarkStart w:id="17" w:name="_Ref153788286"/>
+      <w:r>
+        <w:t xml:space="preserve">Таблица </w:t>
+      </w:r>
+      <w:r>
+        <w:fldChar w:fldCharType="begin"/>
+      </w:r>
+      <w:r>
+        <w:instrText xml:space="preserve"> SEQ Таблица \* ARABIC </w:instrText>
+      </w:r>
+      <w:r>
+        <w:fldChar w:fldCharType="separate"/>
+      </w:r>
+      <w:r>
+        <w:rPr>
+          <w:noProof/>
+        </w:rPr>
+        <w:t>2</w:t>
+      </w:r>
+      <w:r>
+        <w:rPr>
+          <w:noProof/>
+        </w:rPr>
+        <w:fldChar w:fldCharType="end"/>
+      </w:r>
       <w:r>
         <w:t xml:space="preserve"> - </w:t>
       </w:r>
@@ -24357,21 +24204,85 @@
         <w:t>ыполнения программы представлен</w:t>
       </w:r>
       <w:r>
-        <w:t xml:space="preserve"> ниже</w:t>
-      </w:r>
-      <w:proofErr w:type="gramStart"/>
-      <w:r>
-        <w:t xml:space="preserve"> ().</w:t>
-      </w:r>
-      <w:proofErr w:type="gramEnd"/>
-    </w:p>
-    <w:p>
-      <w:pPr>
-        <w:ind w:firstLine="0"/>
-        <w:jc w:val="left"/>
-        <w:rPr>
-          <w:lang w:val="en-US"/>
-        </w:rPr>
+        <w:t xml:space="preserve"> ниже (</w:t>
+      </w:r>
+      <w:r>
+        <w:fldChar w:fldCharType="begin"/>
+      </w:r>
+      <w:r>
+        <w:instrText xml:space="preserve"> REF _Ref153833836 \h </w:instrText>
+      </w:r>
+      <w:r>
+        <w:fldChar w:fldCharType="separate"/>
+      </w:r>
+      <w:r>
+        <w:t xml:space="preserve">Рисунок </w:t>
+      </w:r>
+      <w:r>
+        <w:rPr>
+          <w:noProof/>
+        </w:rPr>
+        <w:t>20</w:t>
+      </w:r>
+      <w:r>
+        <w:fldChar w:fldCharType="end"/>
+      </w:r>
+      <w:r>
+        <w:t xml:space="preserve">, </w:t>
+      </w:r>
+      <w:r>
+        <w:fldChar w:fldCharType="begin"/>
+      </w:r>
+      <w:r>
+        <w:instrText xml:space="preserve"> REF _Ref153833838 \h </w:instrText>
+      </w:r>
+      <w:r>
+        <w:fldChar w:fldCharType="separate"/>
+      </w:r>
+      <w:r>
+        <w:t xml:space="preserve">Рисунок </w:t>
+      </w:r>
+      <w:r>
+        <w:rPr>
+          <w:noProof/>
+        </w:rPr>
+        <w:t>21</w:t>
+      </w:r>
+      <w:r>
+        <w:fldChar w:fldCharType="end"/>
+      </w:r>
+      <w:r>
+        <w:t xml:space="preserve">, </w:t>
+      </w:r>
+      <w:r>
+        <w:fldChar w:fldCharType="begin"/>
+      </w:r>
+      <w:r>
+        <w:instrText xml:space="preserve"> REF _Ref153833840 \h </w:instrText>
+      </w:r>
+      <w:r>
+        <w:fldChar w:fldCharType="separate"/>
+      </w:r>
+      <w:r>
+        <w:t xml:space="preserve">Рисунок </w:t>
+      </w:r>
+      <w:r>
+        <w:rPr>
+          <w:noProof/>
+        </w:rPr>
+        <w:t>22</w:t>
+      </w:r>
+      <w:r>
+        <w:fldChar w:fldCharType="end"/>
+      </w:r>
+      <w:r>
+        <w:t>).</w:t>
+      </w:r>
+    </w:p>
+    <w:p>
+      <w:pPr>
+        <w:ind w:firstLine="0"/>
+        <w:jc w:val="left"/>
       </w:pPr>
     </w:p>
     <w:p>
@@ -24386,7 +24297,7 @@
           <w:lang w:eastAsia="ru-RU"/>
         </w:rPr>
         <w:drawing>
-          <wp:inline distT="0" distB="0" distL="0" distR="0" wp14:anchorId="5B90C651" wp14:editId="5C14E8F1">
+          <wp:inline distT="0" distB="0" distL="0" distR="0" wp14:anchorId="326507F3" wp14:editId="68EEC406">
             <wp:extent cx="6120130" cy="2462530"/>
             <wp:effectExtent l="0" t="0" r="0" b="0"/>
             <wp:docPr id="5" name="Рисунок 5"/>
@@ -24433,17 +24344,32 @@
         <w:pStyle w:val="a4"/>
         <w:jc w:val="center"/>
       </w:pPr>
+      <w:bookmarkStart w:id="21" w:name="_Ref153833836"/>
       <w:r>
         <w:t xml:space="preserve">Рисунок </w:t>
       </w:r>
-      <w:fldSimple w:instr=" SEQ Рисунок \* ARABIC ">
-        <w:r>
-          <w:rPr>
-            <w:noProof/>
-          </w:rPr>
-          <w:t>20</w:t>
-        </w:r>
-      </w:fldSimple>
+      <w:r>
+        <w:fldChar w:fldCharType="begin"/>
+      </w:r>
+      <w:r>
+        <w:instrText xml:space="preserve"> SEQ Рисунок \* ARABIC </w:instrText>
+      </w:r>
+      <w:r>
+        <w:fldChar w:fldCharType="separate"/>
+      </w:r>
+      <w:r>
+        <w:rPr>
+          <w:noProof/>
+        </w:rPr>
+        <w:t>20</w:t>
+      </w:r>
+      <w:r>
+        <w:rPr>
+          <w:noProof/>
+        </w:rPr>
+        <w:fldChar w:fldCharType="end"/>
+      </w:r>
+      <w:bookmarkEnd w:id="21"/>
       <w:r>
         <w:t xml:space="preserve"> - </w:t>
       </w:r>
@@ -24473,7 +24399,7 @@
           <w:lang w:eastAsia="ru-RU"/>
         </w:rPr>
         <w:drawing>
-          <wp:inline distT="0" distB="0" distL="0" distR="0" wp14:anchorId="3E74BAA9" wp14:editId="1F29C23C">
+          <wp:inline distT="0" distB="0" distL="0" distR="0" wp14:anchorId="2AE316B6" wp14:editId="64EB199C">
             <wp:extent cx="6120130" cy="2361565"/>
             <wp:effectExtent l="0" t="0" r="0" b="635"/>
             <wp:docPr id="11" name="Рисунок 11"/>
@@ -24520,17 +24446,32 @@
         <w:pStyle w:val="a4"/>
         <w:jc w:val="center"/>
       </w:pPr>
+      <w:bookmarkStart w:id="22" w:name="_Ref153833838"/>
       <w:r>
         <w:t xml:space="preserve">Рисунок </w:t>
       </w:r>
-      <w:fldSimple w:instr=" SEQ Рисунок \* ARABIC ">
-        <w:r>
-          <w:rPr>
-            <w:noProof/>
-          </w:rPr>
-          <w:t>21</w:t>
-        </w:r>
-      </w:fldSimple>
+      <w:r>
+        <w:fldChar w:fldCharType="begin"/>
+      </w:r>
+      <w:r>
+        <w:instrText xml:space="preserve"> SEQ Рисунок \* ARABIC </w:instrText>
+      </w:r>
+      <w:r>
+        <w:fldChar w:fldCharType="separate"/>
+      </w:r>
+      <w:r>
+        <w:rPr>
+          <w:noProof/>
+        </w:rPr>
+        <w:t>21</w:t>
+      </w:r>
+      <w:r>
+        <w:rPr>
+          <w:noProof/>
+        </w:rPr>
+        <w:fldChar w:fldCharType="end"/>
+      </w:r>
+      <w:bookmarkEnd w:id="22"/>
       <w:r>
         <w:t xml:space="preserve"> - </w:t>
       </w:r>
@@ -24555,7 +24496,7 @@
           <w:lang w:eastAsia="ru-RU"/>
         </w:rPr>
         <w:drawing>
-          <wp:inline distT="0" distB="0" distL="0" distR="0" wp14:anchorId="3E02BEDE" wp14:editId="0A6114D5">
+          <wp:inline distT="0" distB="0" distL="0" distR="0" wp14:anchorId="2A42592E" wp14:editId="4E63F594">
             <wp:extent cx="6120130" cy="1934845"/>
             <wp:effectExtent l="0" t="0" r="0" b="8255"/>
             <wp:docPr id="12" name="Рисунок 12"/>
@@ -24602,17 +24543,32 @@
         <w:pStyle w:val="a4"/>
         <w:jc w:val="center"/>
       </w:pPr>
+      <w:bookmarkStart w:id="23" w:name="_Ref153833840"/>
       <w:r>
         <w:t xml:space="preserve">Рисунок </w:t>
       </w:r>
-      <w:fldSimple w:instr=" SEQ Рисунок \* ARABIC ">
-        <w:r>
-          <w:rPr>
-            <w:noProof/>
-          </w:rPr>
-          <w:t>22</w:t>
-        </w:r>
-      </w:fldSimple>
+      <w:r>
+        <w:fldChar w:fldCharType="begin"/>
+      </w:r>
+      <w:r>
+        <w:instrText xml:space="preserve"> SEQ Рисунок \* ARABIC </w:instrText>
+      </w:r>
+      <w:r>
+        <w:fldChar w:fldCharType="separate"/>
+      </w:r>
+      <w:r>
+        <w:rPr>
+          <w:noProof/>
+        </w:rPr>
+        <w:t>22</w:t>
+      </w:r>
+      <w:r>
+        <w:rPr>
+          <w:noProof/>
+        </w:rPr>
+        <w:fldChar w:fldCharType="end"/>
+      </w:r>
+      <w:bookmarkEnd w:id="23"/>
       <w:r>
         <w:t xml:space="preserve"> - </w:t>
       </w:r>
@@ -24634,7 +24590,7 @@
       <w:pPr>
         <w:pStyle w:val="2"/>
       </w:pPr>
-      <w:bookmarkStart w:id="21" w:name="_Toc153831169"/>
+      <w:bookmarkStart w:id="24" w:name="_Toc153831169"/>
       <w:r>
         <w:lastRenderedPageBreak/>
         <w:t xml:space="preserve">Отметка о выполнении задания в веб-хостинге системы контроля версий </w:t>
@@ -24645,7 +24601,7 @@
       <w:r>
         <w:t>.2</w:t>
       </w:r>
-      <w:bookmarkEnd w:id="21"/>
+      <w:bookmarkEnd w:id="24"/>
     </w:p>
     <w:p>
       <w:pPr>
@@ -24706,27 +24662,14 @@
       <w:r>
         <w:t xml:space="preserve">Рисунок </w:t>
       </w:r>
-      <w:r>
-        <w:fldChar w:fldCharType="begin"/>
-      </w:r>
-      <w:r>
-        <w:instrText xml:space="preserve"> SEQ Рисунок \* ARABIC </w:instrText>
-      </w:r>
-      <w:r>
-        <w:fldChar w:fldCharType="separate"/>
-      </w:r>
-      <w:r>
-        <w:rPr>
-          <w:noProof/>
-        </w:rPr>
-        <w:t>23</w:t>
-      </w:r>
-      <w:r>
-        <w:rPr>
-          <w:noProof/>
-        </w:rPr>
-        <w:fldChar w:fldCharType="end"/>
-      </w:r>
+      <w:fldSimple w:instr=" SEQ Рисунок \* ARABIC ">
+        <w:r>
+          <w:rPr>
+            <w:noProof/>
+          </w:rPr>
+          <w:t>23</w:t>
+        </w:r>
+      </w:fldSimple>
       <w:r>
         <w:rPr>
           <w:lang w:val="en-US"/>
@@ -24766,14 +24709,12 @@
       <w:r>
         <w:br w:type="page"/>
       </w:r>
-      <w:bookmarkStart w:id="22" w:name="_GoBack"/>
-      <w:bookmarkEnd w:id="22"/>
     </w:p>
     <w:p>
       <w:pPr>
         <w:pStyle w:val="1"/>
       </w:pPr>
-      <w:bookmarkStart w:id="23" w:name="_Toc153831170"/>
+      <w:bookmarkStart w:id="25" w:name="_Toc153831170"/>
       <w:r>
         <w:lastRenderedPageBreak/>
         <w:t>З</w:t>
@@ -24787,13 +24728,13 @@
       <w:r>
         <w:t>.3</w:t>
       </w:r>
-      <w:bookmarkEnd w:id="23"/>
+      <w:bookmarkEnd w:id="25"/>
     </w:p>
     <w:p>
       <w:pPr>
         <w:pStyle w:val="2"/>
       </w:pPr>
-      <w:bookmarkStart w:id="24" w:name="_Toc153831171"/>
+      <w:bookmarkStart w:id="26" w:name="_Toc153831171"/>
       <w:r>
         <w:t>Формулировка</w:t>
       </w:r>
@@ -24806,7 +24747,7 @@
       <w:r>
         <w:t>.3</w:t>
       </w:r>
-      <w:bookmarkEnd w:id="24"/>
+      <w:bookmarkEnd w:id="26"/>
     </w:p>
     <w:p>
       <w:r>
@@ -24859,14 +24800,27 @@
       <w:r>
         <w:t xml:space="preserve">Таблица </w:t>
       </w:r>
-      <w:fldSimple w:instr=" SEQ Таблица \* ARABIC ">
-        <w:r>
-          <w:rPr>
-            <w:noProof/>
-          </w:rPr>
-          <w:t>3</w:t>
-        </w:r>
-      </w:fldSimple>
+      <w:r>
+        <w:fldChar w:fldCharType="begin"/>
+      </w:r>
+      <w:r>
+        <w:instrText xml:space="preserve"> SEQ Таблица \* ARABIC </w:instrText>
+      </w:r>
+      <w:r>
+        <w:fldChar w:fldCharType="separate"/>
+      </w:r>
+      <w:r>
+        <w:rPr>
+          <w:noProof/>
+        </w:rPr>
+        <w:t>3</w:t>
+      </w:r>
+      <w:r>
+        <w:rPr>
+          <w:noProof/>
+        </w:rPr>
+        <w:fldChar w:fldCharType="end"/>
+      </w:r>
       <w:r>
         <w:rPr>
           <w:lang w:val="en-US"/>
@@ -25041,7 +24995,7 @@
       <w:pPr>
         <w:pStyle w:val="2"/>
       </w:pPr>
-      <w:bookmarkStart w:id="25" w:name="_Toc153831172"/>
+      <w:bookmarkStart w:id="27" w:name="_Toc153831172"/>
       <w:r>
         <w:lastRenderedPageBreak/>
         <w:t xml:space="preserve">Блок-схема алгоритма </w:t>
@@ -25052,7 +25006,7 @@
       <w:r>
         <w:t>.3</w:t>
       </w:r>
-      <w:bookmarkEnd w:id="25"/>
+      <w:bookmarkEnd w:id="27"/>
     </w:p>
     <w:p>
       <w:pPr>
@@ -25142,19 +25096,32 @@
       <w:pPr>
         <w:pStyle w:val="a4"/>
       </w:pPr>
-      <w:bookmarkStart w:id="26" w:name="_Ref153665331"/>
+      <w:bookmarkStart w:id="28" w:name="_Ref153665331"/>
       <w:r>
         <w:t xml:space="preserve">Рисунок </w:t>
       </w:r>
-      <w:fldSimple w:instr=" SEQ Рисунок \* ARABIC ">
-        <w:r>
-          <w:rPr>
-            <w:noProof/>
-          </w:rPr>
-          <w:t>24</w:t>
-        </w:r>
-      </w:fldSimple>
-      <w:bookmarkEnd w:id="26"/>
+      <w:r>
+        <w:fldChar w:fldCharType="begin"/>
+      </w:r>
+      <w:r>
+        <w:instrText xml:space="preserve"> SEQ Рисунок \* ARABIC </w:instrText>
+      </w:r>
+      <w:r>
+        <w:fldChar w:fldCharType="separate"/>
+      </w:r>
+      <w:r>
+        <w:rPr>
+          <w:noProof/>
+        </w:rPr>
+        <w:t>24</w:t>
+      </w:r>
+      <w:r>
+        <w:rPr>
+          <w:noProof/>
+        </w:rPr>
+        <w:fldChar w:fldCharType="end"/>
+      </w:r>
+      <w:bookmarkEnd w:id="28"/>
       <w:r>
         <w:t xml:space="preserve"> - Блок-схема основного алгоритма</w:t>
       </w:r>
@@ -25216,19 +25183,32 @@
       <w:pPr>
         <w:pStyle w:val="a4"/>
       </w:pPr>
-      <w:bookmarkStart w:id="27" w:name="_Ref153665342"/>
+      <w:bookmarkStart w:id="29" w:name="_Ref153665342"/>
       <w:r>
         <w:t xml:space="preserve">Рисунок </w:t>
       </w:r>
-      <w:fldSimple w:instr=" SEQ Рисунок \* ARABIC ">
-        <w:r>
-          <w:rPr>
-            <w:noProof/>
-          </w:rPr>
-          <w:t>25</w:t>
-        </w:r>
-      </w:fldSimple>
-      <w:bookmarkEnd w:id="27"/>
+      <w:r>
+        <w:fldChar w:fldCharType="begin"/>
+      </w:r>
+      <w:r>
+        <w:instrText xml:space="preserve"> SEQ Рисунок \* ARABIC </w:instrText>
+      </w:r>
+      <w:r>
+        <w:fldChar w:fldCharType="separate"/>
+      </w:r>
+      <w:r>
+        <w:rPr>
+          <w:noProof/>
+        </w:rPr>
+        <w:t>25</w:t>
+      </w:r>
+      <w:r>
+        <w:rPr>
+          <w:noProof/>
+        </w:rPr>
+        <w:fldChar w:fldCharType="end"/>
+      </w:r>
+      <w:bookmarkEnd w:id="29"/>
       <w:r>
         <w:t xml:space="preserve"> - </w:t>
       </w:r>
@@ -25293,19 +25273,32 @@
       <w:pPr>
         <w:pStyle w:val="a4"/>
       </w:pPr>
-      <w:bookmarkStart w:id="28" w:name="_Ref153665343"/>
+      <w:bookmarkStart w:id="30" w:name="_Ref153665343"/>
       <w:r>
         <w:t xml:space="preserve">Рисунок </w:t>
       </w:r>
-      <w:fldSimple w:instr=" SEQ Рисунок \* ARABIC ">
-        <w:r>
-          <w:rPr>
-            <w:noProof/>
-          </w:rPr>
-          <w:t>26</w:t>
-        </w:r>
-      </w:fldSimple>
-      <w:bookmarkEnd w:id="28"/>
+      <w:r>
+        <w:fldChar w:fldCharType="begin"/>
+      </w:r>
+      <w:r>
+        <w:instrText xml:space="preserve"> SEQ Рисунок \* ARABIC </w:instrText>
+      </w:r>
+      <w:r>
+        <w:fldChar w:fldCharType="separate"/>
+      </w:r>
+      <w:r>
+        <w:rPr>
+          <w:noProof/>
+        </w:rPr>
+        <w:t>26</w:t>
+      </w:r>
+      <w:r>
+        <w:rPr>
+          <w:noProof/>
+        </w:rPr>
+        <w:fldChar w:fldCharType="end"/>
+      </w:r>
+      <w:bookmarkEnd w:id="30"/>
       <w:r>
         <w:t xml:space="preserve"> - </w:t>
       </w:r>
@@ -25373,19 +25366,32 @@
       <w:pPr>
         <w:pStyle w:val="a4"/>
       </w:pPr>
-      <w:bookmarkStart w:id="29" w:name="_Ref153665345"/>
+      <w:bookmarkStart w:id="31" w:name="_Ref153665345"/>
       <w:r>
         <w:t xml:space="preserve">Рисунок </w:t>
       </w:r>
-      <w:fldSimple w:instr=" SEQ Рисунок \* ARABIC ">
-        <w:r>
-          <w:rPr>
-            <w:noProof/>
-          </w:rPr>
-          <w:t>27</w:t>
-        </w:r>
-      </w:fldSimple>
-      <w:bookmarkEnd w:id="29"/>
+      <w:r>
+        <w:fldChar w:fldCharType="begin"/>
+      </w:r>
+      <w:r>
+        <w:instrText xml:space="preserve"> SEQ Рисунок \* ARABIC </w:instrText>
+      </w:r>
+      <w:r>
+        <w:fldChar w:fldCharType="separate"/>
+      </w:r>
+      <w:r>
+        <w:rPr>
+          <w:noProof/>
+        </w:rPr>
+        <w:t>27</w:t>
+      </w:r>
+      <w:r>
+        <w:rPr>
+          <w:noProof/>
+        </w:rPr>
+        <w:fldChar w:fldCharType="end"/>
+      </w:r>
+      <w:bookmarkEnd w:id="31"/>
       <w:r>
         <w:t xml:space="preserve"> - Блок-схема используемой функции</w:t>
       </w:r>
@@ -25407,7 +25413,7 @@
       <w:pPr>
         <w:pStyle w:val="2"/>
       </w:pPr>
-      <w:bookmarkStart w:id="30" w:name="_Toc153831173"/>
+      <w:bookmarkStart w:id="32" w:name="_Toc153831173"/>
       <w:r>
         <w:lastRenderedPageBreak/>
         <w:t xml:space="preserve">Текст программы на языке </w:t>
@@ -25427,7 +25433,7 @@
       <w:r>
         <w:t>.3</w:t>
       </w:r>
-      <w:bookmarkEnd w:id="30"/>
+      <w:bookmarkEnd w:id="32"/>
     </w:p>
     <w:p>
       <w:pPr>
@@ -27321,11 +27327,13 @@
         <w:jc w:val="left"/>
         <w:rPr>
           <w:rFonts w:ascii="Courier New" w:hAnsi="Courier New" w:cs="Courier New"/>
-        </w:rPr>
-      </w:pPr>
-      <w:r>
-        <w:rPr>
-          <w:rFonts w:ascii="Courier New" w:hAnsi="Courier New" w:cs="Courier New"/>
+          <w:lang w:val="en-US"/>
+        </w:rPr>
+      </w:pPr>
+      <w:r>
+        <w:rPr>
+          <w:rFonts w:ascii="Courier New" w:hAnsi="Courier New" w:cs="Courier New"/>
+          <w:lang w:val="en-US"/>
         </w:rPr>
         <w:t>* @</w:t>
       </w:r>
@@ -27339,8 +27347,15 @@
       <w:r>
         <w:rPr>
           <w:rFonts w:ascii="Courier New" w:hAnsi="Courier New" w:cs="Courier New"/>
-        </w:rPr>
-        <w:t xml:space="preserve"> переменную</w:t>
+          <w:lang w:val="en-US"/>
+        </w:rPr>
+        <w:t xml:space="preserve"> </w:t>
+      </w:r>
+      <w:r>
+        <w:rPr>
+          <w:rFonts w:ascii="Courier New" w:hAnsi="Courier New" w:cs="Courier New"/>
+        </w:rPr>
+        <w:t>переменную</w:t>
       </w:r>
     </w:p>
     <w:p>
@@ -34636,7 +34651,7 @@
           <w:lang w:val="en-US"/>
         </w:rPr>
       </w:pPr>
-      <w:bookmarkStart w:id="31" w:name="_Toc153831174"/>
+      <w:bookmarkStart w:id="33" w:name="_Toc153831174"/>
       <w:r>
         <w:lastRenderedPageBreak/>
         <w:t xml:space="preserve">Результаты выполнения программы </w:t>
@@ -34653,23 +34668,246 @@
         </w:rPr>
         <w:t>3</w:t>
       </w:r>
-      <w:bookmarkEnd w:id="31"/>
-    </w:p>
-    <w:p>
-      <w:pPr>
-        <w:jc w:val="left"/>
-      </w:pPr>
-      <w:r>
-        <w:t>Результаты выполнения программы представлены ниже ().</w:t>
+      <w:bookmarkEnd w:id="33"/>
+    </w:p>
+    <w:p>
+      <w:pPr>
+        <w:jc w:val="left"/>
+      </w:pPr>
+      <w:r>
+        <w:t>Результаты выполнения программы представлены ниже (</w:t>
+      </w:r>
+      <w:r>
+        <w:fldChar w:fldCharType="begin"/>
+      </w:r>
+      <w:r>
+        <w:instrText xml:space="preserve"> REF _Ref153833942 \h </w:instrText>
+      </w:r>
+      <w:r>
+        <w:fldChar w:fldCharType="separate"/>
+      </w:r>
+      <w:r>
+        <w:t xml:space="preserve">Рисунок </w:t>
+      </w:r>
+      <w:r>
+        <w:rPr>
+          <w:noProof/>
+        </w:rPr>
+        <w:t>28</w:t>
+      </w:r>
+      <w:r>
+        <w:fldChar w:fldCharType="end"/>
+      </w:r>
+      <w:r>
+        <w:t xml:space="preserve">, </w:t>
+      </w:r>
+      <w:bookmarkStart w:id="34" w:name="_GoBack"/>
+      <w:bookmarkEnd w:id="34"/>
+      <w:r>
+        <w:fldChar w:fldCharType="begin"/>
+      </w:r>
+      <w:r>
+        <w:instrText xml:space="preserve"> REF _Ref153833944 \h </w:instrText>
+      </w:r>
+      <w:r>
+        <w:fldChar w:fldCharType="separate"/>
+      </w:r>
+      <w:r>
+        <w:t xml:space="preserve">Рисунок </w:t>
+      </w:r>
+      <w:r>
+        <w:rPr>
+          <w:noProof/>
+        </w:rPr>
+        <w:t>29</w:t>
+      </w:r>
+      <w:r>
+        <w:fldChar w:fldCharType="end"/>
+      </w:r>
+      <w:r>
+        <w:t>).</w:t>
+      </w:r>
+    </w:p>
+    <w:p>
+      <w:pPr>
+        <w:jc w:val="left"/>
+        <w:rPr>
+          <w:lang w:val="en-US"/>
+        </w:rPr>
+      </w:pPr>
+    </w:p>
+    <w:p>
+      <w:pPr>
+        <w:keepNext/>
+        <w:ind w:firstLine="0"/>
+        <w:jc w:val="center"/>
+      </w:pPr>
+      <w:r>
+        <w:rPr>
+          <w:noProof/>
+          <w:lang w:eastAsia="ru-RU"/>
+        </w:rPr>
+        <w:drawing>
+          <wp:inline distT="0" distB="0" distL="0" distR="0" wp14:anchorId="36192F23" wp14:editId="7F3225A2">
+            <wp:extent cx="5510150" cy="4820667"/>
+            <wp:effectExtent l="0" t="0" r="0" b="0"/>
+            <wp:docPr id="13" name="Рисунок 13"/>
+            <wp:cNvGraphicFramePr>
+              <a:graphicFrameLocks xmlns:a="http://schemas.openxmlformats.org/drawingml/2006/main" noChangeAspect="1"/>
+            </wp:cNvGraphicFramePr>
+            <a:graphic xmlns:a="http://schemas.openxmlformats.org/drawingml/2006/main">
+              <a:graphicData uri="http://schemas.openxmlformats.org/drawingml/2006/picture">
+                <pic:pic xmlns:pic="http://schemas.openxmlformats.org/drawingml/2006/picture">
+                  <pic:nvPicPr>
+                    <pic:cNvPr id="0" name="результат_программы.4.3_1.png"/>
+                    <pic:cNvPicPr/>
+                  </pic:nvPicPr>
+                  <pic:blipFill>
+                    <a:blip r:embed="rId36">
+                      <a:extLst>
+                        <a:ext uri="{28A0092B-C50C-407E-A947-70E740481C1C}">
+                          <a14:useLocalDpi xmlns:a14="http://schemas.microsoft.com/office/drawing/2010/main" val="0"/>
+                        </a:ext>
+                      </a:extLst>
+                    </a:blip>
+                    <a:stretch>
+                      <a:fillRect/>
+                    </a:stretch>
+                  </pic:blipFill>
+                  <pic:spPr>
+                    <a:xfrm>
+                      <a:off x="0" y="0"/>
+                      <a:ext cx="5510150" cy="4820667"/>
+                    </a:xfrm>
+                    <a:prstGeom prst="rect">
+                      <a:avLst/>
+                    </a:prstGeom>
+                  </pic:spPr>
+                </pic:pic>
+              </a:graphicData>
+            </a:graphic>
+          </wp:inline>
+        </w:drawing>
+      </w:r>
+    </w:p>
+    <w:p>
+      <w:pPr>
+        <w:pStyle w:val="a4"/>
+        <w:jc w:val="center"/>
+      </w:pPr>
+      <w:bookmarkStart w:id="35" w:name="_Ref153833942"/>
+      <w:r>
+        <w:t xml:space="preserve">Рисунок </w:t>
+      </w:r>
+      <w:fldSimple w:instr=" SEQ Рисунок \* ARABIC ">
+        <w:r>
+          <w:rPr>
+            <w:noProof/>
+          </w:rPr>
+          <w:t>28</w:t>
+        </w:r>
+      </w:fldSimple>
+      <w:bookmarkEnd w:id="35"/>
+      <w:r>
+        <w:t xml:space="preserve"> - </w:t>
+      </w:r>
+      <w:r>
+        <w:t>Результат выполнения первого пункта программы</w:t>
       </w:r>
     </w:p>
     <w:p/>
     <w:p>
       <w:pPr>
+        <w:keepNext/>
         <w:ind w:firstLine="0"/>
         <w:jc w:val="center"/>
       </w:pPr>
       <w:r>
+        <w:rPr>
+          <w:noProof/>
+          <w:lang w:eastAsia="ru-RU"/>
+        </w:rPr>
+        <w:lastRenderedPageBreak/>
+        <w:drawing>
+          <wp:inline distT="0" distB="0" distL="0" distR="0" wp14:anchorId="41DAA27A" wp14:editId="7B97E813">
+            <wp:extent cx="5408349" cy="5516089"/>
+            <wp:effectExtent l="0" t="0" r="1905" b="8890"/>
+            <wp:docPr id="14" name="Рисунок 14"/>
+            <wp:cNvGraphicFramePr>
+              <a:graphicFrameLocks xmlns:a="http://schemas.openxmlformats.org/drawingml/2006/main" noChangeAspect="1"/>
+            </wp:cNvGraphicFramePr>
+            <a:graphic xmlns:a="http://schemas.openxmlformats.org/drawingml/2006/main">
+              <a:graphicData uri="http://schemas.openxmlformats.org/drawingml/2006/picture">
+                <pic:pic xmlns:pic="http://schemas.openxmlformats.org/drawingml/2006/picture">
+                  <pic:nvPicPr>
+                    <pic:cNvPr id="0" name="результат_программы.4.3_2.png"/>
+                    <pic:cNvPicPr/>
+                  </pic:nvPicPr>
+                  <pic:blipFill>
+                    <a:blip r:embed="rId37">
+                      <a:extLst>
+                        <a:ext uri="{28A0092B-C50C-407E-A947-70E740481C1C}">
+                          <a14:useLocalDpi xmlns:a14="http://schemas.microsoft.com/office/drawing/2010/main" val="0"/>
+                        </a:ext>
+                      </a:extLst>
+                    </a:blip>
+                    <a:stretch>
+                      <a:fillRect/>
+                    </a:stretch>
+                  </pic:blipFill>
+                  <pic:spPr>
+                    <a:xfrm>
+                      <a:off x="0" y="0"/>
+                      <a:ext cx="5409145" cy="5516900"/>
+                    </a:xfrm>
+                    <a:prstGeom prst="rect">
+                      <a:avLst/>
+                    </a:prstGeom>
+                  </pic:spPr>
+                </pic:pic>
+              </a:graphicData>
+            </a:graphic>
+          </wp:inline>
+        </w:drawing>
+      </w:r>
+    </w:p>
+    <w:p>
+      <w:pPr>
+        <w:pStyle w:val="a4"/>
+        <w:jc w:val="center"/>
+      </w:pPr>
+      <w:bookmarkStart w:id="36" w:name="_Ref153833944"/>
+      <w:r>
+        <w:t xml:space="preserve">Рисунок </w:t>
+      </w:r>
+      <w:fldSimple w:instr=" SEQ Рисунок \* ARABIC ">
+        <w:r>
+          <w:rPr>
+            <w:noProof/>
+          </w:rPr>
+          <w:t>29</w:t>
+        </w:r>
+      </w:fldSimple>
+      <w:bookmarkEnd w:id="36"/>
+      <w:r>
+        <w:t xml:space="preserve"> - </w:t>
+      </w:r>
+      <w:r>
+        <w:t xml:space="preserve">Результат выполнения </w:t>
+      </w:r>
+      <w:r>
+        <w:t>второго</w:t>
+      </w:r>
+      <w:r>
+        <w:t xml:space="preserve"> пункта программы</w:t>
+      </w:r>
+    </w:p>
+    <w:p>
+      <w:pPr>
+        <w:ind w:firstLine="0"/>
+        <w:jc w:val="center"/>
+      </w:pPr>
+      <w:r>
         <w:br w:type="page"/>
       </w:r>
     </w:p>
@@ -34677,7 +34915,7 @@
       <w:pPr>
         <w:pStyle w:val="2"/>
       </w:pPr>
-      <w:bookmarkStart w:id="32" w:name="_Toc153831175"/>
+      <w:bookmarkStart w:id="37" w:name="_Toc153831175"/>
       <w:r>
         <w:lastRenderedPageBreak/>
         <w:t xml:space="preserve">Отметка о выполнении задания в веб-хостинге системы контроля версий </w:t>
@@ -34688,7 +34926,7 @@
       <w:r>
         <w:t>.3</w:t>
       </w:r>
-      <w:bookmarkEnd w:id="32"/>
+      <w:bookmarkEnd w:id="37"/>
     </w:p>
     <w:p>
       <w:pPr>
@@ -34702,7 +34940,7 @@
           <w:lang w:eastAsia="ru-RU"/>
         </w:rPr>
         <w:drawing>
-          <wp:inline distT="0" distB="0" distL="0" distR="0" wp14:anchorId="5290E477" wp14:editId="1B998758">
+          <wp:inline distT="0" distB="0" distL="0" distR="0" wp14:anchorId="6A4F725D" wp14:editId="04E34E61">
             <wp:extent cx="6118782" cy="1540905"/>
             <wp:effectExtent l="0" t="0" r="0" b="2540"/>
             <wp:docPr id="1" name="Рисунок 1"/>
@@ -34717,7 +34955,7 @@
                     <pic:cNvPicPr/>
                   </pic:nvPicPr>
                   <pic:blipFill>
-                    <a:blip r:embed="rId36"/>
+                    <a:blip r:embed="rId38"/>
                     <a:stretch>
                       <a:fillRect/>
                     </a:stretch>
@@ -34749,27 +34987,14 @@
       <w:r>
         <w:t xml:space="preserve">Рисунок </w:t>
       </w:r>
-      <w:r>
-        <w:fldChar w:fldCharType="begin"/>
-      </w:r>
-      <w:r>
-        <w:instrText xml:space="preserve"> SEQ Рисунок \* ARABIC </w:instrText>
-      </w:r>
-      <w:r>
-        <w:fldChar w:fldCharType="separate"/>
-      </w:r>
-      <w:r>
-        <w:rPr>
-          <w:noProof/>
-        </w:rPr>
-        <w:t>28</w:t>
-      </w:r>
-      <w:r>
-        <w:rPr>
-          <w:noProof/>
-        </w:rPr>
-        <w:fldChar w:fldCharType="end"/>
-      </w:r>
+      <w:fldSimple w:instr=" SEQ Рисунок \* ARABIC ">
+        <w:r>
+          <w:rPr>
+            <w:noProof/>
+          </w:rPr>
+          <w:t>30</w:t>
+        </w:r>
+      </w:fldSimple>
       <w:r>
         <w:rPr>
           <w:lang w:val="en-US"/>
@@ -37688,7 +37913,7 @@
   <a:extraClrSchemeLst/>
   <a:extLst>
     <a:ext uri="{05A4C25C-085E-4340-85A3-A5531E510DB2}">
-      <thm15:themeFamily xmlns:thm15="http://schemas.microsoft.com/office/thememl/2012/main" xmlns="" name="Office Theme" id="{62F939B6-93AF-4DB8-9C6B-D6C7DFDC589F}" vid="{4A3C46E8-61CC-4603-A589-7422A47A8E4A}"/>
+      <thm15:themeFamily xmlns="" xmlns:thm15="http://schemas.microsoft.com/office/thememl/2012/main" name="Office Theme" id="{62F939B6-93AF-4DB8-9C6B-D6C7DFDC589F}" vid="{4A3C46E8-61CC-4603-A589-7422A47A8E4A}"/>
     </a:ext>
   </a:extLst>
 </a:theme>
@@ -37699,7 +37924,7 @@
 </file>
 
 <file path=customXml/itemProps1.xml><?xml version="1.0" encoding="utf-8"?>
-<ds:datastoreItem xmlns:ds="http://schemas.openxmlformats.org/officeDocument/2006/customXml" ds:itemID="{74B5B604-1954-4C70-80EE-FD45944B3CC3}">
+<ds:datastoreItem xmlns:ds="http://schemas.openxmlformats.org/officeDocument/2006/customXml" ds:itemID="{C0610E2A-ECE8-4BE0-B910-E948FB98E0C2}">
   <ds:schemaRefs>
     <ds:schemaRef ds:uri="http://schemas.openxmlformats.org/officeDocument/2006/bibliography"/>
   </ds:schemaRefs>

--- a/Taks/четвертый_отчёт/четвертый_отчет.docx
+++ b/Taks/четвертый_отчёт/четвертый_отчет.docx
@@ -460,6 +460,7 @@
     <w:p>
       <w:pPr>
         <w:spacing w:line="240" w:lineRule="auto"/>
+        <w:ind w:firstLine="0"/>
         <w:jc w:val="center"/>
         <w:rPr>
           <w:color w:val="000000" w:themeColor="text1"/>
@@ -526,7 +527,7 @@
           <w:r>
             <w:fldChar w:fldCharType="separate"/>
           </w:r>
-          <w:hyperlink w:anchor="_Toc153985080" w:history="1">
+          <w:hyperlink w:anchor="_Toc154002801" w:history="1">
             <w:r>
               <w:rPr>
                 <w:rStyle w:val="af6"/>
@@ -570,7 +571,7 @@
                 <w:noProof/>
                 <w:webHidden/>
               </w:rPr>
-              <w:instrText xml:space="preserve"> PAGEREF _Toc153985080 \h </w:instrText>
+              <w:instrText xml:space="preserve"> PAGEREF _Toc154002801 \h </w:instrText>
             </w:r>
             <w:r>
               <w:rPr>
@@ -616,7 +617,7 @@
               <w:lang w:eastAsia="ru-RU"/>
             </w:rPr>
           </w:pPr>
-          <w:hyperlink w:anchor="_Toc153985081" w:history="1">
+          <w:hyperlink w:anchor="_Toc154002802" w:history="1">
             <w:r>
               <w:rPr>
                 <w:rStyle w:val="af6"/>
@@ -660,7 +661,7 @@
                 <w:noProof/>
                 <w:webHidden/>
               </w:rPr>
-              <w:instrText xml:space="preserve"> PAGEREF _Toc153985081 \h </w:instrText>
+              <w:instrText xml:space="preserve"> PAGEREF _Toc154002802 \h </w:instrText>
             </w:r>
             <w:r>
               <w:rPr>
@@ -706,7 +707,7 @@
               <w:lang w:eastAsia="ru-RU"/>
             </w:rPr>
           </w:pPr>
-          <w:hyperlink w:anchor="_Toc153985082" w:history="1">
+          <w:hyperlink w:anchor="_Toc154002803" w:history="1">
             <w:r>
               <w:rPr>
                 <w:rStyle w:val="af6"/>
@@ -750,7 +751,7 @@
                 <w:noProof/>
                 <w:webHidden/>
               </w:rPr>
-              <w:instrText xml:space="preserve"> PAGEREF _Toc153985082 \h </w:instrText>
+              <w:instrText xml:space="preserve"> PAGEREF _Toc154002803 \h </w:instrText>
             </w:r>
             <w:r>
               <w:rPr>
@@ -796,7 +797,7 @@
               <w:lang w:eastAsia="ru-RU"/>
             </w:rPr>
           </w:pPr>
-          <w:hyperlink w:anchor="_Toc153985083" w:history="1">
+          <w:hyperlink w:anchor="_Toc154002804" w:history="1">
             <w:r>
               <w:rPr>
                 <w:rStyle w:val="af6"/>
@@ -855,7 +856,7 @@
                 <w:noProof/>
                 <w:webHidden/>
               </w:rPr>
-              <w:instrText xml:space="preserve"> PAGEREF _Toc153985083 \h </w:instrText>
+              <w:instrText xml:space="preserve"> PAGEREF _Toc154002804 \h </w:instrText>
             </w:r>
             <w:r>
               <w:rPr>
@@ -901,7 +902,7 @@
               <w:lang w:eastAsia="ru-RU"/>
             </w:rPr>
           </w:pPr>
-          <w:hyperlink w:anchor="_Toc153985084" w:history="1">
+          <w:hyperlink w:anchor="_Toc154002805" w:history="1">
             <w:r>
               <w:rPr>
                 <w:rStyle w:val="af6"/>
@@ -945,7 +946,7 @@
                 <w:noProof/>
                 <w:webHidden/>
               </w:rPr>
-              <w:instrText xml:space="preserve"> PAGEREF _Toc153985084 \h </w:instrText>
+              <w:instrText xml:space="preserve"> PAGEREF _Toc154002805 \h </w:instrText>
             </w:r>
             <w:r>
               <w:rPr>
@@ -991,7 +992,7 @@
               <w:lang w:eastAsia="ru-RU"/>
             </w:rPr>
           </w:pPr>
-          <w:hyperlink w:anchor="_Toc153985085" w:history="1">
+          <w:hyperlink w:anchor="_Toc154002806" w:history="1">
             <w:r>
               <w:rPr>
                 <w:rStyle w:val="af6"/>
@@ -1035,7 +1036,7 @@
                 <w:noProof/>
                 <w:webHidden/>
               </w:rPr>
-              <w:instrText xml:space="preserve"> PAGEREF _Toc153985085 \h </w:instrText>
+              <w:instrText xml:space="preserve"> PAGEREF _Toc154002806 \h </w:instrText>
             </w:r>
             <w:r>
               <w:rPr>
@@ -1081,7 +1082,7 @@
               <w:lang w:eastAsia="ru-RU"/>
             </w:rPr>
           </w:pPr>
-          <w:hyperlink w:anchor="_Toc153985086" w:history="1">
+          <w:hyperlink w:anchor="_Toc154002807" w:history="1">
             <w:r>
               <w:rPr>
                 <w:rStyle w:val="af6"/>
@@ -1125,7 +1126,7 @@
                 <w:noProof/>
                 <w:webHidden/>
               </w:rPr>
-              <w:instrText xml:space="preserve"> PAGEREF _Toc153985086 \h </w:instrText>
+              <w:instrText xml:space="preserve"> PAGEREF _Toc154002807 \h </w:instrText>
             </w:r>
             <w:r>
               <w:rPr>
@@ -1171,7 +1172,7 @@
               <w:lang w:eastAsia="ru-RU"/>
             </w:rPr>
           </w:pPr>
-          <w:hyperlink w:anchor="_Toc153985087" w:history="1">
+          <w:hyperlink w:anchor="_Toc154002808" w:history="1">
             <w:r>
               <w:rPr>
                 <w:rStyle w:val="af6"/>
@@ -1215,7 +1216,7 @@
                 <w:noProof/>
                 <w:webHidden/>
               </w:rPr>
-              <w:instrText xml:space="preserve"> PAGEREF _Toc153985087 \h </w:instrText>
+              <w:instrText xml:space="preserve"> PAGEREF _Toc154002808 \h </w:instrText>
             </w:r>
             <w:r>
               <w:rPr>
@@ -1261,7 +1262,7 @@
               <w:lang w:eastAsia="ru-RU"/>
             </w:rPr>
           </w:pPr>
-          <w:hyperlink w:anchor="_Toc153985088" w:history="1">
+          <w:hyperlink w:anchor="_Toc154002809" w:history="1">
             <w:r>
               <w:rPr>
                 <w:rStyle w:val="af6"/>
@@ -1314,7 +1315,7 @@
                 <w:noProof/>
                 <w:webHidden/>
               </w:rPr>
-              <w:instrText xml:space="preserve"> PAGEREF _Toc153985088 \h </w:instrText>
+              <w:instrText xml:space="preserve"> PAGEREF _Toc154002809 \h </w:instrText>
             </w:r>
             <w:r>
               <w:rPr>
@@ -1360,7 +1361,7 @@
               <w:lang w:eastAsia="ru-RU"/>
             </w:rPr>
           </w:pPr>
-          <w:hyperlink w:anchor="_Toc153985089" w:history="1">
+          <w:hyperlink w:anchor="_Toc154002810" w:history="1">
             <w:r>
               <w:rPr>
                 <w:rStyle w:val="af6"/>
@@ -1419,7 +1420,7 @@
                 <w:noProof/>
                 <w:webHidden/>
               </w:rPr>
-              <w:instrText xml:space="preserve"> PAGEREF _Toc153985089 \h </w:instrText>
+              <w:instrText xml:space="preserve"> PAGEREF _Toc154002810 \h </w:instrText>
             </w:r>
             <w:r>
               <w:rPr>
@@ -1465,7 +1466,7 @@
               <w:lang w:eastAsia="ru-RU"/>
             </w:rPr>
           </w:pPr>
-          <w:hyperlink w:anchor="_Toc153985090" w:history="1">
+          <w:hyperlink w:anchor="_Toc154002811" w:history="1">
             <w:r>
               <w:rPr>
                 <w:rStyle w:val="af6"/>
@@ -1509,7 +1510,7 @@
                 <w:noProof/>
                 <w:webHidden/>
               </w:rPr>
-              <w:instrText xml:space="preserve"> PAGEREF _Toc153985090 \h </w:instrText>
+              <w:instrText xml:space="preserve"> PAGEREF _Toc154002811 \h </w:instrText>
             </w:r>
             <w:r>
               <w:rPr>
@@ -1555,7 +1556,7 @@
               <w:lang w:eastAsia="ru-RU"/>
             </w:rPr>
           </w:pPr>
-          <w:hyperlink w:anchor="_Toc153985091" w:history="1">
+          <w:hyperlink w:anchor="_Toc154002812" w:history="1">
             <w:r>
               <w:rPr>
                 <w:rStyle w:val="af6"/>
@@ -1599,7 +1600,7 @@
                 <w:noProof/>
                 <w:webHidden/>
               </w:rPr>
-              <w:instrText xml:space="preserve"> PAGEREF _Toc153985091 \h </w:instrText>
+              <w:instrText xml:space="preserve"> PAGEREF _Toc154002812 \h </w:instrText>
             </w:r>
             <w:r>
               <w:rPr>
@@ -1645,7 +1646,7 @@
               <w:lang w:eastAsia="ru-RU"/>
             </w:rPr>
           </w:pPr>
-          <w:hyperlink w:anchor="_Toc153985092" w:history="1">
+          <w:hyperlink w:anchor="_Toc154002813" w:history="1">
             <w:r>
               <w:rPr>
                 <w:rStyle w:val="af6"/>
@@ -1689,7 +1690,7 @@
                 <w:noProof/>
                 <w:webHidden/>
               </w:rPr>
-              <w:instrText xml:space="preserve"> PAGEREF _Toc153985092 \h </w:instrText>
+              <w:instrText xml:space="preserve"> PAGEREF _Toc154002813 \h </w:instrText>
             </w:r>
             <w:r>
               <w:rPr>
@@ -1735,7 +1736,7 @@
               <w:lang w:eastAsia="ru-RU"/>
             </w:rPr>
           </w:pPr>
-          <w:hyperlink w:anchor="_Toc153985093" w:history="1">
+          <w:hyperlink w:anchor="_Toc154002814" w:history="1">
             <w:r>
               <w:rPr>
                 <w:rStyle w:val="af6"/>
@@ -1779,7 +1780,7 @@
                 <w:noProof/>
                 <w:webHidden/>
               </w:rPr>
-              <w:instrText xml:space="preserve"> PAGEREF _Toc153985093 \h </w:instrText>
+              <w:instrText xml:space="preserve"> PAGEREF _Toc154002814 \h </w:instrText>
             </w:r>
             <w:r>
               <w:rPr>
@@ -1825,7 +1826,7 @@
               <w:lang w:eastAsia="ru-RU"/>
             </w:rPr>
           </w:pPr>
-          <w:hyperlink w:anchor="_Toc153985094" w:history="1">
+          <w:hyperlink w:anchor="_Toc154002815" w:history="1">
             <w:r>
               <w:rPr>
                 <w:rStyle w:val="af6"/>
@@ -1869,7 +1870,7 @@
                 <w:noProof/>
                 <w:webHidden/>
               </w:rPr>
-              <w:instrText xml:space="preserve"> PAGEREF _Toc153985094 \h </w:instrText>
+              <w:instrText xml:space="preserve"> PAGEREF _Toc154002815 \h </w:instrText>
             </w:r>
             <w:r>
               <w:rPr>
@@ -1915,7 +1916,7 @@
               <w:lang w:eastAsia="ru-RU"/>
             </w:rPr>
           </w:pPr>
-          <w:hyperlink w:anchor="_Toc153985095" w:history="1">
+          <w:hyperlink w:anchor="_Toc154002816" w:history="1">
             <w:r>
               <w:rPr>
                 <w:rStyle w:val="af6"/>
@@ -1974,7 +1975,7 @@
                 <w:noProof/>
                 <w:webHidden/>
               </w:rPr>
-              <w:instrText xml:space="preserve"> PAGEREF _Toc153985095 \h </w:instrText>
+              <w:instrText xml:space="preserve"> PAGEREF _Toc154002816 \h </w:instrText>
             </w:r>
             <w:r>
               <w:rPr>
@@ -2020,7 +2021,7 @@
               <w:lang w:eastAsia="ru-RU"/>
             </w:rPr>
           </w:pPr>
-          <w:hyperlink w:anchor="_Toc153985096" w:history="1">
+          <w:hyperlink w:anchor="_Toc154002817" w:history="1">
             <w:r>
               <w:rPr>
                 <w:rStyle w:val="af6"/>
@@ -2073,7 +2074,7 @@
                 <w:noProof/>
                 <w:webHidden/>
               </w:rPr>
-              <w:instrText xml:space="preserve"> PAGEREF _Toc153985096 \h </w:instrText>
+              <w:instrText xml:space="preserve"> PAGEREF _Toc154002817 \h </w:instrText>
             </w:r>
             <w:r>
               <w:rPr>
@@ -2119,7 +2120,7 @@
               <w:lang w:eastAsia="ru-RU"/>
             </w:rPr>
           </w:pPr>
-          <w:hyperlink w:anchor="_Toc153985097" w:history="1">
+          <w:hyperlink w:anchor="_Toc154002818" w:history="1">
             <w:r>
               <w:rPr>
                 <w:rStyle w:val="af6"/>
@@ -2163,7 +2164,7 @@
                 <w:noProof/>
                 <w:webHidden/>
               </w:rPr>
-              <w:instrText xml:space="preserve"> PAGEREF _Toc153985097 \h </w:instrText>
+              <w:instrText xml:space="preserve"> PAGEREF _Toc154002818 \h </w:instrText>
             </w:r>
             <w:r>
               <w:rPr>
@@ -2213,7 +2214,7 @@
       <w:pPr>
         <w:pStyle w:val="1"/>
       </w:pPr>
-      <w:bookmarkStart w:id="1" w:name="_Toc153985080"/>
+      <w:bookmarkStart w:id="1" w:name="_Toc154002801"/>
       <w:r>
         <w:lastRenderedPageBreak/>
         <w:t xml:space="preserve">Задача </w:t>
@@ -2230,7 +2231,7 @@
       <w:pPr>
         <w:pStyle w:val="2"/>
       </w:pPr>
-      <w:bookmarkStart w:id="2" w:name="_Toc153985081"/>
+      <w:bookmarkStart w:id="2" w:name="_Toc154002802"/>
       <w:r>
         <w:t>Формулировка</w:t>
       </w:r>
@@ -2593,7 +2594,7 @@
       <w:pPr>
         <w:pStyle w:val="2"/>
       </w:pPr>
-      <w:bookmarkStart w:id="5" w:name="_Toc153985082"/>
+      <w:bookmarkStart w:id="5" w:name="_Toc154002803"/>
       <w:r>
         <w:lastRenderedPageBreak/>
         <w:t>Блок-схема алгоритма</w:t>
@@ -2620,7 +2621,7 @@
         <w:fldChar w:fldCharType="begin"/>
       </w:r>
       <w:r>
-        <w:instrText xml:space="preserve"> REF _Ref153828309 \h </w:instrText>
+        <w:instrText xml:space="preserve"> REF _Ref154004131 \h </w:instrText>
       </w:r>
       <w:r>
         <w:fldChar w:fldCharType="separate"/>
@@ -2677,7 +2678,7 @@
         <w:fldChar w:fldCharType="end"/>
       </w:r>
       <w:r>
-        <w:t xml:space="preserve">,  </w:t>
+        <w:t xml:space="preserve">, </w:t>
       </w:r>
       <w:r>
         <w:fldChar w:fldCharType="begin"/>
@@ -2707,7 +2708,7 @@
         <w:fldChar w:fldCharType="begin"/>
       </w:r>
       <w:r>
-        <w:instrText xml:space="preserve"> REF _Ref153828329 \h </w:instrText>
+        <w:instrText xml:space="preserve"> REF _Ref154004144 \h </w:instrText>
       </w:r>
       <w:r>
         <w:fldChar w:fldCharType="separate"/>
@@ -2731,7 +2732,7 @@
         <w:fldChar w:fldCharType="begin"/>
       </w:r>
       <w:r>
-        <w:instrText xml:space="preserve"> REF _Ref153828331 \h </w:instrText>
+        <w:instrText xml:space="preserve"> REF _Ref154004146 \h </w:instrText>
       </w:r>
       <w:r>
         <w:fldChar w:fldCharType="separate"/>
@@ -2755,7 +2756,7 @@
         <w:fldChar w:fldCharType="begin"/>
       </w:r>
       <w:r>
-        <w:instrText xml:space="preserve"> REF _Ref153828332 \h </w:instrText>
+        <w:instrText xml:space="preserve"> REF _Ref154004149 \h </w:instrText>
       </w:r>
       <w:r>
         <w:fldChar w:fldCharType="separate"/>
@@ -2779,7 +2780,7 @@
         <w:fldChar w:fldCharType="begin"/>
       </w:r>
       <w:r>
-        <w:instrText xml:space="preserve"> REF _Ref153828333 \h </w:instrText>
+        <w:instrText xml:space="preserve"> REF _Ref154004151 \h </w:instrText>
       </w:r>
       <w:r>
         <w:fldChar w:fldCharType="separate"/>
@@ -2803,7 +2804,7 @@
         <w:fldChar w:fldCharType="begin"/>
       </w:r>
       <w:r>
-        <w:instrText xml:space="preserve"> REF _Ref153828335 \h </w:instrText>
+        <w:instrText xml:space="preserve"> REF _Ref154004153 \h </w:instrText>
       </w:r>
       <w:r>
         <w:fldChar w:fldCharType="separate"/>
@@ -2827,7 +2828,7 @@
         <w:fldChar w:fldCharType="begin"/>
       </w:r>
       <w:r>
-        <w:instrText xml:space="preserve"> REF _Ref153828336 \h </w:instrText>
+        <w:instrText xml:space="preserve"> REF _Ref154004155 \h </w:instrText>
       </w:r>
       <w:r>
         <w:fldChar w:fldCharType="separate"/>
@@ -2851,7 +2852,7 @@
         <w:fldChar w:fldCharType="begin"/>
       </w:r>
       <w:r>
-        <w:instrText xml:space="preserve"> REF _Ref153828337 \h </w:instrText>
+        <w:instrText xml:space="preserve"> REF _Ref154004158 \h </w:instrText>
       </w:r>
       <w:r>
         <w:fldChar w:fldCharType="separate"/>
@@ -2875,7 +2876,7 @@
         <w:fldChar w:fldCharType="begin"/>
       </w:r>
       <w:r>
-        <w:instrText xml:space="preserve"> REF _Ref153828338 \h </w:instrText>
+        <w:instrText xml:space="preserve"> REF _Ref154004160 \h </w:instrText>
       </w:r>
       <w:r>
         <w:fldChar w:fldCharType="separate"/>
@@ -2899,7 +2900,7 @@
         <w:fldChar w:fldCharType="begin"/>
       </w:r>
       <w:r>
-        <w:instrText xml:space="preserve"> REF _Ref153828339 \h </w:instrText>
+        <w:instrText xml:space="preserve"> REF _Ref154004162 \h </w:instrText>
       </w:r>
       <w:r>
         <w:fldChar w:fldCharType="separate"/>
@@ -2923,7 +2924,7 @@
         <w:fldChar w:fldCharType="begin"/>
       </w:r>
       <w:r>
-        <w:instrText xml:space="preserve"> REF _Ref153828345 \h </w:instrText>
+        <w:instrText xml:space="preserve"> REF _Ref154004167 \h </w:instrText>
       </w:r>
       <w:r>
         <w:fldChar w:fldCharType="separate"/>
@@ -2947,7 +2948,7 @@
         <w:fldChar w:fldCharType="begin"/>
       </w:r>
       <w:r>
-        <w:instrText xml:space="preserve"> REF _Ref153828346 \h </w:instrText>
+        <w:instrText xml:space="preserve"> REF _Ref154004169 \h </w:instrText>
       </w:r>
       <w:r>
         <w:fldChar w:fldCharType="separate"/>
@@ -2971,7 +2972,7 @@
         <w:fldChar w:fldCharType="begin"/>
       </w:r>
       <w:r>
-        <w:instrText xml:space="preserve"> REF _Ref153828348 \h </w:instrText>
+        <w:instrText xml:space="preserve"> REF _Ref154004173 \h </w:instrText>
       </w:r>
       <w:r>
         <w:fldChar w:fldCharType="separate"/>
@@ -3011,7 +3012,7 @@
           <w:lang w:eastAsia="ru-RU"/>
         </w:rPr>
         <w:drawing>
-          <wp:inline distT="0" distB="0" distL="0" distR="0" wp14:anchorId="00C44E70" wp14:editId="0601D504">
+          <wp:inline distT="0" distB="0" distL="0" distR="0" wp14:anchorId="6C5A229C" wp14:editId="58EEA54B">
             <wp:extent cx="1275227" cy="3277041"/>
             <wp:effectExtent l="0" t="0" r="1270" b="0"/>
             <wp:docPr id="8" name="Рисунок 8"/>
@@ -3100,7 +3101,7 @@
           <w:lang w:eastAsia="ru-RU"/>
         </w:rPr>
         <w:drawing>
-          <wp:inline distT="0" distB="0" distL="0" distR="0" wp14:anchorId="0F55A205" wp14:editId="63355531">
+          <wp:inline distT="0" distB="0" distL="0" distR="0" wp14:anchorId="56481A5E" wp14:editId="2728661C">
             <wp:extent cx="1594005" cy="3639787"/>
             <wp:effectExtent l="0" t="0" r="6350" b="0"/>
             <wp:docPr id="15" name="Рисунок 15"/>
@@ -3183,7 +3184,7 @@
         </w:rPr>
         <w:lastRenderedPageBreak/>
         <w:drawing>
-          <wp:inline distT="0" distB="0" distL="0" distR="0" wp14:anchorId="668B153C" wp14:editId="00BA8BBF">
+          <wp:inline distT="0" distB="0" distL="0" distR="0" wp14:anchorId="53E21178" wp14:editId="22C50582">
             <wp:extent cx="5020946" cy="9565574"/>
             <wp:effectExtent l="0" t="0" r="8255" b="0"/>
             <wp:docPr id="6" name="Рисунок 6"/>
@@ -3231,6 +3232,7 @@
         <w:ind w:firstLine="0"/>
         <w:jc w:val="center"/>
       </w:pPr>
+      <w:bookmarkStart w:id="9" w:name="_Ref154004131"/>
       <w:r>
         <w:t xml:space="preserve">Рисунок </w:t>
       </w:r>
@@ -3242,6 +3244,7 @@
           <w:t>3</w:t>
         </w:r>
       </w:fldSimple>
+      <w:bookmarkEnd w:id="9"/>
       <w:r>
         <w:t xml:space="preserve"> - </w:t>
       </w:r>
@@ -3261,7 +3264,7 @@
         </w:rPr>
         <w:lastRenderedPageBreak/>
         <w:drawing>
-          <wp:inline distT="0" distB="0" distL="0" distR="0" wp14:anchorId="1E534F44" wp14:editId="7D14A304">
+          <wp:inline distT="0" distB="0" distL="0" distR="0" wp14:anchorId="7B7108B1" wp14:editId="3A675E8B">
             <wp:extent cx="3405930" cy="4910446"/>
             <wp:effectExtent l="0" t="0" r="4445" b="5080"/>
             <wp:docPr id="10" name="Рисунок 10"/>
@@ -3308,6 +3311,7 @@
         <w:pStyle w:val="a4"/>
         <w:jc w:val="center"/>
       </w:pPr>
+      <w:bookmarkStart w:id="10" w:name="_Ref154004144"/>
       <w:r>
         <w:t xml:space="preserve">Рисунок </w:t>
       </w:r>
@@ -3319,6 +3323,7 @@
           <w:t>4</w:t>
         </w:r>
       </w:fldSimple>
+      <w:bookmarkEnd w:id="10"/>
       <w:r>
         <w:t xml:space="preserve"> - </w:t>
       </w:r>
@@ -3338,7 +3343,7 @@
           <w:lang w:eastAsia="ru-RU"/>
         </w:rPr>
         <w:drawing>
-          <wp:inline distT="0" distB="0" distL="0" distR="0" wp14:anchorId="69B047E0" wp14:editId="2AC25217">
+          <wp:inline distT="0" distB="0" distL="0" distR="0" wp14:anchorId="2AA2D83C" wp14:editId="444E3230">
             <wp:extent cx="3330617" cy="3972296"/>
             <wp:effectExtent l="0" t="0" r="3175" b="9525"/>
             <wp:docPr id="18" name="Рисунок 18"/>
@@ -3385,6 +3390,7 @@
         <w:pStyle w:val="a4"/>
         <w:jc w:val="center"/>
       </w:pPr>
+      <w:bookmarkStart w:id="11" w:name="_Ref154004146"/>
       <w:r>
         <w:t xml:space="preserve">Рисунок </w:t>
       </w:r>
@@ -3396,6 +3402,7 @@
           <w:t>5</w:t>
         </w:r>
       </w:fldSimple>
+      <w:bookmarkEnd w:id="11"/>
       <w:r>
         <w:t xml:space="preserve"> - </w:t>
       </w:r>
@@ -3416,7 +3423,7 @@
         </w:rPr>
         <w:lastRenderedPageBreak/>
         <w:drawing>
-          <wp:inline distT="0" distB="0" distL="0" distR="0" wp14:anchorId="003CD7CA" wp14:editId="392F1D73">
+          <wp:inline distT="0" distB="0" distL="0" distR="0" wp14:anchorId="06E844B7" wp14:editId="17A0DBD4">
             <wp:extent cx="2694679" cy="5432961"/>
             <wp:effectExtent l="0" t="0" r="0" b="0"/>
             <wp:docPr id="19" name="Рисунок 19"/>
@@ -3463,6 +3470,7 @@
         <w:pStyle w:val="a4"/>
         <w:jc w:val="center"/>
       </w:pPr>
+      <w:bookmarkStart w:id="12" w:name="_Ref154004149"/>
       <w:r>
         <w:t xml:space="preserve">Рисунок </w:t>
       </w:r>
@@ -3474,6 +3482,7 @@
           <w:t>6</w:t>
         </w:r>
       </w:fldSimple>
+      <w:bookmarkEnd w:id="12"/>
       <w:r>
         <w:t xml:space="preserve"> - </w:t>
       </w:r>
@@ -3494,7 +3503,7 @@
           <w:lang w:eastAsia="ru-RU"/>
         </w:rPr>
         <w:drawing>
-          <wp:inline distT="0" distB="0" distL="0" distR="0" wp14:anchorId="608E3986" wp14:editId="4B41AF0F">
+          <wp:inline distT="0" distB="0" distL="0" distR="0" wp14:anchorId="111E021A" wp14:editId="474347C2">
             <wp:extent cx="3592286" cy="2884317"/>
             <wp:effectExtent l="0" t="0" r="8255" b="0"/>
             <wp:docPr id="20" name="Рисунок 20"/>
@@ -3541,6 +3550,7 @@
         <w:pStyle w:val="a4"/>
         <w:jc w:val="center"/>
       </w:pPr>
+      <w:bookmarkStart w:id="13" w:name="_Ref154004151"/>
       <w:r>
         <w:t xml:space="preserve">Рисунок </w:t>
       </w:r>
@@ -3552,6 +3562,7 @@
           <w:t>7</w:t>
         </w:r>
       </w:fldSimple>
+      <w:bookmarkEnd w:id="13"/>
       <w:r>
         <w:t xml:space="preserve"> - </w:t>
       </w:r>
@@ -3573,7 +3584,7 @@
         </w:rPr>
         <w:lastRenderedPageBreak/>
         <w:drawing>
-          <wp:inline distT="0" distB="0" distL="0" distR="0" wp14:anchorId="100EC7ED" wp14:editId="221894A2">
+          <wp:inline distT="0" distB="0" distL="0" distR="0" wp14:anchorId="7B24ACAC" wp14:editId="49014276">
             <wp:extent cx="1781175" cy="3352800"/>
             <wp:effectExtent l="0" t="0" r="9525" b="0"/>
             <wp:docPr id="21" name="Рисунок 21"/>
@@ -3620,6 +3631,7 @@
         <w:pStyle w:val="a4"/>
         <w:jc w:val="center"/>
       </w:pPr>
+      <w:bookmarkStart w:id="14" w:name="_Ref154004153"/>
       <w:r>
         <w:t xml:space="preserve">Рисунок </w:t>
       </w:r>
@@ -3631,6 +3643,7 @@
           <w:t>8</w:t>
         </w:r>
       </w:fldSimple>
+      <w:bookmarkEnd w:id="14"/>
       <w:r>
         <w:t xml:space="preserve"> - </w:t>
       </w:r>
@@ -3651,7 +3664,7 @@
           <w:lang w:eastAsia="ru-RU"/>
         </w:rPr>
         <w:drawing>
-          <wp:inline distT="0" distB="0" distL="0" distR="0" wp14:anchorId="60059F58" wp14:editId="52BED161">
+          <wp:inline distT="0" distB="0" distL="0" distR="0" wp14:anchorId="505F8BFF" wp14:editId="7C8A9B63">
             <wp:extent cx="1781175" cy="3352800"/>
             <wp:effectExtent l="0" t="0" r="9525" b="0"/>
             <wp:docPr id="22" name="Рисунок 22"/>
@@ -3698,6 +3711,7 @@
         <w:pStyle w:val="a4"/>
         <w:jc w:val="center"/>
       </w:pPr>
+      <w:bookmarkStart w:id="15" w:name="_Ref154004155"/>
       <w:r>
         <w:t xml:space="preserve">Рисунок </w:t>
       </w:r>
@@ -3709,6 +3723,7 @@
           <w:t>9</w:t>
         </w:r>
       </w:fldSimple>
+      <w:bookmarkEnd w:id="15"/>
       <w:r>
         <w:t xml:space="preserve"> - </w:t>
       </w:r>
@@ -3730,7 +3745,7 @@
         </w:rPr>
         <w:lastRenderedPageBreak/>
         <w:drawing>
-          <wp:inline distT="0" distB="0" distL="0" distR="0" wp14:anchorId="55843AF2" wp14:editId="4CD62D48">
+          <wp:inline distT="0" distB="0" distL="0" distR="0" wp14:anchorId="6C78186D" wp14:editId="564E0A5A">
             <wp:extent cx="3776353" cy="3349316"/>
             <wp:effectExtent l="0" t="0" r="0" b="3810"/>
             <wp:docPr id="23" name="Рисунок 23"/>
@@ -3777,6 +3792,7 @@
         <w:pStyle w:val="a4"/>
         <w:jc w:val="center"/>
       </w:pPr>
+      <w:bookmarkStart w:id="16" w:name="_Ref154004158"/>
       <w:r>
         <w:t xml:space="preserve">Рисунок </w:t>
       </w:r>
@@ -3788,6 +3804,7 @@
           <w:t>10</w:t>
         </w:r>
       </w:fldSimple>
+      <w:bookmarkEnd w:id="16"/>
       <w:r>
         <w:t xml:space="preserve"> - </w:t>
       </w:r>
@@ -3808,7 +3825,7 @@
           <w:lang w:eastAsia="ru-RU"/>
         </w:rPr>
         <w:drawing>
-          <wp:inline distT="0" distB="0" distL="0" distR="0" wp14:anchorId="30CB02E9" wp14:editId="773B8380">
+          <wp:inline distT="0" distB="0" distL="0" distR="0" wp14:anchorId="0AF0092C" wp14:editId="359C94BB">
             <wp:extent cx="4162425" cy="2638425"/>
             <wp:effectExtent l="0" t="0" r="9525" b="9525"/>
             <wp:docPr id="24" name="Рисунок 24"/>
@@ -3855,6 +3872,7 @@
         <w:pStyle w:val="a4"/>
         <w:jc w:val="center"/>
       </w:pPr>
+      <w:bookmarkStart w:id="17" w:name="_Ref154004160"/>
       <w:r>
         <w:t xml:space="preserve">Рисунок </w:t>
       </w:r>
@@ -3866,6 +3884,7 @@
           <w:t>11</w:t>
         </w:r>
       </w:fldSimple>
+      <w:bookmarkEnd w:id="17"/>
       <w:r>
         <w:t xml:space="preserve"> - </w:t>
       </w:r>
@@ -3887,7 +3906,7 @@
         </w:rPr>
         <w:lastRenderedPageBreak/>
         <w:drawing>
-          <wp:inline distT="0" distB="0" distL="0" distR="0" wp14:anchorId="470DE594" wp14:editId="7B2D359B">
+          <wp:inline distT="0" distB="0" distL="0" distR="0" wp14:anchorId="5302A92B" wp14:editId="2820AB4B">
             <wp:extent cx="1819275" cy="5067300"/>
             <wp:effectExtent l="0" t="0" r="9525" b="0"/>
             <wp:docPr id="25" name="Рисунок 25"/>
@@ -3934,6 +3953,7 @@
         <w:pStyle w:val="a4"/>
         <w:jc w:val="center"/>
       </w:pPr>
+      <w:bookmarkStart w:id="18" w:name="_Ref154004162"/>
       <w:r>
         <w:t xml:space="preserve">Рисунок </w:t>
       </w:r>
@@ -3945,6 +3965,7 @@
           <w:t>12</w:t>
         </w:r>
       </w:fldSimple>
+      <w:bookmarkEnd w:id="18"/>
       <w:r>
         <w:t xml:space="preserve"> - </w:t>
       </w:r>
@@ -3966,7 +3987,7 @@
         </w:rPr>
         <w:lastRenderedPageBreak/>
         <w:drawing>
-          <wp:inline distT="0" distB="0" distL="0" distR="0" wp14:anchorId="3CD0A3EB" wp14:editId="2B2D3BC6">
+          <wp:inline distT="0" distB="0" distL="0" distR="0" wp14:anchorId="08581977" wp14:editId="36D5AD11">
             <wp:extent cx="4343400" cy="4943475"/>
             <wp:effectExtent l="0" t="0" r="0" b="9525"/>
             <wp:docPr id="26" name="Рисунок 26"/>
@@ -4013,6 +4034,7 @@
         <w:pStyle w:val="a4"/>
         <w:jc w:val="center"/>
       </w:pPr>
+      <w:bookmarkStart w:id="19" w:name="_Ref154004167"/>
       <w:r>
         <w:t xml:space="preserve">Рисунок </w:t>
       </w:r>
@@ -4024,6 +4046,7 @@
           <w:t>13</w:t>
         </w:r>
       </w:fldSimple>
+      <w:bookmarkEnd w:id="19"/>
       <w:r>
         <w:t xml:space="preserve"> - </w:t>
       </w:r>
@@ -4045,7 +4068,7 @@
         </w:rPr>
         <w:lastRenderedPageBreak/>
         <w:drawing>
-          <wp:inline distT="0" distB="0" distL="0" distR="0" wp14:anchorId="5D074054" wp14:editId="7A3BD12C">
+          <wp:inline distT="0" distB="0" distL="0" distR="0" wp14:anchorId="3E5D3FEA" wp14:editId="1A69CC93">
             <wp:extent cx="1602010" cy="8205850"/>
             <wp:effectExtent l="0" t="0" r="0" b="5080"/>
             <wp:docPr id="27" name="Рисунок 27"/>
@@ -4092,6 +4115,7 @@
         <w:pStyle w:val="a4"/>
         <w:jc w:val="center"/>
       </w:pPr>
+      <w:bookmarkStart w:id="20" w:name="_Ref154004169"/>
       <w:r>
         <w:t xml:space="preserve">Рисунок </w:t>
       </w:r>
@@ -4103,6 +4127,7 @@
           <w:t>14</w:t>
         </w:r>
       </w:fldSimple>
+      <w:bookmarkEnd w:id="20"/>
       <w:r>
         <w:t xml:space="preserve"> - </w:t>
       </w:r>
@@ -4124,7 +4149,7 @@
         </w:rPr>
         <w:lastRenderedPageBreak/>
         <w:drawing>
-          <wp:inline distT="0" distB="0" distL="0" distR="0" wp14:anchorId="3F651B88" wp14:editId="24DE0873">
+          <wp:inline distT="0" distB="0" distL="0" distR="0" wp14:anchorId="67D9F1B3" wp14:editId="2F1A591D">
             <wp:extent cx="3914775" cy="3143250"/>
             <wp:effectExtent l="0" t="0" r="9525" b="0"/>
             <wp:docPr id="28" name="Рисунок 28"/>
@@ -4171,6 +4196,7 @@
         <w:pStyle w:val="a4"/>
         <w:jc w:val="center"/>
       </w:pPr>
+      <w:bookmarkStart w:id="21" w:name="_Ref154004173"/>
       <w:r>
         <w:t xml:space="preserve">Рисунок </w:t>
       </w:r>
@@ -4182,6 +4208,7 @@
           <w:t>15</w:t>
         </w:r>
       </w:fldSimple>
+      <w:bookmarkEnd w:id="21"/>
       <w:r>
         <w:t xml:space="preserve"> - </w:t>
       </w:r>
@@ -4208,7 +4235,7 @@
       <w:pPr>
         <w:pStyle w:val="2"/>
       </w:pPr>
-      <w:bookmarkStart w:id="9" w:name="_Toc153985083"/>
+      <w:bookmarkStart w:id="22" w:name="_Toc154002804"/>
       <w:r>
         <w:lastRenderedPageBreak/>
         <w:t xml:space="preserve">Текст программы на языке </w:t>
@@ -4228,7 +4255,7 @@
       <w:r>
         <w:t>.1</w:t>
       </w:r>
-      <w:bookmarkEnd w:id="9"/>
+      <w:bookmarkEnd w:id="22"/>
     </w:p>
     <w:p>
       <w:pPr>
@@ -17072,7 +17099,7 @@
       <w:pPr>
         <w:pStyle w:val="2"/>
       </w:pPr>
-      <w:bookmarkStart w:id="10" w:name="_Toc153985084"/>
+      <w:bookmarkStart w:id="23" w:name="_Toc154002805"/>
       <w:r>
         <w:lastRenderedPageBreak/>
         <w:t>Результаты выполнения программы</w:t>
@@ -17086,7 +17113,7 @@
       <w:r>
         <w:t>.1</w:t>
       </w:r>
-      <w:bookmarkEnd w:id="10"/>
+      <w:bookmarkEnd w:id="23"/>
     </w:p>
     <w:p>
       <w:r>
@@ -17166,6 +17193,60 @@
           <w:noProof/>
         </w:rPr>
         <w:t>18</w:t>
+      </w:r>
+      <w:r>
+        <w:fldChar w:fldCharType="end"/>
+      </w:r>
+      <w:r>
+        <w:t xml:space="preserve">, </w:t>
+      </w:r>
+      <w:r>
+        <w:fldChar w:fldCharType="begin"/>
+      </w:r>
+      <w:r>
+        <w:instrText xml:space="preserve"> REF _Ref154003519 \h </w:instrText>
+      </w:r>
+      <w:r>
+        <w:fldChar w:fldCharType="separate"/>
+      </w:r>
+      <w:r>
+        <w:t xml:space="preserve">Рисунок </w:t>
+      </w:r>
+      <w:r>
+        <w:rPr>
+          <w:noProof/>
+        </w:rPr>
+        <w:t>19</w:t>
+      </w:r>
+      <w:r>
+        <w:fldChar w:fldCharType="end"/>
+      </w:r>
+      <w:r>
+        <w:t xml:space="preserve">, </w:t>
+      </w:r>
+      <w:r>
+        <w:fldChar w:fldCharType="begin"/>
+      </w:r>
+      <w:r>
+        <w:instrText xml:space="preserve"> REF _Ref154003521 \h </w:instrText>
+      </w:r>
+      <w:r>
+        <w:fldChar w:fldCharType="separate"/>
+      </w:r>
+      <w:r>
+        <w:t>Р</w:t>
+      </w:r>
+      <w:r>
+        <w:t>и</w:t>
+      </w:r>
+      <w:r>
+        <w:t xml:space="preserve">сунок </w:t>
+      </w:r>
+      <w:r>
+        <w:rPr>
+          <w:noProof/>
+        </w:rPr>
+        <w:t>20</w:t>
       </w:r>
       <w:r>
         <w:fldChar w:fldCharType="end"/>
@@ -17196,7 +17277,7 @@
           <w:lang w:eastAsia="ru-RU"/>
         </w:rPr>
         <w:drawing>
-          <wp:inline distT="0" distB="0" distL="0" distR="0" wp14:anchorId="44DF0345" wp14:editId="3A8D50E6">
+          <wp:inline distT="0" distB="0" distL="0" distR="0" wp14:anchorId="561A1B06" wp14:editId="428BA593">
             <wp:extent cx="5940425" cy="3277870"/>
             <wp:effectExtent l="0" t="0" r="3175" b="0"/>
             <wp:docPr id="3" name="Рисунок 3"/>
@@ -17243,7 +17324,7 @@
         <w:pStyle w:val="a4"/>
         <w:jc w:val="center"/>
       </w:pPr>
-      <w:bookmarkStart w:id="11" w:name="_Ref153832201"/>
+      <w:bookmarkStart w:id="24" w:name="_Ref153832201"/>
       <w:r>
         <w:t xml:space="preserve">Рисунок </w:t>
       </w:r>
@@ -17255,7 +17336,7 @@
           <w:t>16</w:t>
         </w:r>
       </w:fldSimple>
-      <w:bookmarkEnd w:id="11"/>
+      <w:bookmarkEnd w:id="24"/>
       <w:r>
         <w:t xml:space="preserve"> - </w:t>
       </w:r>
@@ -17279,7 +17360,7 @@
           <w:lang w:eastAsia="ru-RU"/>
         </w:rPr>
         <w:drawing>
-          <wp:inline distT="0" distB="0" distL="0" distR="0" wp14:anchorId="5A65516F" wp14:editId="7BF1ECE8">
+          <wp:inline distT="0" distB="0" distL="0" distR="0" wp14:anchorId="025BBD91" wp14:editId="148409E4">
             <wp:extent cx="5940425" cy="3262630"/>
             <wp:effectExtent l="0" t="0" r="3175" b="0"/>
             <wp:docPr id="7" name="Рисунок 7"/>
@@ -17326,7 +17407,7 @@
         <w:pStyle w:val="a4"/>
         <w:jc w:val="center"/>
       </w:pPr>
-      <w:bookmarkStart w:id="12" w:name="_Ref153832203"/>
+      <w:bookmarkStart w:id="25" w:name="_Ref153832203"/>
       <w:r>
         <w:t xml:space="preserve">Рисунок </w:t>
       </w:r>
@@ -17338,7 +17419,7 @@
           <w:t>17</w:t>
         </w:r>
       </w:fldSimple>
-      <w:bookmarkEnd w:id="12"/>
+      <w:bookmarkEnd w:id="25"/>
       <w:r>
         <w:t xml:space="preserve"> - </w:t>
       </w:r>
@@ -17360,7 +17441,7 @@
         </w:rPr>
         <w:lastRenderedPageBreak/>
         <w:drawing>
-          <wp:inline distT="0" distB="0" distL="0" distR="0" wp14:anchorId="0B1A7B78" wp14:editId="11FF4F63">
+          <wp:inline distT="0" distB="0" distL="0" distR="0" wp14:anchorId="287C3BBC" wp14:editId="410C65DA">
             <wp:extent cx="5940425" cy="3274060"/>
             <wp:effectExtent l="0" t="0" r="3175" b="2540"/>
             <wp:docPr id="9" name="Рисунок 9"/>
@@ -17407,7 +17488,7 @@
         <w:pStyle w:val="a4"/>
         <w:jc w:val="center"/>
       </w:pPr>
-      <w:bookmarkStart w:id="13" w:name="_Ref153832204"/>
+      <w:bookmarkStart w:id="26" w:name="_Ref153832204"/>
       <w:r>
         <w:t xml:space="preserve">Рисунок </w:t>
       </w:r>
@@ -17419,7 +17500,7 @@
           <w:t>18</w:t>
         </w:r>
       </w:fldSimple>
-      <w:bookmarkEnd w:id="13"/>
+      <w:bookmarkEnd w:id="26"/>
       <w:r>
         <w:t xml:space="preserve"> - </w:t>
       </w:r>
@@ -17427,6 +17508,167 @@
         <w:t>Результат выполнения третьего пункта программы</w:t>
       </w:r>
     </w:p>
+    <w:p/>
+    <w:p>
+      <w:pPr>
+        <w:keepNext/>
+        <w:ind w:firstLine="0"/>
+        <w:jc w:val="center"/>
+      </w:pPr>
+      <w:r>
+        <w:rPr>
+          <w:noProof/>
+          <w:lang w:eastAsia="ru-RU"/>
+        </w:rPr>
+        <w:drawing>
+          <wp:inline distT="0" distB="0" distL="0" distR="0" wp14:anchorId="13AC2BC6" wp14:editId="4F17FAA9">
+            <wp:extent cx="6120130" cy="2561590"/>
+            <wp:effectExtent l="0" t="0" r="0" b="0"/>
+            <wp:docPr id="62" name="Рисунок 62"/>
+            <wp:cNvGraphicFramePr>
+              <a:graphicFrameLocks xmlns:a="http://schemas.openxmlformats.org/drawingml/2006/main" noChangeAspect="1"/>
+            </wp:cNvGraphicFramePr>
+            <a:graphic xmlns:a="http://schemas.openxmlformats.org/drawingml/2006/main">
+              <a:graphicData uri="http://schemas.openxmlformats.org/drawingml/2006/picture">
+                <pic:pic xmlns:pic="http://schemas.openxmlformats.org/drawingml/2006/picture">
+                  <pic:nvPicPr>
+                    <pic:cNvPr id="0" name="4.1_пример_неправильного_ввода.png"/>
+                    <pic:cNvPicPr/>
+                  </pic:nvPicPr>
+                  <pic:blipFill>
+                    <a:blip r:embed="rId27">
+                      <a:extLst>
+                        <a:ext uri="{28A0092B-C50C-407E-A947-70E740481C1C}">
+                          <a14:useLocalDpi xmlns:a14="http://schemas.microsoft.com/office/drawing/2010/main" val="0"/>
+                        </a:ext>
+                      </a:extLst>
+                    </a:blip>
+                    <a:stretch>
+                      <a:fillRect/>
+                    </a:stretch>
+                  </pic:blipFill>
+                  <pic:spPr>
+                    <a:xfrm>
+                      <a:off x="0" y="0"/>
+                      <a:ext cx="6120130" cy="2561590"/>
+                    </a:xfrm>
+                    <a:prstGeom prst="rect">
+                      <a:avLst/>
+                    </a:prstGeom>
+                  </pic:spPr>
+                </pic:pic>
+              </a:graphicData>
+            </a:graphic>
+          </wp:inline>
+        </w:drawing>
+      </w:r>
+    </w:p>
+    <w:p>
+      <w:pPr>
+        <w:pStyle w:val="a4"/>
+        <w:jc w:val="center"/>
+      </w:pPr>
+      <w:bookmarkStart w:id="27" w:name="_Ref154003519"/>
+      <w:r>
+        <w:t xml:space="preserve">Рисунок </w:t>
+      </w:r>
+      <w:fldSimple w:instr=" SEQ Рисунок \* ARABIC ">
+        <w:r>
+          <w:rPr>
+            <w:noProof/>
+          </w:rPr>
+          <w:t>19</w:t>
+        </w:r>
+      </w:fldSimple>
+      <w:bookmarkEnd w:id="27"/>
+      <w:r>
+        <w:rPr>
+          <w:lang w:val="en-US"/>
+        </w:rPr>
+        <w:t xml:space="preserve"> – </w:t>
+      </w:r>
+      <w:r>
+        <w:t xml:space="preserve">Пример неправильного ввода </w:t>
+      </w:r>
+    </w:p>
+    <w:p/>
+    <w:p>
+      <w:pPr>
+        <w:keepNext/>
+        <w:ind w:firstLine="0"/>
+        <w:jc w:val="center"/>
+      </w:pPr>
+      <w:r>
+        <w:rPr>
+          <w:noProof/>
+          <w:lang w:eastAsia="ru-RU"/>
+        </w:rPr>
+        <w:lastRenderedPageBreak/>
+        <w:drawing>
+          <wp:inline distT="0" distB="0" distL="0" distR="0" wp14:anchorId="65F7F3EB" wp14:editId="745565FE">
+            <wp:extent cx="6120130" cy="2945765"/>
+            <wp:effectExtent l="0" t="0" r="0" b="6985"/>
+            <wp:docPr id="63" name="Рисунок 63"/>
+            <wp:cNvGraphicFramePr>
+              <a:graphicFrameLocks xmlns:a="http://schemas.openxmlformats.org/drawingml/2006/main" noChangeAspect="1"/>
+            </wp:cNvGraphicFramePr>
+            <a:graphic xmlns:a="http://schemas.openxmlformats.org/drawingml/2006/main">
+              <a:graphicData uri="http://schemas.openxmlformats.org/drawingml/2006/picture">
+                <pic:pic xmlns:pic="http://schemas.openxmlformats.org/drawingml/2006/picture">
+                  <pic:nvPicPr>
+                    <pic:cNvPr id="0" name="4.1_ошибка_ввода.png"/>
+                    <pic:cNvPicPr/>
+                  </pic:nvPicPr>
+                  <pic:blipFill>
+                    <a:blip r:embed="rId28">
+                      <a:extLst>
+                        <a:ext uri="{28A0092B-C50C-407E-A947-70E740481C1C}">
+                          <a14:useLocalDpi xmlns:a14="http://schemas.microsoft.com/office/drawing/2010/main" val="0"/>
+                        </a:ext>
+                      </a:extLst>
+                    </a:blip>
+                    <a:stretch>
+                      <a:fillRect/>
+                    </a:stretch>
+                  </pic:blipFill>
+                  <pic:spPr>
+                    <a:xfrm>
+                      <a:off x="0" y="0"/>
+                      <a:ext cx="6120130" cy="2945765"/>
+                    </a:xfrm>
+                    <a:prstGeom prst="rect">
+                      <a:avLst/>
+                    </a:prstGeom>
+                  </pic:spPr>
+                </pic:pic>
+              </a:graphicData>
+            </a:graphic>
+          </wp:inline>
+        </w:drawing>
+      </w:r>
+    </w:p>
+    <w:p>
+      <w:pPr>
+        <w:pStyle w:val="a4"/>
+        <w:jc w:val="center"/>
+      </w:pPr>
+      <w:bookmarkStart w:id="28" w:name="_Ref154003521"/>
+      <w:r>
+        <w:t xml:space="preserve">Рисунок </w:t>
+      </w:r>
+      <w:fldSimple w:instr=" SEQ Рисунок \* ARABIC ">
+        <w:r>
+          <w:rPr>
+            <w:noProof/>
+          </w:rPr>
+          <w:t>20</w:t>
+        </w:r>
+      </w:fldSimple>
+      <w:bookmarkEnd w:id="28"/>
+      <w:r>
+        <w:t xml:space="preserve"> – Ошибка ввода</w:t>
+      </w:r>
+    </w:p>
     <w:p>
       <w:pPr>
         <w:spacing w:after="160" w:line="259" w:lineRule="auto"/>
@@ -17441,7 +17683,7 @@
       <w:pPr>
         <w:pStyle w:val="2"/>
       </w:pPr>
-      <w:bookmarkStart w:id="14" w:name="_Toc153985085"/>
+      <w:bookmarkStart w:id="29" w:name="_Toc154002806"/>
       <w:r>
         <w:lastRenderedPageBreak/>
         <w:t>Отметка о выполнении задания в веб-хостинге системы контроля версий</w:t>
@@ -17455,7 +17697,7 @@
       <w:r>
         <w:t>.1</w:t>
       </w:r>
-      <w:bookmarkEnd w:id="14"/>
+      <w:bookmarkEnd w:id="29"/>
     </w:p>
     <w:p>
       <w:pPr>
@@ -17469,7 +17711,7 @@
           <w:lang w:eastAsia="ru-RU"/>
         </w:rPr>
         <w:drawing>
-          <wp:inline distT="0" distB="0" distL="0" distR="0" wp14:anchorId="7661BF98" wp14:editId="1F0033DD">
+          <wp:inline distT="0" distB="0" distL="0" distR="0" wp14:anchorId="1718E9FA" wp14:editId="31D4CB1A">
             <wp:extent cx="5940425" cy="1421190"/>
             <wp:effectExtent l="0" t="0" r="3175" b="7620"/>
             <wp:docPr id="4" name="Рисунок 4"/>
@@ -17484,7 +17726,7 @@
                     <pic:cNvPicPr/>
                   </pic:nvPicPr>
                   <pic:blipFill>
-                    <a:blip r:embed="rId27"/>
+                    <a:blip r:embed="rId29"/>
                     <a:stretch>
                       <a:fillRect/>
                     </a:stretch>
@@ -17518,7 +17760,7 @@
           <w:rPr>
             <w:noProof/>
           </w:rPr>
-          <w:t>19</w:t>
+          <w:t>21</w:t>
         </w:r>
       </w:fldSimple>
       <w:r>
@@ -17569,7 +17811,7 @@
       <w:pPr>
         <w:pStyle w:val="1"/>
       </w:pPr>
-      <w:bookmarkStart w:id="15" w:name="_Toc153985086"/>
+      <w:bookmarkStart w:id="30" w:name="_Toc154002807"/>
       <w:r>
         <w:lastRenderedPageBreak/>
         <w:t xml:space="preserve">Задача </w:t>
@@ -17580,13 +17822,13 @@
       <w:r>
         <w:t>.2</w:t>
       </w:r>
-      <w:bookmarkEnd w:id="15"/>
+      <w:bookmarkEnd w:id="30"/>
     </w:p>
     <w:p>
       <w:pPr>
         <w:pStyle w:val="2"/>
       </w:pPr>
-      <w:bookmarkStart w:id="16" w:name="_Toc153985087"/>
+      <w:bookmarkStart w:id="31" w:name="_Toc154002808"/>
       <w:r>
         <w:t>Формулировка</w:t>
       </w:r>
@@ -17599,7 +17841,7 @@
       <w:r>
         <w:t>.2</w:t>
       </w:r>
-      <w:bookmarkEnd w:id="16"/>
+      <w:bookmarkEnd w:id="31"/>
     </w:p>
     <w:p>
       <w:r>
@@ -17649,7 +17891,7 @@
       <w:pPr>
         <w:pStyle w:val="a4"/>
       </w:pPr>
-      <w:bookmarkStart w:id="17" w:name="_Ref153788286"/>
+      <w:bookmarkStart w:id="32" w:name="_Ref153788286"/>
       <w:r>
         <w:t xml:space="preserve">Таблица </w:t>
       </w:r>
@@ -17667,7 +17909,7 @@
       <w:r>
         <w:t>Исходные данные</w:t>
       </w:r>
-      <w:bookmarkEnd w:id="17"/>
+      <w:bookmarkEnd w:id="32"/>
     </w:p>
     <w:tbl>
       <w:tblPr>
@@ -18029,7 +18271,7 @@
           <w:lang w:val="en-US"/>
         </w:rPr>
       </w:pPr>
-      <w:bookmarkStart w:id="18" w:name="_Toc153985088"/>
+      <w:bookmarkStart w:id="33" w:name="_Toc154002809"/>
       <w:r>
         <w:lastRenderedPageBreak/>
         <w:t>Б</w:t>
@@ -18049,7 +18291,7 @@
         </w:rPr>
         <w:t>2</w:t>
       </w:r>
-      <w:bookmarkEnd w:id="18"/>
+      <w:bookmarkEnd w:id="33"/>
     </w:p>
     <w:p>
       <w:pPr>
@@ -18085,31 +18327,55 @@
         <w:rPr>
           <w:noProof/>
         </w:rPr>
+        <w:t>24</w:t>
+      </w:r>
+      <w:r>
+        <w:fldChar w:fldCharType="end"/>
+      </w:r>
+      <w:r>
+        <w:t xml:space="preserve">). Блок-схемы </w:t>
+      </w:r>
+      <w:r>
+        <w:t xml:space="preserve">используемых </w:t>
+      </w:r>
+      <w:r>
+        <w:t>функций представлены ниже</w:t>
+      </w:r>
+      <w:r>
+        <w:t xml:space="preserve"> </w:t>
+      </w:r>
+      <w:r>
+        <w:t>(</w:t>
+      </w:r>
+      <w:r>
+        <w:fldChar w:fldCharType="begin"/>
+      </w:r>
+      <w:r>
+        <w:instrText xml:space="preserve"> REF _Ref153889431 \h </w:instrText>
+      </w:r>
+      <w:r>
+        <w:fldChar w:fldCharType="separate"/>
+      </w:r>
+      <w:r>
+        <w:t xml:space="preserve">Рисунок </w:t>
+      </w:r>
+      <w:r>
+        <w:rPr>
+          <w:noProof/>
+        </w:rPr>
         <w:t>22</w:t>
       </w:r>
       <w:r>
         <w:fldChar w:fldCharType="end"/>
       </w:r>
       <w:r>
-        <w:t xml:space="preserve">). Блок-схемы </w:t>
-      </w:r>
-      <w:r>
-        <w:t xml:space="preserve">используемых </w:t>
-      </w:r>
-      <w:r>
-        <w:t>функций представлены ниже</w:t>
-      </w:r>
-      <w:r>
-        <w:t xml:space="preserve"> </w:t>
-      </w:r>
-      <w:r>
-        <w:t>(</w:t>
+        <w:t xml:space="preserve">, </w:t>
       </w:r>
       <w:r>
         <w:fldChar w:fldCharType="begin"/>
       </w:r>
       <w:r>
-        <w:instrText xml:space="preserve"> REF _Ref153889431 \h </w:instrText>
+        <w:instrText xml:space="preserve"> REF _Ref153889433 \h </w:instrText>
       </w:r>
       <w:r>
         <w:fldChar w:fldCharType="separate"/>
@@ -18121,7 +18387,7 @@
         <w:rPr>
           <w:noProof/>
         </w:rPr>
-        <w:t>20</w:t>
+        <w:t>25</w:t>
       </w:r>
       <w:r>
         <w:fldChar w:fldCharType="end"/>
@@ -18133,7 +18399,7 @@
         <w:fldChar w:fldCharType="begin"/>
       </w:r>
       <w:r>
-        <w:instrText xml:space="preserve"> REF _Ref153889432 \h </w:instrText>
+        <w:instrText xml:space="preserve"> REF _Ref153889434 \h </w:instrText>
       </w:r>
       <w:r>
         <w:fldChar w:fldCharType="separate"/>
@@ -18145,7 +18411,7 @@
         <w:rPr>
           <w:noProof/>
         </w:rPr>
-        <w:t>21</w:t>
+        <w:t>26</w:t>
       </w:r>
       <w:r>
         <w:fldChar w:fldCharType="end"/>
@@ -18157,7 +18423,7 @@
         <w:fldChar w:fldCharType="begin"/>
       </w:r>
       <w:r>
-        <w:instrText xml:space="preserve"> REF _Ref153889433 \h </w:instrText>
+        <w:instrText xml:space="preserve"> REF _Ref153889438 \h </w:instrText>
       </w:r>
       <w:r>
         <w:fldChar w:fldCharType="separate"/>
@@ -18169,7 +18435,7 @@
         <w:rPr>
           <w:noProof/>
         </w:rPr>
-        <w:t>23</w:t>
+        <w:t>27</w:t>
       </w:r>
       <w:r>
         <w:fldChar w:fldCharType="end"/>
@@ -18181,7 +18447,7 @@
         <w:fldChar w:fldCharType="begin"/>
       </w:r>
       <w:r>
-        <w:instrText xml:space="preserve"> REF _Ref153889434 \h </w:instrText>
+        <w:instrText xml:space="preserve"> REF _Ref153889439 \h </w:instrText>
       </w:r>
       <w:r>
         <w:fldChar w:fldCharType="separate"/>
@@ -18193,7 +18459,7 @@
         <w:rPr>
           <w:noProof/>
         </w:rPr>
-        <w:t>24</w:t>
+        <w:t>28</w:t>
       </w:r>
       <w:r>
         <w:fldChar w:fldCharType="end"/>
@@ -18205,7 +18471,7 @@
         <w:fldChar w:fldCharType="begin"/>
       </w:r>
       <w:r>
-        <w:instrText xml:space="preserve"> REF _Ref153889438 \h </w:instrText>
+        <w:instrText xml:space="preserve"> REF _Ref153889440 \h </w:instrText>
       </w:r>
       <w:r>
         <w:fldChar w:fldCharType="separate"/>
@@ -18217,7 +18483,7 @@
         <w:rPr>
           <w:noProof/>
         </w:rPr>
-        <w:t>25</w:t>
+        <w:t>29</w:t>
       </w:r>
       <w:r>
         <w:fldChar w:fldCharType="end"/>
@@ -18229,7 +18495,7 @@
         <w:fldChar w:fldCharType="begin"/>
       </w:r>
       <w:r>
-        <w:instrText xml:space="preserve"> REF _Ref153889439 \h </w:instrText>
+        <w:instrText xml:space="preserve"> REF _Ref153889445 \h </w:instrText>
       </w:r>
       <w:r>
         <w:fldChar w:fldCharType="separate"/>
@@ -18241,7 +18507,7 @@
         <w:rPr>
           <w:noProof/>
         </w:rPr>
-        <w:t>26</w:t>
+        <w:t>30</w:t>
       </w:r>
       <w:r>
         <w:fldChar w:fldCharType="end"/>
@@ -18253,7 +18519,7 @@
         <w:fldChar w:fldCharType="begin"/>
       </w:r>
       <w:r>
-        <w:instrText xml:space="preserve"> REF _Ref153889440 \h </w:instrText>
+        <w:instrText xml:space="preserve"> REF _Ref153889446 \h </w:instrText>
       </w:r>
       <w:r>
         <w:fldChar w:fldCharType="separate"/>
@@ -18265,7 +18531,7 @@
         <w:rPr>
           <w:noProof/>
         </w:rPr>
-        <w:t>27</w:t>
+        <w:t>31</w:t>
       </w:r>
       <w:r>
         <w:fldChar w:fldCharType="end"/>
@@ -18277,7 +18543,7 @@
         <w:fldChar w:fldCharType="begin"/>
       </w:r>
       <w:r>
-        <w:instrText xml:space="preserve"> REF _Ref153889445 \h </w:instrText>
+        <w:instrText xml:space="preserve"> REF _Ref153889447 \h </w:instrText>
       </w:r>
       <w:r>
         <w:fldChar w:fldCharType="separate"/>
@@ -18289,7 +18555,7 @@
         <w:rPr>
           <w:noProof/>
         </w:rPr>
-        <w:t>28</w:t>
+        <w:t>32</w:t>
       </w:r>
       <w:r>
         <w:fldChar w:fldCharType="end"/>
@@ -18301,7 +18567,7 @@
         <w:fldChar w:fldCharType="begin"/>
       </w:r>
       <w:r>
-        <w:instrText xml:space="preserve"> REF _Ref153889446 \h </w:instrText>
+        <w:instrText xml:space="preserve"> REF _Ref153889449 \h </w:instrText>
       </w:r>
       <w:r>
         <w:fldChar w:fldCharType="separate"/>
@@ -18313,7 +18579,7 @@
         <w:rPr>
           <w:noProof/>
         </w:rPr>
-        <w:t>29</w:t>
+        <w:t>33</w:t>
       </w:r>
       <w:r>
         <w:fldChar w:fldCharType="end"/>
@@ -18325,7 +18591,7 @@
         <w:fldChar w:fldCharType="begin"/>
       </w:r>
       <w:r>
-        <w:instrText xml:space="preserve"> REF _Ref153889447 \h </w:instrText>
+        <w:instrText xml:space="preserve"> REF _Ref153889450 \h </w:instrText>
       </w:r>
       <w:r>
         <w:fldChar w:fldCharType="separate"/>
@@ -18337,7 +18603,7 @@
         <w:rPr>
           <w:noProof/>
         </w:rPr>
-        <w:t>30</w:t>
+        <w:t>34</w:t>
       </w:r>
       <w:r>
         <w:fldChar w:fldCharType="end"/>
@@ -18349,7 +18615,7 @@
         <w:fldChar w:fldCharType="begin"/>
       </w:r>
       <w:r>
-        <w:instrText xml:space="preserve"> REF _Ref153889449 \h </w:instrText>
+        <w:instrText xml:space="preserve"> REF _Ref153889451 \h </w:instrText>
       </w:r>
       <w:r>
         <w:fldChar w:fldCharType="separate"/>
@@ -18361,7 +18627,7 @@
         <w:rPr>
           <w:noProof/>
         </w:rPr>
-        <w:t>31</w:t>
+        <w:t>35</w:t>
       </w:r>
       <w:r>
         <w:fldChar w:fldCharType="end"/>
@@ -18373,7 +18639,7 @@
         <w:fldChar w:fldCharType="begin"/>
       </w:r>
       <w:r>
-        <w:instrText xml:space="preserve"> REF _Ref153889450 \h </w:instrText>
+        <w:instrText xml:space="preserve"> REF _Ref153889452 \h </w:instrText>
       </w:r>
       <w:r>
         <w:fldChar w:fldCharType="separate"/>
@@ -18385,7 +18651,7 @@
         <w:rPr>
           <w:noProof/>
         </w:rPr>
-        <w:t>32</w:t>
+        <w:t>36</w:t>
       </w:r>
       <w:r>
         <w:fldChar w:fldCharType="end"/>
@@ -18397,19 +18663,49 @@
         <w:fldChar w:fldCharType="begin"/>
       </w:r>
       <w:r>
-        <w:instrText xml:space="preserve"> REF _Ref153889451 \h </w:instrText>
+        <w:instrText xml:space="preserve"> REF _Ref153889453 \h </w:instrText>
       </w:r>
       <w:r>
         <w:fldChar w:fldCharType="separate"/>
       </w:r>
       <w:r>
+        <w:t>Рисун</w:t>
+      </w:r>
+      <w:r>
+        <w:t>о</w:t>
+      </w:r>
+      <w:r>
+        <w:t xml:space="preserve">к </w:t>
+      </w:r>
+      <w:r>
+        <w:rPr>
+          <w:noProof/>
+        </w:rPr>
+        <w:t>37</w:t>
+      </w:r>
+      <w:r>
+        <w:fldChar w:fldCharType="end"/>
+      </w:r>
+      <w:r>
+        <w:t xml:space="preserve">, </w:t>
+      </w:r>
+      <w:r>
+        <w:fldChar w:fldCharType="begin"/>
+      </w:r>
+      <w:r>
+        <w:instrText xml:space="preserve"> REF _Ref153889455 \h </w:instrText>
+      </w:r>
+      <w:r>
+        <w:fldChar w:fldCharType="separate"/>
+      </w:r>
+      <w:r>
         <w:t xml:space="preserve">Рисунок </w:t>
       </w:r>
       <w:r>
         <w:rPr>
           <w:noProof/>
         </w:rPr>
-        <w:t>33</w:t>
+        <w:t>38</w:t>
       </w:r>
       <w:r>
         <w:fldChar w:fldCharType="end"/>
@@ -18421,7 +18717,7 @@
         <w:fldChar w:fldCharType="begin"/>
       </w:r>
       <w:r>
-        <w:instrText xml:space="preserve"> REF _Ref153889452 \h </w:instrText>
+        <w:instrText xml:space="preserve"> REF _Ref153889456 \h </w:instrText>
       </w:r>
       <w:r>
         <w:fldChar w:fldCharType="separate"/>
@@ -18433,7 +18729,7 @@
         <w:rPr>
           <w:noProof/>
         </w:rPr>
-        <w:t>34</w:t>
+        <w:t>39</w:t>
       </w:r>
       <w:r>
         <w:fldChar w:fldCharType="end"/>
@@ -18445,7 +18741,7 @@
         <w:fldChar w:fldCharType="begin"/>
       </w:r>
       <w:r>
-        <w:instrText xml:space="preserve"> REF _Ref153889453 \h </w:instrText>
+        <w:instrText xml:space="preserve"> REF _Ref153889459 \h </w:instrText>
       </w:r>
       <w:r>
         <w:fldChar w:fldCharType="separate"/>
@@ -18457,79 +18753,7 @@
         <w:rPr>
           <w:noProof/>
         </w:rPr>
-        <w:t>35</w:t>
-      </w:r>
-      <w:r>
-        <w:fldChar w:fldCharType="end"/>
-      </w:r>
-      <w:r>
-        <w:t xml:space="preserve">, </w:t>
-      </w:r>
-      <w:r>
-        <w:fldChar w:fldCharType="begin"/>
-      </w:r>
-      <w:r>
-        <w:instrText xml:space="preserve"> REF _Ref153889455 \h </w:instrText>
-      </w:r>
-      <w:r>
-        <w:fldChar w:fldCharType="separate"/>
-      </w:r>
-      <w:r>
-        <w:t xml:space="preserve">Рисунок </w:t>
-      </w:r>
-      <w:r>
-        <w:rPr>
-          <w:noProof/>
-        </w:rPr>
-        <w:t>36</w:t>
-      </w:r>
-      <w:r>
-        <w:fldChar w:fldCharType="end"/>
-      </w:r>
-      <w:r>
-        <w:t xml:space="preserve">, </w:t>
-      </w:r>
-      <w:r>
-        <w:fldChar w:fldCharType="begin"/>
-      </w:r>
-      <w:r>
-        <w:instrText xml:space="preserve"> REF _Ref153889456 \h </w:instrText>
-      </w:r>
-      <w:r>
-        <w:fldChar w:fldCharType="separate"/>
-      </w:r>
-      <w:r>
-        <w:t xml:space="preserve">Рисунок </w:t>
-      </w:r>
-      <w:r>
-        <w:rPr>
-          <w:noProof/>
-        </w:rPr>
-        <w:t>37</w:t>
-      </w:r>
-      <w:r>
-        <w:fldChar w:fldCharType="end"/>
-      </w:r>
-      <w:r>
-        <w:t xml:space="preserve">, </w:t>
-      </w:r>
-      <w:r>
-        <w:fldChar w:fldCharType="begin"/>
-      </w:r>
-      <w:r>
-        <w:instrText xml:space="preserve"> REF _Ref153889459 \h </w:instrText>
-      </w:r>
-      <w:r>
-        <w:fldChar w:fldCharType="separate"/>
-      </w:r>
-      <w:r>
-        <w:t xml:space="preserve">Рисунок </w:t>
-      </w:r>
-      <w:r>
-        <w:rPr>
-          <w:noProof/>
-        </w:rPr>
-        <w:t>38</w:t>
+        <w:t>40</w:t>
       </w:r>
       <w:r>
         <w:fldChar w:fldCharType="end"/>
@@ -18567,7 +18791,7 @@
           <w:lang w:eastAsia="ru-RU"/>
         </w:rPr>
         <w:drawing>
-          <wp:inline distT="0" distB="0" distL="0" distR="0" wp14:anchorId="1B7C688C" wp14:editId="0EC38985">
+          <wp:inline distT="0" distB="0" distL="0" distR="0" wp14:anchorId="4B806F86" wp14:editId="194341AC">
             <wp:extent cx="4337089" cy="2749138"/>
             <wp:effectExtent l="0" t="0" r="6350" b="0"/>
             <wp:docPr id="30" name="Рисунок 30"/>
@@ -18614,7 +18838,7 @@
         <w:pStyle w:val="a4"/>
         <w:jc w:val="center"/>
       </w:pPr>
-      <w:bookmarkStart w:id="19" w:name="_Ref153889431"/>
+      <w:bookmarkStart w:id="34" w:name="_Ref153889431"/>
       <w:r>
         <w:t xml:space="preserve">Рисунок </w:t>
       </w:r>
@@ -18623,10 +18847,10 @@
           <w:rPr>
             <w:noProof/>
           </w:rPr>
-          <w:t>20</w:t>
+          <w:t>22</w:t>
         </w:r>
       </w:fldSimple>
-      <w:bookmarkEnd w:id="19"/>
+      <w:bookmarkEnd w:id="34"/>
       <w:r>
         <w:t xml:space="preserve"> - </w:t>
       </w:r>
@@ -18646,7 +18870,7 @@
           <w:lang w:eastAsia="ru-RU"/>
         </w:rPr>
         <w:drawing>
-          <wp:inline distT="0" distB="0" distL="0" distR="0" wp14:anchorId="7E7F71CE" wp14:editId="7A3DD867">
+          <wp:inline distT="0" distB="0" distL="0" distR="0" wp14:anchorId="443B1CBB" wp14:editId="2ACA0315">
             <wp:extent cx="3836070" cy="3402280"/>
             <wp:effectExtent l="0" t="0" r="0" b="8255"/>
             <wp:docPr id="31" name="Рисунок 31"/>
@@ -18693,7 +18917,7 @@
         <w:pStyle w:val="a4"/>
         <w:jc w:val="center"/>
       </w:pPr>
-      <w:bookmarkStart w:id="20" w:name="_Ref153889432"/>
+      <w:bookmarkStart w:id="35" w:name="_Ref153889432"/>
       <w:r>
         <w:t xml:space="preserve">Рисунок </w:t>
       </w:r>
@@ -18702,10 +18926,10 @@
           <w:rPr>
             <w:noProof/>
           </w:rPr>
-          <w:t>21</w:t>
+          <w:t>23</w:t>
         </w:r>
       </w:fldSimple>
-      <w:bookmarkEnd w:id="20"/>
+      <w:bookmarkEnd w:id="35"/>
       <w:r>
         <w:t xml:space="preserve"> - </w:t>
       </w:r>
@@ -18726,7 +18950,7 @@
         </w:rPr>
         <w:lastRenderedPageBreak/>
         <w:drawing>
-          <wp:inline distT="0" distB="0" distL="0" distR="0" wp14:anchorId="31A3EF44" wp14:editId="791EC350">
+          <wp:inline distT="0" distB="0" distL="0" distR="0" wp14:anchorId="22E50B9B" wp14:editId="47FAFE05">
             <wp:extent cx="4528840" cy="9613076"/>
             <wp:effectExtent l="0" t="0" r="5080" b="7620"/>
             <wp:docPr id="29" name="Рисунок 29"/>
@@ -18741,7 +18965,7 @@
                     <pic:cNvPicPr/>
                   </pic:nvPicPr>
                   <pic:blipFill>
-                    <a:blip r:embed="rId28">
+                    <a:blip r:embed="rId30">
                       <a:extLst>
                         <a:ext uri="{28A0092B-C50C-407E-A947-70E740481C1C}">
                           <a14:useLocalDpi xmlns:a14="http://schemas.microsoft.com/office/drawing/2010/main" val="0"/>
@@ -18773,7 +18997,7 @@
         <w:pStyle w:val="a4"/>
         <w:jc w:val="center"/>
       </w:pPr>
-      <w:bookmarkStart w:id="21" w:name="_Ref153889415"/>
+      <w:bookmarkStart w:id="36" w:name="_Ref153889415"/>
       <w:r>
         <w:t xml:space="preserve">Рисунок </w:t>
       </w:r>
@@ -18782,10 +19006,10 @@
           <w:rPr>
             <w:noProof/>
           </w:rPr>
-          <w:t>22</w:t>
+          <w:t>24</w:t>
         </w:r>
       </w:fldSimple>
-      <w:bookmarkEnd w:id="21"/>
+      <w:bookmarkEnd w:id="36"/>
       <w:r>
         <w:t xml:space="preserve"> - </w:t>
       </w:r>
@@ -18806,7 +19030,7 @@
           <w:lang w:eastAsia="ru-RU"/>
         </w:rPr>
         <w:drawing>
-          <wp:inline distT="0" distB="0" distL="0" distR="0" wp14:anchorId="2C37DC6F" wp14:editId="76105847">
+          <wp:inline distT="0" distB="0" distL="0" distR="0" wp14:anchorId="02EFCEF3" wp14:editId="44E2FE8B">
             <wp:extent cx="3458808" cy="3936670"/>
             <wp:effectExtent l="0" t="0" r="8890" b="6985"/>
             <wp:docPr id="32" name="Рисунок 32"/>
@@ -18853,7 +19077,7 @@
         <w:pStyle w:val="a4"/>
         <w:jc w:val="center"/>
       </w:pPr>
-      <w:bookmarkStart w:id="22" w:name="_Ref153889433"/>
+      <w:bookmarkStart w:id="37" w:name="_Ref153889433"/>
       <w:r>
         <w:t xml:space="preserve">Рисунок </w:t>
       </w:r>
@@ -18862,10 +19086,10 @@
           <w:rPr>
             <w:noProof/>
           </w:rPr>
-          <w:t>23</w:t>
+          <w:t>25</w:t>
         </w:r>
       </w:fldSimple>
-      <w:bookmarkEnd w:id="22"/>
+      <w:bookmarkEnd w:id="37"/>
       <w:r>
         <w:t xml:space="preserve"> - </w:t>
       </w:r>
@@ -18886,7 +19110,7 @@
           <w:lang w:eastAsia="ru-RU"/>
         </w:rPr>
         <w:drawing>
-          <wp:inline distT="0" distB="0" distL="0" distR="0" wp14:anchorId="6C178058" wp14:editId="5CA3A72E">
+          <wp:inline distT="0" distB="0" distL="0" distR="0" wp14:anchorId="534BF22A" wp14:editId="239613AB">
             <wp:extent cx="1526269" cy="4251181"/>
             <wp:effectExtent l="0" t="0" r="0" b="0"/>
             <wp:docPr id="33" name="Рисунок 33"/>
@@ -18933,7 +19157,7 @@
         <w:pStyle w:val="a4"/>
         <w:jc w:val="center"/>
       </w:pPr>
-      <w:bookmarkStart w:id="23" w:name="_Ref153889434"/>
+      <w:bookmarkStart w:id="38" w:name="_Ref153889434"/>
       <w:r>
         <w:t xml:space="preserve">Рисунок </w:t>
       </w:r>
@@ -18942,10 +19166,10 @@
           <w:rPr>
             <w:noProof/>
           </w:rPr>
-          <w:t>24</w:t>
+          <w:t>26</w:t>
         </w:r>
       </w:fldSimple>
-      <w:bookmarkEnd w:id="23"/>
+      <w:bookmarkEnd w:id="38"/>
       <w:r>
         <w:t xml:space="preserve"> - </w:t>
       </w:r>
@@ -18967,7 +19191,7 @@
         </w:rPr>
         <w:lastRenderedPageBreak/>
         <w:drawing>
-          <wp:inline distT="0" distB="0" distL="0" distR="0" wp14:anchorId="0D516941" wp14:editId="073F986A">
+          <wp:inline distT="0" distB="0" distL="0" distR="0" wp14:anchorId="4F7D5BDD" wp14:editId="173A17D6">
             <wp:extent cx="1781175" cy="3352800"/>
             <wp:effectExtent l="0" t="0" r="9525" b="0"/>
             <wp:docPr id="34" name="Рисунок 34"/>
@@ -19014,7 +19238,7 @@
         <w:pStyle w:val="a4"/>
         <w:jc w:val="center"/>
       </w:pPr>
-      <w:bookmarkStart w:id="24" w:name="_Ref153889438"/>
+      <w:bookmarkStart w:id="39" w:name="_Ref153889438"/>
       <w:r>
         <w:t xml:space="preserve">Рисунок </w:t>
       </w:r>
@@ -19023,10 +19247,10 @@
           <w:rPr>
             <w:noProof/>
           </w:rPr>
-          <w:t>25</w:t>
+          <w:t>27</w:t>
         </w:r>
       </w:fldSimple>
-      <w:bookmarkEnd w:id="24"/>
+      <w:bookmarkEnd w:id="39"/>
       <w:r>
         <w:t xml:space="preserve"> - </w:t>
       </w:r>
@@ -19047,7 +19271,7 @@
           <w:lang w:eastAsia="ru-RU"/>
         </w:rPr>
         <w:drawing>
-          <wp:inline distT="0" distB="0" distL="0" distR="0" wp14:anchorId="2DC6DE05" wp14:editId="4140328B">
+          <wp:inline distT="0" distB="0" distL="0" distR="0" wp14:anchorId="2AB12B75" wp14:editId="69DD029D">
             <wp:extent cx="1781175" cy="3352800"/>
             <wp:effectExtent l="0" t="0" r="9525" b="0"/>
             <wp:docPr id="35" name="Рисунок 35"/>
@@ -19094,7 +19318,7 @@
         <w:pStyle w:val="a4"/>
         <w:jc w:val="center"/>
       </w:pPr>
-      <w:bookmarkStart w:id="25" w:name="_Ref153889439"/>
+      <w:bookmarkStart w:id="40" w:name="_Ref153889439"/>
       <w:r>
         <w:t xml:space="preserve">Рисунок </w:t>
       </w:r>
@@ -19103,10 +19327,10 @@
           <w:rPr>
             <w:noProof/>
           </w:rPr>
-          <w:t>26</w:t>
+          <w:t>28</w:t>
         </w:r>
       </w:fldSimple>
-      <w:bookmarkEnd w:id="25"/>
+      <w:bookmarkEnd w:id="40"/>
       <w:r>
         <w:t xml:space="preserve"> - </w:t>
       </w:r>
@@ -19128,7 +19352,7 @@
         </w:rPr>
         <w:lastRenderedPageBreak/>
         <w:drawing>
-          <wp:inline distT="0" distB="0" distL="0" distR="0" wp14:anchorId="56DFD856" wp14:editId="647B2CEA">
+          <wp:inline distT="0" distB="0" distL="0" distR="0" wp14:anchorId="5EBA3C71" wp14:editId="29AD9B1C">
             <wp:extent cx="3914775" cy="3143250"/>
             <wp:effectExtent l="0" t="0" r="9525" b="0"/>
             <wp:docPr id="36" name="Рисунок 36"/>
@@ -19175,7 +19399,7 @@
         <w:pStyle w:val="a4"/>
         <w:jc w:val="center"/>
       </w:pPr>
-      <w:bookmarkStart w:id="26" w:name="_Ref153889440"/>
+      <w:bookmarkStart w:id="41" w:name="_Ref153889440"/>
       <w:r>
         <w:t xml:space="preserve">Рисунок </w:t>
       </w:r>
@@ -19184,10 +19408,10 @@
           <w:rPr>
             <w:noProof/>
           </w:rPr>
-          <w:t>27</w:t>
+          <w:t>29</w:t>
         </w:r>
       </w:fldSimple>
-      <w:bookmarkEnd w:id="26"/>
+      <w:bookmarkEnd w:id="41"/>
       <w:r>
         <w:t xml:space="preserve"> - </w:t>
       </w:r>
@@ -19208,7 +19432,7 @@
           <w:lang w:eastAsia="ru-RU"/>
         </w:rPr>
         <w:drawing>
-          <wp:inline distT="0" distB="0" distL="0" distR="0" wp14:anchorId="6476E665" wp14:editId="4071A548">
+          <wp:inline distT="0" distB="0" distL="0" distR="0" wp14:anchorId="042455C5" wp14:editId="00FB1CD2">
             <wp:extent cx="4152900" cy="4953000"/>
             <wp:effectExtent l="0" t="0" r="0" b="0"/>
             <wp:docPr id="37" name="Рисунок 37"/>
@@ -19255,7 +19479,7 @@
         <w:pStyle w:val="a4"/>
         <w:jc w:val="center"/>
       </w:pPr>
-      <w:bookmarkStart w:id="27" w:name="_Ref153889445"/>
+      <w:bookmarkStart w:id="42" w:name="_Ref153889445"/>
       <w:r>
         <w:t xml:space="preserve">Рисунок </w:t>
       </w:r>
@@ -19264,10 +19488,10 @@
           <w:rPr>
             <w:noProof/>
           </w:rPr>
-          <w:t>28</w:t>
+          <w:t>30</w:t>
         </w:r>
       </w:fldSimple>
-      <w:bookmarkEnd w:id="27"/>
+      <w:bookmarkEnd w:id="42"/>
       <w:r>
         <w:t xml:space="preserve"> - </w:t>
       </w:r>
@@ -19288,7 +19512,7 @@
         </w:rPr>
         <w:lastRenderedPageBreak/>
         <w:drawing>
-          <wp:inline distT="0" distB="0" distL="0" distR="0" wp14:anchorId="62DE86E8" wp14:editId="0DEA64A0">
+          <wp:inline distT="0" distB="0" distL="0" distR="0" wp14:anchorId="3C8D44E2" wp14:editId="12986C78">
             <wp:extent cx="1314723" cy="3378530"/>
             <wp:effectExtent l="0" t="0" r="0" b="0"/>
             <wp:docPr id="38" name="Рисунок 38"/>
@@ -19335,7 +19559,7 @@
         <w:pStyle w:val="a4"/>
         <w:jc w:val="center"/>
       </w:pPr>
-      <w:bookmarkStart w:id="28" w:name="_Ref153889446"/>
+      <w:bookmarkStart w:id="43" w:name="_Ref153889446"/>
       <w:r>
         <w:t xml:space="preserve">Рисунок </w:t>
       </w:r>
@@ -19344,10 +19568,10 @@
           <w:rPr>
             <w:noProof/>
           </w:rPr>
-          <w:t>29</w:t>
+          <w:t>31</w:t>
         </w:r>
       </w:fldSimple>
-      <w:bookmarkEnd w:id="28"/>
+      <w:bookmarkEnd w:id="43"/>
       <w:r>
         <w:t xml:space="preserve"> - </w:t>
       </w:r>
@@ -19368,7 +19592,7 @@
           <w:lang w:eastAsia="ru-RU"/>
         </w:rPr>
         <w:drawing>
-          <wp:inline distT="0" distB="0" distL="0" distR="0" wp14:anchorId="742308A4" wp14:editId="7F0F7675">
+          <wp:inline distT="0" distB="0" distL="0" distR="0" wp14:anchorId="7C85F8C7" wp14:editId="3AA5EB8C">
             <wp:extent cx="2021419" cy="4898572"/>
             <wp:effectExtent l="0" t="0" r="0" b="0"/>
             <wp:docPr id="39" name="Рисунок 39"/>
@@ -19383,7 +19607,7 @@
                     <pic:cNvPicPr/>
                   </pic:nvPicPr>
                   <pic:blipFill>
-                    <a:blip r:embed="rId29">
+                    <a:blip r:embed="rId31">
                       <a:extLst>
                         <a:ext uri="{28A0092B-C50C-407E-A947-70E740481C1C}">
                           <a14:useLocalDpi xmlns:a14="http://schemas.microsoft.com/office/drawing/2010/main" val="0"/>
@@ -19415,7 +19639,7 @@
         <w:pStyle w:val="a4"/>
         <w:jc w:val="center"/>
       </w:pPr>
-      <w:bookmarkStart w:id="29" w:name="_Ref153889447"/>
+      <w:bookmarkStart w:id="44" w:name="_Ref153889447"/>
       <w:r>
         <w:t xml:space="preserve">Рисунок </w:t>
       </w:r>
@@ -19424,10 +19648,10 @@
           <w:rPr>
             <w:noProof/>
           </w:rPr>
-          <w:t>30</w:t>
+          <w:t>32</w:t>
         </w:r>
       </w:fldSimple>
-      <w:bookmarkEnd w:id="29"/>
+      <w:bookmarkEnd w:id="44"/>
       <w:r>
         <w:t xml:space="preserve"> - </w:t>
       </w:r>
@@ -19449,7 +19673,7 @@
         </w:rPr>
         <w:lastRenderedPageBreak/>
         <w:drawing>
-          <wp:inline distT="0" distB="0" distL="0" distR="0" wp14:anchorId="0F406283" wp14:editId="341006BE">
+          <wp:inline distT="0" distB="0" distL="0" distR="0" wp14:anchorId="0A4A1A14" wp14:editId="57D717ED">
             <wp:extent cx="3426283" cy="6074229"/>
             <wp:effectExtent l="0" t="0" r="3175" b="3175"/>
             <wp:docPr id="40" name="Рисунок 40"/>
@@ -19464,7 +19688,7 @@
                     <pic:cNvPicPr/>
                   </pic:nvPicPr>
                   <pic:blipFill>
-                    <a:blip r:embed="rId30">
+                    <a:blip r:embed="rId32">
                       <a:extLst>
                         <a:ext uri="{28A0092B-C50C-407E-A947-70E740481C1C}">
                           <a14:useLocalDpi xmlns:a14="http://schemas.microsoft.com/office/drawing/2010/main" val="0"/>
@@ -19496,7 +19720,7 @@
         <w:pStyle w:val="a4"/>
         <w:jc w:val="center"/>
       </w:pPr>
-      <w:bookmarkStart w:id="30" w:name="_Ref153889449"/>
+      <w:bookmarkStart w:id="45" w:name="_Ref153889449"/>
       <w:r>
         <w:t xml:space="preserve">Рисунок </w:t>
       </w:r>
@@ -19505,10 +19729,10 @@
           <w:rPr>
             <w:noProof/>
           </w:rPr>
-          <w:t>31</w:t>
+          <w:t>33</w:t>
         </w:r>
       </w:fldSimple>
-      <w:bookmarkEnd w:id="30"/>
+      <w:bookmarkEnd w:id="45"/>
       <w:r>
         <w:t xml:space="preserve"> - </w:t>
       </w:r>
@@ -19530,7 +19754,7 @@
         </w:rPr>
         <w:lastRenderedPageBreak/>
         <w:drawing>
-          <wp:inline distT="0" distB="0" distL="0" distR="0" wp14:anchorId="65DF87FB" wp14:editId="4B7083AC">
+          <wp:inline distT="0" distB="0" distL="0" distR="0" wp14:anchorId="71BDD4CF" wp14:editId="1A99F0C1">
             <wp:extent cx="2053667" cy="5130141"/>
             <wp:effectExtent l="0" t="0" r="3810" b="0"/>
             <wp:docPr id="41" name="Рисунок 41"/>
@@ -19545,7 +19769,7 @@
                     <pic:cNvPicPr/>
                   </pic:nvPicPr>
                   <pic:blipFill>
-                    <a:blip r:embed="rId31">
+                    <a:blip r:embed="rId33">
                       <a:extLst>
                         <a:ext uri="{28A0092B-C50C-407E-A947-70E740481C1C}">
                           <a14:useLocalDpi xmlns:a14="http://schemas.microsoft.com/office/drawing/2010/main" val="0"/>
@@ -19577,7 +19801,7 @@
         <w:pStyle w:val="a4"/>
         <w:jc w:val="center"/>
       </w:pPr>
-      <w:bookmarkStart w:id="31" w:name="_Ref153889450"/>
+      <w:bookmarkStart w:id="46" w:name="_Ref153889450"/>
       <w:r>
         <w:t xml:space="preserve">Рисунок </w:t>
       </w:r>
@@ -19586,10 +19810,10 @@
           <w:rPr>
             <w:noProof/>
           </w:rPr>
-          <w:t>32</w:t>
+          <w:t>34</w:t>
         </w:r>
       </w:fldSimple>
-      <w:bookmarkEnd w:id="31"/>
+      <w:bookmarkEnd w:id="46"/>
       <w:r>
         <w:t xml:space="preserve"> - </w:t>
       </w:r>
@@ -19611,7 +19835,7 @@
         </w:rPr>
         <w:lastRenderedPageBreak/>
         <w:drawing>
-          <wp:inline distT="0" distB="0" distL="0" distR="0" wp14:anchorId="36782F02" wp14:editId="3BB02B2E">
+          <wp:inline distT="0" distB="0" distL="0" distR="0" wp14:anchorId="1EB5D0CA" wp14:editId="4017A375">
             <wp:extent cx="1289435" cy="4025735"/>
             <wp:effectExtent l="0" t="0" r="6350" b="0"/>
             <wp:docPr id="42" name="Рисунок 42"/>
@@ -19626,7 +19850,7 @@
                     <pic:cNvPicPr/>
                   </pic:nvPicPr>
                   <pic:blipFill>
-                    <a:blip r:embed="rId32">
+                    <a:blip r:embed="rId34">
                       <a:extLst>
                         <a:ext uri="{28A0092B-C50C-407E-A947-70E740481C1C}">
                           <a14:useLocalDpi xmlns:a14="http://schemas.microsoft.com/office/drawing/2010/main" val="0"/>
@@ -19658,7 +19882,7 @@
         <w:pStyle w:val="a4"/>
         <w:jc w:val="center"/>
       </w:pPr>
-      <w:bookmarkStart w:id="32" w:name="_Ref153889451"/>
+      <w:bookmarkStart w:id="47" w:name="_Ref153889451"/>
       <w:r>
         <w:t xml:space="preserve">Рисунок </w:t>
       </w:r>
@@ -19667,10 +19891,10 @@
           <w:rPr>
             <w:noProof/>
           </w:rPr>
-          <w:t>33</w:t>
+          <w:t>35</w:t>
         </w:r>
       </w:fldSimple>
-      <w:bookmarkEnd w:id="32"/>
+      <w:bookmarkEnd w:id="47"/>
       <w:r>
         <w:t xml:space="preserve"> - </w:t>
       </w:r>
@@ -19691,7 +19915,7 @@
           <w:lang w:eastAsia="ru-RU"/>
         </w:rPr>
         <w:drawing>
-          <wp:inline distT="0" distB="0" distL="0" distR="0" wp14:anchorId="70755A2D" wp14:editId="611161B6">
+          <wp:inline distT="0" distB="0" distL="0" distR="0" wp14:anchorId="65E6A3AE" wp14:editId="5C2244CB">
             <wp:extent cx="1711389" cy="4542312"/>
             <wp:effectExtent l="0" t="0" r="3175" b="0"/>
             <wp:docPr id="43" name="Рисунок 43"/>
@@ -19706,7 +19930,7 @@
                     <pic:cNvPicPr/>
                   </pic:nvPicPr>
                   <pic:blipFill>
-                    <a:blip r:embed="rId33">
+                    <a:blip r:embed="rId35">
                       <a:extLst>
                         <a:ext uri="{28A0092B-C50C-407E-A947-70E740481C1C}">
                           <a14:useLocalDpi xmlns:a14="http://schemas.microsoft.com/office/drawing/2010/main" val="0"/>
@@ -19738,7 +19962,7 @@
         <w:pStyle w:val="a4"/>
         <w:jc w:val="center"/>
       </w:pPr>
-      <w:bookmarkStart w:id="33" w:name="_Ref153889452"/>
+      <w:bookmarkStart w:id="48" w:name="_Ref153889452"/>
       <w:r>
         <w:t xml:space="preserve">Рисунок </w:t>
       </w:r>
@@ -19747,10 +19971,10 @@
           <w:rPr>
             <w:noProof/>
           </w:rPr>
-          <w:t>34</w:t>
+          <w:t>36</w:t>
         </w:r>
       </w:fldSimple>
-      <w:bookmarkEnd w:id="33"/>
+      <w:bookmarkEnd w:id="48"/>
       <w:r>
         <w:t xml:space="preserve"> - </w:t>
       </w:r>
@@ -19772,7 +19996,7 @@
         </w:rPr>
         <w:lastRenderedPageBreak/>
         <w:drawing>
-          <wp:inline distT="0" distB="0" distL="0" distR="0" wp14:anchorId="72DE7C93" wp14:editId="5C5DFE19">
+          <wp:inline distT="0" distB="0" distL="0" distR="0" wp14:anchorId="29B5FFE1" wp14:editId="4626364D">
             <wp:extent cx="2945080" cy="3711885"/>
             <wp:effectExtent l="0" t="0" r="8255" b="3175"/>
             <wp:docPr id="44" name="Рисунок 44"/>
@@ -19787,7 +20011,7 @@
                     <pic:cNvPicPr/>
                   </pic:nvPicPr>
                   <pic:blipFill>
-                    <a:blip r:embed="rId34">
+                    <a:blip r:embed="rId36">
                       <a:extLst>
                         <a:ext uri="{28A0092B-C50C-407E-A947-70E740481C1C}">
                           <a14:useLocalDpi xmlns:a14="http://schemas.microsoft.com/office/drawing/2010/main" val="0"/>
@@ -19819,7 +20043,7 @@
         <w:pStyle w:val="a4"/>
         <w:jc w:val="center"/>
       </w:pPr>
-      <w:bookmarkStart w:id="34" w:name="_Ref153889453"/>
+      <w:bookmarkStart w:id="49" w:name="_Ref153889453"/>
       <w:r>
         <w:t xml:space="preserve">Рисунок </w:t>
       </w:r>
@@ -19828,10 +20052,10 @@
           <w:rPr>
             <w:noProof/>
           </w:rPr>
-          <w:t>35</w:t>
+          <w:t>37</w:t>
         </w:r>
       </w:fldSimple>
-      <w:bookmarkEnd w:id="34"/>
+      <w:bookmarkEnd w:id="49"/>
       <w:r>
         <w:t xml:space="preserve"> - </w:t>
       </w:r>
@@ -19853,7 +20077,7 @@
         </w:rPr>
         <w:lastRenderedPageBreak/>
         <w:drawing>
-          <wp:inline distT="0" distB="0" distL="0" distR="0" wp14:anchorId="1CE9F819" wp14:editId="56DFA9F4">
+          <wp:inline distT="0" distB="0" distL="0" distR="0" wp14:anchorId="42FE0077" wp14:editId="25649C90">
             <wp:extent cx="4173371" cy="5759533"/>
             <wp:effectExtent l="0" t="0" r="0" b="0"/>
             <wp:docPr id="45" name="Рисунок 45"/>
@@ -19868,7 +20092,7 @@
                     <pic:cNvPicPr/>
                   </pic:nvPicPr>
                   <pic:blipFill>
-                    <a:blip r:embed="rId35">
+                    <a:blip r:embed="rId37">
                       <a:extLst>
                         <a:ext uri="{28A0092B-C50C-407E-A947-70E740481C1C}">
                           <a14:useLocalDpi xmlns:a14="http://schemas.microsoft.com/office/drawing/2010/main" val="0"/>
@@ -19900,7 +20124,7 @@
         <w:pStyle w:val="a4"/>
         <w:jc w:val="center"/>
       </w:pPr>
-      <w:bookmarkStart w:id="35" w:name="_Ref153889455"/>
+      <w:bookmarkStart w:id="50" w:name="_Ref153889455"/>
       <w:r>
         <w:t xml:space="preserve">Рисунок </w:t>
       </w:r>
@@ -19909,10 +20133,10 @@
           <w:rPr>
             <w:noProof/>
           </w:rPr>
-          <w:t>36</w:t>
+          <w:t>38</w:t>
         </w:r>
       </w:fldSimple>
-      <w:bookmarkEnd w:id="35"/>
+      <w:bookmarkEnd w:id="50"/>
       <w:r>
         <w:t xml:space="preserve"> - </w:t>
       </w:r>
@@ -19934,7 +20158,7 @@
         </w:rPr>
         <w:lastRenderedPageBreak/>
         <w:drawing>
-          <wp:inline distT="0" distB="0" distL="0" distR="0" wp14:anchorId="5D87CB6F" wp14:editId="3D943A57">
+          <wp:inline distT="0" distB="0" distL="0" distR="0" wp14:anchorId="1FD71728" wp14:editId="19A02104">
             <wp:extent cx="3325126" cy="5504213"/>
             <wp:effectExtent l="0" t="0" r="8890" b="1270"/>
             <wp:docPr id="46" name="Рисунок 46"/>
@@ -19949,7 +20173,7 @@
                     <pic:cNvPicPr/>
                   </pic:nvPicPr>
                   <pic:blipFill>
-                    <a:blip r:embed="rId36">
+                    <a:blip r:embed="rId38">
                       <a:extLst>
                         <a:ext uri="{28A0092B-C50C-407E-A947-70E740481C1C}">
                           <a14:useLocalDpi xmlns:a14="http://schemas.microsoft.com/office/drawing/2010/main" val="0"/>
@@ -19981,7 +20205,7 @@
         <w:pStyle w:val="a4"/>
         <w:jc w:val="center"/>
       </w:pPr>
-      <w:bookmarkStart w:id="36" w:name="_Ref153889456"/>
+      <w:bookmarkStart w:id="51" w:name="_Ref153889456"/>
       <w:r>
         <w:t xml:space="preserve">Рисунок </w:t>
       </w:r>
@@ -19990,10 +20214,10 @@
           <w:rPr>
             <w:noProof/>
           </w:rPr>
-          <w:t>37</w:t>
+          <w:t>39</w:t>
         </w:r>
       </w:fldSimple>
-      <w:bookmarkEnd w:id="36"/>
+      <w:bookmarkEnd w:id="51"/>
       <w:r>
         <w:t xml:space="preserve"> - </w:t>
       </w:r>
@@ -20013,7 +20237,7 @@
           <w:lang w:eastAsia="ru-RU"/>
         </w:rPr>
         <w:drawing>
-          <wp:inline distT="0" distB="0" distL="0" distR="0" wp14:anchorId="7A8EED59" wp14:editId="5834760D">
+          <wp:inline distT="0" distB="0" distL="0" distR="0" wp14:anchorId="2F1F54DF" wp14:editId="6007AE40">
             <wp:extent cx="2968831" cy="2928384"/>
             <wp:effectExtent l="0" t="0" r="3175" b="5715"/>
             <wp:docPr id="47" name="Рисунок 47"/>
@@ -20028,7 +20252,7 @@
                     <pic:cNvPicPr/>
                   </pic:nvPicPr>
                   <pic:blipFill>
-                    <a:blip r:embed="rId37">
+                    <a:blip r:embed="rId39">
                       <a:extLst>
                         <a:ext uri="{28A0092B-C50C-407E-A947-70E740481C1C}">
                           <a14:useLocalDpi xmlns:a14="http://schemas.microsoft.com/office/drawing/2010/main" val="0"/>
@@ -20060,7 +20284,7 @@
         <w:pStyle w:val="a4"/>
         <w:jc w:val="center"/>
       </w:pPr>
-      <w:bookmarkStart w:id="37" w:name="_Ref153889459"/>
+      <w:bookmarkStart w:id="52" w:name="_Ref153889459"/>
       <w:r>
         <w:t xml:space="preserve">Рисунок </w:t>
       </w:r>
@@ -20069,10 +20293,10 @@
           <w:rPr>
             <w:noProof/>
           </w:rPr>
-          <w:t>38</w:t>
+          <w:t>40</w:t>
         </w:r>
       </w:fldSimple>
-      <w:bookmarkEnd w:id="37"/>
+      <w:bookmarkEnd w:id="52"/>
       <w:r>
         <w:t xml:space="preserve"> - </w:t>
       </w:r>
@@ -20093,7 +20317,7 @@
       <w:pPr>
         <w:pStyle w:val="2"/>
       </w:pPr>
-      <w:bookmarkStart w:id="38" w:name="_Toc153985089"/>
+      <w:bookmarkStart w:id="53" w:name="_Toc154002810"/>
       <w:r>
         <w:lastRenderedPageBreak/>
         <w:t xml:space="preserve">Текст программы на языке </w:t>
@@ -20113,7 +20337,7 @@
       <w:r>
         <w:t>.2</w:t>
       </w:r>
-      <w:bookmarkEnd w:id="38"/>
+      <w:bookmarkEnd w:id="53"/>
     </w:p>
     <w:p>
       <w:pPr>
@@ -36121,7 +36345,7 @@
       <w:pPr>
         <w:pStyle w:val="2"/>
       </w:pPr>
-      <w:bookmarkStart w:id="39" w:name="_Toc153985090"/>
+      <w:bookmarkStart w:id="54" w:name="_Toc154002811"/>
       <w:r>
         <w:lastRenderedPageBreak/>
         <w:t xml:space="preserve">Результаты выполнения программы </w:t>
@@ -36132,7 +36356,7 @@
       <w:r>
         <w:t>.2</w:t>
       </w:r>
-      <w:bookmarkEnd w:id="39"/>
+      <w:bookmarkEnd w:id="54"/>
     </w:p>
     <w:p>
       <w:pPr>
@@ -36163,7 +36387,7 @@
         <w:rPr>
           <w:noProof/>
         </w:rPr>
-        <w:t>20</w:t>
+        <w:t>41</w:t>
       </w:r>
       <w:r>
         <w:fldChar w:fldCharType="end"/>
@@ -36187,7 +36411,7 @@
         <w:rPr>
           <w:noProof/>
         </w:rPr>
-        <w:t>21</w:t>
+        <w:t>42</w:t>
       </w:r>
       <w:r>
         <w:fldChar w:fldCharType="end"/>
@@ -36211,7 +36435,67 @@
         <w:rPr>
           <w:noProof/>
         </w:rPr>
-        <w:t>22</w:t>
+        <w:t>43</w:t>
+      </w:r>
+      <w:r>
+        <w:fldChar w:fldCharType="end"/>
+      </w:r>
+      <w:r>
+        <w:t xml:space="preserve">, </w:t>
+      </w:r>
+      <w:r>
+        <w:fldChar w:fldCharType="begin"/>
+      </w:r>
+      <w:r>
+        <w:instrText xml:space="preserve"> REF _Ref154004009 \h </w:instrText>
+      </w:r>
+      <w:r>
+        <w:fldChar w:fldCharType="separate"/>
+      </w:r>
+      <w:r>
+        <w:t xml:space="preserve">Рисунок </w:t>
+      </w:r>
+      <w:r>
+        <w:rPr>
+          <w:noProof/>
+        </w:rPr>
+        <w:t>44</w:t>
+      </w:r>
+      <w:r>
+        <w:fldChar w:fldCharType="end"/>
+      </w:r>
+      <w:r>
+        <w:t xml:space="preserve">, </w:t>
+      </w:r>
+      <w:r>
+        <w:fldChar w:fldCharType="begin"/>
+      </w:r>
+      <w:r>
+        <w:instrText xml:space="preserve"> REF _Ref154004011 \h </w:instrText>
+      </w:r>
+      <w:r>
+        <w:fldChar w:fldCharType="separate"/>
+      </w:r>
+      <w:r>
+        <w:t>Ри</w:t>
+      </w:r>
+      <w:r>
+        <w:t>с</w:t>
+      </w:r>
+      <w:r>
+        <w:t>ун</w:t>
+      </w:r>
+      <w:r>
+        <w:t>о</w:t>
+      </w:r>
+      <w:r>
+        <w:t xml:space="preserve">к </w:t>
+      </w:r>
+      <w:r>
+        <w:rPr>
+          <w:noProof/>
+        </w:rPr>
+        <w:t>45</w:t>
       </w:r>
       <w:r>
         <w:fldChar w:fldCharType="end"/>
@@ -36238,7 +36522,7 @@
           <w:lang w:eastAsia="ru-RU"/>
         </w:rPr>
         <w:drawing>
-          <wp:inline distT="0" distB="0" distL="0" distR="0" wp14:anchorId="082E0E1F" wp14:editId="69E061EC">
+          <wp:inline distT="0" distB="0" distL="0" distR="0" wp14:anchorId="60BBFF37" wp14:editId="273AC96F">
             <wp:extent cx="6120130" cy="2462530"/>
             <wp:effectExtent l="0" t="0" r="0" b="0"/>
             <wp:docPr id="5" name="Рисунок 5"/>
@@ -36253,7 +36537,7 @@
                     <pic:cNvPicPr/>
                   </pic:nvPicPr>
                   <pic:blipFill>
-                    <a:blip r:embed="rId38">
+                    <a:blip r:embed="rId40">
                       <a:extLst>
                         <a:ext uri="{28A0092B-C50C-407E-A947-70E740481C1C}">
                           <a14:useLocalDpi xmlns:a14="http://schemas.microsoft.com/office/drawing/2010/main" val="0"/>
@@ -36285,7 +36569,7 @@
         <w:pStyle w:val="a4"/>
         <w:jc w:val="center"/>
       </w:pPr>
-      <w:bookmarkStart w:id="40" w:name="_Ref153833836"/>
+      <w:bookmarkStart w:id="55" w:name="_Ref153833836"/>
       <w:r>
         <w:t xml:space="preserve">Рисунок </w:t>
       </w:r>
@@ -36294,10 +36578,10 @@
           <w:rPr>
             <w:noProof/>
           </w:rPr>
-          <w:t>39</w:t>
+          <w:t>41</w:t>
         </w:r>
       </w:fldSimple>
-      <w:bookmarkEnd w:id="40"/>
+      <w:bookmarkEnd w:id="55"/>
       <w:r>
         <w:t xml:space="preserve"> - </w:t>
       </w:r>
@@ -36327,7 +36611,7 @@
           <w:lang w:eastAsia="ru-RU"/>
         </w:rPr>
         <w:drawing>
-          <wp:inline distT="0" distB="0" distL="0" distR="0" wp14:anchorId="60199072" wp14:editId="4FC74CF7">
+          <wp:inline distT="0" distB="0" distL="0" distR="0" wp14:anchorId="154E62BF" wp14:editId="7B2EEE6F">
             <wp:extent cx="6120130" cy="2361565"/>
             <wp:effectExtent l="0" t="0" r="0" b="635"/>
             <wp:docPr id="11" name="Рисунок 11"/>
@@ -36342,7 +36626,7 @@
                     <pic:cNvPicPr/>
                   </pic:nvPicPr>
                   <pic:blipFill>
-                    <a:blip r:embed="rId39">
+                    <a:blip r:embed="rId41">
                       <a:extLst>
                         <a:ext uri="{28A0092B-C50C-407E-A947-70E740481C1C}">
                           <a14:useLocalDpi xmlns:a14="http://schemas.microsoft.com/office/drawing/2010/main" val="0"/>
@@ -36374,7 +36658,7 @@
         <w:pStyle w:val="a4"/>
         <w:jc w:val="center"/>
       </w:pPr>
-      <w:bookmarkStart w:id="41" w:name="_Ref153833838"/>
+      <w:bookmarkStart w:id="56" w:name="_Ref153833838"/>
       <w:r>
         <w:t xml:space="preserve">Рисунок </w:t>
       </w:r>
@@ -36383,10 +36667,10 @@
           <w:rPr>
             <w:noProof/>
           </w:rPr>
-          <w:t>40</w:t>
+          <w:t>42</w:t>
         </w:r>
       </w:fldSimple>
-      <w:bookmarkEnd w:id="41"/>
+      <w:bookmarkEnd w:id="56"/>
       <w:r>
         <w:t xml:space="preserve"> - </w:t>
       </w:r>
@@ -36411,7 +36695,7 @@
           <w:lang w:eastAsia="ru-RU"/>
         </w:rPr>
         <w:drawing>
-          <wp:inline distT="0" distB="0" distL="0" distR="0" wp14:anchorId="2BE07A9F" wp14:editId="5DCCE5E6">
+          <wp:inline distT="0" distB="0" distL="0" distR="0" wp14:anchorId="527E093E" wp14:editId="48355F2C">
             <wp:extent cx="6120130" cy="1934845"/>
             <wp:effectExtent l="0" t="0" r="0" b="8255"/>
             <wp:docPr id="12" name="Рисунок 12"/>
@@ -36426,7 +36710,7 @@
                     <pic:cNvPicPr/>
                   </pic:nvPicPr>
                   <pic:blipFill>
-                    <a:blip r:embed="rId40">
+                    <a:blip r:embed="rId42">
                       <a:extLst>
                         <a:ext uri="{28A0092B-C50C-407E-A947-70E740481C1C}">
                           <a14:useLocalDpi xmlns:a14="http://schemas.microsoft.com/office/drawing/2010/main" val="0"/>
@@ -36458,7 +36742,7 @@
         <w:pStyle w:val="a4"/>
         <w:jc w:val="center"/>
       </w:pPr>
-      <w:bookmarkStart w:id="42" w:name="_Ref153833840"/>
+      <w:bookmarkStart w:id="57" w:name="_Ref153833840"/>
       <w:r>
         <w:t xml:space="preserve">Рисунок </w:t>
       </w:r>
@@ -36467,10 +36751,10 @@
           <w:rPr>
             <w:noProof/>
           </w:rPr>
-          <w:t>41</w:t>
+          <w:t>43</w:t>
         </w:r>
       </w:fldSimple>
-      <w:bookmarkEnd w:id="42"/>
+      <w:bookmarkEnd w:id="57"/>
       <w:r>
         <w:t xml:space="preserve"> - </w:t>
       </w:r>
@@ -36478,6 +36762,161 @@
         <w:t>Результат выполнения третьего пункта программы</w:t>
       </w:r>
     </w:p>
+    <w:p/>
+    <w:p>
+      <w:pPr>
+        <w:keepNext/>
+        <w:ind w:firstLine="0"/>
+        <w:jc w:val="center"/>
+      </w:pPr>
+      <w:r>
+        <w:rPr>
+          <w:noProof/>
+          <w:lang w:eastAsia="ru-RU"/>
+        </w:rPr>
+        <w:lastRenderedPageBreak/>
+        <w:drawing>
+          <wp:inline distT="0" distB="0" distL="0" distR="0" wp14:anchorId="4290F80C" wp14:editId="4E88AEC3">
+            <wp:extent cx="6120130" cy="2639695"/>
+            <wp:effectExtent l="0" t="0" r="0" b="8255"/>
+            <wp:docPr id="64" name="Рисунок 64"/>
+            <wp:cNvGraphicFramePr>
+              <a:graphicFrameLocks xmlns:a="http://schemas.openxmlformats.org/drawingml/2006/main" noChangeAspect="1"/>
+            </wp:cNvGraphicFramePr>
+            <a:graphic xmlns:a="http://schemas.openxmlformats.org/drawingml/2006/main">
+              <a:graphicData uri="http://schemas.openxmlformats.org/drawingml/2006/picture">
+                <pic:pic xmlns:pic="http://schemas.openxmlformats.org/drawingml/2006/picture">
+                  <pic:nvPicPr>
+                    <pic:cNvPr id="0" name="4.2_ошибка_ввода.png"/>
+                    <pic:cNvPicPr/>
+                  </pic:nvPicPr>
+                  <pic:blipFill>
+                    <a:blip r:embed="rId43">
+                      <a:extLst>
+                        <a:ext uri="{28A0092B-C50C-407E-A947-70E740481C1C}">
+                          <a14:useLocalDpi xmlns:a14="http://schemas.microsoft.com/office/drawing/2010/main" val="0"/>
+                        </a:ext>
+                      </a:extLst>
+                    </a:blip>
+                    <a:stretch>
+                      <a:fillRect/>
+                    </a:stretch>
+                  </pic:blipFill>
+                  <pic:spPr>
+                    <a:xfrm>
+                      <a:off x="0" y="0"/>
+                      <a:ext cx="6120130" cy="2639695"/>
+                    </a:xfrm>
+                    <a:prstGeom prst="rect">
+                      <a:avLst/>
+                    </a:prstGeom>
+                  </pic:spPr>
+                </pic:pic>
+              </a:graphicData>
+            </a:graphic>
+          </wp:inline>
+        </w:drawing>
+      </w:r>
+    </w:p>
+    <w:p>
+      <w:pPr>
+        <w:pStyle w:val="a4"/>
+        <w:jc w:val="center"/>
+      </w:pPr>
+      <w:bookmarkStart w:id="58" w:name="_Ref154004009"/>
+      <w:r>
+        <w:t xml:space="preserve">Рисунок </w:t>
+      </w:r>
+      <w:fldSimple w:instr=" SEQ Рисунок \* ARABIC ">
+        <w:r>
+          <w:rPr>
+            <w:noProof/>
+          </w:rPr>
+          <w:t>44</w:t>
+        </w:r>
+      </w:fldSimple>
+      <w:bookmarkEnd w:id="58"/>
+      <w:r>
+        <w:t xml:space="preserve"> – Ошибка ввода</w:t>
+      </w:r>
+    </w:p>
+    <w:p/>
+    <w:p>
+      <w:pPr>
+        <w:keepNext/>
+        <w:ind w:firstLine="0"/>
+        <w:jc w:val="center"/>
+      </w:pPr>
+      <w:r>
+        <w:rPr>
+          <w:noProof/>
+          <w:lang w:eastAsia="ru-RU"/>
+        </w:rPr>
+        <w:drawing>
+          <wp:inline distT="0" distB="0" distL="0" distR="0" wp14:anchorId="6CA556D7" wp14:editId="1E015471">
+            <wp:extent cx="6120130" cy="2898140"/>
+            <wp:effectExtent l="0" t="0" r="0" b="0"/>
+            <wp:docPr id="65" name="Рисунок 65"/>
+            <wp:cNvGraphicFramePr>
+              <a:graphicFrameLocks xmlns:a="http://schemas.openxmlformats.org/drawingml/2006/main" noChangeAspect="1"/>
+            </wp:cNvGraphicFramePr>
+            <a:graphic xmlns:a="http://schemas.openxmlformats.org/drawingml/2006/main">
+              <a:graphicData uri="http://schemas.openxmlformats.org/drawingml/2006/picture">
+                <pic:pic xmlns:pic="http://schemas.openxmlformats.org/drawingml/2006/picture">
+                  <pic:nvPicPr>
+                    <pic:cNvPr id="0" name="4.2_пример_неправильного_ввода.png"/>
+                    <pic:cNvPicPr/>
+                  </pic:nvPicPr>
+                  <pic:blipFill>
+                    <a:blip r:embed="rId44">
+                      <a:extLst>
+                        <a:ext uri="{28A0092B-C50C-407E-A947-70E740481C1C}">
+                          <a14:useLocalDpi xmlns:a14="http://schemas.microsoft.com/office/drawing/2010/main" val="0"/>
+                        </a:ext>
+                      </a:extLst>
+                    </a:blip>
+                    <a:stretch>
+                      <a:fillRect/>
+                    </a:stretch>
+                  </pic:blipFill>
+                  <pic:spPr>
+                    <a:xfrm>
+                      <a:off x="0" y="0"/>
+                      <a:ext cx="6120130" cy="2898140"/>
+                    </a:xfrm>
+                    <a:prstGeom prst="rect">
+                      <a:avLst/>
+                    </a:prstGeom>
+                  </pic:spPr>
+                </pic:pic>
+              </a:graphicData>
+            </a:graphic>
+          </wp:inline>
+        </w:drawing>
+      </w:r>
+    </w:p>
+    <w:p>
+      <w:pPr>
+        <w:pStyle w:val="a4"/>
+        <w:jc w:val="center"/>
+      </w:pPr>
+      <w:bookmarkStart w:id="59" w:name="_Ref154004011"/>
+      <w:r>
+        <w:t xml:space="preserve">Рисунок </w:t>
+      </w:r>
+      <w:fldSimple w:instr=" SEQ Рисунок \* ARABIC ">
+        <w:r>
+          <w:rPr>
+            <w:noProof/>
+          </w:rPr>
+          <w:t>45</w:t>
+        </w:r>
+      </w:fldSimple>
+      <w:bookmarkEnd w:id="59"/>
+      <w:r>
+        <w:t xml:space="preserve"> – Пример неправильного ввода</w:t>
+      </w:r>
+    </w:p>
     <w:p>
       <w:pPr>
         <w:spacing w:after="160" w:line="259" w:lineRule="auto"/>
@@ -36492,7 +36931,7 @@
       <w:pPr>
         <w:pStyle w:val="2"/>
       </w:pPr>
-      <w:bookmarkStart w:id="43" w:name="_Toc153985091"/>
+      <w:bookmarkStart w:id="60" w:name="_Toc154002812"/>
       <w:r>
         <w:lastRenderedPageBreak/>
         <w:t xml:space="preserve">Отметка о выполнении задания в веб-хостинге системы контроля версий </w:t>
@@ -36503,7 +36942,7 @@
       <w:r>
         <w:t>.2</w:t>
       </w:r>
-      <w:bookmarkEnd w:id="43"/>
+      <w:bookmarkEnd w:id="60"/>
     </w:p>
     <w:p>
       <w:pPr>
@@ -36517,7 +36956,7 @@
           <w:lang w:eastAsia="ru-RU"/>
         </w:rPr>
         <w:drawing>
-          <wp:inline distT="0" distB="0" distL="0" distR="0" wp14:anchorId="189C94FB" wp14:editId="4A0C0E4A">
+          <wp:inline distT="0" distB="0" distL="0" distR="0" wp14:anchorId="1483E82D" wp14:editId="236EBD32">
             <wp:extent cx="5940425" cy="1619224"/>
             <wp:effectExtent l="0" t="0" r="3175" b="635"/>
             <wp:docPr id="2" name="Рисунок 2"/>
@@ -36532,7 +36971,7 @@
                     <pic:cNvPicPr/>
                   </pic:nvPicPr>
                   <pic:blipFill>
-                    <a:blip r:embed="rId41"/>
+                    <a:blip r:embed="rId45"/>
                     <a:stretch>
                       <a:fillRect/>
                     </a:stretch>
@@ -36569,7 +37008,7 @@
           <w:rPr>
             <w:noProof/>
           </w:rPr>
-          <w:t>42</w:t>
+          <w:t>46</w:t>
         </w:r>
       </w:fldSimple>
       <w:r>
@@ -36629,7 +37068,7 @@
       <w:pPr>
         <w:pStyle w:val="1"/>
       </w:pPr>
-      <w:bookmarkStart w:id="44" w:name="_Toc153985092"/>
+      <w:bookmarkStart w:id="61" w:name="_Toc154002813"/>
       <w:r>
         <w:lastRenderedPageBreak/>
         <w:t>З</w:t>
@@ -36643,13 +37082,13 @@
       <w:r>
         <w:t>.3</w:t>
       </w:r>
-      <w:bookmarkEnd w:id="44"/>
+      <w:bookmarkEnd w:id="61"/>
     </w:p>
     <w:p>
       <w:pPr>
         <w:pStyle w:val="2"/>
       </w:pPr>
-      <w:bookmarkStart w:id="45" w:name="_Toc153985093"/>
+      <w:bookmarkStart w:id="62" w:name="_Toc154002814"/>
       <w:r>
         <w:t>Формулировка</w:t>
       </w:r>
@@ -36662,7 +37101,7 @@
       <w:r>
         <w:t>.3</w:t>
       </w:r>
-      <w:bookmarkEnd w:id="45"/>
+      <w:bookmarkEnd w:id="62"/>
     </w:p>
     <w:p>
       <w:r>
@@ -36902,7 +37341,7 @@
       <w:pPr>
         <w:pStyle w:val="2"/>
       </w:pPr>
-      <w:bookmarkStart w:id="46" w:name="_Toc153985094"/>
+      <w:bookmarkStart w:id="63" w:name="_Toc154002815"/>
       <w:r>
         <w:lastRenderedPageBreak/>
         <w:t xml:space="preserve">Блок-схема алгоритма </w:t>
@@ -36913,38 +37352,22 @@
       <w:r>
         <w:t>.3</w:t>
       </w:r>
-      <w:bookmarkEnd w:id="46"/>
-    </w:p>
-    <w:p>
-      <w:pPr>
-        <w:jc w:val="left"/>
-      </w:pPr>
-      <w:r>
-        <w:t>Блок-схема основного алгоритма представлена ниже (</w:t>
-      </w:r>
-      <w:r>
-        <w:fldChar w:fldCharType="begin"/>
-      </w:r>
-      <w:r>
-        <w:instrText xml:space="preserve"> REF _Ref153985113 \h </w:instrText>
-      </w:r>
-      <w:r>
-        <w:fldChar w:fldCharType="separate"/>
-      </w:r>
-      <w:r>
-        <w:t xml:space="preserve">Рисунок </w:t>
-      </w:r>
-      <w:r>
-        <w:rPr>
-          <w:noProof/>
-        </w:rPr>
-        <w:t>58</w:t>
-      </w:r>
-      <w:r>
-        <w:fldChar w:fldCharType="end"/>
-      </w:r>
-      <w:r>
-        <w:t>). Блок-схемы используемых</w:t>
+      <w:bookmarkEnd w:id="63"/>
+    </w:p>
+    <w:p>
+      <w:pPr>
+        <w:jc w:val="left"/>
+      </w:pPr>
+      <w:r>
+        <w:t>Блок-схема основного алгоритма представлена ниже</w:t>
+      </w:r>
+      <w:proofErr w:type="gramStart"/>
+      <w:r>
+        <w:t xml:space="preserve"> (). </w:t>
+      </w:r>
+      <w:proofErr w:type="gramEnd"/>
+      <w:r>
+        <w:t>Блок-схемы используемых</w:t>
       </w:r>
       <w:r>
         <w:t xml:space="preserve"> функций представлены ниже</w:t>
@@ -36954,365 +37377,6 @@
       </w:r>
       <w:r>
         <w:t>(</w:t>
-      </w:r>
-      <w:r>
-        <w:fldChar w:fldCharType="begin"/>
-      </w:r>
-      <w:r>
-        <w:instrText xml:space="preserve"> REF _Ref153985135 \h </w:instrText>
-      </w:r>
-      <w:r>
-        <w:fldChar w:fldCharType="separate"/>
-      </w:r>
-      <w:r>
-        <w:t xml:space="preserve">Рисунок </w:t>
-      </w:r>
-      <w:r>
-        <w:rPr>
-          <w:noProof/>
-        </w:rPr>
-        <w:t>43</w:t>
-      </w:r>
-      <w:r>
-        <w:fldChar w:fldCharType="end"/>
-      </w:r>
-      <w:r>
-        <w:t xml:space="preserve">, </w:t>
-      </w:r>
-      <w:r>
-        <w:fldChar w:fldCharType="begin"/>
-      </w:r>
-      <w:r>
-        <w:instrText xml:space="preserve"> REF _Ref153985137 \h </w:instrText>
-      </w:r>
-      <w:r>
-        <w:fldChar w:fldCharType="separate"/>
-      </w:r>
-      <w:r>
-        <w:t xml:space="preserve">Рисунок </w:t>
-      </w:r>
-      <w:r>
-        <w:rPr>
-          <w:noProof/>
-        </w:rPr>
-        <w:t>44</w:t>
-      </w:r>
-      <w:r>
-        <w:fldChar w:fldCharType="end"/>
-      </w:r>
-      <w:r>
-        <w:t xml:space="preserve">, </w:t>
-      </w:r>
-      <w:r>
-        <w:fldChar w:fldCharType="begin"/>
-      </w:r>
-      <w:r>
-        <w:instrText xml:space="preserve"> REF _Ref153985140 \h </w:instrText>
-      </w:r>
-      <w:r>
-        <w:fldChar w:fldCharType="separate"/>
-      </w:r>
-      <w:r>
-        <w:t xml:space="preserve">Рисунок </w:t>
-      </w:r>
-      <w:r>
-        <w:rPr>
-          <w:noProof/>
-        </w:rPr>
-        <w:t>45</w:t>
-      </w:r>
-      <w:r>
-        <w:fldChar w:fldCharType="end"/>
-      </w:r>
-      <w:r>
-        <w:t xml:space="preserve">, </w:t>
-      </w:r>
-      <w:r>
-        <w:fldChar w:fldCharType="begin"/>
-      </w:r>
-      <w:r>
-        <w:instrText xml:space="preserve"> REF _Ref153985144 \h </w:instrText>
-      </w:r>
-      <w:r>
-        <w:fldChar w:fldCharType="separate"/>
-      </w:r>
-      <w:r>
-        <w:t xml:space="preserve">Рисунок </w:t>
-      </w:r>
-      <w:r>
-        <w:rPr>
-          <w:noProof/>
-        </w:rPr>
-        <w:t>46</w:t>
-      </w:r>
-      <w:r>
-        <w:fldChar w:fldCharType="end"/>
-      </w:r>
-      <w:r>
-        <w:t xml:space="preserve">, </w:t>
-      </w:r>
-      <w:r>
-        <w:fldChar w:fldCharType="begin"/>
-      </w:r>
-      <w:r>
-        <w:instrText xml:space="preserve"> REF _Ref153985146 \h </w:instrText>
-      </w:r>
-      <w:r>
-        <w:fldChar w:fldCharType="separate"/>
-      </w:r>
-      <w:r>
-        <w:t xml:space="preserve">Рисунок </w:t>
-      </w:r>
-      <w:r>
-        <w:rPr>
-          <w:noProof/>
-        </w:rPr>
-        <w:t>47</w:t>
-      </w:r>
-      <w:r>
-        <w:fldChar w:fldCharType="end"/>
-      </w:r>
-      <w:r>
-        <w:t xml:space="preserve">, </w:t>
-      </w:r>
-      <w:r>
-        <w:fldChar w:fldCharType="begin"/>
-      </w:r>
-      <w:r>
-        <w:instrText xml:space="preserve"> REF _Ref153985148 \h </w:instrText>
-      </w:r>
-      <w:r>
-        <w:fldChar w:fldCharType="separate"/>
-      </w:r>
-      <w:r>
-        <w:t xml:space="preserve">Рисунок </w:t>
-      </w:r>
-      <w:r>
-        <w:rPr>
-          <w:noProof/>
-        </w:rPr>
-        <w:t>48</w:t>
-      </w:r>
-      <w:r>
-        <w:fldChar w:fldCharType="end"/>
-      </w:r>
-      <w:r>
-        <w:t xml:space="preserve">, </w:t>
-      </w:r>
-      <w:r>
-        <w:fldChar w:fldCharType="begin"/>
-      </w:r>
-      <w:r>
-        <w:instrText xml:space="preserve"> REF _Ref153985151 \h </w:instrText>
-      </w:r>
-      <w:r>
-        <w:fldChar w:fldCharType="separate"/>
-      </w:r>
-      <w:r>
-        <w:t xml:space="preserve">Рисунок </w:t>
-      </w:r>
-      <w:r>
-        <w:rPr>
-          <w:noProof/>
-        </w:rPr>
-        <w:t>49</w:t>
-      </w:r>
-      <w:r>
-        <w:fldChar w:fldCharType="end"/>
-      </w:r>
-      <w:r>
-        <w:t xml:space="preserve">, </w:t>
-      </w:r>
-      <w:r>
-        <w:fldChar w:fldCharType="begin"/>
-      </w:r>
-      <w:r>
-        <w:instrText xml:space="preserve"> REF _Ref153985153 \h </w:instrText>
-      </w:r>
-      <w:r>
-        <w:fldChar w:fldCharType="separate"/>
-      </w:r>
-      <w:r>
-        <w:t xml:space="preserve">Рисунок </w:t>
-      </w:r>
-      <w:r>
-        <w:rPr>
-          <w:noProof/>
-        </w:rPr>
-        <w:t>50</w:t>
-      </w:r>
-      <w:r>
-        <w:fldChar w:fldCharType="end"/>
-      </w:r>
-      <w:r>
-        <w:t xml:space="preserve"> </w:t>
-      </w:r>
-      <w:r>
-        <w:fldChar w:fldCharType="begin"/>
-      </w:r>
-      <w:r>
-        <w:instrText xml:space="preserve"> REF _Ref153985155 \h </w:instrText>
-      </w:r>
-      <w:r>
-        <w:fldChar w:fldCharType="separate"/>
-      </w:r>
-      <w:r>
-        <w:t xml:space="preserve">Рисунок </w:t>
-      </w:r>
-      <w:r>
-        <w:rPr>
-          <w:noProof/>
-        </w:rPr>
-        <w:t>51</w:t>
-      </w:r>
-      <w:r>
-        <w:fldChar w:fldCharType="end"/>
-      </w:r>
-      <w:r>
-        <w:t xml:space="preserve">, </w:t>
-      </w:r>
-      <w:r>
-        <w:fldChar w:fldCharType="begin"/>
-      </w:r>
-      <w:r>
-        <w:instrText xml:space="preserve"> REF _Ref153985158 \h </w:instrText>
-      </w:r>
-      <w:r>
-        <w:fldChar w:fldCharType="separate"/>
-      </w:r>
-      <w:r>
-        <w:t xml:space="preserve">Рисунок </w:t>
-      </w:r>
-      <w:r>
-        <w:rPr>
-          <w:noProof/>
-        </w:rPr>
-        <w:t>52</w:t>
-      </w:r>
-      <w:r>
-        <w:fldChar w:fldCharType="end"/>
-      </w:r>
-      <w:r>
-        <w:t xml:space="preserve"> </w:t>
-      </w:r>
-      <w:r>
-        <w:fldChar w:fldCharType="begin"/>
-      </w:r>
-      <w:r>
-        <w:instrText xml:space="preserve"> REF _Ref153985160 \h </w:instrText>
-      </w:r>
-      <w:r>
-        <w:fldChar w:fldCharType="separate"/>
-      </w:r>
-      <w:r>
-        <w:t xml:space="preserve">Рисунок </w:t>
-      </w:r>
-      <w:r>
-        <w:rPr>
-          <w:noProof/>
-        </w:rPr>
-        <w:t>53</w:t>
-      </w:r>
-      <w:r>
-        <w:fldChar w:fldCharType="end"/>
-      </w:r>
-      <w:r>
-        <w:t xml:space="preserve"> </w:t>
-      </w:r>
-      <w:r>
-        <w:fldChar w:fldCharType="begin"/>
-      </w:r>
-      <w:r>
-        <w:instrText xml:space="preserve"> REF _Ref153985162 \h </w:instrText>
-      </w:r>
-      <w:r>
-        <w:fldChar w:fldCharType="separate"/>
-      </w:r>
-      <w:r>
-        <w:t xml:space="preserve">Рисунок </w:t>
-      </w:r>
-      <w:r>
-        <w:rPr>
-          <w:noProof/>
-        </w:rPr>
-        <w:t>54</w:t>
-      </w:r>
-      <w:r>
-        <w:fldChar w:fldCharType="end"/>
-      </w:r>
-      <w:r>
-        <w:t xml:space="preserve">, </w:t>
-      </w:r>
-      <w:r>
-        <w:fldChar w:fldCharType="begin"/>
-      </w:r>
-      <w:r>
-        <w:instrText xml:space="preserve"> REF _Ref153985168 \h </w:instrText>
-      </w:r>
-      <w:r>
-        <w:fldChar w:fldCharType="separate"/>
-      </w:r>
-      <w:r>
-        <w:t xml:space="preserve">Рисунок </w:t>
-      </w:r>
-      <w:r>
-        <w:rPr>
-          <w:noProof/>
-        </w:rPr>
-        <w:t>55</w:t>
-      </w:r>
-      <w:r>
-        <w:fldChar w:fldCharType="end"/>
-      </w:r>
-      <w:r>
-        <w:t xml:space="preserve">, </w:t>
-      </w:r>
-      <w:r>
-        <w:fldChar w:fldCharType="begin"/>
-      </w:r>
-      <w:r>
-        <w:instrText xml:space="preserve"> REF _Ref153985171 \h </w:instrText>
-      </w:r>
-      <w:r>
-        <w:fldChar w:fldCharType="separate"/>
-      </w:r>
-      <w:r>
-        <w:t xml:space="preserve">Рисунок </w:t>
-      </w:r>
-      <w:r>
-        <w:rPr>
-          <w:noProof/>
-        </w:rPr>
-        <w:t>56</w:t>
-      </w:r>
-      <w:r>
-        <w:fldChar w:fldCharType="end"/>
-      </w:r>
-      <w:r>
-        <w:t xml:space="preserve">, </w:t>
-      </w:r>
-      <w:bookmarkStart w:id="47" w:name="_GoBack"/>
-      <w:bookmarkEnd w:id="47"/>
-      <w:r>
-        <w:fldChar w:fldCharType="begin"/>
-      </w:r>
-      <w:r>
-        <w:instrText xml:space="preserve"> REF _Ref153985175 \h </w:instrText>
-      </w:r>
-      <w:r>
-        <w:fldChar w:fldCharType="separate"/>
-      </w:r>
-      <w:r>
-        <w:t xml:space="preserve">Рисунок </w:t>
-      </w:r>
-      <w:r>
-        <w:rPr>
-          <w:noProof/>
-        </w:rPr>
-        <w:t>57</w:t>
-      </w:r>
-      <w:r>
-        <w:fldChar w:fldCharType="end"/>
       </w:r>
       <w:r>
         <w:t>)</w:t>
@@ -37337,7 +37401,7 @@
           <w:lang w:eastAsia="ru-RU"/>
         </w:rPr>
         <w:drawing>
-          <wp:inline distT="0" distB="0" distL="0" distR="0" wp14:anchorId="76E9E7E5" wp14:editId="06723F52">
+          <wp:inline distT="0" distB="0" distL="0" distR="0" wp14:anchorId="6A5CFF81" wp14:editId="0CC2D7A0">
             <wp:extent cx="1643433" cy="3093522"/>
             <wp:effectExtent l="0" t="0" r="0" b="0"/>
             <wp:docPr id="50" name="Рисунок 50"/>
@@ -37384,7 +37448,7 @@
         <w:ind w:firstLine="0"/>
         <w:jc w:val="center"/>
       </w:pPr>
-      <w:bookmarkStart w:id="48" w:name="_Ref153985135"/>
+      <w:bookmarkStart w:id="64" w:name="_Ref153985135"/>
       <w:r>
         <w:t xml:space="preserve">Рисунок </w:t>
       </w:r>
@@ -37393,10 +37457,10 @@
           <w:rPr>
             <w:noProof/>
           </w:rPr>
-          <w:t>43</w:t>
+          <w:t>47</w:t>
         </w:r>
       </w:fldSimple>
-      <w:bookmarkEnd w:id="48"/>
+      <w:bookmarkEnd w:id="64"/>
       <w:r>
         <w:t xml:space="preserve"> - </w:t>
       </w:r>
@@ -37418,7 +37482,7 @@
           <w:lang w:eastAsia="ru-RU"/>
         </w:rPr>
         <w:drawing>
-          <wp:inline distT="0" distB="0" distL="0" distR="0" wp14:anchorId="67F3DB78" wp14:editId="11376AA8">
+          <wp:inline distT="0" distB="0" distL="0" distR="0" wp14:anchorId="29D6CDD9" wp14:editId="30A3C491">
             <wp:extent cx="1781175" cy="3352800"/>
             <wp:effectExtent l="0" t="0" r="9525" b="0"/>
             <wp:docPr id="53" name="Рисунок 53"/>
@@ -37468,7 +37532,7 @@
           <w:lang w:val="en-US"/>
         </w:rPr>
       </w:pPr>
-      <w:bookmarkStart w:id="49" w:name="_Ref153985137"/>
+      <w:bookmarkStart w:id="65" w:name="_Ref153985137"/>
       <w:r>
         <w:t xml:space="preserve">Рисунок </w:t>
       </w:r>
@@ -37477,10 +37541,10 @@
           <w:rPr>
             <w:noProof/>
           </w:rPr>
-          <w:t>44</w:t>
+          <w:t>48</w:t>
         </w:r>
       </w:fldSimple>
-      <w:bookmarkEnd w:id="49"/>
+      <w:bookmarkEnd w:id="65"/>
       <w:r>
         <w:t xml:space="preserve"> - </w:t>
       </w:r>
@@ -37510,7 +37574,7 @@
         </w:rPr>
         <w:lastRenderedPageBreak/>
         <w:drawing>
-          <wp:inline distT="0" distB="0" distL="0" distR="0" wp14:anchorId="16035D44" wp14:editId="1A1DAFF4">
+          <wp:inline distT="0" distB="0" distL="0" distR="0" wp14:anchorId="15B8B423" wp14:editId="69E364CD">
             <wp:extent cx="1901543" cy="4750130"/>
             <wp:effectExtent l="0" t="0" r="3810" b="0"/>
             <wp:docPr id="55" name="Рисунок 55"/>
@@ -37525,7 +37589,7 @@
                     <pic:cNvPicPr/>
                   </pic:nvPicPr>
                   <pic:blipFill>
-                    <a:blip r:embed="rId42">
+                    <a:blip r:embed="rId46">
                       <a:extLst>
                         <a:ext uri="{28A0092B-C50C-407E-A947-70E740481C1C}">
                           <a14:useLocalDpi xmlns:a14="http://schemas.microsoft.com/office/drawing/2010/main" val="0"/>
@@ -37560,7 +37624,7 @@
           <w:lang w:val="en-US"/>
         </w:rPr>
       </w:pPr>
-      <w:bookmarkStart w:id="50" w:name="_Ref153985140"/>
+      <w:bookmarkStart w:id="66" w:name="_Ref153985140"/>
       <w:r>
         <w:t xml:space="preserve">Рисунок </w:t>
       </w:r>
@@ -37569,10 +37633,10 @@
           <w:rPr>
             <w:noProof/>
           </w:rPr>
-          <w:t>45</w:t>
+          <w:t>49</w:t>
         </w:r>
       </w:fldSimple>
-      <w:bookmarkEnd w:id="50"/>
+      <w:bookmarkEnd w:id="66"/>
       <w:r>
         <w:t xml:space="preserve"> - </w:t>
       </w:r>
@@ -37592,7 +37656,7 @@
           <w:lang w:eastAsia="ru-RU"/>
         </w:rPr>
         <w:drawing>
-          <wp:inline distT="0" distB="0" distL="0" distR="0" wp14:anchorId="7FF3EA98" wp14:editId="4B7BC9F2">
+          <wp:inline distT="0" distB="0" distL="0" distR="0" wp14:anchorId="539EEE41" wp14:editId="13270F07">
             <wp:extent cx="2409595" cy="2873829"/>
             <wp:effectExtent l="0" t="0" r="0" b="3175"/>
             <wp:docPr id="56" name="Рисунок 56"/>
@@ -37642,7 +37706,7 @@
           <w:lang w:val="en-US"/>
         </w:rPr>
       </w:pPr>
-      <w:bookmarkStart w:id="51" w:name="_Ref153985144"/>
+      <w:bookmarkStart w:id="67" w:name="_Ref153985144"/>
       <w:r>
         <w:t xml:space="preserve">Рисунок </w:t>
       </w:r>
@@ -37651,10 +37715,10 @@
           <w:rPr>
             <w:noProof/>
           </w:rPr>
-          <w:t>46</w:t>
+          <w:t>50</w:t>
         </w:r>
       </w:fldSimple>
-      <w:bookmarkEnd w:id="51"/>
+      <w:bookmarkEnd w:id="67"/>
       <w:r>
         <w:t xml:space="preserve"> - </w:t>
       </w:r>
@@ -37682,7 +37746,7 @@
         </w:rPr>
         <w:lastRenderedPageBreak/>
         <w:drawing>
-          <wp:inline distT="0" distB="0" distL="0" distR="0" wp14:anchorId="66FF2526" wp14:editId="654113A5">
+          <wp:inline distT="0" distB="0" distL="0" distR="0" wp14:anchorId="5C784A18" wp14:editId="0DBF70A9">
             <wp:extent cx="4422626" cy="3551014"/>
             <wp:effectExtent l="0" t="0" r="0" b="0"/>
             <wp:docPr id="57" name="Рисунок 57"/>
@@ -37732,7 +37796,7 @@
           <w:lang w:val="en-US"/>
         </w:rPr>
       </w:pPr>
-      <w:bookmarkStart w:id="52" w:name="_Ref153985146"/>
+      <w:bookmarkStart w:id="68" w:name="_Ref153985146"/>
       <w:r>
         <w:t xml:space="preserve">Рисунок </w:t>
       </w:r>
@@ -37741,10 +37805,10 @@
           <w:rPr>
             <w:noProof/>
           </w:rPr>
-          <w:t>47</w:t>
+          <w:t>51</w:t>
         </w:r>
       </w:fldSimple>
-      <w:bookmarkEnd w:id="52"/>
+      <w:bookmarkEnd w:id="68"/>
       <w:r>
         <w:t xml:space="preserve"> - </w:t>
       </w:r>
@@ -37772,7 +37836,7 @@
         </w:rPr>
         <w:lastRenderedPageBreak/>
         <w:drawing>
-          <wp:inline distT="0" distB="0" distL="0" distR="0" wp14:anchorId="0C9B8FEA" wp14:editId="46ECB7DC">
+          <wp:inline distT="0" distB="0" distL="0" distR="0" wp14:anchorId="0451B321" wp14:editId="4D51A126">
             <wp:extent cx="2591335" cy="6596126"/>
             <wp:effectExtent l="0" t="0" r="0" b="0"/>
             <wp:docPr id="51" name="Рисунок 51"/>
@@ -37787,7 +37851,7 @@
                     <pic:cNvPicPr/>
                   </pic:nvPicPr>
                   <pic:blipFill>
-                    <a:blip r:embed="rId43">
+                    <a:blip r:embed="rId47">
                       <a:extLst>
                         <a:ext uri="{28A0092B-C50C-407E-A947-70E740481C1C}">
                           <a14:useLocalDpi xmlns:a14="http://schemas.microsoft.com/office/drawing/2010/main" val="0"/>
@@ -37819,7 +37883,7 @@
         <w:pStyle w:val="a4"/>
         <w:jc w:val="center"/>
       </w:pPr>
-      <w:bookmarkStart w:id="53" w:name="_Ref153985148"/>
+      <w:bookmarkStart w:id="69" w:name="_Ref153985148"/>
       <w:r>
         <w:t xml:space="preserve">Рисунок </w:t>
       </w:r>
@@ -37828,10 +37892,10 @@
           <w:rPr>
             <w:noProof/>
           </w:rPr>
-          <w:t>48</w:t>
+          <w:t>52</w:t>
         </w:r>
       </w:fldSimple>
-      <w:bookmarkEnd w:id="53"/>
+      <w:bookmarkEnd w:id="69"/>
       <w:r>
         <w:t xml:space="preserve"> - </w:t>
       </w:r>
@@ -37852,7 +37916,7 @@
         </w:rPr>
         <w:lastRenderedPageBreak/>
         <w:drawing>
-          <wp:inline distT="0" distB="0" distL="0" distR="0" wp14:anchorId="02564114" wp14:editId="420B3AB0">
+          <wp:inline distT="0" distB="0" distL="0" distR="0" wp14:anchorId="4FA0166E" wp14:editId="4B895BD1">
             <wp:extent cx="2518808" cy="6122008"/>
             <wp:effectExtent l="0" t="0" r="0" b="0"/>
             <wp:docPr id="49" name="Рисунок 49"/>
@@ -37867,7 +37931,7 @@
                     <pic:cNvPicPr/>
                   </pic:nvPicPr>
                   <pic:blipFill>
-                    <a:blip r:embed="rId44">
+                    <a:blip r:embed="rId48">
                       <a:extLst>
                         <a:ext uri="{28A0092B-C50C-407E-A947-70E740481C1C}">
                           <a14:useLocalDpi xmlns:a14="http://schemas.microsoft.com/office/drawing/2010/main" val="0"/>
@@ -37902,7 +37966,7 @@
           <w:lang w:val="en-US"/>
         </w:rPr>
       </w:pPr>
-      <w:bookmarkStart w:id="54" w:name="_Ref153985151"/>
+      <w:bookmarkStart w:id="70" w:name="_Ref153985151"/>
       <w:r>
         <w:t xml:space="preserve">Рисунок </w:t>
       </w:r>
@@ -37911,10 +37975,10 @@
           <w:rPr>
             <w:noProof/>
           </w:rPr>
-          <w:t>49</w:t>
+          <w:t>53</w:t>
         </w:r>
       </w:fldSimple>
-      <w:bookmarkEnd w:id="54"/>
+      <w:bookmarkEnd w:id="70"/>
       <w:r>
         <w:t xml:space="preserve"> - </w:t>
       </w:r>
@@ -37942,7 +38006,7 @@
         </w:rPr>
         <w:lastRenderedPageBreak/>
         <w:drawing>
-          <wp:inline distT="0" distB="0" distL="0" distR="0" wp14:anchorId="43D7420A" wp14:editId="340D4AC8">
+          <wp:inline distT="0" distB="0" distL="0" distR="0" wp14:anchorId="6F94434E" wp14:editId="25E6F422">
             <wp:extent cx="1940996" cy="4940717"/>
             <wp:effectExtent l="0" t="0" r="2540" b="0"/>
             <wp:docPr id="52" name="Рисунок 52"/>
@@ -37957,7 +38021,7 @@
                     <pic:cNvPicPr/>
                   </pic:nvPicPr>
                   <pic:blipFill>
-                    <a:blip r:embed="rId45">
+                    <a:blip r:embed="rId49">
                       <a:extLst>
                         <a:ext uri="{28A0092B-C50C-407E-A947-70E740481C1C}">
                           <a14:useLocalDpi xmlns:a14="http://schemas.microsoft.com/office/drawing/2010/main" val="0"/>
@@ -37989,7 +38053,7 @@
         <w:pStyle w:val="a4"/>
         <w:jc w:val="center"/>
       </w:pPr>
-      <w:bookmarkStart w:id="55" w:name="_Ref153985153"/>
+      <w:bookmarkStart w:id="71" w:name="_Ref153985153"/>
       <w:r>
         <w:t xml:space="preserve">Рисунок </w:t>
       </w:r>
@@ -37998,10 +38062,10 @@
           <w:rPr>
             <w:noProof/>
           </w:rPr>
-          <w:t>50</w:t>
+          <w:t>54</w:t>
         </w:r>
       </w:fldSimple>
-      <w:bookmarkEnd w:id="55"/>
+      <w:bookmarkEnd w:id="71"/>
       <w:r>
         <w:t xml:space="preserve"> - </w:t>
       </w:r>
@@ -38022,7 +38086,7 @@
         </w:rPr>
         <w:lastRenderedPageBreak/>
         <w:drawing>
-          <wp:inline distT="0" distB="0" distL="0" distR="0" wp14:anchorId="7CFAA9A1" wp14:editId="374A7090">
+          <wp:inline distT="0" distB="0" distL="0" distR="0" wp14:anchorId="28308C4D" wp14:editId="6983388B">
             <wp:extent cx="3944170" cy="7453107"/>
             <wp:effectExtent l="0" t="0" r="0" b="0"/>
             <wp:docPr id="16" name="Рисунок 16"/>
@@ -38037,7 +38101,7 @@
                     <pic:cNvPicPr/>
                   </pic:nvPicPr>
                   <pic:blipFill>
-                    <a:blip r:embed="rId46">
+                    <a:blip r:embed="rId50">
                       <a:extLst>
                         <a:ext uri="{28A0092B-C50C-407E-A947-70E740481C1C}">
                           <a14:useLocalDpi xmlns:a14="http://schemas.microsoft.com/office/drawing/2010/main" val="0"/>
@@ -38072,7 +38136,7 @@
           <w:lang w:val="en-US"/>
         </w:rPr>
       </w:pPr>
-      <w:bookmarkStart w:id="56" w:name="_Ref153985155"/>
+      <w:bookmarkStart w:id="72" w:name="_Ref153985155"/>
       <w:r>
         <w:t xml:space="preserve">Рисунок </w:t>
       </w:r>
@@ -38081,10 +38145,10 @@
           <w:rPr>
             <w:noProof/>
           </w:rPr>
-          <w:t>51</w:t>
+          <w:t>55</w:t>
         </w:r>
       </w:fldSimple>
-      <w:bookmarkEnd w:id="56"/>
+      <w:bookmarkEnd w:id="72"/>
       <w:r>
         <w:t xml:space="preserve"> - </w:t>
       </w:r>
@@ -38112,7 +38176,7 @@
         </w:rPr>
         <w:lastRenderedPageBreak/>
         <w:drawing>
-          <wp:inline distT="0" distB="0" distL="0" distR="0" wp14:anchorId="3DCD0D85" wp14:editId="7E8C6C8C">
+          <wp:inline distT="0" distB="0" distL="0" distR="0" wp14:anchorId="6A1D0CC7" wp14:editId="778017CA">
             <wp:extent cx="1823505" cy="5387286"/>
             <wp:effectExtent l="0" t="0" r="5715" b="4445"/>
             <wp:docPr id="54" name="Рисунок 54"/>
@@ -38127,7 +38191,7 @@
                     <pic:cNvPicPr/>
                   </pic:nvPicPr>
                   <pic:blipFill>
-                    <a:blip r:embed="rId47">
+                    <a:blip r:embed="rId51">
                       <a:extLst>
                         <a:ext uri="{28A0092B-C50C-407E-A947-70E740481C1C}">
                           <a14:useLocalDpi xmlns:a14="http://schemas.microsoft.com/office/drawing/2010/main" val="0"/>
@@ -38162,7 +38226,7 @@
           <w:lang w:val="en-US"/>
         </w:rPr>
       </w:pPr>
-      <w:bookmarkStart w:id="57" w:name="_Ref153985158"/>
+      <w:bookmarkStart w:id="73" w:name="_Ref153985158"/>
       <w:r>
         <w:t xml:space="preserve">Рисунок </w:t>
       </w:r>
@@ -38171,10 +38235,10 @@
           <w:rPr>
             <w:noProof/>
           </w:rPr>
-          <w:t>52</w:t>
+          <w:t>56</w:t>
         </w:r>
       </w:fldSimple>
-      <w:bookmarkEnd w:id="57"/>
+      <w:bookmarkEnd w:id="73"/>
       <w:r>
         <w:t xml:space="preserve"> - </w:t>
       </w:r>
@@ -38202,7 +38266,7 @@
         </w:rPr>
         <w:lastRenderedPageBreak/>
         <w:drawing>
-          <wp:inline distT="0" distB="0" distL="0" distR="0" wp14:anchorId="6C2D30C4" wp14:editId="1CB4BD6D">
+          <wp:inline distT="0" distB="0" distL="0" distR="0" wp14:anchorId="081D96FF" wp14:editId="72367CCA">
             <wp:extent cx="2066840" cy="6878031"/>
             <wp:effectExtent l="0" t="0" r="0" b="0"/>
             <wp:docPr id="58" name="Рисунок 58"/>
@@ -38217,7 +38281,7 @@
                     <pic:cNvPicPr/>
                   </pic:nvPicPr>
                   <pic:blipFill>
-                    <a:blip r:embed="rId48">
+                    <a:blip r:embed="rId52">
                       <a:extLst>
                         <a:ext uri="{28A0092B-C50C-407E-A947-70E740481C1C}">
                           <a14:useLocalDpi xmlns:a14="http://schemas.microsoft.com/office/drawing/2010/main" val="0"/>
@@ -38252,7 +38316,7 @@
           <w:lang w:val="en-US"/>
         </w:rPr>
       </w:pPr>
-      <w:bookmarkStart w:id="58" w:name="_Ref153985160"/>
+      <w:bookmarkStart w:id="74" w:name="_Ref153985160"/>
       <w:r>
         <w:t xml:space="preserve">Рисунок </w:t>
       </w:r>
@@ -38261,10 +38325,10 @@
           <w:rPr>
             <w:noProof/>
           </w:rPr>
-          <w:t>53</w:t>
+          <w:t>57</w:t>
         </w:r>
       </w:fldSimple>
-      <w:bookmarkEnd w:id="58"/>
+      <w:bookmarkEnd w:id="74"/>
       <w:r>
         <w:t xml:space="preserve"> - </w:t>
       </w:r>
@@ -38292,7 +38356,7 @@
         </w:rPr>
         <w:lastRenderedPageBreak/>
         <w:drawing>
-          <wp:inline distT="0" distB="0" distL="0" distR="0" wp14:anchorId="5CD3B991" wp14:editId="4182C7A4">
+          <wp:inline distT="0" distB="0" distL="0" distR="0" wp14:anchorId="2F5E4E84" wp14:editId="4FF6DE9E">
             <wp:extent cx="1968009" cy="5121762"/>
             <wp:effectExtent l="0" t="0" r="0" b="3175"/>
             <wp:docPr id="59" name="Рисунок 59"/>
@@ -38307,7 +38371,7 @@
                     <pic:cNvPicPr/>
                   </pic:nvPicPr>
                   <pic:blipFill>
-                    <a:blip r:embed="rId49">
+                    <a:blip r:embed="rId53">
                       <a:extLst>
                         <a:ext uri="{28A0092B-C50C-407E-A947-70E740481C1C}">
                           <a14:useLocalDpi xmlns:a14="http://schemas.microsoft.com/office/drawing/2010/main" val="0"/>
@@ -38342,7 +38406,7 @@
           <w:lang w:val="en-US"/>
         </w:rPr>
       </w:pPr>
-      <w:bookmarkStart w:id="59" w:name="_Ref153985162"/>
+      <w:bookmarkStart w:id="75" w:name="_Ref153985162"/>
       <w:r>
         <w:t xml:space="preserve">Рисунок </w:t>
       </w:r>
@@ -38351,10 +38415,10 @@
           <w:rPr>
             <w:noProof/>
           </w:rPr>
-          <w:t>54</w:t>
+          <w:t>58</w:t>
         </w:r>
       </w:fldSimple>
-      <w:bookmarkEnd w:id="59"/>
+      <w:bookmarkEnd w:id="75"/>
       <w:r>
         <w:t xml:space="preserve"> - </w:t>
       </w:r>
@@ -38382,7 +38446,7 @@
         </w:rPr>
         <w:lastRenderedPageBreak/>
         <w:drawing>
-          <wp:inline distT="0" distB="0" distL="0" distR="0" wp14:anchorId="5131C1DB" wp14:editId="7CE6E23F">
+          <wp:inline distT="0" distB="0" distL="0" distR="0" wp14:anchorId="4CC723DF" wp14:editId="0EB7FF00">
             <wp:extent cx="2028364" cy="5278837"/>
             <wp:effectExtent l="0" t="0" r="0" b="0"/>
             <wp:docPr id="60" name="Рисунок 60"/>
@@ -38397,7 +38461,7 @@
                     <pic:cNvPicPr/>
                   </pic:nvPicPr>
                   <pic:blipFill>
-                    <a:blip r:embed="rId50">
+                    <a:blip r:embed="rId54">
                       <a:extLst>
                         <a:ext uri="{28A0092B-C50C-407E-A947-70E740481C1C}">
                           <a14:useLocalDpi xmlns:a14="http://schemas.microsoft.com/office/drawing/2010/main" val="0"/>
@@ -38432,7 +38496,7 @@
           <w:lang w:val="en-US"/>
         </w:rPr>
       </w:pPr>
-      <w:bookmarkStart w:id="60" w:name="_Ref153985168"/>
+      <w:bookmarkStart w:id="76" w:name="_Ref153985168"/>
       <w:r>
         <w:t xml:space="preserve">Рисунок </w:t>
       </w:r>
@@ -38441,10 +38505,10 @@
           <w:rPr>
             <w:noProof/>
           </w:rPr>
-          <w:t>55</w:t>
+          <w:t>59</w:t>
         </w:r>
       </w:fldSimple>
-      <w:bookmarkEnd w:id="60"/>
+      <w:bookmarkEnd w:id="76"/>
       <w:r>
         <w:t xml:space="preserve"> - </w:t>
       </w:r>
@@ -38472,7 +38536,7 @@
         </w:rPr>
         <w:lastRenderedPageBreak/>
         <w:drawing>
-          <wp:inline distT="0" distB="0" distL="0" distR="0" wp14:anchorId="4082761C" wp14:editId="67F9E750">
+          <wp:inline distT="0" distB="0" distL="0" distR="0" wp14:anchorId="43BE6670" wp14:editId="7A6C9C71">
             <wp:extent cx="2000460" cy="5157216"/>
             <wp:effectExtent l="0" t="0" r="0" b="5715"/>
             <wp:docPr id="61" name="Рисунок 61"/>
@@ -38487,7 +38551,7 @@
                     <pic:cNvPicPr/>
                   </pic:nvPicPr>
                   <pic:blipFill>
-                    <a:blip r:embed="rId51">
+                    <a:blip r:embed="rId55">
                       <a:extLst>
                         <a:ext uri="{28A0092B-C50C-407E-A947-70E740481C1C}">
                           <a14:useLocalDpi xmlns:a14="http://schemas.microsoft.com/office/drawing/2010/main" val="0"/>
@@ -38519,7 +38583,7 @@
         <w:pStyle w:val="a4"/>
         <w:jc w:val="center"/>
       </w:pPr>
-      <w:bookmarkStart w:id="61" w:name="_Ref153985171"/>
+      <w:bookmarkStart w:id="77" w:name="_Ref153985171"/>
       <w:r>
         <w:t xml:space="preserve">Рисунок </w:t>
       </w:r>
@@ -38528,10 +38592,10 @@
           <w:rPr>
             <w:noProof/>
           </w:rPr>
-          <w:t>56</w:t>
+          <w:t>60</w:t>
         </w:r>
       </w:fldSimple>
-      <w:bookmarkEnd w:id="61"/>
+      <w:bookmarkEnd w:id="77"/>
       <w:r>
         <w:t xml:space="preserve"> - </w:t>
       </w:r>
@@ -38552,7 +38616,7 @@
         </w:rPr>
         <w:lastRenderedPageBreak/>
         <w:drawing>
-          <wp:inline distT="0" distB="0" distL="0" distR="0" wp14:anchorId="792BCB6A" wp14:editId="20279C2B">
+          <wp:inline distT="0" distB="0" distL="0" distR="0" wp14:anchorId="33BA9F60" wp14:editId="1980F753">
             <wp:extent cx="1852863" cy="4802003"/>
             <wp:effectExtent l="0" t="0" r="0" b="0"/>
             <wp:docPr id="17" name="Рисунок 17"/>
@@ -38567,7 +38631,7 @@
                     <pic:cNvPicPr/>
                   </pic:nvPicPr>
                   <pic:blipFill>
-                    <a:blip r:embed="rId52">
+                    <a:blip r:embed="rId56">
                       <a:extLst>
                         <a:ext uri="{28A0092B-C50C-407E-A947-70E740481C1C}">
                           <a14:useLocalDpi xmlns:a14="http://schemas.microsoft.com/office/drawing/2010/main" val="0"/>
@@ -38599,7 +38663,7 @@
         <w:pStyle w:val="a4"/>
         <w:jc w:val="center"/>
       </w:pPr>
-      <w:bookmarkStart w:id="62" w:name="_Ref153985175"/>
+      <w:bookmarkStart w:id="78" w:name="_Ref153985175"/>
       <w:r>
         <w:t xml:space="preserve">Рисунок </w:t>
       </w:r>
@@ -38608,10 +38672,10 @@
           <w:rPr>
             <w:noProof/>
           </w:rPr>
-          <w:t>57</w:t>
+          <w:t>61</w:t>
         </w:r>
       </w:fldSimple>
-      <w:bookmarkEnd w:id="62"/>
+      <w:bookmarkEnd w:id="78"/>
       <w:r>
         <w:t xml:space="preserve"> - </w:t>
       </w:r>
@@ -38632,7 +38696,7 @@
         </w:rPr>
         <w:lastRenderedPageBreak/>
         <w:drawing>
-          <wp:inline distT="0" distB="0" distL="0" distR="0" wp14:anchorId="3202DB76" wp14:editId="32AA1768">
+          <wp:inline distT="0" distB="0" distL="0" distR="0" wp14:anchorId="039CEFA4" wp14:editId="36A21ACE">
             <wp:extent cx="4524105" cy="8817429"/>
             <wp:effectExtent l="0" t="0" r="0" b="3175"/>
             <wp:docPr id="48" name="Рисунок 48"/>
@@ -38647,7 +38711,7 @@
                     <pic:cNvPicPr/>
                   </pic:nvPicPr>
                   <pic:blipFill>
-                    <a:blip r:embed="rId53">
+                    <a:blip r:embed="rId57">
                       <a:extLst>
                         <a:ext uri="{28A0092B-C50C-407E-A947-70E740481C1C}">
                           <a14:useLocalDpi xmlns:a14="http://schemas.microsoft.com/office/drawing/2010/main" val="0"/>
@@ -38683,8 +38747,8 @@
           <w:lang w:eastAsia="ru-RU"/>
         </w:rPr>
       </w:pPr>
-      <w:bookmarkStart w:id="63" w:name="_Ref153985108"/>
-      <w:bookmarkStart w:id="64" w:name="_Ref153985113"/>
+      <w:bookmarkStart w:id="79" w:name="_Ref153985113"/>
+      <w:bookmarkStart w:id="80" w:name="_Ref153985108"/>
       <w:r>
         <w:t xml:space="preserve">Рисунок </w:t>
       </w:r>
@@ -38693,17 +38757,17 @@
           <w:rPr>
             <w:noProof/>
           </w:rPr>
-          <w:t>58</w:t>
+          <w:t>62</w:t>
         </w:r>
       </w:fldSimple>
-      <w:bookmarkEnd w:id="64"/>
+      <w:bookmarkEnd w:id="79"/>
       <w:r>
         <w:t xml:space="preserve"> - </w:t>
       </w:r>
       <w:r>
         <w:t>Блок-схема основного алгоритма</w:t>
       </w:r>
-      <w:bookmarkEnd w:id="63"/>
+      <w:bookmarkEnd w:id="80"/>
     </w:p>
     <w:p>
       <w:pPr>
@@ -38722,7 +38786,7 @@
       <w:pPr>
         <w:pStyle w:val="2"/>
       </w:pPr>
-      <w:bookmarkStart w:id="65" w:name="_Toc153985095"/>
+      <w:bookmarkStart w:id="81" w:name="_Toc154002816"/>
       <w:r>
         <w:lastRenderedPageBreak/>
         <w:t xml:space="preserve">Текст программы на языке </w:t>
@@ -38742,7 +38806,7 @@
       <w:r>
         <w:t>.3</w:t>
       </w:r>
-      <w:bookmarkEnd w:id="65"/>
+      <w:bookmarkEnd w:id="81"/>
     </w:p>
     <w:p>
       <w:pPr>
@@ -52368,7 +52432,7 @@
           <w:lang w:val="en-US"/>
         </w:rPr>
       </w:pPr>
-      <w:bookmarkStart w:id="66" w:name="_Toc153985096"/>
+      <w:bookmarkStart w:id="82" w:name="_Toc154002817"/>
       <w:r>
         <w:lastRenderedPageBreak/>
         <w:t xml:space="preserve">Результаты выполнения программы </w:t>
@@ -52385,7 +52449,7 @@
         </w:rPr>
         <w:t>3</w:t>
       </w:r>
-      <w:bookmarkEnd w:id="66"/>
+      <w:bookmarkEnd w:id="82"/>
     </w:p>
     <w:p>
       <w:pPr>
@@ -52394,51 +52458,8 @@
       <w:r>
         <w:t>Результаты выполнения программы представлены ниже (</w:t>
       </w:r>
-      <w:r>
-        <w:fldChar w:fldCharType="begin"/>
-      </w:r>
-      <w:r>
-        <w:instrText xml:space="preserve"> REF _Ref153833942 \h </w:instrText>
-      </w:r>
-      <w:r>
-        <w:fldChar w:fldCharType="separate"/>
-      </w:r>
-      <w:r>
-        <w:t xml:space="preserve">Рисунок </w:t>
-      </w:r>
-      <w:r>
-        <w:rPr>
-          <w:noProof/>
-        </w:rPr>
-        <w:t>28</w:t>
-      </w:r>
-      <w:r>
-        <w:fldChar w:fldCharType="end"/>
-      </w:r>
-      <w:r>
-        <w:t xml:space="preserve">, </w:t>
-      </w:r>
-      <w:r>
-        <w:fldChar w:fldCharType="begin"/>
-      </w:r>
-      <w:r>
-        <w:instrText xml:space="preserve"> REF _Ref153833944 \h </w:instrText>
-      </w:r>
-      <w:r>
-        <w:fldChar w:fldCharType="separate"/>
-      </w:r>
-      <w:r>
-        <w:t xml:space="preserve">Рисунок </w:t>
-      </w:r>
-      <w:r>
-        <w:rPr>
-          <w:noProof/>
-        </w:rPr>
-        <w:t>29</w:t>
-      </w:r>
-      <w:r>
-        <w:fldChar w:fldCharType="end"/>
-      </w:r>
+      <w:bookmarkStart w:id="83" w:name="_GoBack"/>
+      <w:bookmarkEnd w:id="83"/>
       <w:r>
         <w:t>).</w:t>
       </w:r>
@@ -52460,7 +52481,7 @@
           <w:lang w:eastAsia="ru-RU"/>
         </w:rPr>
         <w:drawing>
-          <wp:inline distT="0" distB="0" distL="0" distR="0" wp14:anchorId="6F039FE9" wp14:editId="791A9B69">
+          <wp:inline distT="0" distB="0" distL="0" distR="0" wp14:anchorId="03EB1B78" wp14:editId="6D897AC5">
             <wp:extent cx="5510150" cy="4820667"/>
             <wp:effectExtent l="0" t="0" r="0" b="0"/>
             <wp:docPr id="13" name="Рисунок 13"/>
@@ -52475,7 +52496,7 @@
                     <pic:cNvPicPr/>
                   </pic:nvPicPr>
                   <pic:blipFill>
-                    <a:blip r:embed="rId54">
+                    <a:blip r:embed="rId58">
                       <a:extLst>
                         <a:ext uri="{28A0092B-C50C-407E-A947-70E740481C1C}">
                           <a14:useLocalDpi xmlns:a14="http://schemas.microsoft.com/office/drawing/2010/main" val="0"/>
@@ -52507,7 +52528,7 @@
         <w:pStyle w:val="a4"/>
         <w:jc w:val="center"/>
       </w:pPr>
-      <w:bookmarkStart w:id="67" w:name="_Ref153833942"/>
+      <w:bookmarkStart w:id="84" w:name="_Ref153833942"/>
       <w:r>
         <w:t xml:space="preserve">Рисунок </w:t>
       </w:r>
@@ -52516,10 +52537,10 @@
           <w:rPr>
             <w:noProof/>
           </w:rPr>
-          <w:t>59</w:t>
+          <w:t>63</w:t>
         </w:r>
       </w:fldSimple>
-      <w:bookmarkEnd w:id="67"/>
+      <w:bookmarkEnd w:id="84"/>
       <w:r>
         <w:t xml:space="preserve"> - </w:t>
       </w:r>
@@ -52541,7 +52562,7 @@
         </w:rPr>
         <w:lastRenderedPageBreak/>
         <w:drawing>
-          <wp:inline distT="0" distB="0" distL="0" distR="0" wp14:anchorId="0CC90F65" wp14:editId="18606019">
+          <wp:inline distT="0" distB="0" distL="0" distR="0" wp14:anchorId="4E37CFE7" wp14:editId="4E2F9FF7">
             <wp:extent cx="5408349" cy="5516089"/>
             <wp:effectExtent l="0" t="0" r="1905" b="8890"/>
             <wp:docPr id="14" name="Рисунок 14"/>
@@ -52556,7 +52577,7 @@
                     <pic:cNvPicPr/>
                   </pic:nvPicPr>
                   <pic:blipFill>
-                    <a:blip r:embed="rId55">
+                    <a:blip r:embed="rId59">
                       <a:extLst>
                         <a:ext uri="{28A0092B-C50C-407E-A947-70E740481C1C}">
                           <a14:useLocalDpi xmlns:a14="http://schemas.microsoft.com/office/drawing/2010/main" val="0"/>
@@ -52588,7 +52609,7 @@
         <w:pStyle w:val="a4"/>
         <w:jc w:val="center"/>
       </w:pPr>
-      <w:bookmarkStart w:id="68" w:name="_Ref153833944"/>
+      <w:bookmarkStart w:id="85" w:name="_Ref153833944"/>
       <w:r>
         <w:t xml:space="preserve">Рисунок </w:t>
       </w:r>
@@ -52597,10 +52618,10 @@
           <w:rPr>
             <w:noProof/>
           </w:rPr>
-          <w:t>60</w:t>
+          <w:t>64</w:t>
         </w:r>
       </w:fldSimple>
-      <w:bookmarkEnd w:id="68"/>
+      <w:bookmarkEnd w:id="85"/>
       <w:r>
         <w:t xml:space="preserve"> - </w:t>
       </w:r>
@@ -52621,7 +52642,7 @@
       <w:pPr>
         <w:pStyle w:val="2"/>
       </w:pPr>
-      <w:bookmarkStart w:id="69" w:name="_Toc153985097"/>
+      <w:bookmarkStart w:id="86" w:name="_Toc154002818"/>
       <w:r>
         <w:lastRenderedPageBreak/>
         <w:t xml:space="preserve">Отметка о выполнении задания в веб-хостинге системы контроля версий </w:t>
@@ -52632,7 +52653,7 @@
       <w:r>
         <w:t>.3</w:t>
       </w:r>
-      <w:bookmarkEnd w:id="69"/>
+      <w:bookmarkEnd w:id="86"/>
     </w:p>
     <w:p>
       <w:pPr>
@@ -52646,7 +52667,7 @@
           <w:lang w:eastAsia="ru-RU"/>
         </w:rPr>
         <w:drawing>
-          <wp:inline distT="0" distB="0" distL="0" distR="0" wp14:anchorId="445360B8" wp14:editId="4DB2512E">
+          <wp:inline distT="0" distB="0" distL="0" distR="0" wp14:anchorId="1418B8C6" wp14:editId="137548F1">
             <wp:extent cx="6118782" cy="1540905"/>
             <wp:effectExtent l="0" t="0" r="0" b="2540"/>
             <wp:docPr id="1" name="Рисунок 1"/>
@@ -52661,7 +52682,7 @@
                     <pic:cNvPicPr/>
                   </pic:nvPicPr>
                   <pic:blipFill>
-                    <a:blip r:embed="rId56"/>
+                    <a:blip r:embed="rId60"/>
                     <a:stretch>
                       <a:fillRect/>
                     </a:stretch>
@@ -52698,7 +52719,7 @@
           <w:rPr>
             <w:noProof/>
           </w:rPr>
-          <w:t>61</w:t>
+          <w:t>65</w:t>
         </w:r>
       </w:fldSimple>
       <w:r>
@@ -55632,7 +55653,7 @@
   <a:extraClrSchemeLst/>
   <a:extLst>
     <a:ext uri="{05A4C25C-085E-4340-85A3-A5531E510DB2}">
-      <thm15:themeFamily xmlns:thm15="http://schemas.microsoft.com/office/thememl/2012/main" xmlns="" name="Office Theme" id="{62F939B6-93AF-4DB8-9C6B-D6C7DFDC589F}" vid="{4A3C46E8-61CC-4603-A589-7422A47A8E4A}"/>
+      <thm15:themeFamily xmlns="" xmlns:thm15="http://schemas.microsoft.com/office/thememl/2012/main" name="Office Theme" id="{62F939B6-93AF-4DB8-9C6B-D6C7DFDC589F}" vid="{4A3C46E8-61CC-4603-A589-7422A47A8E4A}"/>
     </a:ext>
   </a:extLst>
 </a:theme>
@@ -55643,7 +55664,7 @@
 </file>
 
 <file path=customXml/itemProps1.xml><?xml version="1.0" encoding="utf-8"?>
-<ds:datastoreItem xmlns:ds="http://schemas.openxmlformats.org/officeDocument/2006/customXml" ds:itemID="{585A951D-108D-4846-AC3F-F1CA6DD1ED34}">
+<ds:datastoreItem xmlns:ds="http://schemas.openxmlformats.org/officeDocument/2006/customXml" ds:itemID="{0A07ADE0-5D8B-4459-AE62-27AB186F7F96}">
   <ds:schemaRefs>
     <ds:schemaRef ds:uri="http://schemas.openxmlformats.org/officeDocument/2006/bibliography"/>
   </ds:schemaRefs>

--- a/Taks/четвертый_отчёт/четвертый_отчет.docx
+++ b/Taks/четвертый_отчёт/четвертый_отчет.docx
@@ -493,6 +493,8 @@
         </w:rPr>
       </w:sdtEndPr>
       <w:sdtContent>
+        <w:bookmarkStart w:id="1" w:name="_GoBack" w:displacedByCustomXml="prev"/>
+        <w:bookmarkEnd w:id="1" w:displacedByCustomXml="prev"/>
         <w:p>
           <w:pPr>
             <w:spacing w:line="240" w:lineRule="auto"/>
@@ -527,7 +529,7 @@
           <w:r>
             <w:fldChar w:fldCharType="separate"/>
           </w:r>
-          <w:hyperlink w:anchor="_Toc154002801" w:history="1">
+          <w:hyperlink w:anchor="_Toc154008442" w:history="1">
             <w:r>
               <w:rPr>
                 <w:rStyle w:val="af6"/>
@@ -571,7 +573,7 @@
                 <w:noProof/>
                 <w:webHidden/>
               </w:rPr>
-              <w:instrText xml:space="preserve"> PAGEREF _Toc154002801 \h </w:instrText>
+              <w:instrText xml:space="preserve"> PAGEREF _Toc154008442 \h </w:instrText>
             </w:r>
             <w:r>
               <w:rPr>
@@ -617,7 +619,7 @@
               <w:lang w:eastAsia="ru-RU"/>
             </w:rPr>
           </w:pPr>
-          <w:hyperlink w:anchor="_Toc154002802" w:history="1">
+          <w:hyperlink w:anchor="_Toc154008443" w:history="1">
             <w:r>
               <w:rPr>
                 <w:rStyle w:val="af6"/>
@@ -661,7 +663,7 @@
                 <w:noProof/>
                 <w:webHidden/>
               </w:rPr>
-              <w:instrText xml:space="preserve"> PAGEREF _Toc154002802 \h </w:instrText>
+              <w:instrText xml:space="preserve"> PAGEREF _Toc154008443 \h </w:instrText>
             </w:r>
             <w:r>
               <w:rPr>
@@ -707,7 +709,7 @@
               <w:lang w:eastAsia="ru-RU"/>
             </w:rPr>
           </w:pPr>
-          <w:hyperlink w:anchor="_Toc154002803" w:history="1">
+          <w:hyperlink w:anchor="_Toc154008444" w:history="1">
             <w:r>
               <w:rPr>
                 <w:rStyle w:val="af6"/>
@@ -751,7 +753,7 @@
                 <w:noProof/>
                 <w:webHidden/>
               </w:rPr>
-              <w:instrText xml:space="preserve"> PAGEREF _Toc154002803 \h </w:instrText>
+              <w:instrText xml:space="preserve"> PAGEREF _Toc154008444 \h </w:instrText>
             </w:r>
             <w:r>
               <w:rPr>
@@ -797,7 +799,7 @@
               <w:lang w:eastAsia="ru-RU"/>
             </w:rPr>
           </w:pPr>
-          <w:hyperlink w:anchor="_Toc154002804" w:history="1">
+          <w:hyperlink w:anchor="_Toc154008445" w:history="1">
             <w:r>
               <w:rPr>
                 <w:rStyle w:val="af6"/>
@@ -856,7 +858,7 @@
                 <w:noProof/>
                 <w:webHidden/>
               </w:rPr>
-              <w:instrText xml:space="preserve"> PAGEREF _Toc154002804 \h </w:instrText>
+              <w:instrText xml:space="preserve"> PAGEREF _Toc154008445 \h </w:instrText>
             </w:r>
             <w:r>
               <w:rPr>
@@ -902,7 +904,7 @@
               <w:lang w:eastAsia="ru-RU"/>
             </w:rPr>
           </w:pPr>
-          <w:hyperlink w:anchor="_Toc154002805" w:history="1">
+          <w:hyperlink w:anchor="_Toc154008446" w:history="1">
             <w:r>
               <w:rPr>
                 <w:rStyle w:val="af6"/>
@@ -946,7 +948,7 @@
                 <w:noProof/>
                 <w:webHidden/>
               </w:rPr>
-              <w:instrText xml:space="preserve"> PAGEREF _Toc154002805 \h </w:instrText>
+              <w:instrText xml:space="preserve"> PAGEREF _Toc154008446 \h </w:instrText>
             </w:r>
             <w:r>
               <w:rPr>
@@ -992,7 +994,7 @@
               <w:lang w:eastAsia="ru-RU"/>
             </w:rPr>
           </w:pPr>
-          <w:hyperlink w:anchor="_Toc154002806" w:history="1">
+          <w:hyperlink w:anchor="_Toc154008447" w:history="1">
             <w:r>
               <w:rPr>
                 <w:rStyle w:val="af6"/>
@@ -1036,7 +1038,7 @@
                 <w:noProof/>
                 <w:webHidden/>
               </w:rPr>
-              <w:instrText xml:space="preserve"> PAGEREF _Toc154002806 \h </w:instrText>
+              <w:instrText xml:space="preserve"> PAGEREF _Toc154008447 \h </w:instrText>
             </w:r>
             <w:r>
               <w:rPr>
@@ -1056,7 +1058,7 @@
                 <w:noProof/>
                 <w:webHidden/>
               </w:rPr>
-              <w:t>26</w:t>
+              <w:t>27</w:t>
             </w:r>
             <w:r>
               <w:rPr>
@@ -1082,7 +1084,7 @@
               <w:lang w:eastAsia="ru-RU"/>
             </w:rPr>
           </w:pPr>
-          <w:hyperlink w:anchor="_Toc154002807" w:history="1">
+          <w:hyperlink w:anchor="_Toc154008448" w:history="1">
             <w:r>
               <w:rPr>
                 <w:rStyle w:val="af6"/>
@@ -1126,7 +1128,7 @@
                 <w:noProof/>
                 <w:webHidden/>
               </w:rPr>
-              <w:instrText xml:space="preserve"> PAGEREF _Toc154002807 \h </w:instrText>
+              <w:instrText xml:space="preserve"> PAGEREF _Toc154008448 \h </w:instrText>
             </w:r>
             <w:r>
               <w:rPr>
@@ -1146,7 +1148,7 @@
                 <w:noProof/>
                 <w:webHidden/>
               </w:rPr>
-              <w:t>27</w:t>
+              <w:t>28</w:t>
             </w:r>
             <w:r>
               <w:rPr>
@@ -1172,7 +1174,7 @@
               <w:lang w:eastAsia="ru-RU"/>
             </w:rPr>
           </w:pPr>
-          <w:hyperlink w:anchor="_Toc154002808" w:history="1">
+          <w:hyperlink w:anchor="_Toc154008449" w:history="1">
             <w:r>
               <w:rPr>
                 <w:rStyle w:val="af6"/>
@@ -1216,7 +1218,7 @@
                 <w:noProof/>
                 <w:webHidden/>
               </w:rPr>
-              <w:instrText xml:space="preserve"> PAGEREF _Toc154002808 \h </w:instrText>
+              <w:instrText xml:space="preserve"> PAGEREF _Toc154008449 \h </w:instrText>
             </w:r>
             <w:r>
               <w:rPr>
@@ -1236,7 +1238,7 @@
                 <w:noProof/>
                 <w:webHidden/>
               </w:rPr>
-              <w:t>27</w:t>
+              <w:t>28</w:t>
             </w:r>
             <w:r>
               <w:rPr>
@@ -1262,7 +1264,7 @@
               <w:lang w:eastAsia="ru-RU"/>
             </w:rPr>
           </w:pPr>
-          <w:hyperlink w:anchor="_Toc154002809" w:history="1">
+          <w:hyperlink w:anchor="_Toc154008450" w:history="1">
             <w:r>
               <w:rPr>
                 <w:rStyle w:val="af6"/>
@@ -1315,7 +1317,7 @@
                 <w:noProof/>
                 <w:webHidden/>
               </w:rPr>
-              <w:instrText xml:space="preserve"> PAGEREF _Toc154002809 \h </w:instrText>
+              <w:instrText xml:space="preserve"> PAGEREF _Toc154008450 \h </w:instrText>
             </w:r>
             <w:r>
               <w:rPr>
@@ -1335,7 +1337,7 @@
                 <w:noProof/>
                 <w:webHidden/>
               </w:rPr>
-              <w:t>28</w:t>
+              <w:t>29</w:t>
             </w:r>
             <w:r>
               <w:rPr>
@@ -1361,7 +1363,7 @@
               <w:lang w:eastAsia="ru-RU"/>
             </w:rPr>
           </w:pPr>
-          <w:hyperlink w:anchor="_Toc154002810" w:history="1">
+          <w:hyperlink w:anchor="_Toc154008451" w:history="1">
             <w:r>
               <w:rPr>
                 <w:rStyle w:val="af6"/>
@@ -1420,7 +1422,7 @@
                 <w:noProof/>
                 <w:webHidden/>
               </w:rPr>
-              <w:instrText xml:space="preserve"> PAGEREF _Toc154002810 \h </w:instrText>
+              <w:instrText xml:space="preserve"> PAGEREF _Toc154008451 \h </w:instrText>
             </w:r>
             <w:r>
               <w:rPr>
@@ -1440,7 +1442,7 @@
                 <w:noProof/>
                 <w:webHidden/>
               </w:rPr>
-              <w:t>40</w:t>
+              <w:t>41</w:t>
             </w:r>
             <w:r>
               <w:rPr>
@@ -1466,7 +1468,7 @@
               <w:lang w:eastAsia="ru-RU"/>
             </w:rPr>
           </w:pPr>
-          <w:hyperlink w:anchor="_Toc154002811" w:history="1">
+          <w:hyperlink w:anchor="_Toc154008452" w:history="1">
             <w:r>
               <w:rPr>
                 <w:rStyle w:val="af6"/>
@@ -1510,7 +1512,7 @@
                 <w:noProof/>
                 <w:webHidden/>
               </w:rPr>
-              <w:instrText xml:space="preserve"> PAGEREF _Toc154002811 \h </w:instrText>
+              <w:instrText xml:space="preserve"> PAGEREF _Toc154008452 \h </w:instrText>
             </w:r>
             <w:r>
               <w:rPr>
@@ -1530,7 +1532,7 @@
                 <w:noProof/>
                 <w:webHidden/>
               </w:rPr>
-              <w:t>53</w:t>
+              <w:t>54</w:t>
             </w:r>
             <w:r>
               <w:rPr>
@@ -1556,7 +1558,7 @@
               <w:lang w:eastAsia="ru-RU"/>
             </w:rPr>
           </w:pPr>
-          <w:hyperlink w:anchor="_Toc154002812" w:history="1">
+          <w:hyperlink w:anchor="_Toc154008453" w:history="1">
             <w:r>
               <w:rPr>
                 <w:rStyle w:val="af6"/>
@@ -1600,7 +1602,7 @@
                 <w:noProof/>
                 <w:webHidden/>
               </w:rPr>
-              <w:instrText xml:space="preserve"> PAGEREF _Toc154002812 \h </w:instrText>
+              <w:instrText xml:space="preserve"> PAGEREF _Toc154008453 \h </w:instrText>
             </w:r>
             <w:r>
               <w:rPr>
@@ -1620,7 +1622,7 @@
                 <w:noProof/>
                 <w:webHidden/>
               </w:rPr>
-              <w:t>54</w:t>
+              <w:t>56</w:t>
             </w:r>
             <w:r>
               <w:rPr>
@@ -1646,7 +1648,7 @@
               <w:lang w:eastAsia="ru-RU"/>
             </w:rPr>
           </w:pPr>
-          <w:hyperlink w:anchor="_Toc154002813" w:history="1">
+          <w:hyperlink w:anchor="_Toc154008454" w:history="1">
             <w:r>
               <w:rPr>
                 <w:rStyle w:val="af6"/>
@@ -1690,7 +1692,7 @@
                 <w:noProof/>
                 <w:webHidden/>
               </w:rPr>
-              <w:instrText xml:space="preserve"> PAGEREF _Toc154002813 \h </w:instrText>
+              <w:instrText xml:space="preserve"> PAGEREF _Toc154008454 \h </w:instrText>
             </w:r>
             <w:r>
               <w:rPr>
@@ -1710,7 +1712,7 @@
                 <w:noProof/>
                 <w:webHidden/>
               </w:rPr>
-              <w:t>55</w:t>
+              <w:t>57</w:t>
             </w:r>
             <w:r>
               <w:rPr>
@@ -1736,7 +1738,7 @@
               <w:lang w:eastAsia="ru-RU"/>
             </w:rPr>
           </w:pPr>
-          <w:hyperlink w:anchor="_Toc154002814" w:history="1">
+          <w:hyperlink w:anchor="_Toc154008455" w:history="1">
             <w:r>
               <w:rPr>
                 <w:rStyle w:val="af6"/>
@@ -1780,7 +1782,7 @@
                 <w:noProof/>
                 <w:webHidden/>
               </w:rPr>
-              <w:instrText xml:space="preserve"> PAGEREF _Toc154002814 \h </w:instrText>
+              <w:instrText xml:space="preserve"> PAGEREF _Toc154008455 \h </w:instrText>
             </w:r>
             <w:r>
               <w:rPr>
@@ -1800,7 +1802,7 @@
                 <w:noProof/>
                 <w:webHidden/>
               </w:rPr>
-              <w:t>55</w:t>
+              <w:t>57</w:t>
             </w:r>
             <w:r>
               <w:rPr>
@@ -1826,7 +1828,7 @@
               <w:lang w:eastAsia="ru-RU"/>
             </w:rPr>
           </w:pPr>
-          <w:hyperlink w:anchor="_Toc154002815" w:history="1">
+          <w:hyperlink w:anchor="_Toc154008456" w:history="1">
             <w:r>
               <w:rPr>
                 <w:rStyle w:val="af6"/>
@@ -1870,7 +1872,7 @@
                 <w:noProof/>
                 <w:webHidden/>
               </w:rPr>
-              <w:instrText xml:space="preserve"> PAGEREF _Toc154002815 \h </w:instrText>
+              <w:instrText xml:space="preserve"> PAGEREF _Toc154008456 \h </w:instrText>
             </w:r>
             <w:r>
               <w:rPr>
@@ -1890,7 +1892,7 @@
                 <w:noProof/>
                 <w:webHidden/>
               </w:rPr>
-              <w:t>56</w:t>
+              <w:t>58</w:t>
             </w:r>
             <w:r>
               <w:rPr>
@@ -1916,7 +1918,7 @@
               <w:lang w:eastAsia="ru-RU"/>
             </w:rPr>
           </w:pPr>
-          <w:hyperlink w:anchor="_Toc154002816" w:history="1">
+          <w:hyperlink w:anchor="_Toc154008457" w:history="1">
             <w:r>
               <w:rPr>
                 <w:rStyle w:val="af6"/>
@@ -1975,7 +1977,7 @@
                 <w:noProof/>
                 <w:webHidden/>
               </w:rPr>
-              <w:instrText xml:space="preserve"> PAGEREF _Toc154002816 \h </w:instrText>
+              <w:instrText xml:space="preserve"> PAGEREF _Toc154008457 \h </w:instrText>
             </w:r>
             <w:r>
               <w:rPr>
@@ -1995,7 +1997,7 @@
                 <w:noProof/>
                 <w:webHidden/>
               </w:rPr>
-              <w:t>70</w:t>
+              <w:t>72</w:t>
             </w:r>
             <w:r>
               <w:rPr>
@@ -2021,7 +2023,7 @@
               <w:lang w:eastAsia="ru-RU"/>
             </w:rPr>
           </w:pPr>
-          <w:hyperlink w:anchor="_Toc154002817" w:history="1">
+          <w:hyperlink w:anchor="_Toc154008458" w:history="1">
             <w:r>
               <w:rPr>
                 <w:rStyle w:val="af6"/>
@@ -2074,7 +2076,7 @@
                 <w:noProof/>
                 <w:webHidden/>
               </w:rPr>
-              <w:instrText xml:space="preserve"> PAGEREF _Toc154002817 \h </w:instrText>
+              <w:instrText xml:space="preserve"> PAGEREF _Toc154008458 \h </w:instrText>
             </w:r>
             <w:r>
               <w:rPr>
@@ -2094,7 +2096,7 @@
                 <w:noProof/>
                 <w:webHidden/>
               </w:rPr>
-              <w:t>81</w:t>
+              <w:t>83</w:t>
             </w:r>
             <w:r>
               <w:rPr>
@@ -2120,7 +2122,7 @@
               <w:lang w:eastAsia="ru-RU"/>
             </w:rPr>
           </w:pPr>
-          <w:hyperlink w:anchor="_Toc154002818" w:history="1">
+          <w:hyperlink w:anchor="_Toc154008459" w:history="1">
             <w:r>
               <w:rPr>
                 <w:rStyle w:val="af6"/>
@@ -2164,7 +2166,7 @@
                 <w:noProof/>
                 <w:webHidden/>
               </w:rPr>
-              <w:instrText xml:space="preserve"> PAGEREF _Toc154002818 \h </w:instrText>
+              <w:instrText xml:space="preserve"> PAGEREF _Toc154008459 \h </w:instrText>
             </w:r>
             <w:r>
               <w:rPr>
@@ -2184,7 +2186,7 @@
                 <w:noProof/>
                 <w:webHidden/>
               </w:rPr>
-              <w:t>83</w:t>
+              <w:t>86</w:t>
             </w:r>
             <w:r>
               <w:rPr>
@@ -2214,7 +2216,7 @@
       <w:pPr>
         <w:pStyle w:val="1"/>
       </w:pPr>
-      <w:bookmarkStart w:id="1" w:name="_Toc154002801"/>
+      <w:bookmarkStart w:id="2" w:name="_Toc154008442"/>
       <w:r>
         <w:lastRenderedPageBreak/>
         <w:t xml:space="preserve">Задача </w:t>
@@ -2225,13 +2227,13 @@
       <w:r>
         <w:t>.1</w:t>
       </w:r>
-      <w:bookmarkEnd w:id="1"/>
+      <w:bookmarkEnd w:id="2"/>
     </w:p>
     <w:p>
       <w:pPr>
         <w:pStyle w:val="2"/>
       </w:pPr>
-      <w:bookmarkStart w:id="2" w:name="_Toc154002802"/>
+      <w:bookmarkStart w:id="3" w:name="_Toc154008443"/>
       <w:r>
         <w:t>Формулировка</w:t>
       </w:r>
@@ -2247,11 +2249,11 @@
       <w:r>
         <w:t>.1</w:t>
       </w:r>
-      <w:bookmarkEnd w:id="2"/>
-    </w:p>
-    <w:p>
-      <w:bookmarkStart w:id="3" w:name="_Ref149817513"/>
-      <w:bookmarkStart w:id="4" w:name="_Ref153403414"/>
+      <w:bookmarkEnd w:id="3"/>
+    </w:p>
+    <w:p>
+      <w:bookmarkStart w:id="4" w:name="_Ref149817513"/>
+      <w:bookmarkStart w:id="5" w:name="_Ref153403414"/>
       <w:r>
         <w:t xml:space="preserve">Создать одномерный массив из </w:t>
       </w:r>
@@ -2296,16 +2298,29 @@
       <w:r>
         <w:t> </w:t>
       </w:r>
-      <w:fldSimple w:instr=" SEQ Таблица \* ARABIC ">
-        <w:r>
-          <w:rPr>
-            <w:noProof/>
-          </w:rPr>
-          <w:t>1</w:t>
-        </w:r>
-      </w:fldSimple>
-      <w:bookmarkEnd w:id="3"/>
+      <w:r>
+        <w:fldChar w:fldCharType="begin"/>
+      </w:r>
+      <w:r>
+        <w:instrText xml:space="preserve"> SEQ Таблица \* ARABIC </w:instrText>
+      </w:r>
+      <w:r>
+        <w:fldChar w:fldCharType="separate"/>
+      </w:r>
+      <w:r>
+        <w:rPr>
+          <w:noProof/>
+        </w:rPr>
+        <w:t>1</w:t>
+      </w:r>
+      <w:r>
+        <w:rPr>
+          <w:noProof/>
+        </w:rPr>
+        <w:fldChar w:fldCharType="end"/>
+      </w:r>
       <w:bookmarkEnd w:id="4"/>
+      <w:bookmarkEnd w:id="5"/>
       <w:r>
         <w:t> – Исходные данные</w:t>
       </w:r>
@@ -2594,7 +2609,7 @@
       <w:pPr>
         <w:pStyle w:val="2"/>
       </w:pPr>
-      <w:bookmarkStart w:id="5" w:name="_Toc154002803"/>
+      <w:bookmarkStart w:id="6" w:name="_Toc154008444"/>
       <w:r>
         <w:lastRenderedPageBreak/>
         <w:t>Блок-схема алгоритма</w:t>
@@ -2608,7 +2623,7 @@
       <w:r>
         <w:t>.1</w:t>
       </w:r>
-      <w:bookmarkEnd w:id="5"/>
+      <w:bookmarkEnd w:id="6"/>
     </w:p>
     <w:p>
       <w:pPr>
@@ -2978,7 +2993,13 @@
         <w:fldChar w:fldCharType="separate"/>
       </w:r>
       <w:r>
-        <w:t xml:space="preserve">Рисунок </w:t>
+        <w:t>Рисун</w:t>
+      </w:r>
+      <w:r>
+        <w:t>о</w:t>
+      </w:r>
+      <w:r>
+        <w:t xml:space="preserve">к </w:t>
       </w:r>
       <w:r>
         <w:rPr>
@@ -3059,27 +3080,40 @@
         <w:ind w:firstLine="0"/>
         <w:jc w:val="center"/>
       </w:pPr>
-      <w:bookmarkStart w:id="6" w:name="_Ref153828281"/>
-      <w:bookmarkStart w:id="7" w:name="_Ref153828277"/>
+      <w:bookmarkStart w:id="7" w:name="_Ref153828281"/>
+      <w:bookmarkStart w:id="8" w:name="_Ref153828277"/>
       <w:r>
         <w:t xml:space="preserve">Рисунок </w:t>
       </w:r>
-      <w:fldSimple w:instr=" SEQ Рисунок \* ARABIC ">
-        <w:r>
-          <w:rPr>
-            <w:noProof/>
-          </w:rPr>
-          <w:t>1</w:t>
-        </w:r>
-      </w:fldSimple>
-      <w:bookmarkEnd w:id="6"/>
+      <w:r>
+        <w:fldChar w:fldCharType="begin"/>
+      </w:r>
+      <w:r>
+        <w:instrText xml:space="preserve"> SEQ Рисунок \* ARABIC </w:instrText>
+      </w:r>
+      <w:r>
+        <w:fldChar w:fldCharType="separate"/>
+      </w:r>
+      <w:r>
+        <w:rPr>
+          <w:noProof/>
+        </w:rPr>
+        <w:t>1</w:t>
+      </w:r>
+      <w:r>
+        <w:rPr>
+          <w:noProof/>
+        </w:rPr>
+        <w:fldChar w:fldCharType="end"/>
+      </w:r>
+      <w:bookmarkEnd w:id="7"/>
       <w:r>
         <w:t xml:space="preserve"> - </w:t>
       </w:r>
       <w:r>
         <w:t>Блок-схема используемой функции</w:t>
       </w:r>
-      <w:bookmarkEnd w:id="7"/>
+      <w:bookmarkEnd w:id="8"/>
     </w:p>
     <w:p>
       <w:pPr>
@@ -3148,19 +3182,32 @@
         <w:ind w:firstLine="0"/>
         <w:jc w:val="center"/>
       </w:pPr>
-      <w:bookmarkStart w:id="8" w:name="_Ref153828327"/>
+      <w:bookmarkStart w:id="9" w:name="_Ref153828327"/>
       <w:r>
         <w:t xml:space="preserve">Рисунок </w:t>
       </w:r>
-      <w:fldSimple w:instr=" SEQ Рисунок \* ARABIC ">
-        <w:r>
-          <w:rPr>
-            <w:noProof/>
-          </w:rPr>
-          <w:t>2</w:t>
-        </w:r>
-      </w:fldSimple>
-      <w:bookmarkEnd w:id="8"/>
+      <w:r>
+        <w:fldChar w:fldCharType="begin"/>
+      </w:r>
+      <w:r>
+        <w:instrText xml:space="preserve"> SEQ Рисунок \* ARABIC </w:instrText>
+      </w:r>
+      <w:r>
+        <w:fldChar w:fldCharType="separate"/>
+      </w:r>
+      <w:r>
+        <w:rPr>
+          <w:noProof/>
+        </w:rPr>
+        <w:t>2</w:t>
+      </w:r>
+      <w:r>
+        <w:rPr>
+          <w:noProof/>
+        </w:rPr>
+        <w:fldChar w:fldCharType="end"/>
+      </w:r>
+      <w:bookmarkEnd w:id="9"/>
       <w:r>
         <w:t xml:space="preserve"> - </w:t>
       </w:r>
@@ -3232,19 +3279,32 @@
         <w:ind w:firstLine="0"/>
         <w:jc w:val="center"/>
       </w:pPr>
-      <w:bookmarkStart w:id="9" w:name="_Ref154004131"/>
+      <w:bookmarkStart w:id="10" w:name="_Ref154004131"/>
       <w:r>
         <w:t xml:space="preserve">Рисунок </w:t>
       </w:r>
-      <w:fldSimple w:instr=" SEQ Рисунок \* ARABIC ">
-        <w:r>
-          <w:rPr>
-            <w:noProof/>
-          </w:rPr>
-          <w:t>3</w:t>
-        </w:r>
-      </w:fldSimple>
-      <w:bookmarkEnd w:id="9"/>
+      <w:r>
+        <w:fldChar w:fldCharType="begin"/>
+      </w:r>
+      <w:r>
+        <w:instrText xml:space="preserve"> SEQ Рисунок \* ARABIC </w:instrText>
+      </w:r>
+      <w:r>
+        <w:fldChar w:fldCharType="separate"/>
+      </w:r>
+      <w:r>
+        <w:rPr>
+          <w:noProof/>
+        </w:rPr>
+        <w:t>3</w:t>
+      </w:r>
+      <w:r>
+        <w:rPr>
+          <w:noProof/>
+        </w:rPr>
+        <w:fldChar w:fldCharType="end"/>
+      </w:r>
+      <w:bookmarkEnd w:id="10"/>
       <w:r>
         <w:t xml:space="preserve"> - </w:t>
       </w:r>
@@ -3311,19 +3371,32 @@
         <w:pStyle w:val="a4"/>
         <w:jc w:val="center"/>
       </w:pPr>
-      <w:bookmarkStart w:id="10" w:name="_Ref154004144"/>
+      <w:bookmarkStart w:id="11" w:name="_Ref154004144"/>
       <w:r>
         <w:t xml:space="preserve">Рисунок </w:t>
       </w:r>
-      <w:fldSimple w:instr=" SEQ Рисунок \* ARABIC ">
-        <w:r>
-          <w:rPr>
-            <w:noProof/>
-          </w:rPr>
-          <w:t>4</w:t>
-        </w:r>
-      </w:fldSimple>
-      <w:bookmarkEnd w:id="10"/>
+      <w:r>
+        <w:fldChar w:fldCharType="begin"/>
+      </w:r>
+      <w:r>
+        <w:instrText xml:space="preserve"> SEQ Рисунок \* ARABIC </w:instrText>
+      </w:r>
+      <w:r>
+        <w:fldChar w:fldCharType="separate"/>
+      </w:r>
+      <w:r>
+        <w:rPr>
+          <w:noProof/>
+        </w:rPr>
+        <w:t>4</w:t>
+      </w:r>
+      <w:r>
+        <w:rPr>
+          <w:noProof/>
+        </w:rPr>
+        <w:fldChar w:fldCharType="end"/>
+      </w:r>
+      <w:bookmarkEnd w:id="11"/>
       <w:r>
         <w:t xml:space="preserve"> - </w:t>
       </w:r>
@@ -3390,19 +3463,32 @@
         <w:pStyle w:val="a4"/>
         <w:jc w:val="center"/>
       </w:pPr>
-      <w:bookmarkStart w:id="11" w:name="_Ref154004146"/>
+      <w:bookmarkStart w:id="12" w:name="_Ref154004146"/>
       <w:r>
         <w:t xml:space="preserve">Рисунок </w:t>
       </w:r>
-      <w:fldSimple w:instr=" SEQ Рисунок \* ARABIC ">
-        <w:r>
-          <w:rPr>
-            <w:noProof/>
-          </w:rPr>
-          <w:t>5</w:t>
-        </w:r>
-      </w:fldSimple>
-      <w:bookmarkEnd w:id="11"/>
+      <w:r>
+        <w:fldChar w:fldCharType="begin"/>
+      </w:r>
+      <w:r>
+        <w:instrText xml:space="preserve"> SEQ Рисунок \* ARABIC </w:instrText>
+      </w:r>
+      <w:r>
+        <w:fldChar w:fldCharType="separate"/>
+      </w:r>
+      <w:r>
+        <w:rPr>
+          <w:noProof/>
+        </w:rPr>
+        <w:t>5</w:t>
+      </w:r>
+      <w:r>
+        <w:rPr>
+          <w:noProof/>
+        </w:rPr>
+        <w:fldChar w:fldCharType="end"/>
+      </w:r>
+      <w:bookmarkEnd w:id="12"/>
       <w:r>
         <w:t xml:space="preserve"> - </w:t>
       </w:r>
@@ -3470,19 +3556,32 @@
         <w:pStyle w:val="a4"/>
         <w:jc w:val="center"/>
       </w:pPr>
-      <w:bookmarkStart w:id="12" w:name="_Ref154004149"/>
+      <w:bookmarkStart w:id="13" w:name="_Ref154004149"/>
       <w:r>
         <w:t xml:space="preserve">Рисунок </w:t>
       </w:r>
-      <w:fldSimple w:instr=" SEQ Рисунок \* ARABIC ">
-        <w:r>
-          <w:rPr>
-            <w:noProof/>
-          </w:rPr>
-          <w:t>6</w:t>
-        </w:r>
-      </w:fldSimple>
-      <w:bookmarkEnd w:id="12"/>
+      <w:r>
+        <w:fldChar w:fldCharType="begin"/>
+      </w:r>
+      <w:r>
+        <w:instrText xml:space="preserve"> SEQ Рисунок \* ARABIC </w:instrText>
+      </w:r>
+      <w:r>
+        <w:fldChar w:fldCharType="separate"/>
+      </w:r>
+      <w:r>
+        <w:rPr>
+          <w:noProof/>
+        </w:rPr>
+        <w:t>6</w:t>
+      </w:r>
+      <w:r>
+        <w:rPr>
+          <w:noProof/>
+        </w:rPr>
+        <w:fldChar w:fldCharType="end"/>
+      </w:r>
+      <w:bookmarkEnd w:id="13"/>
       <w:r>
         <w:t xml:space="preserve"> - </w:t>
       </w:r>
@@ -3550,19 +3649,32 @@
         <w:pStyle w:val="a4"/>
         <w:jc w:val="center"/>
       </w:pPr>
-      <w:bookmarkStart w:id="13" w:name="_Ref154004151"/>
+      <w:bookmarkStart w:id="14" w:name="_Ref154004151"/>
       <w:r>
         <w:t xml:space="preserve">Рисунок </w:t>
       </w:r>
-      <w:fldSimple w:instr=" SEQ Рисунок \* ARABIC ">
-        <w:r>
-          <w:rPr>
-            <w:noProof/>
-          </w:rPr>
-          <w:t>7</w:t>
-        </w:r>
-      </w:fldSimple>
-      <w:bookmarkEnd w:id="13"/>
+      <w:r>
+        <w:fldChar w:fldCharType="begin"/>
+      </w:r>
+      <w:r>
+        <w:instrText xml:space="preserve"> SEQ Рисунок \* ARABIC </w:instrText>
+      </w:r>
+      <w:r>
+        <w:fldChar w:fldCharType="separate"/>
+      </w:r>
+      <w:r>
+        <w:rPr>
+          <w:noProof/>
+        </w:rPr>
+        <w:t>7</w:t>
+      </w:r>
+      <w:r>
+        <w:rPr>
+          <w:noProof/>
+        </w:rPr>
+        <w:fldChar w:fldCharType="end"/>
+      </w:r>
+      <w:bookmarkEnd w:id="14"/>
       <w:r>
         <w:t xml:space="preserve"> - </w:t>
       </w:r>
@@ -3631,19 +3743,32 @@
         <w:pStyle w:val="a4"/>
         <w:jc w:val="center"/>
       </w:pPr>
-      <w:bookmarkStart w:id="14" w:name="_Ref154004153"/>
+      <w:bookmarkStart w:id="15" w:name="_Ref154004153"/>
       <w:r>
         <w:t xml:space="preserve">Рисунок </w:t>
       </w:r>
-      <w:fldSimple w:instr=" SEQ Рисунок \* ARABIC ">
-        <w:r>
-          <w:rPr>
-            <w:noProof/>
-          </w:rPr>
-          <w:t>8</w:t>
-        </w:r>
-      </w:fldSimple>
-      <w:bookmarkEnd w:id="14"/>
+      <w:r>
+        <w:fldChar w:fldCharType="begin"/>
+      </w:r>
+      <w:r>
+        <w:instrText xml:space="preserve"> SEQ Рисунок \* ARABIC </w:instrText>
+      </w:r>
+      <w:r>
+        <w:fldChar w:fldCharType="separate"/>
+      </w:r>
+      <w:r>
+        <w:rPr>
+          <w:noProof/>
+        </w:rPr>
+        <w:t>8</w:t>
+      </w:r>
+      <w:r>
+        <w:rPr>
+          <w:noProof/>
+        </w:rPr>
+        <w:fldChar w:fldCharType="end"/>
+      </w:r>
+      <w:bookmarkEnd w:id="15"/>
       <w:r>
         <w:t xml:space="preserve"> - </w:t>
       </w:r>
@@ -3711,19 +3836,32 @@
         <w:pStyle w:val="a4"/>
         <w:jc w:val="center"/>
       </w:pPr>
-      <w:bookmarkStart w:id="15" w:name="_Ref154004155"/>
+      <w:bookmarkStart w:id="16" w:name="_Ref154004155"/>
       <w:r>
         <w:t xml:space="preserve">Рисунок </w:t>
       </w:r>
-      <w:fldSimple w:instr=" SEQ Рисунок \* ARABIC ">
-        <w:r>
-          <w:rPr>
-            <w:noProof/>
-          </w:rPr>
-          <w:t>9</w:t>
-        </w:r>
-      </w:fldSimple>
-      <w:bookmarkEnd w:id="15"/>
+      <w:r>
+        <w:fldChar w:fldCharType="begin"/>
+      </w:r>
+      <w:r>
+        <w:instrText xml:space="preserve"> SEQ Рисунок \* ARABIC </w:instrText>
+      </w:r>
+      <w:r>
+        <w:fldChar w:fldCharType="separate"/>
+      </w:r>
+      <w:r>
+        <w:rPr>
+          <w:noProof/>
+        </w:rPr>
+        <w:t>9</w:t>
+      </w:r>
+      <w:r>
+        <w:rPr>
+          <w:noProof/>
+        </w:rPr>
+        <w:fldChar w:fldCharType="end"/>
+      </w:r>
+      <w:bookmarkEnd w:id="16"/>
       <w:r>
         <w:t xml:space="preserve"> - </w:t>
       </w:r>
@@ -3792,19 +3930,32 @@
         <w:pStyle w:val="a4"/>
         <w:jc w:val="center"/>
       </w:pPr>
-      <w:bookmarkStart w:id="16" w:name="_Ref154004158"/>
+      <w:bookmarkStart w:id="17" w:name="_Ref154004158"/>
       <w:r>
         <w:t xml:space="preserve">Рисунок </w:t>
       </w:r>
-      <w:fldSimple w:instr=" SEQ Рисунок \* ARABIC ">
-        <w:r>
-          <w:rPr>
-            <w:noProof/>
-          </w:rPr>
-          <w:t>10</w:t>
-        </w:r>
-      </w:fldSimple>
-      <w:bookmarkEnd w:id="16"/>
+      <w:r>
+        <w:fldChar w:fldCharType="begin"/>
+      </w:r>
+      <w:r>
+        <w:instrText xml:space="preserve"> SEQ Рисунок \* ARABIC </w:instrText>
+      </w:r>
+      <w:r>
+        <w:fldChar w:fldCharType="separate"/>
+      </w:r>
+      <w:r>
+        <w:rPr>
+          <w:noProof/>
+        </w:rPr>
+        <w:t>10</w:t>
+      </w:r>
+      <w:r>
+        <w:rPr>
+          <w:noProof/>
+        </w:rPr>
+        <w:fldChar w:fldCharType="end"/>
+      </w:r>
+      <w:bookmarkEnd w:id="17"/>
       <w:r>
         <w:t xml:space="preserve"> - </w:t>
       </w:r>
@@ -3872,19 +4023,32 @@
         <w:pStyle w:val="a4"/>
         <w:jc w:val="center"/>
       </w:pPr>
-      <w:bookmarkStart w:id="17" w:name="_Ref154004160"/>
+      <w:bookmarkStart w:id="18" w:name="_Ref154004160"/>
       <w:r>
         <w:t xml:space="preserve">Рисунок </w:t>
       </w:r>
-      <w:fldSimple w:instr=" SEQ Рисунок \* ARABIC ">
-        <w:r>
-          <w:rPr>
-            <w:noProof/>
-          </w:rPr>
-          <w:t>11</w:t>
-        </w:r>
-      </w:fldSimple>
-      <w:bookmarkEnd w:id="17"/>
+      <w:r>
+        <w:fldChar w:fldCharType="begin"/>
+      </w:r>
+      <w:r>
+        <w:instrText xml:space="preserve"> SEQ Рисунок \* ARABIC </w:instrText>
+      </w:r>
+      <w:r>
+        <w:fldChar w:fldCharType="separate"/>
+      </w:r>
+      <w:r>
+        <w:rPr>
+          <w:noProof/>
+        </w:rPr>
+        <w:t>11</w:t>
+      </w:r>
+      <w:r>
+        <w:rPr>
+          <w:noProof/>
+        </w:rPr>
+        <w:fldChar w:fldCharType="end"/>
+      </w:r>
+      <w:bookmarkEnd w:id="18"/>
       <w:r>
         <w:t xml:space="preserve"> - </w:t>
       </w:r>
@@ -3953,19 +4117,32 @@
         <w:pStyle w:val="a4"/>
         <w:jc w:val="center"/>
       </w:pPr>
-      <w:bookmarkStart w:id="18" w:name="_Ref154004162"/>
+      <w:bookmarkStart w:id="19" w:name="_Ref154004162"/>
       <w:r>
         <w:t xml:space="preserve">Рисунок </w:t>
       </w:r>
-      <w:fldSimple w:instr=" SEQ Рисунок \* ARABIC ">
-        <w:r>
-          <w:rPr>
-            <w:noProof/>
-          </w:rPr>
-          <w:t>12</w:t>
-        </w:r>
-      </w:fldSimple>
-      <w:bookmarkEnd w:id="18"/>
+      <w:r>
+        <w:fldChar w:fldCharType="begin"/>
+      </w:r>
+      <w:r>
+        <w:instrText xml:space="preserve"> SEQ Рисунок \* ARABIC </w:instrText>
+      </w:r>
+      <w:r>
+        <w:fldChar w:fldCharType="separate"/>
+      </w:r>
+      <w:r>
+        <w:rPr>
+          <w:noProof/>
+        </w:rPr>
+        <w:t>12</w:t>
+      </w:r>
+      <w:r>
+        <w:rPr>
+          <w:noProof/>
+        </w:rPr>
+        <w:fldChar w:fldCharType="end"/>
+      </w:r>
+      <w:bookmarkEnd w:id="19"/>
       <w:r>
         <w:t xml:space="preserve"> - </w:t>
       </w:r>
@@ -4034,19 +4211,32 @@
         <w:pStyle w:val="a4"/>
         <w:jc w:val="center"/>
       </w:pPr>
-      <w:bookmarkStart w:id="19" w:name="_Ref154004167"/>
+      <w:bookmarkStart w:id="20" w:name="_Ref154004167"/>
       <w:r>
         <w:t xml:space="preserve">Рисунок </w:t>
       </w:r>
-      <w:fldSimple w:instr=" SEQ Рисунок \* ARABIC ">
-        <w:r>
-          <w:rPr>
-            <w:noProof/>
-          </w:rPr>
-          <w:t>13</w:t>
-        </w:r>
-      </w:fldSimple>
-      <w:bookmarkEnd w:id="19"/>
+      <w:r>
+        <w:fldChar w:fldCharType="begin"/>
+      </w:r>
+      <w:r>
+        <w:instrText xml:space="preserve"> SEQ Рисунок \* ARABIC </w:instrText>
+      </w:r>
+      <w:r>
+        <w:fldChar w:fldCharType="separate"/>
+      </w:r>
+      <w:r>
+        <w:rPr>
+          <w:noProof/>
+        </w:rPr>
+        <w:t>13</w:t>
+      </w:r>
+      <w:r>
+        <w:rPr>
+          <w:noProof/>
+        </w:rPr>
+        <w:fldChar w:fldCharType="end"/>
+      </w:r>
+      <w:bookmarkEnd w:id="20"/>
       <w:r>
         <w:t xml:space="preserve"> - </w:t>
       </w:r>
@@ -4115,19 +4305,32 @@
         <w:pStyle w:val="a4"/>
         <w:jc w:val="center"/>
       </w:pPr>
-      <w:bookmarkStart w:id="20" w:name="_Ref154004169"/>
+      <w:bookmarkStart w:id="21" w:name="_Ref154004169"/>
       <w:r>
         <w:t xml:space="preserve">Рисунок </w:t>
       </w:r>
-      <w:fldSimple w:instr=" SEQ Рисунок \* ARABIC ">
-        <w:r>
-          <w:rPr>
-            <w:noProof/>
-          </w:rPr>
-          <w:t>14</w:t>
-        </w:r>
-      </w:fldSimple>
-      <w:bookmarkEnd w:id="20"/>
+      <w:r>
+        <w:fldChar w:fldCharType="begin"/>
+      </w:r>
+      <w:r>
+        <w:instrText xml:space="preserve"> SEQ Рисунок \* ARABIC </w:instrText>
+      </w:r>
+      <w:r>
+        <w:fldChar w:fldCharType="separate"/>
+      </w:r>
+      <w:r>
+        <w:rPr>
+          <w:noProof/>
+        </w:rPr>
+        <w:t>14</w:t>
+      </w:r>
+      <w:r>
+        <w:rPr>
+          <w:noProof/>
+        </w:rPr>
+        <w:fldChar w:fldCharType="end"/>
+      </w:r>
+      <w:bookmarkEnd w:id="21"/>
       <w:r>
         <w:t xml:space="preserve"> - </w:t>
       </w:r>
@@ -4196,19 +4399,32 @@
         <w:pStyle w:val="a4"/>
         <w:jc w:val="center"/>
       </w:pPr>
-      <w:bookmarkStart w:id="21" w:name="_Ref154004173"/>
+      <w:bookmarkStart w:id="22" w:name="_Ref154004173"/>
       <w:r>
         <w:t xml:space="preserve">Рисунок </w:t>
       </w:r>
-      <w:fldSimple w:instr=" SEQ Рисунок \* ARABIC ">
-        <w:r>
-          <w:rPr>
-            <w:noProof/>
-          </w:rPr>
-          <w:t>15</w:t>
-        </w:r>
-      </w:fldSimple>
-      <w:bookmarkEnd w:id="21"/>
+      <w:r>
+        <w:fldChar w:fldCharType="begin"/>
+      </w:r>
+      <w:r>
+        <w:instrText xml:space="preserve"> SEQ Рисунок \* ARABIC </w:instrText>
+      </w:r>
+      <w:r>
+        <w:fldChar w:fldCharType="separate"/>
+      </w:r>
+      <w:r>
+        <w:rPr>
+          <w:noProof/>
+        </w:rPr>
+        <w:t>15</w:t>
+      </w:r>
+      <w:r>
+        <w:rPr>
+          <w:noProof/>
+        </w:rPr>
+        <w:fldChar w:fldCharType="end"/>
+      </w:r>
+      <w:bookmarkEnd w:id="22"/>
       <w:r>
         <w:t xml:space="preserve"> - </w:t>
       </w:r>
@@ -4235,7 +4451,7 @@
       <w:pPr>
         <w:pStyle w:val="2"/>
       </w:pPr>
-      <w:bookmarkStart w:id="22" w:name="_Toc154002804"/>
+      <w:bookmarkStart w:id="23" w:name="_Toc154008445"/>
       <w:r>
         <w:lastRenderedPageBreak/>
         <w:t xml:space="preserve">Текст программы на языке </w:t>
@@ -4255,7 +4471,7 @@
       <w:r>
         <w:t>.1</w:t>
       </w:r>
-      <w:bookmarkEnd w:id="22"/>
+      <w:bookmarkEnd w:id="23"/>
     </w:p>
     <w:p>
       <w:pPr>
@@ -17099,7 +17315,7 @@
       <w:pPr>
         <w:pStyle w:val="2"/>
       </w:pPr>
-      <w:bookmarkStart w:id="23" w:name="_Toc154002805"/>
+      <w:bookmarkStart w:id="24" w:name="_Toc154008446"/>
       <w:r>
         <w:lastRenderedPageBreak/>
         <w:t>Результаты выполнения программы</w:t>
@@ -17113,7 +17329,7 @@
       <w:r>
         <w:t>.1</w:t>
       </w:r>
-      <w:bookmarkEnd w:id="23"/>
+      <w:bookmarkEnd w:id="24"/>
     </w:p>
     <w:p>
       <w:r>
@@ -17234,13 +17450,13 @@
         <w:fldChar w:fldCharType="separate"/>
       </w:r>
       <w:r>
-        <w:t>Р</w:t>
-      </w:r>
-      <w:r>
-        <w:t>и</w:t>
-      </w:r>
-      <w:r>
-        <w:t xml:space="preserve">сунок </w:t>
+        <w:t>Рисун</w:t>
+      </w:r>
+      <w:r>
+        <w:t>о</w:t>
+      </w:r>
+      <w:r>
+        <w:t xml:space="preserve">к </w:t>
       </w:r>
       <w:r>
         <w:rPr>
@@ -17324,19 +17540,32 @@
         <w:pStyle w:val="a4"/>
         <w:jc w:val="center"/>
       </w:pPr>
-      <w:bookmarkStart w:id="24" w:name="_Ref153832201"/>
+      <w:bookmarkStart w:id="25" w:name="_Ref153832201"/>
       <w:r>
         <w:t xml:space="preserve">Рисунок </w:t>
       </w:r>
-      <w:fldSimple w:instr=" SEQ Рисунок \* ARABIC ">
-        <w:r>
-          <w:rPr>
-            <w:noProof/>
-          </w:rPr>
-          <w:t>16</w:t>
-        </w:r>
-      </w:fldSimple>
-      <w:bookmarkEnd w:id="24"/>
+      <w:r>
+        <w:fldChar w:fldCharType="begin"/>
+      </w:r>
+      <w:r>
+        <w:instrText xml:space="preserve"> SEQ Рисунок \* ARABIC </w:instrText>
+      </w:r>
+      <w:r>
+        <w:fldChar w:fldCharType="separate"/>
+      </w:r>
+      <w:r>
+        <w:rPr>
+          <w:noProof/>
+        </w:rPr>
+        <w:t>16</w:t>
+      </w:r>
+      <w:r>
+        <w:rPr>
+          <w:noProof/>
+        </w:rPr>
+        <w:fldChar w:fldCharType="end"/>
+      </w:r>
+      <w:bookmarkEnd w:id="25"/>
       <w:r>
         <w:t xml:space="preserve"> - </w:t>
       </w:r>
@@ -17407,19 +17636,32 @@
         <w:pStyle w:val="a4"/>
         <w:jc w:val="center"/>
       </w:pPr>
-      <w:bookmarkStart w:id="25" w:name="_Ref153832203"/>
+      <w:bookmarkStart w:id="26" w:name="_Ref153832203"/>
       <w:r>
         <w:t xml:space="preserve">Рисунок </w:t>
       </w:r>
-      <w:fldSimple w:instr=" SEQ Рисунок \* ARABIC ">
-        <w:r>
-          <w:rPr>
-            <w:noProof/>
-          </w:rPr>
-          <w:t>17</w:t>
-        </w:r>
-      </w:fldSimple>
-      <w:bookmarkEnd w:id="25"/>
+      <w:r>
+        <w:fldChar w:fldCharType="begin"/>
+      </w:r>
+      <w:r>
+        <w:instrText xml:space="preserve"> SEQ Рисунок \* ARABIC </w:instrText>
+      </w:r>
+      <w:r>
+        <w:fldChar w:fldCharType="separate"/>
+      </w:r>
+      <w:r>
+        <w:rPr>
+          <w:noProof/>
+        </w:rPr>
+        <w:t>17</w:t>
+      </w:r>
+      <w:r>
+        <w:rPr>
+          <w:noProof/>
+        </w:rPr>
+        <w:fldChar w:fldCharType="end"/>
+      </w:r>
+      <w:bookmarkEnd w:id="26"/>
       <w:r>
         <w:t xml:space="preserve"> - </w:t>
       </w:r>
@@ -17488,19 +17730,32 @@
         <w:pStyle w:val="a4"/>
         <w:jc w:val="center"/>
       </w:pPr>
-      <w:bookmarkStart w:id="26" w:name="_Ref153832204"/>
+      <w:bookmarkStart w:id="27" w:name="_Ref153832204"/>
       <w:r>
         <w:t xml:space="preserve">Рисунок </w:t>
       </w:r>
-      <w:fldSimple w:instr=" SEQ Рисунок \* ARABIC ">
-        <w:r>
-          <w:rPr>
-            <w:noProof/>
-          </w:rPr>
-          <w:t>18</w:t>
-        </w:r>
-      </w:fldSimple>
-      <w:bookmarkEnd w:id="26"/>
+      <w:r>
+        <w:fldChar w:fldCharType="begin"/>
+      </w:r>
+      <w:r>
+        <w:instrText xml:space="preserve"> SEQ Рисунок \* ARABIC </w:instrText>
+      </w:r>
+      <w:r>
+        <w:fldChar w:fldCharType="separate"/>
+      </w:r>
+      <w:r>
+        <w:rPr>
+          <w:noProof/>
+        </w:rPr>
+        <w:t>18</w:t>
+      </w:r>
+      <w:r>
+        <w:rPr>
+          <w:noProof/>
+        </w:rPr>
+        <w:fldChar w:fldCharType="end"/>
+      </w:r>
+      <w:bookmarkEnd w:id="27"/>
       <w:r>
         <w:t xml:space="preserve"> - </w:t>
       </w:r>
@@ -17568,19 +17823,32 @@
         <w:pStyle w:val="a4"/>
         <w:jc w:val="center"/>
       </w:pPr>
-      <w:bookmarkStart w:id="27" w:name="_Ref154003519"/>
+      <w:bookmarkStart w:id="28" w:name="_Ref154003519"/>
       <w:r>
         <w:t xml:space="preserve">Рисунок </w:t>
       </w:r>
-      <w:fldSimple w:instr=" SEQ Рисунок \* ARABIC ">
-        <w:r>
-          <w:rPr>
-            <w:noProof/>
-          </w:rPr>
-          <w:t>19</w:t>
-        </w:r>
-      </w:fldSimple>
-      <w:bookmarkEnd w:id="27"/>
+      <w:r>
+        <w:fldChar w:fldCharType="begin"/>
+      </w:r>
+      <w:r>
+        <w:instrText xml:space="preserve"> SEQ Рисунок \* ARABIC </w:instrText>
+      </w:r>
+      <w:r>
+        <w:fldChar w:fldCharType="separate"/>
+      </w:r>
+      <w:r>
+        <w:rPr>
+          <w:noProof/>
+        </w:rPr>
+        <w:t>19</w:t>
+      </w:r>
+      <w:r>
+        <w:rPr>
+          <w:noProof/>
+        </w:rPr>
+        <w:fldChar w:fldCharType="end"/>
+      </w:r>
+      <w:bookmarkEnd w:id="28"/>
       <w:r>
         <w:rPr>
           <w:lang w:val="en-US"/>
@@ -17652,19 +17920,32 @@
         <w:pStyle w:val="a4"/>
         <w:jc w:val="center"/>
       </w:pPr>
-      <w:bookmarkStart w:id="28" w:name="_Ref154003521"/>
+      <w:bookmarkStart w:id="29" w:name="_Ref154003521"/>
       <w:r>
         <w:t xml:space="preserve">Рисунок </w:t>
       </w:r>
-      <w:fldSimple w:instr=" SEQ Рисунок \* ARABIC ">
-        <w:r>
-          <w:rPr>
-            <w:noProof/>
-          </w:rPr>
-          <w:t>20</w:t>
-        </w:r>
-      </w:fldSimple>
-      <w:bookmarkEnd w:id="28"/>
+      <w:r>
+        <w:fldChar w:fldCharType="begin"/>
+      </w:r>
+      <w:r>
+        <w:instrText xml:space="preserve"> SEQ Рисунок \* ARABIC </w:instrText>
+      </w:r>
+      <w:r>
+        <w:fldChar w:fldCharType="separate"/>
+      </w:r>
+      <w:r>
+        <w:rPr>
+          <w:noProof/>
+        </w:rPr>
+        <w:t>20</w:t>
+      </w:r>
+      <w:r>
+        <w:rPr>
+          <w:noProof/>
+        </w:rPr>
+        <w:fldChar w:fldCharType="end"/>
+      </w:r>
+      <w:bookmarkEnd w:id="29"/>
       <w:r>
         <w:t xml:space="preserve"> – Ошибка ввода</w:t>
       </w:r>
@@ -17683,7 +17964,7 @@
       <w:pPr>
         <w:pStyle w:val="2"/>
       </w:pPr>
-      <w:bookmarkStart w:id="29" w:name="_Toc154002806"/>
+      <w:bookmarkStart w:id="30" w:name="_Toc154008447"/>
       <w:r>
         <w:lastRenderedPageBreak/>
         <w:t>Отметка о выполнении задания в веб-хостинге системы контроля версий</w:t>
@@ -17697,7 +17978,7 @@
       <w:r>
         <w:t>.1</w:t>
       </w:r>
-      <w:bookmarkEnd w:id="29"/>
+      <w:bookmarkEnd w:id="30"/>
     </w:p>
     <w:p>
       <w:pPr>
@@ -17755,14 +18036,27 @@
       <w:r>
         <w:t xml:space="preserve">Рисунок </w:t>
       </w:r>
-      <w:fldSimple w:instr=" SEQ Рисунок \* ARABIC ">
-        <w:r>
-          <w:rPr>
-            <w:noProof/>
-          </w:rPr>
-          <w:t>21</w:t>
-        </w:r>
-      </w:fldSimple>
+      <w:r>
+        <w:fldChar w:fldCharType="begin"/>
+      </w:r>
+      <w:r>
+        <w:instrText xml:space="preserve"> SEQ Рисунок \* ARABIC </w:instrText>
+      </w:r>
+      <w:r>
+        <w:fldChar w:fldCharType="separate"/>
+      </w:r>
+      <w:r>
+        <w:rPr>
+          <w:noProof/>
+        </w:rPr>
+        <w:t>21</w:t>
+      </w:r>
+      <w:r>
+        <w:rPr>
+          <w:noProof/>
+        </w:rPr>
+        <w:fldChar w:fldCharType="end"/>
+      </w:r>
       <w:r>
         <w:rPr>
           <w:lang w:val="en-US"/>
@@ -17811,7 +18105,7 @@
       <w:pPr>
         <w:pStyle w:val="1"/>
       </w:pPr>
-      <w:bookmarkStart w:id="30" w:name="_Toc154002807"/>
+      <w:bookmarkStart w:id="31" w:name="_Toc154008448"/>
       <w:r>
         <w:lastRenderedPageBreak/>
         <w:t xml:space="preserve">Задача </w:t>
@@ -17822,13 +18116,13 @@
       <w:r>
         <w:t>.2</w:t>
       </w:r>
-      <w:bookmarkEnd w:id="30"/>
+      <w:bookmarkEnd w:id="31"/>
     </w:p>
     <w:p>
       <w:pPr>
         <w:pStyle w:val="2"/>
       </w:pPr>
-      <w:bookmarkStart w:id="31" w:name="_Toc154002808"/>
+      <w:bookmarkStart w:id="32" w:name="_Toc154008449"/>
       <w:r>
         <w:t>Формулировка</w:t>
       </w:r>
@@ -17841,7 +18135,7 @@
       <w:r>
         <w:t>.2</w:t>
       </w:r>
-      <w:bookmarkEnd w:id="31"/>
+      <w:bookmarkEnd w:id="32"/>
     </w:p>
     <w:p>
       <w:r>
@@ -17891,25 +18185,38 @@
       <w:pPr>
         <w:pStyle w:val="a4"/>
       </w:pPr>
-      <w:bookmarkStart w:id="32" w:name="_Ref153788286"/>
+      <w:bookmarkStart w:id="33" w:name="_Ref153788286"/>
       <w:r>
         <w:t xml:space="preserve">Таблица </w:t>
       </w:r>
-      <w:fldSimple w:instr=" SEQ Таблица \* ARABIC ">
-        <w:r>
-          <w:rPr>
-            <w:noProof/>
-          </w:rPr>
-          <w:t>2</w:t>
-        </w:r>
-      </w:fldSimple>
+      <w:r>
+        <w:fldChar w:fldCharType="begin"/>
+      </w:r>
+      <w:r>
+        <w:instrText xml:space="preserve"> SEQ Таблица \* ARABIC </w:instrText>
+      </w:r>
+      <w:r>
+        <w:fldChar w:fldCharType="separate"/>
+      </w:r>
+      <w:r>
+        <w:rPr>
+          <w:noProof/>
+        </w:rPr>
+        <w:t>2</w:t>
+      </w:r>
+      <w:r>
+        <w:rPr>
+          <w:noProof/>
+        </w:rPr>
+        <w:fldChar w:fldCharType="end"/>
+      </w:r>
       <w:r>
         <w:t xml:space="preserve"> - </w:t>
       </w:r>
       <w:r>
         <w:t>Исходные данные</w:t>
       </w:r>
-      <w:bookmarkEnd w:id="32"/>
+      <w:bookmarkEnd w:id="33"/>
     </w:p>
     <w:tbl>
       <w:tblPr>
@@ -18271,7 +18578,7 @@
           <w:lang w:val="en-US"/>
         </w:rPr>
       </w:pPr>
-      <w:bookmarkStart w:id="33" w:name="_Toc154002809"/>
+      <w:bookmarkStart w:id="34" w:name="_Toc154008450"/>
       <w:r>
         <w:lastRenderedPageBreak/>
         <w:t>Б</w:t>
@@ -18291,7 +18598,7 @@
         </w:rPr>
         <w:t>2</w:t>
       </w:r>
-      <w:bookmarkEnd w:id="33"/>
+      <w:bookmarkEnd w:id="34"/>
     </w:p>
     <w:p>
       <w:pPr>
@@ -18669,13 +18976,7 @@
         <w:fldChar w:fldCharType="separate"/>
       </w:r>
       <w:r>
-        <w:t>Рисун</w:t>
-      </w:r>
-      <w:r>
-        <w:t>о</w:t>
-      </w:r>
-      <w:r>
-        <w:t xml:space="preserve">к </w:t>
+        <w:t xml:space="preserve">Рисунок </w:t>
       </w:r>
       <w:r>
         <w:rPr>
@@ -18747,7 +19048,13 @@
         <w:fldChar w:fldCharType="separate"/>
       </w:r>
       <w:r>
-        <w:t xml:space="preserve">Рисунок </w:t>
+        <w:t>Рисуно</w:t>
+      </w:r>
+      <w:r>
+        <w:t>к</w:t>
+      </w:r>
+      <w:r>
+        <w:t xml:space="preserve"> </w:t>
       </w:r>
       <w:r>
         <w:rPr>
@@ -18838,19 +19145,32 @@
         <w:pStyle w:val="a4"/>
         <w:jc w:val="center"/>
       </w:pPr>
-      <w:bookmarkStart w:id="34" w:name="_Ref153889431"/>
+      <w:bookmarkStart w:id="35" w:name="_Ref153889431"/>
       <w:r>
         <w:t xml:space="preserve">Рисунок </w:t>
       </w:r>
-      <w:fldSimple w:instr=" SEQ Рисунок \* ARABIC ">
-        <w:r>
-          <w:rPr>
-            <w:noProof/>
-          </w:rPr>
-          <w:t>22</w:t>
-        </w:r>
-      </w:fldSimple>
-      <w:bookmarkEnd w:id="34"/>
+      <w:r>
+        <w:fldChar w:fldCharType="begin"/>
+      </w:r>
+      <w:r>
+        <w:instrText xml:space="preserve"> SEQ Рисунок \* ARABIC </w:instrText>
+      </w:r>
+      <w:r>
+        <w:fldChar w:fldCharType="separate"/>
+      </w:r>
+      <w:r>
+        <w:rPr>
+          <w:noProof/>
+        </w:rPr>
+        <w:t>22</w:t>
+      </w:r>
+      <w:r>
+        <w:rPr>
+          <w:noProof/>
+        </w:rPr>
+        <w:fldChar w:fldCharType="end"/>
+      </w:r>
+      <w:bookmarkEnd w:id="35"/>
       <w:r>
         <w:t xml:space="preserve"> - </w:t>
       </w:r>
@@ -18917,19 +19237,32 @@
         <w:pStyle w:val="a4"/>
         <w:jc w:val="center"/>
       </w:pPr>
-      <w:bookmarkStart w:id="35" w:name="_Ref153889432"/>
+      <w:bookmarkStart w:id="36" w:name="_Ref153889432"/>
       <w:r>
         <w:t xml:space="preserve">Рисунок </w:t>
       </w:r>
-      <w:fldSimple w:instr=" SEQ Рисунок \* ARABIC ">
-        <w:r>
-          <w:rPr>
-            <w:noProof/>
-          </w:rPr>
-          <w:t>23</w:t>
-        </w:r>
-      </w:fldSimple>
-      <w:bookmarkEnd w:id="35"/>
+      <w:r>
+        <w:fldChar w:fldCharType="begin"/>
+      </w:r>
+      <w:r>
+        <w:instrText xml:space="preserve"> SEQ Рисунок \* ARABIC </w:instrText>
+      </w:r>
+      <w:r>
+        <w:fldChar w:fldCharType="separate"/>
+      </w:r>
+      <w:r>
+        <w:rPr>
+          <w:noProof/>
+        </w:rPr>
+        <w:t>23</w:t>
+      </w:r>
+      <w:r>
+        <w:rPr>
+          <w:noProof/>
+        </w:rPr>
+        <w:fldChar w:fldCharType="end"/>
+      </w:r>
+      <w:bookmarkEnd w:id="36"/>
       <w:r>
         <w:t xml:space="preserve"> - </w:t>
       </w:r>
@@ -18997,19 +19330,32 @@
         <w:pStyle w:val="a4"/>
         <w:jc w:val="center"/>
       </w:pPr>
-      <w:bookmarkStart w:id="36" w:name="_Ref153889415"/>
+      <w:bookmarkStart w:id="37" w:name="_Ref153889415"/>
       <w:r>
         <w:t xml:space="preserve">Рисунок </w:t>
       </w:r>
-      <w:fldSimple w:instr=" SEQ Рисунок \* ARABIC ">
-        <w:r>
-          <w:rPr>
-            <w:noProof/>
-          </w:rPr>
-          <w:t>24</w:t>
-        </w:r>
-      </w:fldSimple>
-      <w:bookmarkEnd w:id="36"/>
+      <w:r>
+        <w:fldChar w:fldCharType="begin"/>
+      </w:r>
+      <w:r>
+        <w:instrText xml:space="preserve"> SEQ Рисунок \* ARABIC </w:instrText>
+      </w:r>
+      <w:r>
+        <w:fldChar w:fldCharType="separate"/>
+      </w:r>
+      <w:r>
+        <w:rPr>
+          <w:noProof/>
+        </w:rPr>
+        <w:t>24</w:t>
+      </w:r>
+      <w:r>
+        <w:rPr>
+          <w:noProof/>
+        </w:rPr>
+        <w:fldChar w:fldCharType="end"/>
+      </w:r>
+      <w:bookmarkEnd w:id="37"/>
       <w:r>
         <w:t xml:space="preserve"> - </w:t>
       </w:r>
@@ -19077,19 +19423,32 @@
         <w:pStyle w:val="a4"/>
         <w:jc w:val="center"/>
       </w:pPr>
-      <w:bookmarkStart w:id="37" w:name="_Ref153889433"/>
+      <w:bookmarkStart w:id="38" w:name="_Ref153889433"/>
       <w:r>
         <w:t xml:space="preserve">Рисунок </w:t>
       </w:r>
-      <w:fldSimple w:instr=" SEQ Рисунок \* ARABIC ">
-        <w:r>
-          <w:rPr>
-            <w:noProof/>
-          </w:rPr>
-          <w:t>25</w:t>
-        </w:r>
-      </w:fldSimple>
-      <w:bookmarkEnd w:id="37"/>
+      <w:r>
+        <w:fldChar w:fldCharType="begin"/>
+      </w:r>
+      <w:r>
+        <w:instrText xml:space="preserve"> SEQ Рисунок \* ARABIC </w:instrText>
+      </w:r>
+      <w:r>
+        <w:fldChar w:fldCharType="separate"/>
+      </w:r>
+      <w:r>
+        <w:rPr>
+          <w:noProof/>
+        </w:rPr>
+        <w:t>25</w:t>
+      </w:r>
+      <w:r>
+        <w:rPr>
+          <w:noProof/>
+        </w:rPr>
+        <w:fldChar w:fldCharType="end"/>
+      </w:r>
+      <w:bookmarkEnd w:id="38"/>
       <w:r>
         <w:t xml:space="preserve"> - </w:t>
       </w:r>
@@ -19157,19 +19516,32 @@
         <w:pStyle w:val="a4"/>
         <w:jc w:val="center"/>
       </w:pPr>
-      <w:bookmarkStart w:id="38" w:name="_Ref153889434"/>
+      <w:bookmarkStart w:id="39" w:name="_Ref153889434"/>
       <w:r>
         <w:t xml:space="preserve">Рисунок </w:t>
       </w:r>
-      <w:fldSimple w:instr=" SEQ Рисунок \* ARABIC ">
-        <w:r>
-          <w:rPr>
-            <w:noProof/>
-          </w:rPr>
-          <w:t>26</w:t>
-        </w:r>
-      </w:fldSimple>
-      <w:bookmarkEnd w:id="38"/>
+      <w:r>
+        <w:fldChar w:fldCharType="begin"/>
+      </w:r>
+      <w:r>
+        <w:instrText xml:space="preserve"> SEQ Рисунок \* ARABIC </w:instrText>
+      </w:r>
+      <w:r>
+        <w:fldChar w:fldCharType="separate"/>
+      </w:r>
+      <w:r>
+        <w:rPr>
+          <w:noProof/>
+        </w:rPr>
+        <w:t>26</w:t>
+      </w:r>
+      <w:r>
+        <w:rPr>
+          <w:noProof/>
+        </w:rPr>
+        <w:fldChar w:fldCharType="end"/>
+      </w:r>
+      <w:bookmarkEnd w:id="39"/>
       <w:r>
         <w:t xml:space="preserve"> - </w:t>
       </w:r>
@@ -19238,19 +19610,32 @@
         <w:pStyle w:val="a4"/>
         <w:jc w:val="center"/>
       </w:pPr>
-      <w:bookmarkStart w:id="39" w:name="_Ref153889438"/>
+      <w:bookmarkStart w:id="40" w:name="_Ref153889438"/>
       <w:r>
         <w:t xml:space="preserve">Рисунок </w:t>
       </w:r>
-      <w:fldSimple w:instr=" SEQ Рисунок \* ARABIC ">
-        <w:r>
-          <w:rPr>
-            <w:noProof/>
-          </w:rPr>
-          <w:t>27</w:t>
-        </w:r>
-      </w:fldSimple>
-      <w:bookmarkEnd w:id="39"/>
+      <w:r>
+        <w:fldChar w:fldCharType="begin"/>
+      </w:r>
+      <w:r>
+        <w:instrText xml:space="preserve"> SEQ Рисунок \* ARABIC </w:instrText>
+      </w:r>
+      <w:r>
+        <w:fldChar w:fldCharType="separate"/>
+      </w:r>
+      <w:r>
+        <w:rPr>
+          <w:noProof/>
+        </w:rPr>
+        <w:t>27</w:t>
+      </w:r>
+      <w:r>
+        <w:rPr>
+          <w:noProof/>
+        </w:rPr>
+        <w:fldChar w:fldCharType="end"/>
+      </w:r>
+      <w:bookmarkEnd w:id="40"/>
       <w:r>
         <w:t xml:space="preserve"> - </w:t>
       </w:r>
@@ -19318,19 +19703,32 @@
         <w:pStyle w:val="a4"/>
         <w:jc w:val="center"/>
       </w:pPr>
-      <w:bookmarkStart w:id="40" w:name="_Ref153889439"/>
+      <w:bookmarkStart w:id="41" w:name="_Ref153889439"/>
       <w:r>
         <w:t xml:space="preserve">Рисунок </w:t>
       </w:r>
-      <w:fldSimple w:instr=" SEQ Рисунок \* ARABIC ">
-        <w:r>
-          <w:rPr>
-            <w:noProof/>
-          </w:rPr>
-          <w:t>28</w:t>
-        </w:r>
-      </w:fldSimple>
-      <w:bookmarkEnd w:id="40"/>
+      <w:r>
+        <w:fldChar w:fldCharType="begin"/>
+      </w:r>
+      <w:r>
+        <w:instrText xml:space="preserve"> SEQ Рисунок \* ARABIC </w:instrText>
+      </w:r>
+      <w:r>
+        <w:fldChar w:fldCharType="separate"/>
+      </w:r>
+      <w:r>
+        <w:rPr>
+          <w:noProof/>
+        </w:rPr>
+        <w:t>28</w:t>
+      </w:r>
+      <w:r>
+        <w:rPr>
+          <w:noProof/>
+        </w:rPr>
+        <w:fldChar w:fldCharType="end"/>
+      </w:r>
+      <w:bookmarkEnd w:id="41"/>
       <w:r>
         <w:t xml:space="preserve"> - </w:t>
       </w:r>
@@ -19399,19 +19797,32 @@
         <w:pStyle w:val="a4"/>
         <w:jc w:val="center"/>
       </w:pPr>
-      <w:bookmarkStart w:id="41" w:name="_Ref153889440"/>
+      <w:bookmarkStart w:id="42" w:name="_Ref153889440"/>
       <w:r>
         <w:t xml:space="preserve">Рисунок </w:t>
       </w:r>
-      <w:fldSimple w:instr=" SEQ Рисунок \* ARABIC ">
-        <w:r>
-          <w:rPr>
-            <w:noProof/>
-          </w:rPr>
-          <w:t>29</w:t>
-        </w:r>
-      </w:fldSimple>
-      <w:bookmarkEnd w:id="41"/>
+      <w:r>
+        <w:fldChar w:fldCharType="begin"/>
+      </w:r>
+      <w:r>
+        <w:instrText xml:space="preserve"> SEQ Рисунок \* ARABIC </w:instrText>
+      </w:r>
+      <w:r>
+        <w:fldChar w:fldCharType="separate"/>
+      </w:r>
+      <w:r>
+        <w:rPr>
+          <w:noProof/>
+        </w:rPr>
+        <w:t>29</w:t>
+      </w:r>
+      <w:r>
+        <w:rPr>
+          <w:noProof/>
+        </w:rPr>
+        <w:fldChar w:fldCharType="end"/>
+      </w:r>
+      <w:bookmarkEnd w:id="42"/>
       <w:r>
         <w:t xml:space="preserve"> - </w:t>
       </w:r>
@@ -19479,19 +19890,32 @@
         <w:pStyle w:val="a4"/>
         <w:jc w:val="center"/>
       </w:pPr>
-      <w:bookmarkStart w:id="42" w:name="_Ref153889445"/>
+      <w:bookmarkStart w:id="43" w:name="_Ref153889445"/>
       <w:r>
         <w:t xml:space="preserve">Рисунок </w:t>
       </w:r>
-      <w:fldSimple w:instr=" SEQ Рисунок \* ARABIC ">
-        <w:r>
-          <w:rPr>
-            <w:noProof/>
-          </w:rPr>
-          <w:t>30</w:t>
-        </w:r>
-      </w:fldSimple>
-      <w:bookmarkEnd w:id="42"/>
+      <w:r>
+        <w:fldChar w:fldCharType="begin"/>
+      </w:r>
+      <w:r>
+        <w:instrText xml:space="preserve"> SEQ Рисунок \* ARABIC </w:instrText>
+      </w:r>
+      <w:r>
+        <w:fldChar w:fldCharType="separate"/>
+      </w:r>
+      <w:r>
+        <w:rPr>
+          <w:noProof/>
+        </w:rPr>
+        <w:t>30</w:t>
+      </w:r>
+      <w:r>
+        <w:rPr>
+          <w:noProof/>
+        </w:rPr>
+        <w:fldChar w:fldCharType="end"/>
+      </w:r>
+      <w:bookmarkEnd w:id="43"/>
       <w:r>
         <w:t xml:space="preserve"> - </w:t>
       </w:r>
@@ -19559,19 +19983,32 @@
         <w:pStyle w:val="a4"/>
         <w:jc w:val="center"/>
       </w:pPr>
-      <w:bookmarkStart w:id="43" w:name="_Ref153889446"/>
+      <w:bookmarkStart w:id="44" w:name="_Ref153889446"/>
       <w:r>
         <w:t xml:space="preserve">Рисунок </w:t>
       </w:r>
-      <w:fldSimple w:instr=" SEQ Рисунок \* ARABIC ">
-        <w:r>
-          <w:rPr>
-            <w:noProof/>
-          </w:rPr>
-          <w:t>31</w:t>
-        </w:r>
-      </w:fldSimple>
-      <w:bookmarkEnd w:id="43"/>
+      <w:r>
+        <w:fldChar w:fldCharType="begin"/>
+      </w:r>
+      <w:r>
+        <w:instrText xml:space="preserve"> SEQ Рисунок \* ARABIC </w:instrText>
+      </w:r>
+      <w:r>
+        <w:fldChar w:fldCharType="separate"/>
+      </w:r>
+      <w:r>
+        <w:rPr>
+          <w:noProof/>
+        </w:rPr>
+        <w:t>31</w:t>
+      </w:r>
+      <w:r>
+        <w:rPr>
+          <w:noProof/>
+        </w:rPr>
+        <w:fldChar w:fldCharType="end"/>
+      </w:r>
+      <w:bookmarkEnd w:id="44"/>
       <w:r>
         <w:t xml:space="preserve"> - </w:t>
       </w:r>
@@ -19639,19 +20076,32 @@
         <w:pStyle w:val="a4"/>
         <w:jc w:val="center"/>
       </w:pPr>
-      <w:bookmarkStart w:id="44" w:name="_Ref153889447"/>
+      <w:bookmarkStart w:id="45" w:name="_Ref153889447"/>
       <w:r>
         <w:t xml:space="preserve">Рисунок </w:t>
       </w:r>
-      <w:fldSimple w:instr=" SEQ Рисунок \* ARABIC ">
-        <w:r>
-          <w:rPr>
-            <w:noProof/>
-          </w:rPr>
-          <w:t>32</w:t>
-        </w:r>
-      </w:fldSimple>
-      <w:bookmarkEnd w:id="44"/>
+      <w:r>
+        <w:fldChar w:fldCharType="begin"/>
+      </w:r>
+      <w:r>
+        <w:instrText xml:space="preserve"> SEQ Рисунок \* ARABIC </w:instrText>
+      </w:r>
+      <w:r>
+        <w:fldChar w:fldCharType="separate"/>
+      </w:r>
+      <w:r>
+        <w:rPr>
+          <w:noProof/>
+        </w:rPr>
+        <w:t>32</w:t>
+      </w:r>
+      <w:r>
+        <w:rPr>
+          <w:noProof/>
+        </w:rPr>
+        <w:fldChar w:fldCharType="end"/>
+      </w:r>
+      <w:bookmarkEnd w:id="45"/>
       <w:r>
         <w:t xml:space="preserve"> - </w:t>
       </w:r>
@@ -19720,19 +20170,32 @@
         <w:pStyle w:val="a4"/>
         <w:jc w:val="center"/>
       </w:pPr>
-      <w:bookmarkStart w:id="45" w:name="_Ref153889449"/>
+      <w:bookmarkStart w:id="46" w:name="_Ref153889449"/>
       <w:r>
         <w:t xml:space="preserve">Рисунок </w:t>
       </w:r>
-      <w:fldSimple w:instr=" SEQ Рисунок \* ARABIC ">
-        <w:r>
-          <w:rPr>
-            <w:noProof/>
-          </w:rPr>
-          <w:t>33</w:t>
-        </w:r>
-      </w:fldSimple>
-      <w:bookmarkEnd w:id="45"/>
+      <w:r>
+        <w:fldChar w:fldCharType="begin"/>
+      </w:r>
+      <w:r>
+        <w:instrText xml:space="preserve"> SEQ Рисунок \* ARABIC </w:instrText>
+      </w:r>
+      <w:r>
+        <w:fldChar w:fldCharType="separate"/>
+      </w:r>
+      <w:r>
+        <w:rPr>
+          <w:noProof/>
+        </w:rPr>
+        <w:t>33</w:t>
+      </w:r>
+      <w:r>
+        <w:rPr>
+          <w:noProof/>
+        </w:rPr>
+        <w:fldChar w:fldCharType="end"/>
+      </w:r>
+      <w:bookmarkEnd w:id="46"/>
       <w:r>
         <w:t xml:space="preserve"> - </w:t>
       </w:r>
@@ -19801,19 +20264,32 @@
         <w:pStyle w:val="a4"/>
         <w:jc w:val="center"/>
       </w:pPr>
-      <w:bookmarkStart w:id="46" w:name="_Ref153889450"/>
+      <w:bookmarkStart w:id="47" w:name="_Ref153889450"/>
       <w:r>
         <w:t xml:space="preserve">Рисунок </w:t>
       </w:r>
-      <w:fldSimple w:instr=" SEQ Рисунок \* ARABIC ">
-        <w:r>
-          <w:rPr>
-            <w:noProof/>
-          </w:rPr>
-          <w:t>34</w:t>
-        </w:r>
-      </w:fldSimple>
-      <w:bookmarkEnd w:id="46"/>
+      <w:r>
+        <w:fldChar w:fldCharType="begin"/>
+      </w:r>
+      <w:r>
+        <w:instrText xml:space="preserve"> SEQ Рисунок \* ARABIC </w:instrText>
+      </w:r>
+      <w:r>
+        <w:fldChar w:fldCharType="separate"/>
+      </w:r>
+      <w:r>
+        <w:rPr>
+          <w:noProof/>
+        </w:rPr>
+        <w:t>34</w:t>
+      </w:r>
+      <w:r>
+        <w:rPr>
+          <w:noProof/>
+        </w:rPr>
+        <w:fldChar w:fldCharType="end"/>
+      </w:r>
+      <w:bookmarkEnd w:id="47"/>
       <w:r>
         <w:t xml:space="preserve"> - </w:t>
       </w:r>
@@ -19882,19 +20358,32 @@
         <w:pStyle w:val="a4"/>
         <w:jc w:val="center"/>
       </w:pPr>
-      <w:bookmarkStart w:id="47" w:name="_Ref153889451"/>
+      <w:bookmarkStart w:id="48" w:name="_Ref153889451"/>
       <w:r>
         <w:t xml:space="preserve">Рисунок </w:t>
       </w:r>
-      <w:fldSimple w:instr=" SEQ Рисунок \* ARABIC ">
-        <w:r>
-          <w:rPr>
-            <w:noProof/>
-          </w:rPr>
-          <w:t>35</w:t>
-        </w:r>
-      </w:fldSimple>
-      <w:bookmarkEnd w:id="47"/>
+      <w:r>
+        <w:fldChar w:fldCharType="begin"/>
+      </w:r>
+      <w:r>
+        <w:instrText xml:space="preserve"> SEQ Рисунок \* ARABIC </w:instrText>
+      </w:r>
+      <w:r>
+        <w:fldChar w:fldCharType="separate"/>
+      </w:r>
+      <w:r>
+        <w:rPr>
+          <w:noProof/>
+        </w:rPr>
+        <w:t>35</w:t>
+      </w:r>
+      <w:r>
+        <w:rPr>
+          <w:noProof/>
+        </w:rPr>
+        <w:fldChar w:fldCharType="end"/>
+      </w:r>
+      <w:bookmarkEnd w:id="48"/>
       <w:r>
         <w:t xml:space="preserve"> - </w:t>
       </w:r>
@@ -19962,19 +20451,32 @@
         <w:pStyle w:val="a4"/>
         <w:jc w:val="center"/>
       </w:pPr>
-      <w:bookmarkStart w:id="48" w:name="_Ref153889452"/>
+      <w:bookmarkStart w:id="49" w:name="_Ref153889452"/>
       <w:r>
         <w:t xml:space="preserve">Рисунок </w:t>
       </w:r>
-      <w:fldSimple w:instr=" SEQ Рисунок \* ARABIC ">
-        <w:r>
-          <w:rPr>
-            <w:noProof/>
-          </w:rPr>
-          <w:t>36</w:t>
-        </w:r>
-      </w:fldSimple>
-      <w:bookmarkEnd w:id="48"/>
+      <w:r>
+        <w:fldChar w:fldCharType="begin"/>
+      </w:r>
+      <w:r>
+        <w:instrText xml:space="preserve"> SEQ Рисунок \* ARABIC </w:instrText>
+      </w:r>
+      <w:r>
+        <w:fldChar w:fldCharType="separate"/>
+      </w:r>
+      <w:r>
+        <w:rPr>
+          <w:noProof/>
+        </w:rPr>
+        <w:t>36</w:t>
+      </w:r>
+      <w:r>
+        <w:rPr>
+          <w:noProof/>
+        </w:rPr>
+        <w:fldChar w:fldCharType="end"/>
+      </w:r>
+      <w:bookmarkEnd w:id="49"/>
       <w:r>
         <w:t xml:space="preserve"> - </w:t>
       </w:r>
@@ -20043,19 +20545,32 @@
         <w:pStyle w:val="a4"/>
         <w:jc w:val="center"/>
       </w:pPr>
-      <w:bookmarkStart w:id="49" w:name="_Ref153889453"/>
+      <w:bookmarkStart w:id="50" w:name="_Ref153889453"/>
       <w:r>
         <w:t xml:space="preserve">Рисунок </w:t>
       </w:r>
-      <w:fldSimple w:instr=" SEQ Рисунок \* ARABIC ">
-        <w:r>
-          <w:rPr>
-            <w:noProof/>
-          </w:rPr>
-          <w:t>37</w:t>
-        </w:r>
-      </w:fldSimple>
-      <w:bookmarkEnd w:id="49"/>
+      <w:r>
+        <w:fldChar w:fldCharType="begin"/>
+      </w:r>
+      <w:r>
+        <w:instrText xml:space="preserve"> SEQ Рисунок \* ARABIC </w:instrText>
+      </w:r>
+      <w:r>
+        <w:fldChar w:fldCharType="separate"/>
+      </w:r>
+      <w:r>
+        <w:rPr>
+          <w:noProof/>
+        </w:rPr>
+        <w:t>37</w:t>
+      </w:r>
+      <w:r>
+        <w:rPr>
+          <w:noProof/>
+        </w:rPr>
+        <w:fldChar w:fldCharType="end"/>
+      </w:r>
+      <w:bookmarkEnd w:id="50"/>
       <w:r>
         <w:t xml:space="preserve"> - </w:t>
       </w:r>
@@ -20124,19 +20639,32 @@
         <w:pStyle w:val="a4"/>
         <w:jc w:val="center"/>
       </w:pPr>
-      <w:bookmarkStart w:id="50" w:name="_Ref153889455"/>
+      <w:bookmarkStart w:id="51" w:name="_Ref153889455"/>
       <w:r>
         <w:t xml:space="preserve">Рисунок </w:t>
       </w:r>
-      <w:fldSimple w:instr=" SEQ Рисунок \* ARABIC ">
-        <w:r>
-          <w:rPr>
-            <w:noProof/>
-          </w:rPr>
-          <w:t>38</w:t>
-        </w:r>
-      </w:fldSimple>
-      <w:bookmarkEnd w:id="50"/>
+      <w:r>
+        <w:fldChar w:fldCharType="begin"/>
+      </w:r>
+      <w:r>
+        <w:instrText xml:space="preserve"> SEQ Рисунок \* ARABIC </w:instrText>
+      </w:r>
+      <w:r>
+        <w:fldChar w:fldCharType="separate"/>
+      </w:r>
+      <w:r>
+        <w:rPr>
+          <w:noProof/>
+        </w:rPr>
+        <w:t>38</w:t>
+      </w:r>
+      <w:r>
+        <w:rPr>
+          <w:noProof/>
+        </w:rPr>
+        <w:fldChar w:fldCharType="end"/>
+      </w:r>
+      <w:bookmarkEnd w:id="51"/>
       <w:r>
         <w:t xml:space="preserve"> - </w:t>
       </w:r>
@@ -20205,19 +20733,32 @@
         <w:pStyle w:val="a4"/>
         <w:jc w:val="center"/>
       </w:pPr>
-      <w:bookmarkStart w:id="51" w:name="_Ref153889456"/>
+      <w:bookmarkStart w:id="52" w:name="_Ref153889456"/>
       <w:r>
         <w:t xml:space="preserve">Рисунок </w:t>
       </w:r>
-      <w:fldSimple w:instr=" SEQ Рисунок \* ARABIC ">
-        <w:r>
-          <w:rPr>
-            <w:noProof/>
-          </w:rPr>
-          <w:t>39</w:t>
-        </w:r>
-      </w:fldSimple>
-      <w:bookmarkEnd w:id="51"/>
+      <w:r>
+        <w:fldChar w:fldCharType="begin"/>
+      </w:r>
+      <w:r>
+        <w:instrText xml:space="preserve"> SEQ Рисунок \* ARABIC </w:instrText>
+      </w:r>
+      <w:r>
+        <w:fldChar w:fldCharType="separate"/>
+      </w:r>
+      <w:r>
+        <w:rPr>
+          <w:noProof/>
+        </w:rPr>
+        <w:t>39</w:t>
+      </w:r>
+      <w:r>
+        <w:rPr>
+          <w:noProof/>
+        </w:rPr>
+        <w:fldChar w:fldCharType="end"/>
+      </w:r>
+      <w:bookmarkEnd w:id="52"/>
       <w:r>
         <w:t xml:space="preserve"> - </w:t>
       </w:r>
@@ -20284,19 +20825,32 @@
         <w:pStyle w:val="a4"/>
         <w:jc w:val="center"/>
       </w:pPr>
-      <w:bookmarkStart w:id="52" w:name="_Ref153889459"/>
+      <w:bookmarkStart w:id="53" w:name="_Ref153889459"/>
       <w:r>
         <w:t xml:space="preserve">Рисунок </w:t>
       </w:r>
-      <w:fldSimple w:instr=" SEQ Рисунок \* ARABIC ">
-        <w:r>
-          <w:rPr>
-            <w:noProof/>
-          </w:rPr>
-          <w:t>40</w:t>
-        </w:r>
-      </w:fldSimple>
-      <w:bookmarkEnd w:id="52"/>
+      <w:r>
+        <w:fldChar w:fldCharType="begin"/>
+      </w:r>
+      <w:r>
+        <w:instrText xml:space="preserve"> SEQ Рисунок \* ARABIC </w:instrText>
+      </w:r>
+      <w:r>
+        <w:fldChar w:fldCharType="separate"/>
+      </w:r>
+      <w:r>
+        <w:rPr>
+          <w:noProof/>
+        </w:rPr>
+        <w:t>40</w:t>
+      </w:r>
+      <w:r>
+        <w:rPr>
+          <w:noProof/>
+        </w:rPr>
+        <w:fldChar w:fldCharType="end"/>
+      </w:r>
+      <w:bookmarkEnd w:id="53"/>
       <w:r>
         <w:t xml:space="preserve"> - </w:t>
       </w:r>
@@ -20317,7 +20871,7 @@
       <w:pPr>
         <w:pStyle w:val="2"/>
       </w:pPr>
-      <w:bookmarkStart w:id="53" w:name="_Toc154002810"/>
+      <w:bookmarkStart w:id="54" w:name="_Toc154008451"/>
       <w:r>
         <w:lastRenderedPageBreak/>
         <w:t xml:space="preserve">Текст программы на языке </w:t>
@@ -20337,7 +20891,7 @@
       <w:r>
         <w:t>.2</w:t>
       </w:r>
-      <w:bookmarkEnd w:id="53"/>
+      <w:bookmarkEnd w:id="54"/>
     </w:p>
     <w:p>
       <w:pPr>
@@ -36345,7 +36899,7 @@
       <w:pPr>
         <w:pStyle w:val="2"/>
       </w:pPr>
-      <w:bookmarkStart w:id="54" w:name="_Toc154002811"/>
+      <w:bookmarkStart w:id="55" w:name="_Toc154008452"/>
       <w:r>
         <w:lastRenderedPageBreak/>
         <w:t xml:space="preserve">Результаты выполнения программы </w:t>
@@ -36356,7 +36910,7 @@
       <w:r>
         <w:t>.2</w:t>
       </w:r>
-      <w:bookmarkEnd w:id="54"/>
+      <w:bookmarkEnd w:id="55"/>
     </w:p>
     <w:p>
       <w:pPr>
@@ -36477,13 +37031,7 @@
         <w:fldChar w:fldCharType="separate"/>
       </w:r>
       <w:r>
-        <w:t>Ри</w:t>
-      </w:r>
-      <w:r>
-        <w:t>с</w:t>
-      </w:r>
-      <w:r>
-        <w:t>ун</w:t>
+        <w:t>Рисун</w:t>
       </w:r>
       <w:r>
         <w:t>о</w:t>
@@ -36569,19 +37117,32 @@
         <w:pStyle w:val="a4"/>
         <w:jc w:val="center"/>
       </w:pPr>
-      <w:bookmarkStart w:id="55" w:name="_Ref153833836"/>
+      <w:bookmarkStart w:id="56" w:name="_Ref153833836"/>
       <w:r>
         <w:t xml:space="preserve">Рисунок </w:t>
       </w:r>
-      <w:fldSimple w:instr=" SEQ Рисунок \* ARABIC ">
-        <w:r>
-          <w:rPr>
-            <w:noProof/>
-          </w:rPr>
-          <w:t>41</w:t>
-        </w:r>
-      </w:fldSimple>
-      <w:bookmarkEnd w:id="55"/>
+      <w:r>
+        <w:fldChar w:fldCharType="begin"/>
+      </w:r>
+      <w:r>
+        <w:instrText xml:space="preserve"> SEQ Рисунок \* ARABIC </w:instrText>
+      </w:r>
+      <w:r>
+        <w:fldChar w:fldCharType="separate"/>
+      </w:r>
+      <w:r>
+        <w:rPr>
+          <w:noProof/>
+        </w:rPr>
+        <w:t>41</w:t>
+      </w:r>
+      <w:r>
+        <w:rPr>
+          <w:noProof/>
+        </w:rPr>
+        <w:fldChar w:fldCharType="end"/>
+      </w:r>
+      <w:bookmarkEnd w:id="56"/>
       <w:r>
         <w:t xml:space="preserve"> - </w:t>
       </w:r>
@@ -36658,19 +37219,32 @@
         <w:pStyle w:val="a4"/>
         <w:jc w:val="center"/>
       </w:pPr>
-      <w:bookmarkStart w:id="56" w:name="_Ref153833838"/>
+      <w:bookmarkStart w:id="57" w:name="_Ref153833838"/>
       <w:r>
         <w:t xml:space="preserve">Рисунок </w:t>
       </w:r>
-      <w:fldSimple w:instr=" SEQ Рисунок \* ARABIC ">
-        <w:r>
-          <w:rPr>
-            <w:noProof/>
-          </w:rPr>
-          <w:t>42</w:t>
-        </w:r>
-      </w:fldSimple>
-      <w:bookmarkEnd w:id="56"/>
+      <w:r>
+        <w:fldChar w:fldCharType="begin"/>
+      </w:r>
+      <w:r>
+        <w:instrText xml:space="preserve"> SEQ Рисунок \* ARABIC </w:instrText>
+      </w:r>
+      <w:r>
+        <w:fldChar w:fldCharType="separate"/>
+      </w:r>
+      <w:r>
+        <w:rPr>
+          <w:noProof/>
+        </w:rPr>
+        <w:t>42</w:t>
+      </w:r>
+      <w:r>
+        <w:rPr>
+          <w:noProof/>
+        </w:rPr>
+        <w:fldChar w:fldCharType="end"/>
+      </w:r>
+      <w:bookmarkEnd w:id="57"/>
       <w:r>
         <w:t xml:space="preserve"> - </w:t>
       </w:r>
@@ -36742,19 +37316,32 @@
         <w:pStyle w:val="a4"/>
         <w:jc w:val="center"/>
       </w:pPr>
-      <w:bookmarkStart w:id="57" w:name="_Ref153833840"/>
+      <w:bookmarkStart w:id="58" w:name="_Ref153833840"/>
       <w:r>
         <w:t xml:space="preserve">Рисунок </w:t>
       </w:r>
-      <w:fldSimple w:instr=" SEQ Рисунок \* ARABIC ">
-        <w:r>
-          <w:rPr>
-            <w:noProof/>
-          </w:rPr>
-          <w:t>43</w:t>
-        </w:r>
-      </w:fldSimple>
-      <w:bookmarkEnd w:id="57"/>
+      <w:r>
+        <w:fldChar w:fldCharType="begin"/>
+      </w:r>
+      <w:r>
+        <w:instrText xml:space="preserve"> SEQ Рисунок \* ARABIC </w:instrText>
+      </w:r>
+      <w:r>
+        <w:fldChar w:fldCharType="separate"/>
+      </w:r>
+      <w:r>
+        <w:rPr>
+          <w:noProof/>
+        </w:rPr>
+        <w:t>43</w:t>
+      </w:r>
+      <w:r>
+        <w:rPr>
+          <w:noProof/>
+        </w:rPr>
+        <w:fldChar w:fldCharType="end"/>
+      </w:r>
+      <w:bookmarkEnd w:id="58"/>
       <w:r>
         <w:t xml:space="preserve"> - </w:t>
       </w:r>
@@ -36823,19 +37410,32 @@
         <w:pStyle w:val="a4"/>
         <w:jc w:val="center"/>
       </w:pPr>
-      <w:bookmarkStart w:id="58" w:name="_Ref154004009"/>
+      <w:bookmarkStart w:id="59" w:name="_Ref154004009"/>
       <w:r>
         <w:t xml:space="preserve">Рисунок </w:t>
       </w:r>
-      <w:fldSimple w:instr=" SEQ Рисунок \* ARABIC ">
-        <w:r>
-          <w:rPr>
-            <w:noProof/>
-          </w:rPr>
-          <w:t>44</w:t>
-        </w:r>
-      </w:fldSimple>
-      <w:bookmarkEnd w:id="58"/>
+      <w:r>
+        <w:fldChar w:fldCharType="begin"/>
+      </w:r>
+      <w:r>
+        <w:instrText xml:space="preserve"> SEQ Рисунок \* ARABIC </w:instrText>
+      </w:r>
+      <w:r>
+        <w:fldChar w:fldCharType="separate"/>
+      </w:r>
+      <w:r>
+        <w:rPr>
+          <w:noProof/>
+        </w:rPr>
+        <w:t>44</w:t>
+      </w:r>
+      <w:r>
+        <w:rPr>
+          <w:noProof/>
+        </w:rPr>
+        <w:fldChar w:fldCharType="end"/>
+      </w:r>
+      <w:bookmarkEnd w:id="59"/>
       <w:r>
         <w:t xml:space="preserve"> – Ошибка ввода</w:t>
       </w:r>
@@ -36900,19 +37500,32 @@
         <w:pStyle w:val="a4"/>
         <w:jc w:val="center"/>
       </w:pPr>
-      <w:bookmarkStart w:id="59" w:name="_Ref154004011"/>
+      <w:bookmarkStart w:id="60" w:name="_Ref154004011"/>
       <w:r>
         <w:t xml:space="preserve">Рисунок </w:t>
       </w:r>
-      <w:fldSimple w:instr=" SEQ Рисунок \* ARABIC ">
-        <w:r>
-          <w:rPr>
-            <w:noProof/>
-          </w:rPr>
-          <w:t>45</w:t>
-        </w:r>
-      </w:fldSimple>
-      <w:bookmarkEnd w:id="59"/>
+      <w:r>
+        <w:fldChar w:fldCharType="begin"/>
+      </w:r>
+      <w:r>
+        <w:instrText xml:space="preserve"> SEQ Рисунок \* ARABIC </w:instrText>
+      </w:r>
+      <w:r>
+        <w:fldChar w:fldCharType="separate"/>
+      </w:r>
+      <w:r>
+        <w:rPr>
+          <w:noProof/>
+        </w:rPr>
+        <w:t>45</w:t>
+      </w:r>
+      <w:r>
+        <w:rPr>
+          <w:noProof/>
+        </w:rPr>
+        <w:fldChar w:fldCharType="end"/>
+      </w:r>
+      <w:bookmarkEnd w:id="60"/>
       <w:r>
         <w:t xml:space="preserve"> – Пример неправильного ввода</w:t>
       </w:r>
@@ -36931,7 +37544,7 @@
       <w:pPr>
         <w:pStyle w:val="2"/>
       </w:pPr>
-      <w:bookmarkStart w:id="60" w:name="_Toc154002812"/>
+      <w:bookmarkStart w:id="61" w:name="_Toc154008453"/>
       <w:r>
         <w:lastRenderedPageBreak/>
         <w:t xml:space="preserve">Отметка о выполнении задания в веб-хостинге системы контроля версий </w:t>
@@ -36942,7 +37555,7 @@
       <w:r>
         <w:t>.2</w:t>
       </w:r>
-      <w:bookmarkEnd w:id="60"/>
+      <w:bookmarkEnd w:id="61"/>
     </w:p>
     <w:p>
       <w:pPr>
@@ -37003,14 +37616,27 @@
       <w:r>
         <w:t xml:space="preserve">Рисунок </w:t>
       </w:r>
-      <w:fldSimple w:instr=" SEQ Рисунок \* ARABIC ">
-        <w:r>
-          <w:rPr>
-            <w:noProof/>
-          </w:rPr>
-          <w:t>46</w:t>
-        </w:r>
-      </w:fldSimple>
+      <w:r>
+        <w:fldChar w:fldCharType="begin"/>
+      </w:r>
+      <w:r>
+        <w:instrText xml:space="preserve"> SEQ Рисунок \* ARABIC </w:instrText>
+      </w:r>
+      <w:r>
+        <w:fldChar w:fldCharType="separate"/>
+      </w:r>
+      <w:r>
+        <w:rPr>
+          <w:noProof/>
+        </w:rPr>
+        <w:t>46</w:t>
+      </w:r>
+      <w:r>
+        <w:rPr>
+          <w:noProof/>
+        </w:rPr>
+        <w:fldChar w:fldCharType="end"/>
+      </w:r>
       <w:r>
         <w:rPr>
           <w:lang w:val="en-US"/>
@@ -37068,7 +37694,7 @@
       <w:pPr>
         <w:pStyle w:val="1"/>
       </w:pPr>
-      <w:bookmarkStart w:id="61" w:name="_Toc154002813"/>
+      <w:bookmarkStart w:id="62" w:name="_Toc154008454"/>
       <w:r>
         <w:lastRenderedPageBreak/>
         <w:t>З</w:t>
@@ -37082,13 +37708,13 @@
       <w:r>
         <w:t>.3</w:t>
       </w:r>
-      <w:bookmarkEnd w:id="61"/>
+      <w:bookmarkEnd w:id="62"/>
     </w:p>
     <w:p>
       <w:pPr>
         <w:pStyle w:val="2"/>
       </w:pPr>
-      <w:bookmarkStart w:id="62" w:name="_Toc154002814"/>
+      <w:bookmarkStart w:id="63" w:name="_Toc154008455"/>
       <w:r>
         <w:t>Формулировка</w:t>
       </w:r>
@@ -37101,7 +37727,7 @@
       <w:r>
         <w:t>.3</w:t>
       </w:r>
-      <w:bookmarkEnd w:id="62"/>
+      <w:bookmarkEnd w:id="63"/>
     </w:p>
     <w:p>
       <w:r>
@@ -37159,14 +37785,27 @@
       <w:r>
         <w:t xml:space="preserve">Таблица </w:t>
       </w:r>
-      <w:fldSimple w:instr=" SEQ Таблица \* ARABIC ">
-        <w:r>
-          <w:rPr>
-            <w:noProof/>
-          </w:rPr>
-          <w:t>3</w:t>
-        </w:r>
-      </w:fldSimple>
+      <w:r>
+        <w:fldChar w:fldCharType="begin"/>
+      </w:r>
+      <w:r>
+        <w:instrText xml:space="preserve"> SEQ Таблица \* ARABIC </w:instrText>
+      </w:r>
+      <w:r>
+        <w:fldChar w:fldCharType="separate"/>
+      </w:r>
+      <w:r>
+        <w:rPr>
+          <w:noProof/>
+        </w:rPr>
+        <w:t>3</w:t>
+      </w:r>
+      <w:r>
+        <w:rPr>
+          <w:noProof/>
+        </w:rPr>
+        <w:fldChar w:fldCharType="end"/>
+      </w:r>
       <w:r>
         <w:rPr>
           <w:lang w:val="en-US"/>
@@ -37341,7 +37980,7 @@
       <w:pPr>
         <w:pStyle w:val="2"/>
       </w:pPr>
-      <w:bookmarkStart w:id="63" w:name="_Toc154002815"/>
+      <w:bookmarkStart w:id="64" w:name="_Toc154008456"/>
       <w:r>
         <w:lastRenderedPageBreak/>
         <w:t xml:space="preserve">Блок-схема алгоритма </w:t>
@@ -37352,22 +37991,38 @@
       <w:r>
         <w:t>.3</w:t>
       </w:r>
-      <w:bookmarkEnd w:id="63"/>
-    </w:p>
-    <w:p>
-      <w:pPr>
-        <w:jc w:val="left"/>
-      </w:pPr>
-      <w:r>
-        <w:t>Блок-схема основного алгоритма представлена ниже</w:t>
-      </w:r>
-      <w:proofErr w:type="gramStart"/>
-      <w:r>
-        <w:t xml:space="preserve"> (). </w:t>
-      </w:r>
-      <w:proofErr w:type="gramEnd"/>
-      <w:r>
-        <w:t>Блок-схемы используемых</w:t>
+      <w:bookmarkEnd w:id="64"/>
+    </w:p>
+    <w:p>
+      <w:pPr>
+        <w:jc w:val="left"/>
+      </w:pPr>
+      <w:r>
+        <w:t>Блок-схема основного алгоритма представлена ниже (</w:t>
+      </w:r>
+      <w:r>
+        <w:fldChar w:fldCharType="begin"/>
+      </w:r>
+      <w:r>
+        <w:instrText xml:space="preserve"> REF _Ref153985113 \h </w:instrText>
+      </w:r>
+      <w:r>
+        <w:fldChar w:fldCharType="separate"/>
+      </w:r>
+      <w:r>
+        <w:t xml:space="preserve">Рисунок </w:t>
+      </w:r>
+      <w:r>
+        <w:rPr>
+          <w:noProof/>
+        </w:rPr>
+        <w:t>62</w:t>
+      </w:r>
+      <w:r>
+        <w:fldChar w:fldCharType="end"/>
+      </w:r>
+      <w:r>
+        <w:t>). Блок-схемы используемых</w:t>
       </w:r>
       <w:r>
         <w:t xml:space="preserve"> функций представлены ниже</w:t>
@@ -37377,6 +38032,369 @@
       </w:r>
       <w:r>
         <w:t>(</w:t>
+      </w:r>
+      <w:r>
+        <w:fldChar w:fldCharType="begin"/>
+      </w:r>
+      <w:r>
+        <w:instrText xml:space="preserve"> REF _Ref153985135 \h </w:instrText>
+      </w:r>
+      <w:r>
+        <w:fldChar w:fldCharType="separate"/>
+      </w:r>
+      <w:r>
+        <w:t xml:space="preserve">Рисунок </w:t>
+      </w:r>
+      <w:r>
+        <w:rPr>
+          <w:noProof/>
+        </w:rPr>
+        <w:t>47</w:t>
+      </w:r>
+      <w:r>
+        <w:fldChar w:fldCharType="end"/>
+      </w:r>
+      <w:r>
+        <w:t xml:space="preserve">, </w:t>
+      </w:r>
+      <w:r>
+        <w:fldChar w:fldCharType="begin"/>
+      </w:r>
+      <w:r>
+        <w:instrText xml:space="preserve"> REF _Ref153985137 \h </w:instrText>
+      </w:r>
+      <w:r>
+        <w:fldChar w:fldCharType="separate"/>
+      </w:r>
+      <w:r>
+        <w:t xml:space="preserve">Рисунок </w:t>
+      </w:r>
+      <w:r>
+        <w:rPr>
+          <w:noProof/>
+        </w:rPr>
+        <w:t>48</w:t>
+      </w:r>
+      <w:r>
+        <w:fldChar w:fldCharType="end"/>
+      </w:r>
+      <w:r>
+        <w:t xml:space="preserve">, </w:t>
+      </w:r>
+      <w:r>
+        <w:fldChar w:fldCharType="begin"/>
+      </w:r>
+      <w:r>
+        <w:instrText xml:space="preserve"> REF _Ref153985140 \h </w:instrText>
+      </w:r>
+      <w:r>
+        <w:fldChar w:fldCharType="separate"/>
+      </w:r>
+      <w:r>
+        <w:t xml:space="preserve">Рисунок </w:t>
+      </w:r>
+      <w:r>
+        <w:rPr>
+          <w:noProof/>
+        </w:rPr>
+        <w:t>49</w:t>
+      </w:r>
+      <w:r>
+        <w:fldChar w:fldCharType="end"/>
+      </w:r>
+      <w:r>
+        <w:t xml:space="preserve">, </w:t>
+      </w:r>
+      <w:r>
+        <w:fldChar w:fldCharType="begin"/>
+      </w:r>
+      <w:r>
+        <w:instrText xml:space="preserve"> REF _Ref153985144 \h </w:instrText>
+      </w:r>
+      <w:r>
+        <w:fldChar w:fldCharType="separate"/>
+      </w:r>
+      <w:r>
+        <w:t xml:space="preserve">Рисунок </w:t>
+      </w:r>
+      <w:r>
+        <w:rPr>
+          <w:noProof/>
+        </w:rPr>
+        <w:t>50</w:t>
+      </w:r>
+      <w:r>
+        <w:fldChar w:fldCharType="end"/>
+      </w:r>
+      <w:r>
+        <w:t xml:space="preserve">, </w:t>
+      </w:r>
+      <w:r>
+        <w:fldChar w:fldCharType="begin"/>
+      </w:r>
+      <w:r>
+        <w:instrText xml:space="preserve"> REF _Ref153985146 \h </w:instrText>
+      </w:r>
+      <w:r>
+        <w:fldChar w:fldCharType="separate"/>
+      </w:r>
+      <w:r>
+        <w:t xml:space="preserve">Рисунок </w:t>
+      </w:r>
+      <w:r>
+        <w:rPr>
+          <w:noProof/>
+        </w:rPr>
+        <w:t>51</w:t>
+      </w:r>
+      <w:r>
+        <w:fldChar w:fldCharType="end"/>
+      </w:r>
+      <w:r>
+        <w:t xml:space="preserve">, </w:t>
+      </w:r>
+      <w:r>
+        <w:fldChar w:fldCharType="begin"/>
+      </w:r>
+      <w:r>
+        <w:instrText xml:space="preserve"> REF _Ref153985148 \h </w:instrText>
+      </w:r>
+      <w:r>
+        <w:fldChar w:fldCharType="separate"/>
+      </w:r>
+      <w:r>
+        <w:t xml:space="preserve">Рисунок </w:t>
+      </w:r>
+      <w:r>
+        <w:rPr>
+          <w:noProof/>
+        </w:rPr>
+        <w:t>52</w:t>
+      </w:r>
+      <w:r>
+        <w:fldChar w:fldCharType="end"/>
+      </w:r>
+      <w:r>
+        <w:t xml:space="preserve">, </w:t>
+      </w:r>
+      <w:r>
+        <w:fldChar w:fldCharType="begin"/>
+      </w:r>
+      <w:r>
+        <w:instrText xml:space="preserve"> REF _Ref153985151 \h </w:instrText>
+      </w:r>
+      <w:r>
+        <w:fldChar w:fldCharType="separate"/>
+      </w:r>
+      <w:r>
+        <w:t xml:space="preserve">Рисунок </w:t>
+      </w:r>
+      <w:r>
+        <w:rPr>
+          <w:noProof/>
+        </w:rPr>
+        <w:t>53</w:t>
+      </w:r>
+      <w:r>
+        <w:fldChar w:fldCharType="end"/>
+      </w:r>
+      <w:r>
+        <w:t xml:space="preserve">, </w:t>
+      </w:r>
+      <w:r>
+        <w:fldChar w:fldCharType="begin"/>
+      </w:r>
+      <w:r>
+        <w:instrText xml:space="preserve"> REF _Ref153985153 \h </w:instrText>
+      </w:r>
+      <w:r>
+        <w:fldChar w:fldCharType="separate"/>
+      </w:r>
+      <w:r>
+        <w:t xml:space="preserve">Рисунок </w:t>
+      </w:r>
+      <w:r>
+        <w:rPr>
+          <w:noProof/>
+        </w:rPr>
+        <w:t>54</w:t>
+      </w:r>
+      <w:r>
+        <w:fldChar w:fldCharType="end"/>
+      </w:r>
+      <w:r>
+        <w:t xml:space="preserve">, </w:t>
+      </w:r>
+      <w:r>
+        <w:fldChar w:fldCharType="begin"/>
+      </w:r>
+      <w:r>
+        <w:instrText xml:space="preserve"> REF _Ref153985155 \h </w:instrText>
+      </w:r>
+      <w:r>
+        <w:fldChar w:fldCharType="separate"/>
+      </w:r>
+      <w:r>
+        <w:t xml:space="preserve">Рисунок </w:t>
+      </w:r>
+      <w:r>
+        <w:rPr>
+          <w:noProof/>
+        </w:rPr>
+        <w:t>55</w:t>
+      </w:r>
+      <w:r>
+        <w:fldChar w:fldCharType="end"/>
+      </w:r>
+      <w:r>
+        <w:t xml:space="preserve">, </w:t>
+      </w:r>
+      <w:r>
+        <w:fldChar w:fldCharType="begin"/>
+      </w:r>
+      <w:r>
+        <w:instrText xml:space="preserve"> REF _Ref153985158 \h </w:instrText>
+      </w:r>
+      <w:r>
+        <w:fldChar w:fldCharType="separate"/>
+      </w:r>
+      <w:r>
+        <w:t xml:space="preserve">Рисунок </w:t>
+      </w:r>
+      <w:r>
+        <w:rPr>
+          <w:noProof/>
+        </w:rPr>
+        <w:t>56</w:t>
+      </w:r>
+      <w:r>
+        <w:fldChar w:fldCharType="end"/>
+      </w:r>
+      <w:r>
+        <w:t xml:space="preserve">, </w:t>
+      </w:r>
+      <w:r>
+        <w:fldChar w:fldCharType="begin"/>
+      </w:r>
+      <w:r>
+        <w:instrText xml:space="preserve"> REF _Ref153985160 \h </w:instrText>
+      </w:r>
+      <w:r>
+        <w:fldChar w:fldCharType="separate"/>
+      </w:r>
+      <w:r>
+        <w:t xml:space="preserve">Рисунок </w:t>
+      </w:r>
+      <w:r>
+        <w:rPr>
+          <w:noProof/>
+        </w:rPr>
+        <w:t>57</w:t>
+      </w:r>
+      <w:r>
+        <w:fldChar w:fldCharType="end"/>
+      </w:r>
+      <w:r>
+        <w:t xml:space="preserve">, </w:t>
+      </w:r>
+      <w:r>
+        <w:fldChar w:fldCharType="begin"/>
+      </w:r>
+      <w:r>
+        <w:instrText xml:space="preserve"> REF _Ref153985162 \h </w:instrText>
+      </w:r>
+      <w:r>
+        <w:fldChar w:fldCharType="separate"/>
+      </w:r>
+      <w:r>
+        <w:t xml:space="preserve">Рисунок </w:t>
+      </w:r>
+      <w:r>
+        <w:rPr>
+          <w:noProof/>
+        </w:rPr>
+        <w:t>58</w:t>
+      </w:r>
+      <w:r>
+        <w:fldChar w:fldCharType="end"/>
+      </w:r>
+      <w:r>
+        <w:t xml:space="preserve">, </w:t>
+      </w:r>
+      <w:r>
+        <w:fldChar w:fldCharType="begin"/>
+      </w:r>
+      <w:r>
+        <w:instrText xml:space="preserve"> REF _Ref153985168 \h </w:instrText>
+      </w:r>
+      <w:r>
+        <w:fldChar w:fldCharType="separate"/>
+      </w:r>
+      <w:r>
+        <w:t xml:space="preserve">Рисунок </w:t>
+      </w:r>
+      <w:r>
+        <w:rPr>
+          <w:noProof/>
+        </w:rPr>
+        <w:t>59</w:t>
+      </w:r>
+      <w:r>
+        <w:fldChar w:fldCharType="end"/>
+      </w:r>
+      <w:r>
+        <w:t xml:space="preserve">, </w:t>
+      </w:r>
+      <w:r>
+        <w:fldChar w:fldCharType="begin"/>
+      </w:r>
+      <w:r>
+        <w:instrText xml:space="preserve"> REF _Ref153985171 \h </w:instrText>
+      </w:r>
+      <w:r>
+        <w:fldChar w:fldCharType="separate"/>
+      </w:r>
+      <w:r>
+        <w:t xml:space="preserve">Рисунок </w:t>
+      </w:r>
+      <w:r>
+        <w:rPr>
+          <w:noProof/>
+        </w:rPr>
+        <w:t>60</w:t>
+      </w:r>
+      <w:r>
+        <w:fldChar w:fldCharType="end"/>
+      </w:r>
+      <w:r>
+        <w:t xml:space="preserve">, </w:t>
+      </w:r>
+      <w:r>
+        <w:fldChar w:fldCharType="begin"/>
+      </w:r>
+      <w:r>
+        <w:instrText xml:space="preserve"> REF _Ref153985175 \h </w:instrText>
+      </w:r>
+      <w:r>
+        <w:fldChar w:fldCharType="separate"/>
+      </w:r>
+      <w:r>
+        <w:t>Рису</w:t>
+      </w:r>
+      <w:r>
+        <w:t>н</w:t>
+      </w:r>
+      <w:r>
+        <w:t xml:space="preserve">ок </w:t>
+      </w:r>
+      <w:r>
+        <w:rPr>
+          <w:noProof/>
+        </w:rPr>
+        <w:t>61</w:t>
+      </w:r>
+      <w:r>
+        <w:fldChar w:fldCharType="end"/>
       </w:r>
       <w:r>
         <w:t>)</w:t>
@@ -37448,19 +38466,32 @@
         <w:ind w:firstLine="0"/>
         <w:jc w:val="center"/>
       </w:pPr>
-      <w:bookmarkStart w:id="64" w:name="_Ref153985135"/>
+      <w:bookmarkStart w:id="65" w:name="_Ref153985135"/>
       <w:r>
         <w:t xml:space="preserve">Рисунок </w:t>
       </w:r>
-      <w:fldSimple w:instr=" SEQ Рисунок \* ARABIC ">
-        <w:r>
-          <w:rPr>
-            <w:noProof/>
-          </w:rPr>
-          <w:t>47</w:t>
-        </w:r>
-      </w:fldSimple>
-      <w:bookmarkEnd w:id="64"/>
+      <w:r>
+        <w:fldChar w:fldCharType="begin"/>
+      </w:r>
+      <w:r>
+        <w:instrText xml:space="preserve"> SEQ Рисунок \* ARABIC </w:instrText>
+      </w:r>
+      <w:r>
+        <w:fldChar w:fldCharType="separate"/>
+      </w:r>
+      <w:r>
+        <w:rPr>
+          <w:noProof/>
+        </w:rPr>
+        <w:t>47</w:t>
+      </w:r>
+      <w:r>
+        <w:rPr>
+          <w:noProof/>
+        </w:rPr>
+        <w:fldChar w:fldCharType="end"/>
+      </w:r>
+      <w:bookmarkEnd w:id="65"/>
       <w:r>
         <w:t xml:space="preserve"> - </w:t>
       </w:r>
@@ -37532,19 +38563,32 @@
           <w:lang w:val="en-US"/>
         </w:rPr>
       </w:pPr>
-      <w:bookmarkStart w:id="65" w:name="_Ref153985137"/>
+      <w:bookmarkStart w:id="66" w:name="_Ref153985137"/>
       <w:r>
         <w:t xml:space="preserve">Рисунок </w:t>
       </w:r>
-      <w:fldSimple w:instr=" SEQ Рисунок \* ARABIC ">
-        <w:r>
-          <w:rPr>
-            <w:noProof/>
-          </w:rPr>
-          <w:t>48</w:t>
-        </w:r>
-      </w:fldSimple>
-      <w:bookmarkEnd w:id="65"/>
+      <w:r>
+        <w:fldChar w:fldCharType="begin"/>
+      </w:r>
+      <w:r>
+        <w:instrText xml:space="preserve"> SEQ Рисунок \* ARABIC </w:instrText>
+      </w:r>
+      <w:r>
+        <w:fldChar w:fldCharType="separate"/>
+      </w:r>
+      <w:r>
+        <w:rPr>
+          <w:noProof/>
+        </w:rPr>
+        <w:t>48</w:t>
+      </w:r>
+      <w:r>
+        <w:rPr>
+          <w:noProof/>
+        </w:rPr>
+        <w:fldChar w:fldCharType="end"/>
+      </w:r>
+      <w:bookmarkEnd w:id="66"/>
       <w:r>
         <w:t xml:space="preserve"> - </w:t>
       </w:r>
@@ -37624,19 +38668,32 @@
           <w:lang w:val="en-US"/>
         </w:rPr>
       </w:pPr>
-      <w:bookmarkStart w:id="66" w:name="_Ref153985140"/>
+      <w:bookmarkStart w:id="67" w:name="_Ref153985140"/>
       <w:r>
         <w:t xml:space="preserve">Рисунок </w:t>
       </w:r>
-      <w:fldSimple w:instr=" SEQ Рисунок \* ARABIC ">
-        <w:r>
-          <w:rPr>
-            <w:noProof/>
-          </w:rPr>
-          <w:t>49</w:t>
-        </w:r>
-      </w:fldSimple>
-      <w:bookmarkEnd w:id="66"/>
+      <w:r>
+        <w:fldChar w:fldCharType="begin"/>
+      </w:r>
+      <w:r>
+        <w:instrText xml:space="preserve"> SEQ Рисунок \* ARABIC </w:instrText>
+      </w:r>
+      <w:r>
+        <w:fldChar w:fldCharType="separate"/>
+      </w:r>
+      <w:r>
+        <w:rPr>
+          <w:noProof/>
+        </w:rPr>
+        <w:t>49</w:t>
+      </w:r>
+      <w:r>
+        <w:rPr>
+          <w:noProof/>
+        </w:rPr>
+        <w:fldChar w:fldCharType="end"/>
+      </w:r>
+      <w:bookmarkEnd w:id="67"/>
       <w:r>
         <w:t xml:space="preserve"> - </w:t>
       </w:r>
@@ -37706,19 +38763,32 @@
           <w:lang w:val="en-US"/>
         </w:rPr>
       </w:pPr>
-      <w:bookmarkStart w:id="67" w:name="_Ref153985144"/>
+      <w:bookmarkStart w:id="68" w:name="_Ref153985144"/>
       <w:r>
         <w:t xml:space="preserve">Рисунок </w:t>
       </w:r>
-      <w:fldSimple w:instr=" SEQ Рисунок \* ARABIC ">
-        <w:r>
-          <w:rPr>
-            <w:noProof/>
-          </w:rPr>
-          <w:t>50</w:t>
-        </w:r>
-      </w:fldSimple>
-      <w:bookmarkEnd w:id="67"/>
+      <w:r>
+        <w:fldChar w:fldCharType="begin"/>
+      </w:r>
+      <w:r>
+        <w:instrText xml:space="preserve"> SEQ Рисунок \* ARABIC </w:instrText>
+      </w:r>
+      <w:r>
+        <w:fldChar w:fldCharType="separate"/>
+      </w:r>
+      <w:r>
+        <w:rPr>
+          <w:noProof/>
+        </w:rPr>
+        <w:t>50</w:t>
+      </w:r>
+      <w:r>
+        <w:rPr>
+          <w:noProof/>
+        </w:rPr>
+        <w:fldChar w:fldCharType="end"/>
+      </w:r>
+      <w:bookmarkEnd w:id="68"/>
       <w:r>
         <w:t xml:space="preserve"> - </w:t>
       </w:r>
@@ -37796,19 +38866,32 @@
           <w:lang w:val="en-US"/>
         </w:rPr>
       </w:pPr>
-      <w:bookmarkStart w:id="68" w:name="_Ref153985146"/>
+      <w:bookmarkStart w:id="69" w:name="_Ref153985146"/>
       <w:r>
         <w:t xml:space="preserve">Рисунок </w:t>
       </w:r>
-      <w:fldSimple w:instr=" SEQ Рисунок \* ARABIC ">
-        <w:r>
-          <w:rPr>
-            <w:noProof/>
-          </w:rPr>
-          <w:t>51</w:t>
-        </w:r>
-      </w:fldSimple>
-      <w:bookmarkEnd w:id="68"/>
+      <w:r>
+        <w:fldChar w:fldCharType="begin"/>
+      </w:r>
+      <w:r>
+        <w:instrText xml:space="preserve"> SEQ Рисунок \* ARABIC </w:instrText>
+      </w:r>
+      <w:r>
+        <w:fldChar w:fldCharType="separate"/>
+      </w:r>
+      <w:r>
+        <w:rPr>
+          <w:noProof/>
+        </w:rPr>
+        <w:t>51</w:t>
+      </w:r>
+      <w:r>
+        <w:rPr>
+          <w:noProof/>
+        </w:rPr>
+        <w:fldChar w:fldCharType="end"/>
+      </w:r>
+      <w:bookmarkEnd w:id="69"/>
       <w:r>
         <w:t xml:space="preserve"> - </w:t>
       </w:r>
@@ -37883,19 +38966,32 @@
         <w:pStyle w:val="a4"/>
         <w:jc w:val="center"/>
       </w:pPr>
-      <w:bookmarkStart w:id="69" w:name="_Ref153985148"/>
+      <w:bookmarkStart w:id="70" w:name="_Ref153985148"/>
       <w:r>
         <w:t xml:space="preserve">Рисунок </w:t>
       </w:r>
-      <w:fldSimple w:instr=" SEQ Рисунок \* ARABIC ">
-        <w:r>
-          <w:rPr>
-            <w:noProof/>
-          </w:rPr>
-          <w:t>52</w:t>
-        </w:r>
-      </w:fldSimple>
-      <w:bookmarkEnd w:id="69"/>
+      <w:r>
+        <w:fldChar w:fldCharType="begin"/>
+      </w:r>
+      <w:r>
+        <w:instrText xml:space="preserve"> SEQ Рисунок \* ARABIC </w:instrText>
+      </w:r>
+      <w:r>
+        <w:fldChar w:fldCharType="separate"/>
+      </w:r>
+      <w:r>
+        <w:rPr>
+          <w:noProof/>
+        </w:rPr>
+        <w:t>52</w:t>
+      </w:r>
+      <w:r>
+        <w:rPr>
+          <w:noProof/>
+        </w:rPr>
+        <w:fldChar w:fldCharType="end"/>
+      </w:r>
+      <w:bookmarkEnd w:id="70"/>
       <w:r>
         <w:t xml:space="preserve"> - </w:t>
       </w:r>
@@ -37966,19 +39062,32 @@
           <w:lang w:val="en-US"/>
         </w:rPr>
       </w:pPr>
-      <w:bookmarkStart w:id="70" w:name="_Ref153985151"/>
+      <w:bookmarkStart w:id="71" w:name="_Ref153985151"/>
       <w:r>
         <w:t xml:space="preserve">Рисунок </w:t>
       </w:r>
-      <w:fldSimple w:instr=" SEQ Рисунок \* ARABIC ">
-        <w:r>
-          <w:rPr>
-            <w:noProof/>
-          </w:rPr>
-          <w:t>53</w:t>
-        </w:r>
-      </w:fldSimple>
-      <w:bookmarkEnd w:id="70"/>
+      <w:r>
+        <w:fldChar w:fldCharType="begin"/>
+      </w:r>
+      <w:r>
+        <w:instrText xml:space="preserve"> SEQ Рисунок \* ARABIC </w:instrText>
+      </w:r>
+      <w:r>
+        <w:fldChar w:fldCharType="separate"/>
+      </w:r>
+      <w:r>
+        <w:rPr>
+          <w:noProof/>
+        </w:rPr>
+        <w:t>53</w:t>
+      </w:r>
+      <w:r>
+        <w:rPr>
+          <w:noProof/>
+        </w:rPr>
+        <w:fldChar w:fldCharType="end"/>
+      </w:r>
+      <w:bookmarkEnd w:id="71"/>
       <w:r>
         <w:t xml:space="preserve"> - </w:t>
       </w:r>
@@ -38053,19 +39162,32 @@
         <w:pStyle w:val="a4"/>
         <w:jc w:val="center"/>
       </w:pPr>
-      <w:bookmarkStart w:id="71" w:name="_Ref153985153"/>
+      <w:bookmarkStart w:id="72" w:name="_Ref153985153"/>
       <w:r>
         <w:t xml:space="preserve">Рисунок </w:t>
       </w:r>
-      <w:fldSimple w:instr=" SEQ Рисунок \* ARABIC ">
-        <w:r>
-          <w:rPr>
-            <w:noProof/>
-          </w:rPr>
-          <w:t>54</w:t>
-        </w:r>
-      </w:fldSimple>
-      <w:bookmarkEnd w:id="71"/>
+      <w:r>
+        <w:fldChar w:fldCharType="begin"/>
+      </w:r>
+      <w:r>
+        <w:instrText xml:space="preserve"> SEQ Рисунок \* ARABIC </w:instrText>
+      </w:r>
+      <w:r>
+        <w:fldChar w:fldCharType="separate"/>
+      </w:r>
+      <w:r>
+        <w:rPr>
+          <w:noProof/>
+        </w:rPr>
+        <w:t>54</w:t>
+      </w:r>
+      <w:r>
+        <w:rPr>
+          <w:noProof/>
+        </w:rPr>
+        <w:fldChar w:fldCharType="end"/>
+      </w:r>
+      <w:bookmarkEnd w:id="72"/>
       <w:r>
         <w:t xml:space="preserve"> - </w:t>
       </w:r>
@@ -38136,19 +39258,32 @@
           <w:lang w:val="en-US"/>
         </w:rPr>
       </w:pPr>
-      <w:bookmarkStart w:id="72" w:name="_Ref153985155"/>
+      <w:bookmarkStart w:id="73" w:name="_Ref153985155"/>
       <w:r>
         <w:t xml:space="preserve">Рисунок </w:t>
       </w:r>
-      <w:fldSimple w:instr=" SEQ Рисунок \* ARABIC ">
-        <w:r>
-          <w:rPr>
-            <w:noProof/>
-          </w:rPr>
-          <w:t>55</w:t>
-        </w:r>
-      </w:fldSimple>
-      <w:bookmarkEnd w:id="72"/>
+      <w:r>
+        <w:fldChar w:fldCharType="begin"/>
+      </w:r>
+      <w:r>
+        <w:instrText xml:space="preserve"> SEQ Рисунок \* ARABIC </w:instrText>
+      </w:r>
+      <w:r>
+        <w:fldChar w:fldCharType="separate"/>
+      </w:r>
+      <w:r>
+        <w:rPr>
+          <w:noProof/>
+        </w:rPr>
+        <w:t>55</w:t>
+      </w:r>
+      <w:r>
+        <w:rPr>
+          <w:noProof/>
+        </w:rPr>
+        <w:fldChar w:fldCharType="end"/>
+      </w:r>
+      <w:bookmarkEnd w:id="73"/>
       <w:r>
         <w:t xml:space="preserve"> - </w:t>
       </w:r>
@@ -38226,19 +39361,32 @@
           <w:lang w:val="en-US"/>
         </w:rPr>
       </w:pPr>
-      <w:bookmarkStart w:id="73" w:name="_Ref153985158"/>
+      <w:bookmarkStart w:id="74" w:name="_Ref153985158"/>
       <w:r>
         <w:t xml:space="preserve">Рисунок </w:t>
       </w:r>
-      <w:fldSimple w:instr=" SEQ Рисунок \* ARABIC ">
-        <w:r>
-          <w:rPr>
-            <w:noProof/>
-          </w:rPr>
-          <w:t>56</w:t>
-        </w:r>
-      </w:fldSimple>
-      <w:bookmarkEnd w:id="73"/>
+      <w:r>
+        <w:fldChar w:fldCharType="begin"/>
+      </w:r>
+      <w:r>
+        <w:instrText xml:space="preserve"> SEQ Рисунок \* ARABIC </w:instrText>
+      </w:r>
+      <w:r>
+        <w:fldChar w:fldCharType="separate"/>
+      </w:r>
+      <w:r>
+        <w:rPr>
+          <w:noProof/>
+        </w:rPr>
+        <w:t>56</w:t>
+      </w:r>
+      <w:r>
+        <w:rPr>
+          <w:noProof/>
+        </w:rPr>
+        <w:fldChar w:fldCharType="end"/>
+      </w:r>
+      <w:bookmarkEnd w:id="74"/>
       <w:r>
         <w:t xml:space="preserve"> - </w:t>
       </w:r>
@@ -38316,19 +39464,32 @@
           <w:lang w:val="en-US"/>
         </w:rPr>
       </w:pPr>
-      <w:bookmarkStart w:id="74" w:name="_Ref153985160"/>
+      <w:bookmarkStart w:id="75" w:name="_Ref153985160"/>
       <w:r>
         <w:t xml:space="preserve">Рисунок </w:t>
       </w:r>
-      <w:fldSimple w:instr=" SEQ Рисунок \* ARABIC ">
-        <w:r>
-          <w:rPr>
-            <w:noProof/>
-          </w:rPr>
-          <w:t>57</w:t>
-        </w:r>
-      </w:fldSimple>
-      <w:bookmarkEnd w:id="74"/>
+      <w:r>
+        <w:fldChar w:fldCharType="begin"/>
+      </w:r>
+      <w:r>
+        <w:instrText xml:space="preserve"> SEQ Рисунок \* ARABIC </w:instrText>
+      </w:r>
+      <w:r>
+        <w:fldChar w:fldCharType="separate"/>
+      </w:r>
+      <w:r>
+        <w:rPr>
+          <w:noProof/>
+        </w:rPr>
+        <w:t>57</w:t>
+      </w:r>
+      <w:r>
+        <w:rPr>
+          <w:noProof/>
+        </w:rPr>
+        <w:fldChar w:fldCharType="end"/>
+      </w:r>
+      <w:bookmarkEnd w:id="75"/>
       <w:r>
         <w:t xml:space="preserve"> - </w:t>
       </w:r>
@@ -38406,19 +39567,32 @@
           <w:lang w:val="en-US"/>
         </w:rPr>
       </w:pPr>
-      <w:bookmarkStart w:id="75" w:name="_Ref153985162"/>
+      <w:bookmarkStart w:id="76" w:name="_Ref153985162"/>
       <w:r>
         <w:t xml:space="preserve">Рисунок </w:t>
       </w:r>
-      <w:fldSimple w:instr=" SEQ Рисунок \* ARABIC ">
-        <w:r>
-          <w:rPr>
-            <w:noProof/>
-          </w:rPr>
-          <w:t>58</w:t>
-        </w:r>
-      </w:fldSimple>
-      <w:bookmarkEnd w:id="75"/>
+      <w:r>
+        <w:fldChar w:fldCharType="begin"/>
+      </w:r>
+      <w:r>
+        <w:instrText xml:space="preserve"> SEQ Рисунок \* ARABIC </w:instrText>
+      </w:r>
+      <w:r>
+        <w:fldChar w:fldCharType="separate"/>
+      </w:r>
+      <w:r>
+        <w:rPr>
+          <w:noProof/>
+        </w:rPr>
+        <w:t>58</w:t>
+      </w:r>
+      <w:r>
+        <w:rPr>
+          <w:noProof/>
+        </w:rPr>
+        <w:fldChar w:fldCharType="end"/>
+      </w:r>
+      <w:bookmarkEnd w:id="76"/>
       <w:r>
         <w:t xml:space="preserve"> - </w:t>
       </w:r>
@@ -38496,19 +39670,32 @@
           <w:lang w:val="en-US"/>
         </w:rPr>
       </w:pPr>
-      <w:bookmarkStart w:id="76" w:name="_Ref153985168"/>
+      <w:bookmarkStart w:id="77" w:name="_Ref153985168"/>
       <w:r>
         <w:t xml:space="preserve">Рисунок </w:t>
       </w:r>
-      <w:fldSimple w:instr=" SEQ Рисунок \* ARABIC ">
-        <w:r>
-          <w:rPr>
-            <w:noProof/>
-          </w:rPr>
-          <w:t>59</w:t>
-        </w:r>
-      </w:fldSimple>
-      <w:bookmarkEnd w:id="76"/>
+      <w:r>
+        <w:fldChar w:fldCharType="begin"/>
+      </w:r>
+      <w:r>
+        <w:instrText xml:space="preserve"> SEQ Рисунок \* ARABIC </w:instrText>
+      </w:r>
+      <w:r>
+        <w:fldChar w:fldCharType="separate"/>
+      </w:r>
+      <w:r>
+        <w:rPr>
+          <w:noProof/>
+        </w:rPr>
+        <w:t>59</w:t>
+      </w:r>
+      <w:r>
+        <w:rPr>
+          <w:noProof/>
+        </w:rPr>
+        <w:fldChar w:fldCharType="end"/>
+      </w:r>
+      <w:bookmarkEnd w:id="77"/>
       <w:r>
         <w:t xml:space="preserve"> - </w:t>
       </w:r>
@@ -38583,19 +39770,32 @@
         <w:pStyle w:val="a4"/>
         <w:jc w:val="center"/>
       </w:pPr>
-      <w:bookmarkStart w:id="77" w:name="_Ref153985171"/>
+      <w:bookmarkStart w:id="78" w:name="_Ref153985171"/>
       <w:r>
         <w:t xml:space="preserve">Рисунок </w:t>
       </w:r>
-      <w:fldSimple w:instr=" SEQ Рисунок \* ARABIC ">
-        <w:r>
-          <w:rPr>
-            <w:noProof/>
-          </w:rPr>
-          <w:t>60</w:t>
-        </w:r>
-      </w:fldSimple>
-      <w:bookmarkEnd w:id="77"/>
+      <w:r>
+        <w:fldChar w:fldCharType="begin"/>
+      </w:r>
+      <w:r>
+        <w:instrText xml:space="preserve"> SEQ Рисунок \* ARABIC </w:instrText>
+      </w:r>
+      <w:r>
+        <w:fldChar w:fldCharType="separate"/>
+      </w:r>
+      <w:r>
+        <w:rPr>
+          <w:noProof/>
+        </w:rPr>
+        <w:t>60</w:t>
+      </w:r>
+      <w:r>
+        <w:rPr>
+          <w:noProof/>
+        </w:rPr>
+        <w:fldChar w:fldCharType="end"/>
+      </w:r>
+      <w:bookmarkEnd w:id="78"/>
       <w:r>
         <w:t xml:space="preserve"> - </w:t>
       </w:r>
@@ -38663,19 +39863,32 @@
         <w:pStyle w:val="a4"/>
         <w:jc w:val="center"/>
       </w:pPr>
-      <w:bookmarkStart w:id="78" w:name="_Ref153985175"/>
+      <w:bookmarkStart w:id="79" w:name="_Ref153985175"/>
       <w:r>
         <w:t xml:space="preserve">Рисунок </w:t>
       </w:r>
-      <w:fldSimple w:instr=" SEQ Рисунок \* ARABIC ">
-        <w:r>
-          <w:rPr>
-            <w:noProof/>
-          </w:rPr>
-          <w:t>61</w:t>
-        </w:r>
-      </w:fldSimple>
-      <w:bookmarkEnd w:id="78"/>
+      <w:r>
+        <w:fldChar w:fldCharType="begin"/>
+      </w:r>
+      <w:r>
+        <w:instrText xml:space="preserve"> SEQ Рисунок \* ARABIC </w:instrText>
+      </w:r>
+      <w:r>
+        <w:fldChar w:fldCharType="separate"/>
+      </w:r>
+      <w:r>
+        <w:rPr>
+          <w:noProof/>
+        </w:rPr>
+        <w:t>61</w:t>
+      </w:r>
+      <w:r>
+        <w:rPr>
+          <w:noProof/>
+        </w:rPr>
+        <w:fldChar w:fldCharType="end"/>
+      </w:r>
+      <w:bookmarkEnd w:id="79"/>
       <w:r>
         <w:t xml:space="preserve"> - </w:t>
       </w:r>
@@ -38747,27 +39960,40 @@
           <w:lang w:eastAsia="ru-RU"/>
         </w:rPr>
       </w:pPr>
-      <w:bookmarkStart w:id="79" w:name="_Ref153985113"/>
-      <w:bookmarkStart w:id="80" w:name="_Ref153985108"/>
+      <w:bookmarkStart w:id="80" w:name="_Ref153985113"/>
+      <w:bookmarkStart w:id="81" w:name="_Ref153985108"/>
       <w:r>
         <w:t xml:space="preserve">Рисунок </w:t>
       </w:r>
-      <w:fldSimple w:instr=" SEQ Рисунок \* ARABIC ">
-        <w:r>
-          <w:rPr>
-            <w:noProof/>
-          </w:rPr>
-          <w:t>62</w:t>
-        </w:r>
-      </w:fldSimple>
-      <w:bookmarkEnd w:id="79"/>
+      <w:r>
+        <w:fldChar w:fldCharType="begin"/>
+      </w:r>
+      <w:r>
+        <w:instrText xml:space="preserve"> SEQ Рисунок \* ARABIC </w:instrText>
+      </w:r>
+      <w:r>
+        <w:fldChar w:fldCharType="separate"/>
+      </w:r>
+      <w:r>
+        <w:rPr>
+          <w:noProof/>
+        </w:rPr>
+        <w:t>62</w:t>
+      </w:r>
+      <w:r>
+        <w:rPr>
+          <w:noProof/>
+        </w:rPr>
+        <w:fldChar w:fldCharType="end"/>
+      </w:r>
+      <w:bookmarkEnd w:id="80"/>
       <w:r>
         <w:t xml:space="preserve"> - </w:t>
       </w:r>
       <w:r>
         <w:t>Блок-схема основного алгоритма</w:t>
       </w:r>
-      <w:bookmarkEnd w:id="80"/>
+      <w:bookmarkEnd w:id="81"/>
     </w:p>
     <w:p>
       <w:pPr>
@@ -38786,7 +40012,7 @@
       <w:pPr>
         <w:pStyle w:val="2"/>
       </w:pPr>
-      <w:bookmarkStart w:id="81" w:name="_Toc154002816"/>
+      <w:bookmarkStart w:id="82" w:name="_Toc154008457"/>
       <w:r>
         <w:lastRenderedPageBreak/>
         <w:t xml:space="preserve">Текст программы на языке </w:t>
@@ -38806,7 +40032,7 @@
       <w:r>
         <w:t>.3</w:t>
       </w:r>
-      <w:bookmarkEnd w:id="81"/>
+      <w:bookmarkEnd w:id="82"/>
     </w:p>
     <w:p>
       <w:pPr>
@@ -52432,7 +53658,7 @@
           <w:lang w:val="en-US"/>
         </w:rPr>
       </w:pPr>
-      <w:bookmarkStart w:id="82" w:name="_Toc154002817"/>
+      <w:bookmarkStart w:id="83" w:name="_Toc154008458"/>
       <w:r>
         <w:lastRenderedPageBreak/>
         <w:t xml:space="preserve">Результаты выполнения программы </w:t>
@@ -52449,20 +53675,20 @@
         </w:rPr>
         <w:t>3</w:t>
       </w:r>
-      <w:bookmarkEnd w:id="82"/>
-    </w:p>
-    <w:p>
-      <w:pPr>
-        <w:jc w:val="left"/>
-      </w:pPr>
-      <w:r>
-        <w:t>Результаты выполнения программы представлены ниже (</w:t>
-      </w:r>
-      <w:bookmarkStart w:id="83" w:name="_GoBack"/>
       <w:bookmarkEnd w:id="83"/>
-      <w:r>
-        <w:t>).</w:t>
-      </w:r>
+    </w:p>
+    <w:p>
+      <w:pPr>
+        <w:jc w:val="left"/>
+      </w:pPr>
+      <w:r>
+        <w:t>Результаты выполнения программы представлены ниже</w:t>
+      </w:r>
+      <w:proofErr w:type="gramStart"/>
+      <w:r>
+        <w:t xml:space="preserve"> ().</w:t>
+      </w:r>
+      <w:proofErr w:type="gramEnd"/>
     </w:p>
     <w:p>
       <w:pPr>
@@ -52532,14 +53758,27 @@
       <w:r>
         <w:t xml:space="preserve">Рисунок </w:t>
       </w:r>
-      <w:fldSimple w:instr=" SEQ Рисунок \* ARABIC ">
-        <w:r>
-          <w:rPr>
-            <w:noProof/>
-          </w:rPr>
-          <w:t>63</w:t>
-        </w:r>
-      </w:fldSimple>
+      <w:r>
+        <w:fldChar w:fldCharType="begin"/>
+      </w:r>
+      <w:r>
+        <w:instrText xml:space="preserve"> SEQ Рисунок \* ARABIC </w:instrText>
+      </w:r>
+      <w:r>
+        <w:fldChar w:fldCharType="separate"/>
+      </w:r>
+      <w:r>
+        <w:rPr>
+          <w:noProof/>
+        </w:rPr>
+        <w:t>63</w:t>
+      </w:r>
+      <w:r>
+        <w:rPr>
+          <w:noProof/>
+        </w:rPr>
+        <w:fldChar w:fldCharType="end"/>
+      </w:r>
       <w:bookmarkEnd w:id="84"/>
       <w:r>
         <w:t xml:space="preserve"> - </w:t>
@@ -52613,26 +53852,198 @@
       <w:r>
         <w:t xml:space="preserve">Рисунок </w:t>
       </w:r>
+      <w:r>
+        <w:fldChar w:fldCharType="begin"/>
+      </w:r>
+      <w:r>
+        <w:instrText xml:space="preserve"> SEQ Рисунок \* ARABIC </w:instrText>
+      </w:r>
+      <w:r>
+        <w:fldChar w:fldCharType="separate"/>
+      </w:r>
+      <w:r>
+        <w:rPr>
+          <w:noProof/>
+        </w:rPr>
+        <w:t>64</w:t>
+      </w:r>
+      <w:r>
+        <w:rPr>
+          <w:noProof/>
+        </w:rPr>
+        <w:fldChar w:fldCharType="end"/>
+      </w:r>
+      <w:bookmarkEnd w:id="85"/>
+      <w:r>
+        <w:t xml:space="preserve"> - </w:t>
+      </w:r>
+      <w:r>
+        <w:t>Результат выполнения второго пункта программы</w:t>
+      </w:r>
+    </w:p>
+    <w:p/>
+    <w:p>
+      <w:pPr>
+        <w:keepNext/>
+        <w:ind w:firstLine="0"/>
+        <w:jc w:val="center"/>
+      </w:pPr>
+      <w:r>
+        <w:rPr>
+          <w:noProof/>
+          <w:lang w:eastAsia="ru-RU"/>
+        </w:rPr>
+        <w:drawing>
+          <wp:inline distT="0" distB="0" distL="0" distR="0" wp14:anchorId="08C3F1CF" wp14:editId="60203BEF">
+            <wp:extent cx="6120130" cy="3051175"/>
+            <wp:effectExtent l="0" t="0" r="0" b="0"/>
+            <wp:docPr id="66" name="Рисунок 66"/>
+            <wp:cNvGraphicFramePr>
+              <a:graphicFrameLocks xmlns:a="http://schemas.openxmlformats.org/drawingml/2006/main" noChangeAspect="1"/>
+            </wp:cNvGraphicFramePr>
+            <a:graphic xmlns:a="http://schemas.openxmlformats.org/drawingml/2006/main">
+              <a:graphicData uri="http://schemas.openxmlformats.org/drawingml/2006/picture">
+                <pic:pic xmlns:pic="http://schemas.openxmlformats.org/drawingml/2006/picture">
+                  <pic:nvPicPr>
+                    <pic:cNvPr id="0" name="4.3_ошибка_ввода.png"/>
+                    <pic:cNvPicPr/>
+                  </pic:nvPicPr>
+                  <pic:blipFill>
+                    <a:blip r:embed="rId60">
+                      <a:extLst>
+                        <a:ext uri="{28A0092B-C50C-407E-A947-70E740481C1C}">
+                          <a14:useLocalDpi xmlns:a14="http://schemas.microsoft.com/office/drawing/2010/main" val="0"/>
+                        </a:ext>
+                      </a:extLst>
+                    </a:blip>
+                    <a:stretch>
+                      <a:fillRect/>
+                    </a:stretch>
+                  </pic:blipFill>
+                  <pic:spPr>
+                    <a:xfrm>
+                      <a:off x="0" y="0"/>
+                      <a:ext cx="6120130" cy="3051175"/>
+                    </a:xfrm>
+                    <a:prstGeom prst="rect">
+                      <a:avLst/>
+                    </a:prstGeom>
+                  </pic:spPr>
+                </pic:pic>
+              </a:graphicData>
+            </a:graphic>
+          </wp:inline>
+        </w:drawing>
+      </w:r>
+    </w:p>
+    <w:p>
+      <w:pPr>
+        <w:pStyle w:val="a4"/>
+        <w:jc w:val="center"/>
+      </w:pPr>
+      <w:r>
+        <w:t xml:space="preserve">Рисунок </w:t>
+      </w:r>
       <w:fldSimple w:instr=" SEQ Рисунок \* ARABIC ">
         <w:r>
           <w:rPr>
             <w:noProof/>
           </w:rPr>
-          <w:t>64</w:t>
+          <w:t>65</w:t>
         </w:r>
       </w:fldSimple>
-      <w:bookmarkEnd w:id="85"/>
+      <w:r>
+        <w:rPr>
+          <w:lang w:val="en-US"/>
+        </w:rPr>
+        <w:t xml:space="preserve"> – </w:t>
+      </w:r>
+      <w:r>
+        <w:t>Ошибка ввода</w:t>
+      </w:r>
+    </w:p>
+    <w:p/>
+    <w:p>
+      <w:pPr>
+        <w:keepNext/>
+        <w:ind w:firstLine="0"/>
+        <w:jc w:val="center"/>
+      </w:pPr>
+      <w:r>
+        <w:rPr>
+          <w:noProof/>
+          <w:lang w:eastAsia="ru-RU"/>
+        </w:rPr>
+        <w:lastRenderedPageBreak/>
+        <w:drawing>
+          <wp:inline distT="0" distB="0" distL="0" distR="0" wp14:anchorId="24FA1BE4" wp14:editId="2A0CAE6E">
+            <wp:extent cx="6120130" cy="2221230"/>
+            <wp:effectExtent l="0" t="0" r="0" b="7620"/>
+            <wp:docPr id="67" name="Рисунок 67"/>
+            <wp:cNvGraphicFramePr>
+              <a:graphicFrameLocks xmlns:a="http://schemas.openxmlformats.org/drawingml/2006/main" noChangeAspect="1"/>
+            </wp:cNvGraphicFramePr>
+            <a:graphic xmlns:a="http://schemas.openxmlformats.org/drawingml/2006/main">
+              <a:graphicData uri="http://schemas.openxmlformats.org/drawingml/2006/picture">
+                <pic:pic xmlns:pic="http://schemas.openxmlformats.org/drawingml/2006/picture">
+                  <pic:nvPicPr>
+                    <pic:cNvPr id="0" name="4.3_пример_неправильного_ввода.png"/>
+                    <pic:cNvPicPr/>
+                  </pic:nvPicPr>
+                  <pic:blipFill>
+                    <a:blip r:embed="rId61">
+                      <a:extLst>
+                        <a:ext uri="{28A0092B-C50C-407E-A947-70E740481C1C}">
+                          <a14:useLocalDpi xmlns:a14="http://schemas.microsoft.com/office/drawing/2010/main" val="0"/>
+                        </a:ext>
+                      </a:extLst>
+                    </a:blip>
+                    <a:stretch>
+                      <a:fillRect/>
+                    </a:stretch>
+                  </pic:blipFill>
+                  <pic:spPr>
+                    <a:xfrm>
+                      <a:off x="0" y="0"/>
+                      <a:ext cx="6120130" cy="2221230"/>
+                    </a:xfrm>
+                    <a:prstGeom prst="rect">
+                      <a:avLst/>
+                    </a:prstGeom>
+                  </pic:spPr>
+                </pic:pic>
+              </a:graphicData>
+            </a:graphic>
+          </wp:inline>
+        </w:drawing>
+      </w:r>
+    </w:p>
+    <w:p>
+      <w:pPr>
+        <w:pStyle w:val="a4"/>
+        <w:jc w:val="center"/>
+      </w:pPr>
+      <w:r>
+        <w:t xml:space="preserve">Рисунок </w:t>
+      </w:r>
+      <w:fldSimple w:instr=" SEQ Рисунок \* ARABIC ">
+        <w:r>
+          <w:rPr>
+            <w:noProof/>
+          </w:rPr>
+          <w:t>66</w:t>
+        </w:r>
+      </w:fldSimple>
       <w:r>
         <w:t xml:space="preserve"> - </w:t>
       </w:r>
       <w:r>
-        <w:t>Результат выполнения второго пункта программы</w:t>
-      </w:r>
-    </w:p>
-    <w:p>
-      <w:pPr>
-        <w:ind w:firstLine="0"/>
-        <w:jc w:val="center"/>
+        <w:t>Пример неправильного ввода</w:t>
+      </w:r>
+    </w:p>
+    <w:p>
+      <w:pPr>
+        <w:ind w:firstLine="0"/>
       </w:pPr>
       <w:r>
         <w:br w:type="page"/>
@@ -52642,7 +54053,7 @@
       <w:pPr>
         <w:pStyle w:val="2"/>
       </w:pPr>
-      <w:bookmarkStart w:id="86" w:name="_Toc154002818"/>
+      <w:bookmarkStart w:id="86" w:name="_Toc154008459"/>
       <w:r>
         <w:lastRenderedPageBreak/>
         <w:t xml:space="preserve">Отметка о выполнении задания в веб-хостинге системы контроля версий </w:t>
@@ -52667,7 +54078,7 @@
           <w:lang w:eastAsia="ru-RU"/>
         </w:rPr>
         <w:drawing>
-          <wp:inline distT="0" distB="0" distL="0" distR="0" wp14:anchorId="1418B8C6" wp14:editId="137548F1">
+          <wp:inline distT="0" distB="0" distL="0" distR="0" wp14:anchorId="44ACE8EE" wp14:editId="3870C0B0">
             <wp:extent cx="6118782" cy="1540905"/>
             <wp:effectExtent l="0" t="0" r="0" b="2540"/>
             <wp:docPr id="1" name="Рисунок 1"/>
@@ -52682,7 +54093,7 @@
                     <pic:cNvPicPr/>
                   </pic:nvPicPr>
                   <pic:blipFill>
-                    <a:blip r:embed="rId60"/>
+                    <a:blip r:embed="rId62"/>
                     <a:stretch>
                       <a:fillRect/>
                     </a:stretch>
@@ -52714,14 +54125,27 @@
       <w:r>
         <w:t xml:space="preserve">Рисунок </w:t>
       </w:r>
-      <w:fldSimple w:instr=" SEQ Рисунок \* ARABIC ">
-        <w:r>
-          <w:rPr>
-            <w:noProof/>
-          </w:rPr>
-          <w:t>65</w:t>
-        </w:r>
-      </w:fldSimple>
+      <w:r>
+        <w:fldChar w:fldCharType="begin"/>
+      </w:r>
+      <w:r>
+        <w:instrText xml:space="preserve"> SEQ Рисунок \* ARABIC </w:instrText>
+      </w:r>
+      <w:r>
+        <w:fldChar w:fldCharType="separate"/>
+      </w:r>
+      <w:r>
+        <w:rPr>
+          <w:noProof/>
+        </w:rPr>
+        <w:t>67</w:t>
+      </w:r>
+      <w:r>
+        <w:rPr>
+          <w:noProof/>
+        </w:rPr>
+        <w:fldChar w:fldCharType="end"/>
+      </w:r>
       <w:r>
         <w:rPr>
           <w:lang w:val="en-US"/>
@@ -55653,7 +57077,7 @@
   <a:extraClrSchemeLst/>
   <a:extLst>
     <a:ext uri="{05A4C25C-085E-4340-85A3-A5531E510DB2}">
-      <thm15:themeFamily xmlns="" xmlns:thm15="http://schemas.microsoft.com/office/thememl/2012/main" name="Office Theme" id="{62F939B6-93AF-4DB8-9C6B-D6C7DFDC589F}" vid="{4A3C46E8-61CC-4603-A589-7422A47A8E4A}"/>
+      <thm15:themeFamily xmlns:thm15="http://schemas.microsoft.com/office/thememl/2012/main" xmlns="" name="Office Theme" id="{62F939B6-93AF-4DB8-9C6B-D6C7DFDC589F}" vid="{4A3C46E8-61CC-4603-A589-7422A47A8E4A}"/>
     </a:ext>
   </a:extLst>
 </a:theme>
@@ -55664,7 +57088,7 @@
 </file>
 
 <file path=customXml/itemProps1.xml><?xml version="1.0" encoding="utf-8"?>
-<ds:datastoreItem xmlns:ds="http://schemas.openxmlformats.org/officeDocument/2006/customXml" ds:itemID="{0A07ADE0-5D8B-4459-AE62-27AB186F7F96}">
+<ds:datastoreItem xmlns:ds="http://schemas.openxmlformats.org/officeDocument/2006/customXml" ds:itemID="{432AA5D4-9DFE-4BFF-933B-6F766A412A47}">
   <ds:schemaRefs>
     <ds:schemaRef ds:uri="http://schemas.openxmlformats.org/officeDocument/2006/bibliography"/>
   </ds:schemaRefs>

--- a/Taks/четвертый_отчёт/четвертый_отчет.docx
+++ b/Taks/четвертый_отчёт/четвертый_отчет.docx
@@ -41,6 +41,7 @@
     <w:p>
       <w:pPr>
         <w:spacing w:line="240" w:lineRule="auto"/>
+        <w:ind w:firstLine="0"/>
         <w:jc w:val="center"/>
         <w:rPr>
           <w:rFonts w:eastAsia="Times New Roman"/>
@@ -51,6 +52,7 @@
     <w:p>
       <w:pPr>
         <w:spacing w:line="240" w:lineRule="auto"/>
+        <w:ind w:firstLine="0"/>
         <w:jc w:val="center"/>
         <w:rPr>
           <w:rFonts w:eastAsia="Times New Roman"/>
@@ -61,6 +63,7 @@
     <w:p>
       <w:pPr>
         <w:spacing w:line="240" w:lineRule="auto"/>
+        <w:ind w:firstLine="0"/>
         <w:jc w:val="center"/>
         <w:rPr>
           <w:rFonts w:eastAsia="Times New Roman"/>
@@ -107,6 +110,7 @@
     <w:p>
       <w:pPr>
         <w:spacing w:line="240" w:lineRule="auto"/>
+        <w:ind w:firstLine="0"/>
         <w:jc w:val="center"/>
         <w:rPr>
           <w:color w:val="000000" w:themeColor="text1"/>
@@ -116,6 +120,7 @@
     <w:p>
       <w:pPr>
         <w:spacing w:line="240" w:lineRule="auto"/>
+        <w:ind w:firstLine="0"/>
         <w:jc w:val="center"/>
         <w:rPr>
           <w:color w:val="000000" w:themeColor="text1"/>
@@ -125,6 +130,7 @@
     <w:p>
       <w:pPr>
         <w:spacing w:line="240" w:lineRule="auto"/>
+        <w:ind w:firstLine="0"/>
         <w:jc w:val="center"/>
         <w:rPr>
           <w:color w:val="000000" w:themeColor="text1"/>
@@ -134,6 +140,7 @@
     <w:p>
       <w:pPr>
         <w:spacing w:line="240" w:lineRule="auto"/>
+        <w:ind w:firstLine="0"/>
         <w:jc w:val="center"/>
         <w:rPr>
           <w:color w:val="000000" w:themeColor="text1"/>
@@ -529,7 +536,7 @@
           <w:r>
             <w:fldChar w:fldCharType="separate"/>
           </w:r>
-          <w:hyperlink w:anchor="_Toc154008442" w:history="1">
+          <w:hyperlink w:anchor="_Toc154008775" w:history="1">
             <w:r>
               <w:rPr>
                 <w:rStyle w:val="af6"/>
@@ -573,7 +580,7 @@
                 <w:noProof/>
                 <w:webHidden/>
               </w:rPr>
-              <w:instrText xml:space="preserve"> PAGEREF _Toc154008442 \h </w:instrText>
+              <w:instrText xml:space="preserve"> PAGEREF _Toc154008775 \h </w:instrText>
             </w:r>
             <w:r>
               <w:rPr>
@@ -619,7 +626,7 @@
               <w:lang w:eastAsia="ru-RU"/>
             </w:rPr>
           </w:pPr>
-          <w:hyperlink w:anchor="_Toc154008443" w:history="1">
+          <w:hyperlink w:anchor="_Toc154008776" w:history="1">
             <w:r>
               <w:rPr>
                 <w:rStyle w:val="af6"/>
@@ -663,7 +670,7 @@
                 <w:noProof/>
                 <w:webHidden/>
               </w:rPr>
-              <w:instrText xml:space="preserve"> PAGEREF _Toc154008443 \h </w:instrText>
+              <w:instrText xml:space="preserve"> PAGEREF _Toc154008776 \h </w:instrText>
             </w:r>
             <w:r>
               <w:rPr>
@@ -709,7 +716,7 @@
               <w:lang w:eastAsia="ru-RU"/>
             </w:rPr>
           </w:pPr>
-          <w:hyperlink w:anchor="_Toc154008444" w:history="1">
+          <w:hyperlink w:anchor="_Toc154008777" w:history="1">
             <w:r>
               <w:rPr>
                 <w:rStyle w:val="af6"/>
@@ -753,7 +760,7 @@
                 <w:noProof/>
                 <w:webHidden/>
               </w:rPr>
-              <w:instrText xml:space="preserve"> PAGEREF _Toc154008444 \h </w:instrText>
+              <w:instrText xml:space="preserve"> PAGEREF _Toc154008777 \h </w:instrText>
             </w:r>
             <w:r>
               <w:rPr>
@@ -799,7 +806,7 @@
               <w:lang w:eastAsia="ru-RU"/>
             </w:rPr>
           </w:pPr>
-          <w:hyperlink w:anchor="_Toc154008445" w:history="1">
+          <w:hyperlink w:anchor="_Toc154008778" w:history="1">
             <w:r>
               <w:rPr>
                 <w:rStyle w:val="af6"/>
@@ -858,7 +865,7 @@
                 <w:noProof/>
                 <w:webHidden/>
               </w:rPr>
-              <w:instrText xml:space="preserve"> PAGEREF _Toc154008445 \h </w:instrText>
+              <w:instrText xml:space="preserve"> PAGEREF _Toc154008778 \h </w:instrText>
             </w:r>
             <w:r>
               <w:rPr>
@@ -904,7 +911,7 @@
               <w:lang w:eastAsia="ru-RU"/>
             </w:rPr>
           </w:pPr>
-          <w:hyperlink w:anchor="_Toc154008446" w:history="1">
+          <w:hyperlink w:anchor="_Toc154008779" w:history="1">
             <w:r>
               <w:rPr>
                 <w:rStyle w:val="af6"/>
@@ -948,7 +955,7 @@
                 <w:noProof/>
                 <w:webHidden/>
               </w:rPr>
-              <w:instrText xml:space="preserve"> PAGEREF _Toc154008446 \h </w:instrText>
+              <w:instrText xml:space="preserve"> PAGEREF _Toc154008779 \h </w:instrText>
             </w:r>
             <w:r>
               <w:rPr>
@@ -994,7 +1001,7 @@
               <w:lang w:eastAsia="ru-RU"/>
             </w:rPr>
           </w:pPr>
-          <w:hyperlink w:anchor="_Toc154008447" w:history="1">
+          <w:hyperlink w:anchor="_Toc154008780" w:history="1">
             <w:r>
               <w:rPr>
                 <w:rStyle w:val="af6"/>
@@ -1038,7 +1045,7 @@
                 <w:noProof/>
                 <w:webHidden/>
               </w:rPr>
-              <w:instrText xml:space="preserve"> PAGEREF _Toc154008447 \h </w:instrText>
+              <w:instrText xml:space="preserve"> PAGEREF _Toc154008780 \h </w:instrText>
             </w:r>
             <w:r>
               <w:rPr>
@@ -1084,7 +1091,7 @@
               <w:lang w:eastAsia="ru-RU"/>
             </w:rPr>
           </w:pPr>
-          <w:hyperlink w:anchor="_Toc154008448" w:history="1">
+          <w:hyperlink w:anchor="_Toc154008781" w:history="1">
             <w:r>
               <w:rPr>
                 <w:rStyle w:val="af6"/>
@@ -1128,7 +1135,7 @@
                 <w:noProof/>
                 <w:webHidden/>
               </w:rPr>
-              <w:instrText xml:space="preserve"> PAGEREF _Toc154008448 \h </w:instrText>
+              <w:instrText xml:space="preserve"> PAGEREF _Toc154008781 \h </w:instrText>
             </w:r>
             <w:r>
               <w:rPr>
@@ -1174,7 +1181,7 @@
               <w:lang w:eastAsia="ru-RU"/>
             </w:rPr>
           </w:pPr>
-          <w:hyperlink w:anchor="_Toc154008449" w:history="1">
+          <w:hyperlink w:anchor="_Toc154008782" w:history="1">
             <w:r>
               <w:rPr>
                 <w:rStyle w:val="af6"/>
@@ -1218,7 +1225,7 @@
                 <w:noProof/>
                 <w:webHidden/>
               </w:rPr>
-              <w:instrText xml:space="preserve"> PAGEREF _Toc154008449 \h </w:instrText>
+              <w:instrText xml:space="preserve"> PAGEREF _Toc154008782 \h </w:instrText>
             </w:r>
             <w:r>
               <w:rPr>
@@ -1264,7 +1271,7 @@
               <w:lang w:eastAsia="ru-RU"/>
             </w:rPr>
           </w:pPr>
-          <w:hyperlink w:anchor="_Toc154008450" w:history="1">
+          <w:hyperlink w:anchor="_Toc154008783" w:history="1">
             <w:r>
               <w:rPr>
                 <w:rStyle w:val="af6"/>
@@ -1317,7 +1324,7 @@
                 <w:noProof/>
                 <w:webHidden/>
               </w:rPr>
-              <w:instrText xml:space="preserve"> PAGEREF _Toc154008450 \h </w:instrText>
+              <w:instrText xml:space="preserve"> PAGEREF _Toc154008783 \h </w:instrText>
             </w:r>
             <w:r>
               <w:rPr>
@@ -1363,7 +1370,7 @@
               <w:lang w:eastAsia="ru-RU"/>
             </w:rPr>
           </w:pPr>
-          <w:hyperlink w:anchor="_Toc154008451" w:history="1">
+          <w:hyperlink w:anchor="_Toc154008784" w:history="1">
             <w:r>
               <w:rPr>
                 <w:rStyle w:val="af6"/>
@@ -1422,7 +1429,7 @@
                 <w:noProof/>
                 <w:webHidden/>
               </w:rPr>
-              <w:instrText xml:space="preserve"> PAGEREF _Toc154008451 \h </w:instrText>
+              <w:instrText xml:space="preserve"> PAGEREF _Toc154008784 \h </w:instrText>
             </w:r>
             <w:r>
               <w:rPr>
@@ -1468,7 +1475,7 @@
               <w:lang w:eastAsia="ru-RU"/>
             </w:rPr>
           </w:pPr>
-          <w:hyperlink w:anchor="_Toc154008452" w:history="1">
+          <w:hyperlink w:anchor="_Toc154008785" w:history="1">
             <w:r>
               <w:rPr>
                 <w:rStyle w:val="af6"/>
@@ -1512,7 +1519,7 @@
                 <w:noProof/>
                 <w:webHidden/>
               </w:rPr>
-              <w:instrText xml:space="preserve"> PAGEREF _Toc154008452 \h </w:instrText>
+              <w:instrText xml:space="preserve"> PAGEREF _Toc154008785 \h </w:instrText>
             </w:r>
             <w:r>
               <w:rPr>
@@ -1558,7 +1565,7 @@
               <w:lang w:eastAsia="ru-RU"/>
             </w:rPr>
           </w:pPr>
-          <w:hyperlink w:anchor="_Toc154008453" w:history="1">
+          <w:hyperlink w:anchor="_Toc154008786" w:history="1">
             <w:r>
               <w:rPr>
                 <w:rStyle w:val="af6"/>
@@ -1602,7 +1609,7 @@
                 <w:noProof/>
                 <w:webHidden/>
               </w:rPr>
-              <w:instrText xml:space="preserve"> PAGEREF _Toc154008453 \h </w:instrText>
+              <w:instrText xml:space="preserve"> PAGEREF _Toc154008786 \h </w:instrText>
             </w:r>
             <w:r>
               <w:rPr>
@@ -1648,7 +1655,7 @@
               <w:lang w:eastAsia="ru-RU"/>
             </w:rPr>
           </w:pPr>
-          <w:hyperlink w:anchor="_Toc154008454" w:history="1">
+          <w:hyperlink w:anchor="_Toc154008787" w:history="1">
             <w:r>
               <w:rPr>
                 <w:rStyle w:val="af6"/>
@@ -1692,7 +1699,7 @@
                 <w:noProof/>
                 <w:webHidden/>
               </w:rPr>
-              <w:instrText xml:space="preserve"> PAGEREF _Toc154008454 \h </w:instrText>
+              <w:instrText xml:space="preserve"> PAGEREF _Toc154008787 \h </w:instrText>
             </w:r>
             <w:r>
               <w:rPr>
@@ -1738,7 +1745,7 @@
               <w:lang w:eastAsia="ru-RU"/>
             </w:rPr>
           </w:pPr>
-          <w:hyperlink w:anchor="_Toc154008455" w:history="1">
+          <w:hyperlink w:anchor="_Toc154008788" w:history="1">
             <w:r>
               <w:rPr>
                 <w:rStyle w:val="af6"/>
@@ -1782,7 +1789,7 @@
                 <w:noProof/>
                 <w:webHidden/>
               </w:rPr>
-              <w:instrText xml:space="preserve"> PAGEREF _Toc154008455 \h </w:instrText>
+              <w:instrText xml:space="preserve"> PAGEREF _Toc154008788 \h </w:instrText>
             </w:r>
             <w:r>
               <w:rPr>
@@ -1828,7 +1835,7 @@
               <w:lang w:eastAsia="ru-RU"/>
             </w:rPr>
           </w:pPr>
-          <w:hyperlink w:anchor="_Toc154008456" w:history="1">
+          <w:hyperlink w:anchor="_Toc154008789" w:history="1">
             <w:r>
               <w:rPr>
                 <w:rStyle w:val="af6"/>
@@ -1872,7 +1879,7 @@
                 <w:noProof/>
                 <w:webHidden/>
               </w:rPr>
-              <w:instrText xml:space="preserve"> PAGEREF _Toc154008456 \h </w:instrText>
+              <w:instrText xml:space="preserve"> PAGEREF _Toc154008789 \h </w:instrText>
             </w:r>
             <w:r>
               <w:rPr>
@@ -1918,7 +1925,7 @@
               <w:lang w:eastAsia="ru-RU"/>
             </w:rPr>
           </w:pPr>
-          <w:hyperlink w:anchor="_Toc154008457" w:history="1">
+          <w:hyperlink w:anchor="_Toc154008790" w:history="1">
             <w:r>
               <w:rPr>
                 <w:rStyle w:val="af6"/>
@@ -1977,7 +1984,7 @@
                 <w:noProof/>
                 <w:webHidden/>
               </w:rPr>
-              <w:instrText xml:space="preserve"> PAGEREF _Toc154008457 \h </w:instrText>
+              <w:instrText xml:space="preserve"> PAGEREF _Toc154008790 \h </w:instrText>
             </w:r>
             <w:r>
               <w:rPr>
@@ -2023,7 +2030,7 @@
               <w:lang w:eastAsia="ru-RU"/>
             </w:rPr>
           </w:pPr>
-          <w:hyperlink w:anchor="_Toc154008458" w:history="1">
+          <w:hyperlink w:anchor="_Toc154008791" w:history="1">
             <w:r>
               <w:rPr>
                 <w:rStyle w:val="af6"/>
@@ -2076,7 +2083,7 @@
                 <w:noProof/>
                 <w:webHidden/>
               </w:rPr>
-              <w:instrText xml:space="preserve"> PAGEREF _Toc154008458 \h </w:instrText>
+              <w:instrText xml:space="preserve"> PAGEREF _Toc154008791 \h </w:instrText>
             </w:r>
             <w:r>
               <w:rPr>
@@ -2122,7 +2129,7 @@
               <w:lang w:eastAsia="ru-RU"/>
             </w:rPr>
           </w:pPr>
-          <w:hyperlink w:anchor="_Toc154008459" w:history="1">
+          <w:hyperlink w:anchor="_Toc154008792" w:history="1">
             <w:r>
               <w:rPr>
                 <w:rStyle w:val="af6"/>
@@ -2166,7 +2173,7 @@
                 <w:noProof/>
                 <w:webHidden/>
               </w:rPr>
-              <w:instrText xml:space="preserve"> PAGEREF _Toc154008459 \h </w:instrText>
+              <w:instrText xml:space="preserve"> PAGEREF _Toc154008792 \h </w:instrText>
             </w:r>
             <w:r>
               <w:rPr>
@@ -2216,7 +2223,7 @@
       <w:pPr>
         <w:pStyle w:val="1"/>
       </w:pPr>
-      <w:bookmarkStart w:id="2" w:name="_Toc154008442"/>
+      <w:bookmarkStart w:id="2" w:name="_Toc154008775"/>
       <w:r>
         <w:lastRenderedPageBreak/>
         <w:t xml:space="preserve">Задача </w:t>
@@ -2233,7 +2240,7 @@
       <w:pPr>
         <w:pStyle w:val="2"/>
       </w:pPr>
-      <w:bookmarkStart w:id="3" w:name="_Toc154008443"/>
+      <w:bookmarkStart w:id="3" w:name="_Toc154008776"/>
       <w:r>
         <w:t>Формулировка</w:t>
       </w:r>
@@ -2298,27 +2305,14 @@
       <w:r>
         <w:t> </w:t>
       </w:r>
-      <w:r>
-        <w:fldChar w:fldCharType="begin"/>
-      </w:r>
-      <w:r>
-        <w:instrText xml:space="preserve"> SEQ Таблица \* ARABIC </w:instrText>
-      </w:r>
-      <w:r>
-        <w:fldChar w:fldCharType="separate"/>
-      </w:r>
-      <w:r>
-        <w:rPr>
-          <w:noProof/>
-        </w:rPr>
-        <w:t>1</w:t>
-      </w:r>
-      <w:r>
-        <w:rPr>
-          <w:noProof/>
-        </w:rPr>
-        <w:fldChar w:fldCharType="end"/>
-      </w:r>
+      <w:fldSimple w:instr=" SEQ Таблица \* ARABIC ">
+        <w:r>
+          <w:rPr>
+            <w:noProof/>
+          </w:rPr>
+          <w:t>1</w:t>
+        </w:r>
+      </w:fldSimple>
       <w:bookmarkEnd w:id="4"/>
       <w:bookmarkEnd w:id="5"/>
       <w:r>
@@ -2609,7 +2603,7 @@
       <w:pPr>
         <w:pStyle w:val="2"/>
       </w:pPr>
-      <w:bookmarkStart w:id="6" w:name="_Toc154008444"/>
+      <w:bookmarkStart w:id="6" w:name="_Toc154008777"/>
       <w:r>
         <w:lastRenderedPageBreak/>
         <w:t>Блок-схема алгоритма</w:t>
@@ -2993,13 +2987,7 @@
         <w:fldChar w:fldCharType="separate"/>
       </w:r>
       <w:r>
-        <w:t>Рисун</w:t>
-      </w:r>
-      <w:r>
-        <w:t>о</w:t>
-      </w:r>
-      <w:r>
-        <w:t xml:space="preserve">к </w:t>
+        <w:t xml:space="preserve">Рисунок </w:t>
       </w:r>
       <w:r>
         <w:rPr>
@@ -3033,7 +3021,7 @@
           <w:lang w:eastAsia="ru-RU"/>
         </w:rPr>
         <w:drawing>
-          <wp:inline distT="0" distB="0" distL="0" distR="0" wp14:anchorId="6C5A229C" wp14:editId="58EEA54B">
+          <wp:inline distT="0" distB="0" distL="0" distR="0" wp14:anchorId="16159628" wp14:editId="552E2BBC">
             <wp:extent cx="1275227" cy="3277041"/>
             <wp:effectExtent l="0" t="0" r="1270" b="0"/>
             <wp:docPr id="8" name="Рисунок 8"/>
@@ -3085,27 +3073,14 @@
       <w:r>
         <w:t xml:space="preserve">Рисунок </w:t>
       </w:r>
-      <w:r>
-        <w:fldChar w:fldCharType="begin"/>
-      </w:r>
-      <w:r>
-        <w:instrText xml:space="preserve"> SEQ Рисунок \* ARABIC </w:instrText>
-      </w:r>
-      <w:r>
-        <w:fldChar w:fldCharType="separate"/>
-      </w:r>
-      <w:r>
-        <w:rPr>
-          <w:noProof/>
-        </w:rPr>
-        <w:t>1</w:t>
-      </w:r>
-      <w:r>
-        <w:rPr>
-          <w:noProof/>
-        </w:rPr>
-        <w:fldChar w:fldCharType="end"/>
-      </w:r>
+      <w:fldSimple w:instr=" SEQ Рисунок \* ARABIC ">
+        <w:r>
+          <w:rPr>
+            <w:noProof/>
+          </w:rPr>
+          <w:t>1</w:t>
+        </w:r>
+      </w:fldSimple>
       <w:bookmarkEnd w:id="7"/>
       <w:r>
         <w:t xml:space="preserve"> - </w:t>
@@ -3135,7 +3110,7 @@
           <w:lang w:eastAsia="ru-RU"/>
         </w:rPr>
         <w:drawing>
-          <wp:inline distT="0" distB="0" distL="0" distR="0" wp14:anchorId="56481A5E" wp14:editId="2728661C">
+          <wp:inline distT="0" distB="0" distL="0" distR="0" wp14:anchorId="6750B5C5" wp14:editId="1E5A24AE">
             <wp:extent cx="1594005" cy="3639787"/>
             <wp:effectExtent l="0" t="0" r="6350" b="0"/>
             <wp:docPr id="15" name="Рисунок 15"/>
@@ -3186,27 +3161,14 @@
       <w:r>
         <w:t xml:space="preserve">Рисунок </w:t>
       </w:r>
-      <w:r>
-        <w:fldChar w:fldCharType="begin"/>
-      </w:r>
-      <w:r>
-        <w:instrText xml:space="preserve"> SEQ Рисунок \* ARABIC </w:instrText>
-      </w:r>
-      <w:r>
-        <w:fldChar w:fldCharType="separate"/>
-      </w:r>
-      <w:r>
-        <w:rPr>
-          <w:noProof/>
-        </w:rPr>
-        <w:t>2</w:t>
-      </w:r>
-      <w:r>
-        <w:rPr>
-          <w:noProof/>
-        </w:rPr>
-        <w:fldChar w:fldCharType="end"/>
-      </w:r>
+      <w:fldSimple w:instr=" SEQ Рисунок \* ARABIC ">
+        <w:r>
+          <w:rPr>
+            <w:noProof/>
+          </w:rPr>
+          <w:t>2</w:t>
+        </w:r>
+      </w:fldSimple>
       <w:bookmarkEnd w:id="9"/>
       <w:r>
         <w:t xml:space="preserve"> - </w:t>
@@ -3231,7 +3193,7 @@
         </w:rPr>
         <w:lastRenderedPageBreak/>
         <w:drawing>
-          <wp:inline distT="0" distB="0" distL="0" distR="0" wp14:anchorId="53E21178" wp14:editId="22C50582">
+          <wp:inline distT="0" distB="0" distL="0" distR="0" wp14:anchorId="033DE016" wp14:editId="77CA5A4B">
             <wp:extent cx="5020946" cy="9565574"/>
             <wp:effectExtent l="0" t="0" r="8255" b="0"/>
             <wp:docPr id="6" name="Рисунок 6"/>
@@ -3283,27 +3245,14 @@
       <w:r>
         <w:t xml:space="preserve">Рисунок </w:t>
       </w:r>
-      <w:r>
-        <w:fldChar w:fldCharType="begin"/>
-      </w:r>
-      <w:r>
-        <w:instrText xml:space="preserve"> SEQ Рисунок \* ARABIC </w:instrText>
-      </w:r>
-      <w:r>
-        <w:fldChar w:fldCharType="separate"/>
-      </w:r>
-      <w:r>
-        <w:rPr>
-          <w:noProof/>
-        </w:rPr>
-        <w:t>3</w:t>
-      </w:r>
-      <w:r>
-        <w:rPr>
-          <w:noProof/>
-        </w:rPr>
-        <w:fldChar w:fldCharType="end"/>
-      </w:r>
+      <w:fldSimple w:instr=" SEQ Рисунок \* ARABIC ">
+        <w:r>
+          <w:rPr>
+            <w:noProof/>
+          </w:rPr>
+          <w:t>3</w:t>
+        </w:r>
+      </w:fldSimple>
       <w:bookmarkEnd w:id="10"/>
       <w:r>
         <w:t xml:space="preserve"> - </w:t>
@@ -3324,7 +3273,7 @@
         </w:rPr>
         <w:lastRenderedPageBreak/>
         <w:drawing>
-          <wp:inline distT="0" distB="0" distL="0" distR="0" wp14:anchorId="7B7108B1" wp14:editId="3A675E8B">
+          <wp:inline distT="0" distB="0" distL="0" distR="0" wp14:anchorId="28F6F931" wp14:editId="25C2A6A4">
             <wp:extent cx="3405930" cy="4910446"/>
             <wp:effectExtent l="0" t="0" r="4445" b="5080"/>
             <wp:docPr id="10" name="Рисунок 10"/>
@@ -3375,27 +3324,14 @@
       <w:r>
         <w:t xml:space="preserve">Рисунок </w:t>
       </w:r>
-      <w:r>
-        <w:fldChar w:fldCharType="begin"/>
-      </w:r>
-      <w:r>
-        <w:instrText xml:space="preserve"> SEQ Рисунок \* ARABIC </w:instrText>
-      </w:r>
-      <w:r>
-        <w:fldChar w:fldCharType="separate"/>
-      </w:r>
-      <w:r>
-        <w:rPr>
-          <w:noProof/>
-        </w:rPr>
-        <w:t>4</w:t>
-      </w:r>
-      <w:r>
-        <w:rPr>
-          <w:noProof/>
-        </w:rPr>
-        <w:fldChar w:fldCharType="end"/>
-      </w:r>
+      <w:fldSimple w:instr=" SEQ Рисунок \* ARABIC ">
+        <w:r>
+          <w:rPr>
+            <w:noProof/>
+          </w:rPr>
+          <w:t>4</w:t>
+        </w:r>
+      </w:fldSimple>
       <w:bookmarkEnd w:id="11"/>
       <w:r>
         <w:t xml:space="preserve"> - </w:t>
@@ -3416,7 +3352,7 @@
           <w:lang w:eastAsia="ru-RU"/>
         </w:rPr>
         <w:drawing>
-          <wp:inline distT="0" distB="0" distL="0" distR="0" wp14:anchorId="2AA2D83C" wp14:editId="444E3230">
+          <wp:inline distT="0" distB="0" distL="0" distR="0" wp14:anchorId="377FB340" wp14:editId="390C77A4">
             <wp:extent cx="3330617" cy="3972296"/>
             <wp:effectExtent l="0" t="0" r="3175" b="9525"/>
             <wp:docPr id="18" name="Рисунок 18"/>
@@ -3467,27 +3403,14 @@
       <w:r>
         <w:t xml:space="preserve">Рисунок </w:t>
       </w:r>
-      <w:r>
-        <w:fldChar w:fldCharType="begin"/>
-      </w:r>
-      <w:r>
-        <w:instrText xml:space="preserve"> SEQ Рисунок \* ARABIC </w:instrText>
-      </w:r>
-      <w:r>
-        <w:fldChar w:fldCharType="separate"/>
-      </w:r>
-      <w:r>
-        <w:rPr>
-          <w:noProof/>
-        </w:rPr>
-        <w:t>5</w:t>
-      </w:r>
-      <w:r>
-        <w:rPr>
-          <w:noProof/>
-        </w:rPr>
-        <w:fldChar w:fldCharType="end"/>
-      </w:r>
+      <w:fldSimple w:instr=" SEQ Рисунок \* ARABIC ">
+        <w:r>
+          <w:rPr>
+            <w:noProof/>
+          </w:rPr>
+          <w:t>5</w:t>
+        </w:r>
+      </w:fldSimple>
       <w:bookmarkEnd w:id="12"/>
       <w:r>
         <w:t xml:space="preserve"> - </w:t>
@@ -3509,7 +3432,7 @@
         </w:rPr>
         <w:lastRenderedPageBreak/>
         <w:drawing>
-          <wp:inline distT="0" distB="0" distL="0" distR="0" wp14:anchorId="06E844B7" wp14:editId="17A0DBD4">
+          <wp:inline distT="0" distB="0" distL="0" distR="0" wp14:anchorId="2E569CCE" wp14:editId="4BCA5697">
             <wp:extent cx="2694679" cy="5432961"/>
             <wp:effectExtent l="0" t="0" r="0" b="0"/>
             <wp:docPr id="19" name="Рисунок 19"/>
@@ -3560,27 +3483,14 @@
       <w:r>
         <w:t xml:space="preserve">Рисунок </w:t>
       </w:r>
-      <w:r>
-        <w:fldChar w:fldCharType="begin"/>
-      </w:r>
-      <w:r>
-        <w:instrText xml:space="preserve"> SEQ Рисунок \* ARABIC </w:instrText>
-      </w:r>
-      <w:r>
-        <w:fldChar w:fldCharType="separate"/>
-      </w:r>
-      <w:r>
-        <w:rPr>
-          <w:noProof/>
-        </w:rPr>
-        <w:t>6</w:t>
-      </w:r>
-      <w:r>
-        <w:rPr>
-          <w:noProof/>
-        </w:rPr>
-        <w:fldChar w:fldCharType="end"/>
-      </w:r>
+      <w:fldSimple w:instr=" SEQ Рисунок \* ARABIC ">
+        <w:r>
+          <w:rPr>
+            <w:noProof/>
+          </w:rPr>
+          <w:t>6</w:t>
+        </w:r>
+      </w:fldSimple>
       <w:bookmarkEnd w:id="13"/>
       <w:r>
         <w:t xml:space="preserve"> - </w:t>
@@ -3602,7 +3512,7 @@
           <w:lang w:eastAsia="ru-RU"/>
         </w:rPr>
         <w:drawing>
-          <wp:inline distT="0" distB="0" distL="0" distR="0" wp14:anchorId="111E021A" wp14:editId="474347C2">
+          <wp:inline distT="0" distB="0" distL="0" distR="0" wp14:anchorId="2C68AAD6" wp14:editId="466E8E43">
             <wp:extent cx="3592286" cy="2884317"/>
             <wp:effectExtent l="0" t="0" r="8255" b="0"/>
             <wp:docPr id="20" name="Рисунок 20"/>
@@ -3653,27 +3563,14 @@
       <w:r>
         <w:t xml:space="preserve">Рисунок </w:t>
       </w:r>
-      <w:r>
-        <w:fldChar w:fldCharType="begin"/>
-      </w:r>
-      <w:r>
-        <w:instrText xml:space="preserve"> SEQ Рисунок \* ARABIC </w:instrText>
-      </w:r>
-      <w:r>
-        <w:fldChar w:fldCharType="separate"/>
-      </w:r>
-      <w:r>
-        <w:rPr>
-          <w:noProof/>
-        </w:rPr>
-        <w:t>7</w:t>
-      </w:r>
-      <w:r>
-        <w:rPr>
-          <w:noProof/>
-        </w:rPr>
-        <w:fldChar w:fldCharType="end"/>
-      </w:r>
+      <w:fldSimple w:instr=" SEQ Рисунок \* ARABIC ">
+        <w:r>
+          <w:rPr>
+            <w:noProof/>
+          </w:rPr>
+          <w:t>7</w:t>
+        </w:r>
+      </w:fldSimple>
       <w:bookmarkEnd w:id="14"/>
       <w:r>
         <w:t xml:space="preserve"> - </w:t>
@@ -3696,7 +3593,7 @@
         </w:rPr>
         <w:lastRenderedPageBreak/>
         <w:drawing>
-          <wp:inline distT="0" distB="0" distL="0" distR="0" wp14:anchorId="7B24ACAC" wp14:editId="49014276">
+          <wp:inline distT="0" distB="0" distL="0" distR="0" wp14:anchorId="1A5474DD" wp14:editId="3513F191">
             <wp:extent cx="1781175" cy="3352800"/>
             <wp:effectExtent l="0" t="0" r="9525" b="0"/>
             <wp:docPr id="21" name="Рисунок 21"/>
@@ -3747,27 +3644,14 @@
       <w:r>
         <w:t xml:space="preserve">Рисунок </w:t>
       </w:r>
-      <w:r>
-        <w:fldChar w:fldCharType="begin"/>
-      </w:r>
-      <w:r>
-        <w:instrText xml:space="preserve"> SEQ Рисунок \* ARABIC </w:instrText>
-      </w:r>
-      <w:r>
-        <w:fldChar w:fldCharType="separate"/>
-      </w:r>
-      <w:r>
-        <w:rPr>
-          <w:noProof/>
-        </w:rPr>
-        <w:t>8</w:t>
-      </w:r>
-      <w:r>
-        <w:rPr>
-          <w:noProof/>
-        </w:rPr>
-        <w:fldChar w:fldCharType="end"/>
-      </w:r>
+      <w:fldSimple w:instr=" SEQ Рисунок \* ARABIC ">
+        <w:r>
+          <w:rPr>
+            <w:noProof/>
+          </w:rPr>
+          <w:t>8</w:t>
+        </w:r>
+      </w:fldSimple>
       <w:bookmarkEnd w:id="15"/>
       <w:r>
         <w:t xml:space="preserve"> - </w:t>
@@ -3789,7 +3673,7 @@
           <w:lang w:eastAsia="ru-RU"/>
         </w:rPr>
         <w:drawing>
-          <wp:inline distT="0" distB="0" distL="0" distR="0" wp14:anchorId="505F8BFF" wp14:editId="7C8A9B63">
+          <wp:inline distT="0" distB="0" distL="0" distR="0" wp14:anchorId="592712C1" wp14:editId="4B07501A">
             <wp:extent cx="1781175" cy="3352800"/>
             <wp:effectExtent l="0" t="0" r="9525" b="0"/>
             <wp:docPr id="22" name="Рисунок 22"/>
@@ -3840,27 +3724,14 @@
       <w:r>
         <w:t xml:space="preserve">Рисунок </w:t>
       </w:r>
-      <w:r>
-        <w:fldChar w:fldCharType="begin"/>
-      </w:r>
-      <w:r>
-        <w:instrText xml:space="preserve"> SEQ Рисунок \* ARABIC </w:instrText>
-      </w:r>
-      <w:r>
-        <w:fldChar w:fldCharType="separate"/>
-      </w:r>
-      <w:r>
-        <w:rPr>
-          <w:noProof/>
-        </w:rPr>
-        <w:t>9</w:t>
-      </w:r>
-      <w:r>
-        <w:rPr>
-          <w:noProof/>
-        </w:rPr>
-        <w:fldChar w:fldCharType="end"/>
-      </w:r>
+      <w:fldSimple w:instr=" SEQ Рисунок \* ARABIC ">
+        <w:r>
+          <w:rPr>
+            <w:noProof/>
+          </w:rPr>
+          <w:t>9</w:t>
+        </w:r>
+      </w:fldSimple>
       <w:bookmarkEnd w:id="16"/>
       <w:r>
         <w:t xml:space="preserve"> - </w:t>
@@ -3883,7 +3754,7 @@
         </w:rPr>
         <w:lastRenderedPageBreak/>
         <w:drawing>
-          <wp:inline distT="0" distB="0" distL="0" distR="0" wp14:anchorId="6C78186D" wp14:editId="564E0A5A">
+          <wp:inline distT="0" distB="0" distL="0" distR="0" wp14:anchorId="7298D50D" wp14:editId="6C324B3B">
             <wp:extent cx="3776353" cy="3349316"/>
             <wp:effectExtent l="0" t="0" r="0" b="3810"/>
             <wp:docPr id="23" name="Рисунок 23"/>
@@ -3934,27 +3805,14 @@
       <w:r>
         <w:t xml:space="preserve">Рисунок </w:t>
       </w:r>
-      <w:r>
-        <w:fldChar w:fldCharType="begin"/>
-      </w:r>
-      <w:r>
-        <w:instrText xml:space="preserve"> SEQ Рисунок \* ARABIC </w:instrText>
-      </w:r>
-      <w:r>
-        <w:fldChar w:fldCharType="separate"/>
-      </w:r>
-      <w:r>
-        <w:rPr>
-          <w:noProof/>
-        </w:rPr>
-        <w:t>10</w:t>
-      </w:r>
-      <w:r>
-        <w:rPr>
-          <w:noProof/>
-        </w:rPr>
-        <w:fldChar w:fldCharType="end"/>
-      </w:r>
+      <w:fldSimple w:instr=" SEQ Рисунок \* ARABIC ">
+        <w:r>
+          <w:rPr>
+            <w:noProof/>
+          </w:rPr>
+          <w:t>10</w:t>
+        </w:r>
+      </w:fldSimple>
       <w:bookmarkEnd w:id="17"/>
       <w:r>
         <w:t xml:space="preserve"> - </w:t>
@@ -3976,7 +3834,7 @@
           <w:lang w:eastAsia="ru-RU"/>
         </w:rPr>
         <w:drawing>
-          <wp:inline distT="0" distB="0" distL="0" distR="0" wp14:anchorId="0AF0092C" wp14:editId="359C94BB">
+          <wp:inline distT="0" distB="0" distL="0" distR="0" wp14:anchorId="607D0BD8" wp14:editId="383C4F96">
             <wp:extent cx="4162425" cy="2638425"/>
             <wp:effectExtent l="0" t="0" r="9525" b="9525"/>
             <wp:docPr id="24" name="Рисунок 24"/>
@@ -4027,27 +3885,14 @@
       <w:r>
         <w:t xml:space="preserve">Рисунок </w:t>
       </w:r>
-      <w:r>
-        <w:fldChar w:fldCharType="begin"/>
-      </w:r>
-      <w:r>
-        <w:instrText xml:space="preserve"> SEQ Рисунок \* ARABIC </w:instrText>
-      </w:r>
-      <w:r>
-        <w:fldChar w:fldCharType="separate"/>
-      </w:r>
-      <w:r>
-        <w:rPr>
-          <w:noProof/>
-        </w:rPr>
-        <w:t>11</w:t>
-      </w:r>
-      <w:r>
-        <w:rPr>
-          <w:noProof/>
-        </w:rPr>
-        <w:fldChar w:fldCharType="end"/>
-      </w:r>
+      <w:fldSimple w:instr=" SEQ Рисунок \* ARABIC ">
+        <w:r>
+          <w:rPr>
+            <w:noProof/>
+          </w:rPr>
+          <w:t>11</w:t>
+        </w:r>
+      </w:fldSimple>
       <w:bookmarkEnd w:id="18"/>
       <w:r>
         <w:t xml:space="preserve"> - </w:t>
@@ -4070,7 +3915,7 @@
         </w:rPr>
         <w:lastRenderedPageBreak/>
         <w:drawing>
-          <wp:inline distT="0" distB="0" distL="0" distR="0" wp14:anchorId="5302A92B" wp14:editId="2820AB4B">
+          <wp:inline distT="0" distB="0" distL="0" distR="0" wp14:anchorId="7CC5F977" wp14:editId="5200517A">
             <wp:extent cx="1819275" cy="5067300"/>
             <wp:effectExtent l="0" t="0" r="9525" b="0"/>
             <wp:docPr id="25" name="Рисунок 25"/>
@@ -4121,27 +3966,14 @@
       <w:r>
         <w:t xml:space="preserve">Рисунок </w:t>
       </w:r>
-      <w:r>
-        <w:fldChar w:fldCharType="begin"/>
-      </w:r>
-      <w:r>
-        <w:instrText xml:space="preserve"> SEQ Рисунок \* ARABIC </w:instrText>
-      </w:r>
-      <w:r>
-        <w:fldChar w:fldCharType="separate"/>
-      </w:r>
-      <w:r>
-        <w:rPr>
-          <w:noProof/>
-        </w:rPr>
-        <w:t>12</w:t>
-      </w:r>
-      <w:r>
-        <w:rPr>
-          <w:noProof/>
-        </w:rPr>
-        <w:fldChar w:fldCharType="end"/>
-      </w:r>
+      <w:fldSimple w:instr=" SEQ Рисунок \* ARABIC ">
+        <w:r>
+          <w:rPr>
+            <w:noProof/>
+          </w:rPr>
+          <w:t>12</w:t>
+        </w:r>
+      </w:fldSimple>
       <w:bookmarkEnd w:id="19"/>
       <w:r>
         <w:t xml:space="preserve"> - </w:t>
@@ -4164,7 +3996,7 @@
         </w:rPr>
         <w:lastRenderedPageBreak/>
         <w:drawing>
-          <wp:inline distT="0" distB="0" distL="0" distR="0" wp14:anchorId="08581977" wp14:editId="36D5AD11">
+          <wp:inline distT="0" distB="0" distL="0" distR="0" wp14:anchorId="714289E9" wp14:editId="20B1B29F">
             <wp:extent cx="4343400" cy="4943475"/>
             <wp:effectExtent l="0" t="0" r="0" b="9525"/>
             <wp:docPr id="26" name="Рисунок 26"/>
@@ -4215,27 +4047,14 @@
       <w:r>
         <w:t xml:space="preserve">Рисунок </w:t>
       </w:r>
-      <w:r>
-        <w:fldChar w:fldCharType="begin"/>
-      </w:r>
-      <w:r>
-        <w:instrText xml:space="preserve"> SEQ Рисунок \* ARABIC </w:instrText>
-      </w:r>
-      <w:r>
-        <w:fldChar w:fldCharType="separate"/>
-      </w:r>
-      <w:r>
-        <w:rPr>
-          <w:noProof/>
-        </w:rPr>
-        <w:t>13</w:t>
-      </w:r>
-      <w:r>
-        <w:rPr>
-          <w:noProof/>
-        </w:rPr>
-        <w:fldChar w:fldCharType="end"/>
-      </w:r>
+      <w:fldSimple w:instr=" SEQ Рисунок \* ARABIC ">
+        <w:r>
+          <w:rPr>
+            <w:noProof/>
+          </w:rPr>
+          <w:t>13</w:t>
+        </w:r>
+      </w:fldSimple>
       <w:bookmarkEnd w:id="20"/>
       <w:r>
         <w:t xml:space="preserve"> - </w:t>
@@ -4258,7 +4077,7 @@
         </w:rPr>
         <w:lastRenderedPageBreak/>
         <w:drawing>
-          <wp:inline distT="0" distB="0" distL="0" distR="0" wp14:anchorId="3E5D3FEA" wp14:editId="1A69CC93">
+          <wp:inline distT="0" distB="0" distL="0" distR="0" wp14:anchorId="5C1E44B8" wp14:editId="103F2136">
             <wp:extent cx="1602010" cy="8205850"/>
             <wp:effectExtent l="0" t="0" r="0" b="5080"/>
             <wp:docPr id="27" name="Рисунок 27"/>
@@ -4309,27 +4128,14 @@
       <w:r>
         <w:t xml:space="preserve">Рисунок </w:t>
       </w:r>
-      <w:r>
-        <w:fldChar w:fldCharType="begin"/>
-      </w:r>
-      <w:r>
-        <w:instrText xml:space="preserve"> SEQ Рисунок \* ARABIC </w:instrText>
-      </w:r>
-      <w:r>
-        <w:fldChar w:fldCharType="separate"/>
-      </w:r>
-      <w:r>
-        <w:rPr>
-          <w:noProof/>
-        </w:rPr>
-        <w:t>14</w:t>
-      </w:r>
-      <w:r>
-        <w:rPr>
-          <w:noProof/>
-        </w:rPr>
-        <w:fldChar w:fldCharType="end"/>
-      </w:r>
+      <w:fldSimple w:instr=" SEQ Рисунок \* ARABIC ">
+        <w:r>
+          <w:rPr>
+            <w:noProof/>
+          </w:rPr>
+          <w:t>14</w:t>
+        </w:r>
+      </w:fldSimple>
       <w:bookmarkEnd w:id="21"/>
       <w:r>
         <w:t xml:space="preserve"> - </w:t>
@@ -4352,7 +4158,7 @@
         </w:rPr>
         <w:lastRenderedPageBreak/>
         <w:drawing>
-          <wp:inline distT="0" distB="0" distL="0" distR="0" wp14:anchorId="67D9F1B3" wp14:editId="2F1A591D">
+          <wp:inline distT="0" distB="0" distL="0" distR="0" wp14:anchorId="60E9CA57" wp14:editId="04044E84">
             <wp:extent cx="3914775" cy="3143250"/>
             <wp:effectExtent l="0" t="0" r="9525" b="0"/>
             <wp:docPr id="28" name="Рисунок 28"/>
@@ -4403,27 +4209,14 @@
       <w:r>
         <w:t xml:space="preserve">Рисунок </w:t>
       </w:r>
-      <w:r>
-        <w:fldChar w:fldCharType="begin"/>
-      </w:r>
-      <w:r>
-        <w:instrText xml:space="preserve"> SEQ Рисунок \* ARABIC </w:instrText>
-      </w:r>
-      <w:r>
-        <w:fldChar w:fldCharType="separate"/>
-      </w:r>
-      <w:r>
-        <w:rPr>
-          <w:noProof/>
-        </w:rPr>
-        <w:t>15</w:t>
-      </w:r>
-      <w:r>
-        <w:rPr>
-          <w:noProof/>
-        </w:rPr>
-        <w:fldChar w:fldCharType="end"/>
-      </w:r>
+      <w:fldSimple w:instr=" SEQ Рисунок \* ARABIC ">
+        <w:r>
+          <w:rPr>
+            <w:noProof/>
+          </w:rPr>
+          <w:t>15</w:t>
+        </w:r>
+      </w:fldSimple>
       <w:bookmarkEnd w:id="22"/>
       <w:r>
         <w:t xml:space="preserve"> - </w:t>
@@ -4451,7 +4244,7 @@
       <w:pPr>
         <w:pStyle w:val="2"/>
       </w:pPr>
-      <w:bookmarkStart w:id="23" w:name="_Toc154008445"/>
+      <w:bookmarkStart w:id="23" w:name="_Toc154008778"/>
       <w:r>
         <w:lastRenderedPageBreak/>
         <w:t xml:space="preserve">Текст программы на языке </w:t>
@@ -17315,7 +17108,7 @@
       <w:pPr>
         <w:pStyle w:val="2"/>
       </w:pPr>
-      <w:bookmarkStart w:id="24" w:name="_Toc154008446"/>
+      <w:bookmarkStart w:id="24" w:name="_Toc154008779"/>
       <w:r>
         <w:lastRenderedPageBreak/>
         <w:t>Результаты выполнения программы</w:t>
@@ -17450,13 +17243,7 @@
         <w:fldChar w:fldCharType="separate"/>
       </w:r>
       <w:r>
-        <w:t>Рисун</w:t>
-      </w:r>
-      <w:r>
-        <w:t>о</w:t>
-      </w:r>
-      <w:r>
-        <w:t xml:space="preserve">к </w:t>
+        <w:t xml:space="preserve">Рисунок </w:t>
       </w:r>
       <w:r>
         <w:rPr>
@@ -17493,7 +17280,7 @@
           <w:lang w:eastAsia="ru-RU"/>
         </w:rPr>
         <w:drawing>
-          <wp:inline distT="0" distB="0" distL="0" distR="0" wp14:anchorId="561A1B06" wp14:editId="428BA593">
+          <wp:inline distT="0" distB="0" distL="0" distR="0" wp14:anchorId="20EE98F4" wp14:editId="7C6E7A78">
             <wp:extent cx="5940425" cy="3277870"/>
             <wp:effectExtent l="0" t="0" r="3175" b="0"/>
             <wp:docPr id="3" name="Рисунок 3"/>
@@ -17544,27 +17331,14 @@
       <w:r>
         <w:t xml:space="preserve">Рисунок </w:t>
       </w:r>
-      <w:r>
-        <w:fldChar w:fldCharType="begin"/>
-      </w:r>
-      <w:r>
-        <w:instrText xml:space="preserve"> SEQ Рисунок \* ARABIC </w:instrText>
-      </w:r>
-      <w:r>
-        <w:fldChar w:fldCharType="separate"/>
-      </w:r>
-      <w:r>
-        <w:rPr>
-          <w:noProof/>
-        </w:rPr>
-        <w:t>16</w:t>
-      </w:r>
-      <w:r>
-        <w:rPr>
-          <w:noProof/>
-        </w:rPr>
-        <w:fldChar w:fldCharType="end"/>
-      </w:r>
+      <w:fldSimple w:instr=" SEQ Рисунок \* ARABIC ">
+        <w:r>
+          <w:rPr>
+            <w:noProof/>
+          </w:rPr>
+          <w:t>16</w:t>
+        </w:r>
+      </w:fldSimple>
       <w:bookmarkEnd w:id="25"/>
       <w:r>
         <w:t xml:space="preserve"> - </w:t>
@@ -17589,7 +17363,7 @@
           <w:lang w:eastAsia="ru-RU"/>
         </w:rPr>
         <w:drawing>
-          <wp:inline distT="0" distB="0" distL="0" distR="0" wp14:anchorId="025BBD91" wp14:editId="148409E4">
+          <wp:inline distT="0" distB="0" distL="0" distR="0" wp14:anchorId="355D366B" wp14:editId="53FD8534">
             <wp:extent cx="5940425" cy="3262630"/>
             <wp:effectExtent l="0" t="0" r="3175" b="0"/>
             <wp:docPr id="7" name="Рисунок 7"/>
@@ -17640,27 +17414,14 @@
       <w:r>
         <w:t xml:space="preserve">Рисунок </w:t>
       </w:r>
-      <w:r>
-        <w:fldChar w:fldCharType="begin"/>
-      </w:r>
-      <w:r>
-        <w:instrText xml:space="preserve"> SEQ Рисунок \* ARABIC </w:instrText>
-      </w:r>
-      <w:r>
-        <w:fldChar w:fldCharType="separate"/>
-      </w:r>
-      <w:r>
-        <w:rPr>
-          <w:noProof/>
-        </w:rPr>
-        <w:t>17</w:t>
-      </w:r>
-      <w:r>
-        <w:rPr>
-          <w:noProof/>
-        </w:rPr>
-        <w:fldChar w:fldCharType="end"/>
-      </w:r>
+      <w:fldSimple w:instr=" SEQ Рисунок \* ARABIC ">
+        <w:r>
+          <w:rPr>
+            <w:noProof/>
+          </w:rPr>
+          <w:t>17</w:t>
+        </w:r>
+      </w:fldSimple>
       <w:bookmarkEnd w:id="26"/>
       <w:r>
         <w:t xml:space="preserve"> - </w:t>
@@ -17683,7 +17444,7 @@
         </w:rPr>
         <w:lastRenderedPageBreak/>
         <w:drawing>
-          <wp:inline distT="0" distB="0" distL="0" distR="0" wp14:anchorId="287C3BBC" wp14:editId="410C65DA">
+          <wp:inline distT="0" distB="0" distL="0" distR="0" wp14:anchorId="3FEC1008" wp14:editId="5E2FCB36">
             <wp:extent cx="5940425" cy="3274060"/>
             <wp:effectExtent l="0" t="0" r="3175" b="2540"/>
             <wp:docPr id="9" name="Рисунок 9"/>
@@ -17734,27 +17495,14 @@
       <w:r>
         <w:t xml:space="preserve">Рисунок </w:t>
       </w:r>
-      <w:r>
-        <w:fldChar w:fldCharType="begin"/>
-      </w:r>
-      <w:r>
-        <w:instrText xml:space="preserve"> SEQ Рисунок \* ARABIC </w:instrText>
-      </w:r>
-      <w:r>
-        <w:fldChar w:fldCharType="separate"/>
-      </w:r>
-      <w:r>
-        <w:rPr>
-          <w:noProof/>
-        </w:rPr>
-        <w:t>18</w:t>
-      </w:r>
-      <w:r>
-        <w:rPr>
-          <w:noProof/>
-        </w:rPr>
-        <w:fldChar w:fldCharType="end"/>
-      </w:r>
+      <w:fldSimple w:instr=" SEQ Рисунок \* ARABIC ">
+        <w:r>
+          <w:rPr>
+            <w:noProof/>
+          </w:rPr>
+          <w:t>18</w:t>
+        </w:r>
+      </w:fldSimple>
       <w:bookmarkEnd w:id="27"/>
       <w:r>
         <w:t xml:space="preserve"> - </w:t>
@@ -17776,7 +17524,7 @@
           <w:lang w:eastAsia="ru-RU"/>
         </w:rPr>
         <w:drawing>
-          <wp:inline distT="0" distB="0" distL="0" distR="0" wp14:anchorId="13AC2BC6" wp14:editId="4F17FAA9">
+          <wp:inline distT="0" distB="0" distL="0" distR="0" wp14:anchorId="6A93BB52" wp14:editId="4086176C">
             <wp:extent cx="6120130" cy="2561590"/>
             <wp:effectExtent l="0" t="0" r="0" b="0"/>
             <wp:docPr id="62" name="Рисунок 62"/>
@@ -17827,27 +17575,14 @@
       <w:r>
         <w:t xml:space="preserve">Рисунок </w:t>
       </w:r>
-      <w:r>
-        <w:fldChar w:fldCharType="begin"/>
-      </w:r>
-      <w:r>
-        <w:instrText xml:space="preserve"> SEQ Рисунок \* ARABIC </w:instrText>
-      </w:r>
-      <w:r>
-        <w:fldChar w:fldCharType="separate"/>
-      </w:r>
-      <w:r>
-        <w:rPr>
-          <w:noProof/>
-        </w:rPr>
-        <w:t>19</w:t>
-      </w:r>
-      <w:r>
-        <w:rPr>
-          <w:noProof/>
-        </w:rPr>
-        <w:fldChar w:fldCharType="end"/>
-      </w:r>
+      <w:fldSimple w:instr=" SEQ Рисунок \* ARABIC ">
+        <w:r>
+          <w:rPr>
+            <w:noProof/>
+          </w:rPr>
+          <w:t>19</w:t>
+        </w:r>
+      </w:fldSimple>
       <w:bookmarkEnd w:id="28"/>
       <w:r>
         <w:rPr>
@@ -17873,7 +17608,7 @@
         </w:rPr>
         <w:lastRenderedPageBreak/>
         <w:drawing>
-          <wp:inline distT="0" distB="0" distL="0" distR="0" wp14:anchorId="65F7F3EB" wp14:editId="745565FE">
+          <wp:inline distT="0" distB="0" distL="0" distR="0" wp14:anchorId="733D73E1" wp14:editId="1793834A">
             <wp:extent cx="6120130" cy="2945765"/>
             <wp:effectExtent l="0" t="0" r="0" b="6985"/>
             <wp:docPr id="63" name="Рисунок 63"/>
@@ -17924,27 +17659,14 @@
       <w:r>
         <w:t xml:space="preserve">Рисунок </w:t>
       </w:r>
-      <w:r>
-        <w:fldChar w:fldCharType="begin"/>
-      </w:r>
-      <w:r>
-        <w:instrText xml:space="preserve"> SEQ Рисунок \* ARABIC </w:instrText>
-      </w:r>
-      <w:r>
-        <w:fldChar w:fldCharType="separate"/>
-      </w:r>
-      <w:r>
-        <w:rPr>
-          <w:noProof/>
-        </w:rPr>
-        <w:t>20</w:t>
-      </w:r>
-      <w:r>
-        <w:rPr>
-          <w:noProof/>
-        </w:rPr>
-        <w:fldChar w:fldCharType="end"/>
-      </w:r>
+      <w:fldSimple w:instr=" SEQ Рисунок \* ARABIC ">
+        <w:r>
+          <w:rPr>
+            <w:noProof/>
+          </w:rPr>
+          <w:t>20</w:t>
+        </w:r>
+      </w:fldSimple>
       <w:bookmarkEnd w:id="29"/>
       <w:r>
         <w:t xml:space="preserve"> – Ошибка ввода</w:t>
@@ -17964,7 +17686,7 @@
       <w:pPr>
         <w:pStyle w:val="2"/>
       </w:pPr>
-      <w:bookmarkStart w:id="30" w:name="_Toc154008447"/>
+      <w:bookmarkStart w:id="30" w:name="_Toc154008780"/>
       <w:r>
         <w:lastRenderedPageBreak/>
         <w:t>Отметка о выполнении задания в веб-хостинге системы контроля версий</w:t>
@@ -17992,7 +17714,7 @@
           <w:lang w:eastAsia="ru-RU"/>
         </w:rPr>
         <w:drawing>
-          <wp:inline distT="0" distB="0" distL="0" distR="0" wp14:anchorId="1718E9FA" wp14:editId="31D4CB1A">
+          <wp:inline distT="0" distB="0" distL="0" distR="0" wp14:anchorId="7AAD09A4" wp14:editId="5B57E3DE">
             <wp:extent cx="5940425" cy="1421190"/>
             <wp:effectExtent l="0" t="0" r="3175" b="7620"/>
             <wp:docPr id="4" name="Рисунок 4"/>
@@ -18036,27 +17758,14 @@
       <w:r>
         <w:t xml:space="preserve">Рисунок </w:t>
       </w:r>
-      <w:r>
-        <w:fldChar w:fldCharType="begin"/>
-      </w:r>
-      <w:r>
-        <w:instrText xml:space="preserve"> SEQ Рисунок \* ARABIC </w:instrText>
-      </w:r>
-      <w:r>
-        <w:fldChar w:fldCharType="separate"/>
-      </w:r>
-      <w:r>
-        <w:rPr>
-          <w:noProof/>
-        </w:rPr>
-        <w:t>21</w:t>
-      </w:r>
-      <w:r>
-        <w:rPr>
-          <w:noProof/>
-        </w:rPr>
-        <w:fldChar w:fldCharType="end"/>
-      </w:r>
+      <w:fldSimple w:instr=" SEQ Рисунок \* ARABIC ">
+        <w:r>
+          <w:rPr>
+            <w:noProof/>
+          </w:rPr>
+          <w:t>21</w:t>
+        </w:r>
+      </w:fldSimple>
       <w:r>
         <w:rPr>
           <w:lang w:val="en-US"/>
@@ -18105,7 +17814,7 @@
       <w:pPr>
         <w:pStyle w:val="1"/>
       </w:pPr>
-      <w:bookmarkStart w:id="31" w:name="_Toc154008448"/>
+      <w:bookmarkStart w:id="31" w:name="_Toc154008781"/>
       <w:r>
         <w:lastRenderedPageBreak/>
         <w:t xml:space="preserve">Задача </w:t>
@@ -18122,7 +17831,7 @@
       <w:pPr>
         <w:pStyle w:val="2"/>
       </w:pPr>
-      <w:bookmarkStart w:id="32" w:name="_Toc154008449"/>
+      <w:bookmarkStart w:id="32" w:name="_Toc154008782"/>
       <w:r>
         <w:t>Формулировка</w:t>
       </w:r>
@@ -18189,27 +17898,14 @@
       <w:r>
         <w:t xml:space="preserve">Таблица </w:t>
       </w:r>
-      <w:r>
-        <w:fldChar w:fldCharType="begin"/>
-      </w:r>
-      <w:r>
-        <w:instrText xml:space="preserve"> SEQ Таблица \* ARABIC </w:instrText>
-      </w:r>
-      <w:r>
-        <w:fldChar w:fldCharType="separate"/>
-      </w:r>
-      <w:r>
-        <w:rPr>
-          <w:noProof/>
-        </w:rPr>
-        <w:t>2</w:t>
-      </w:r>
-      <w:r>
-        <w:rPr>
-          <w:noProof/>
-        </w:rPr>
-        <w:fldChar w:fldCharType="end"/>
-      </w:r>
+      <w:fldSimple w:instr=" SEQ Таблица \* ARABIC ">
+        <w:r>
+          <w:rPr>
+            <w:noProof/>
+          </w:rPr>
+          <w:t>2</w:t>
+        </w:r>
+      </w:fldSimple>
       <w:r>
         <w:t xml:space="preserve"> - </w:t>
       </w:r>
@@ -18578,7 +18274,7 @@
           <w:lang w:val="en-US"/>
         </w:rPr>
       </w:pPr>
-      <w:bookmarkStart w:id="34" w:name="_Toc154008450"/>
+      <w:bookmarkStart w:id="34" w:name="_Toc154008783"/>
       <w:r>
         <w:lastRenderedPageBreak/>
         <w:t>Б</w:t>
@@ -19048,13 +18744,7 @@
         <w:fldChar w:fldCharType="separate"/>
       </w:r>
       <w:r>
-        <w:t>Рисуно</w:t>
-      </w:r>
-      <w:r>
-        <w:t>к</w:t>
-      </w:r>
-      <w:r>
-        <w:t xml:space="preserve"> </w:t>
+        <w:t xml:space="preserve">Рисунок </w:t>
       </w:r>
       <w:r>
         <w:rPr>
@@ -19098,7 +18788,7 @@
           <w:lang w:eastAsia="ru-RU"/>
         </w:rPr>
         <w:drawing>
-          <wp:inline distT="0" distB="0" distL="0" distR="0" wp14:anchorId="4B806F86" wp14:editId="194341AC">
+          <wp:inline distT="0" distB="0" distL="0" distR="0" wp14:anchorId="62DAAC9B" wp14:editId="7A1C9FF4">
             <wp:extent cx="4337089" cy="2749138"/>
             <wp:effectExtent l="0" t="0" r="6350" b="0"/>
             <wp:docPr id="30" name="Рисунок 30"/>
@@ -19149,27 +18839,14 @@
       <w:r>
         <w:t xml:space="preserve">Рисунок </w:t>
       </w:r>
-      <w:r>
-        <w:fldChar w:fldCharType="begin"/>
-      </w:r>
-      <w:r>
-        <w:instrText xml:space="preserve"> SEQ Рисунок \* ARABIC </w:instrText>
-      </w:r>
-      <w:r>
-        <w:fldChar w:fldCharType="separate"/>
-      </w:r>
-      <w:r>
-        <w:rPr>
-          <w:noProof/>
-        </w:rPr>
-        <w:t>22</w:t>
-      </w:r>
-      <w:r>
-        <w:rPr>
-          <w:noProof/>
-        </w:rPr>
-        <w:fldChar w:fldCharType="end"/>
-      </w:r>
+      <w:fldSimple w:instr=" SEQ Рисунок \* ARABIC ">
+        <w:r>
+          <w:rPr>
+            <w:noProof/>
+          </w:rPr>
+          <w:t>22</w:t>
+        </w:r>
+      </w:fldSimple>
       <w:bookmarkEnd w:id="35"/>
       <w:r>
         <w:t xml:space="preserve"> - </w:t>
@@ -19190,7 +18867,7 @@
           <w:lang w:eastAsia="ru-RU"/>
         </w:rPr>
         <w:drawing>
-          <wp:inline distT="0" distB="0" distL="0" distR="0" wp14:anchorId="443B1CBB" wp14:editId="2ACA0315">
+          <wp:inline distT="0" distB="0" distL="0" distR="0" wp14:anchorId="37315831" wp14:editId="7B110FB6">
             <wp:extent cx="3836070" cy="3402280"/>
             <wp:effectExtent l="0" t="0" r="0" b="8255"/>
             <wp:docPr id="31" name="Рисунок 31"/>
@@ -19241,27 +18918,14 @@
       <w:r>
         <w:t xml:space="preserve">Рисунок </w:t>
       </w:r>
-      <w:r>
-        <w:fldChar w:fldCharType="begin"/>
-      </w:r>
-      <w:r>
-        <w:instrText xml:space="preserve"> SEQ Рисунок \* ARABIC </w:instrText>
-      </w:r>
-      <w:r>
-        <w:fldChar w:fldCharType="separate"/>
-      </w:r>
-      <w:r>
-        <w:rPr>
-          <w:noProof/>
-        </w:rPr>
-        <w:t>23</w:t>
-      </w:r>
-      <w:r>
-        <w:rPr>
-          <w:noProof/>
-        </w:rPr>
-        <w:fldChar w:fldCharType="end"/>
-      </w:r>
+      <w:fldSimple w:instr=" SEQ Рисунок \* ARABIC ">
+        <w:r>
+          <w:rPr>
+            <w:noProof/>
+          </w:rPr>
+          <w:t>23</w:t>
+        </w:r>
+      </w:fldSimple>
       <w:bookmarkEnd w:id="36"/>
       <w:r>
         <w:t xml:space="preserve"> - </w:t>
@@ -19283,7 +18947,7 @@
         </w:rPr>
         <w:lastRenderedPageBreak/>
         <w:drawing>
-          <wp:inline distT="0" distB="0" distL="0" distR="0" wp14:anchorId="22E50B9B" wp14:editId="47FAFE05">
+          <wp:inline distT="0" distB="0" distL="0" distR="0" wp14:anchorId="5894B6FF" wp14:editId="5C3D3478">
             <wp:extent cx="4528840" cy="9613076"/>
             <wp:effectExtent l="0" t="0" r="5080" b="7620"/>
             <wp:docPr id="29" name="Рисунок 29"/>
@@ -19334,27 +18998,14 @@
       <w:r>
         <w:t xml:space="preserve">Рисунок </w:t>
       </w:r>
-      <w:r>
-        <w:fldChar w:fldCharType="begin"/>
-      </w:r>
-      <w:r>
-        <w:instrText xml:space="preserve"> SEQ Рисунок \* ARABIC </w:instrText>
-      </w:r>
-      <w:r>
-        <w:fldChar w:fldCharType="separate"/>
-      </w:r>
-      <w:r>
-        <w:rPr>
-          <w:noProof/>
-        </w:rPr>
-        <w:t>24</w:t>
-      </w:r>
-      <w:r>
-        <w:rPr>
-          <w:noProof/>
-        </w:rPr>
-        <w:fldChar w:fldCharType="end"/>
-      </w:r>
+      <w:fldSimple w:instr=" SEQ Рисунок \* ARABIC ">
+        <w:r>
+          <w:rPr>
+            <w:noProof/>
+          </w:rPr>
+          <w:t>24</w:t>
+        </w:r>
+      </w:fldSimple>
       <w:bookmarkEnd w:id="37"/>
       <w:r>
         <w:t xml:space="preserve"> - </w:t>
@@ -19376,7 +19027,7 @@
           <w:lang w:eastAsia="ru-RU"/>
         </w:rPr>
         <w:drawing>
-          <wp:inline distT="0" distB="0" distL="0" distR="0" wp14:anchorId="02EFCEF3" wp14:editId="44E2FE8B">
+          <wp:inline distT="0" distB="0" distL="0" distR="0" wp14:anchorId="3312C5A6" wp14:editId="723533EA">
             <wp:extent cx="3458808" cy="3936670"/>
             <wp:effectExtent l="0" t="0" r="8890" b="6985"/>
             <wp:docPr id="32" name="Рисунок 32"/>
@@ -19427,27 +19078,14 @@
       <w:r>
         <w:t xml:space="preserve">Рисунок </w:t>
       </w:r>
-      <w:r>
-        <w:fldChar w:fldCharType="begin"/>
-      </w:r>
-      <w:r>
-        <w:instrText xml:space="preserve"> SEQ Рисунок \* ARABIC </w:instrText>
-      </w:r>
-      <w:r>
-        <w:fldChar w:fldCharType="separate"/>
-      </w:r>
-      <w:r>
-        <w:rPr>
-          <w:noProof/>
-        </w:rPr>
-        <w:t>25</w:t>
-      </w:r>
-      <w:r>
-        <w:rPr>
-          <w:noProof/>
-        </w:rPr>
-        <w:fldChar w:fldCharType="end"/>
-      </w:r>
+      <w:fldSimple w:instr=" SEQ Рисунок \* ARABIC ">
+        <w:r>
+          <w:rPr>
+            <w:noProof/>
+          </w:rPr>
+          <w:t>25</w:t>
+        </w:r>
+      </w:fldSimple>
       <w:bookmarkEnd w:id="38"/>
       <w:r>
         <w:t xml:space="preserve"> - </w:t>
@@ -19469,7 +19107,7 @@
           <w:lang w:eastAsia="ru-RU"/>
         </w:rPr>
         <w:drawing>
-          <wp:inline distT="0" distB="0" distL="0" distR="0" wp14:anchorId="534BF22A" wp14:editId="239613AB">
+          <wp:inline distT="0" distB="0" distL="0" distR="0" wp14:anchorId="7E158433" wp14:editId="1A7DA3D2">
             <wp:extent cx="1526269" cy="4251181"/>
             <wp:effectExtent l="0" t="0" r="0" b="0"/>
             <wp:docPr id="33" name="Рисунок 33"/>
@@ -19520,27 +19158,14 @@
       <w:r>
         <w:t xml:space="preserve">Рисунок </w:t>
       </w:r>
-      <w:r>
-        <w:fldChar w:fldCharType="begin"/>
-      </w:r>
-      <w:r>
-        <w:instrText xml:space="preserve"> SEQ Рисунок \* ARABIC </w:instrText>
-      </w:r>
-      <w:r>
-        <w:fldChar w:fldCharType="separate"/>
-      </w:r>
-      <w:r>
-        <w:rPr>
-          <w:noProof/>
-        </w:rPr>
-        <w:t>26</w:t>
-      </w:r>
-      <w:r>
-        <w:rPr>
-          <w:noProof/>
-        </w:rPr>
-        <w:fldChar w:fldCharType="end"/>
-      </w:r>
+      <w:fldSimple w:instr=" SEQ Рисунок \* ARABIC ">
+        <w:r>
+          <w:rPr>
+            <w:noProof/>
+          </w:rPr>
+          <w:t>26</w:t>
+        </w:r>
+      </w:fldSimple>
       <w:bookmarkEnd w:id="39"/>
       <w:r>
         <w:t xml:space="preserve"> - </w:t>
@@ -19563,7 +19188,7 @@
         </w:rPr>
         <w:lastRenderedPageBreak/>
         <w:drawing>
-          <wp:inline distT="0" distB="0" distL="0" distR="0" wp14:anchorId="4F7D5BDD" wp14:editId="173A17D6">
+          <wp:inline distT="0" distB="0" distL="0" distR="0" wp14:anchorId="61027C8A" wp14:editId="37709E63">
             <wp:extent cx="1781175" cy="3352800"/>
             <wp:effectExtent l="0" t="0" r="9525" b="0"/>
             <wp:docPr id="34" name="Рисунок 34"/>
@@ -19614,27 +19239,14 @@
       <w:r>
         <w:t xml:space="preserve">Рисунок </w:t>
       </w:r>
-      <w:r>
-        <w:fldChar w:fldCharType="begin"/>
-      </w:r>
-      <w:r>
-        <w:instrText xml:space="preserve"> SEQ Рисунок \* ARABIC </w:instrText>
-      </w:r>
-      <w:r>
-        <w:fldChar w:fldCharType="separate"/>
-      </w:r>
-      <w:r>
-        <w:rPr>
-          <w:noProof/>
-        </w:rPr>
-        <w:t>27</w:t>
-      </w:r>
-      <w:r>
-        <w:rPr>
-          <w:noProof/>
-        </w:rPr>
-        <w:fldChar w:fldCharType="end"/>
-      </w:r>
+      <w:fldSimple w:instr=" SEQ Рисунок \* ARABIC ">
+        <w:r>
+          <w:rPr>
+            <w:noProof/>
+          </w:rPr>
+          <w:t>27</w:t>
+        </w:r>
+      </w:fldSimple>
       <w:bookmarkEnd w:id="40"/>
       <w:r>
         <w:t xml:space="preserve"> - </w:t>
@@ -19656,7 +19268,7 @@
           <w:lang w:eastAsia="ru-RU"/>
         </w:rPr>
         <w:drawing>
-          <wp:inline distT="0" distB="0" distL="0" distR="0" wp14:anchorId="2AB12B75" wp14:editId="69DD029D">
+          <wp:inline distT="0" distB="0" distL="0" distR="0" wp14:anchorId="76791726" wp14:editId="1E7A0F2F">
             <wp:extent cx="1781175" cy="3352800"/>
             <wp:effectExtent l="0" t="0" r="9525" b="0"/>
             <wp:docPr id="35" name="Рисунок 35"/>
@@ -19707,27 +19319,14 @@
       <w:r>
         <w:t xml:space="preserve">Рисунок </w:t>
       </w:r>
-      <w:r>
-        <w:fldChar w:fldCharType="begin"/>
-      </w:r>
-      <w:r>
-        <w:instrText xml:space="preserve"> SEQ Рисунок \* ARABIC </w:instrText>
-      </w:r>
-      <w:r>
-        <w:fldChar w:fldCharType="separate"/>
-      </w:r>
-      <w:r>
-        <w:rPr>
-          <w:noProof/>
-        </w:rPr>
-        <w:t>28</w:t>
-      </w:r>
-      <w:r>
-        <w:rPr>
-          <w:noProof/>
-        </w:rPr>
-        <w:fldChar w:fldCharType="end"/>
-      </w:r>
+      <w:fldSimple w:instr=" SEQ Рисунок \* ARABIC ">
+        <w:r>
+          <w:rPr>
+            <w:noProof/>
+          </w:rPr>
+          <w:t>28</w:t>
+        </w:r>
+      </w:fldSimple>
       <w:bookmarkEnd w:id="41"/>
       <w:r>
         <w:t xml:space="preserve"> - </w:t>
@@ -19750,7 +19349,7 @@
         </w:rPr>
         <w:lastRenderedPageBreak/>
         <w:drawing>
-          <wp:inline distT="0" distB="0" distL="0" distR="0" wp14:anchorId="5EBA3C71" wp14:editId="29AD9B1C">
+          <wp:inline distT="0" distB="0" distL="0" distR="0" wp14:anchorId="4BA533A6" wp14:editId="1BBB3C47">
             <wp:extent cx="3914775" cy="3143250"/>
             <wp:effectExtent l="0" t="0" r="9525" b="0"/>
             <wp:docPr id="36" name="Рисунок 36"/>
@@ -19801,27 +19400,14 @@
       <w:r>
         <w:t xml:space="preserve">Рисунок </w:t>
       </w:r>
-      <w:r>
-        <w:fldChar w:fldCharType="begin"/>
-      </w:r>
-      <w:r>
-        <w:instrText xml:space="preserve"> SEQ Рисунок \* ARABIC </w:instrText>
-      </w:r>
-      <w:r>
-        <w:fldChar w:fldCharType="separate"/>
-      </w:r>
-      <w:r>
-        <w:rPr>
-          <w:noProof/>
-        </w:rPr>
-        <w:t>29</w:t>
-      </w:r>
-      <w:r>
-        <w:rPr>
-          <w:noProof/>
-        </w:rPr>
-        <w:fldChar w:fldCharType="end"/>
-      </w:r>
+      <w:fldSimple w:instr=" SEQ Рисунок \* ARABIC ">
+        <w:r>
+          <w:rPr>
+            <w:noProof/>
+          </w:rPr>
+          <w:t>29</w:t>
+        </w:r>
+      </w:fldSimple>
       <w:bookmarkEnd w:id="42"/>
       <w:r>
         <w:t xml:space="preserve"> - </w:t>
@@ -19843,7 +19429,7 @@
           <w:lang w:eastAsia="ru-RU"/>
         </w:rPr>
         <w:drawing>
-          <wp:inline distT="0" distB="0" distL="0" distR="0" wp14:anchorId="042455C5" wp14:editId="00FB1CD2">
+          <wp:inline distT="0" distB="0" distL="0" distR="0" wp14:anchorId="79042284" wp14:editId="2EAD2108">
             <wp:extent cx="4152900" cy="4953000"/>
             <wp:effectExtent l="0" t="0" r="0" b="0"/>
             <wp:docPr id="37" name="Рисунок 37"/>
@@ -19894,27 +19480,14 @@
       <w:r>
         <w:t xml:space="preserve">Рисунок </w:t>
       </w:r>
-      <w:r>
-        <w:fldChar w:fldCharType="begin"/>
-      </w:r>
-      <w:r>
-        <w:instrText xml:space="preserve"> SEQ Рисунок \* ARABIC </w:instrText>
-      </w:r>
-      <w:r>
-        <w:fldChar w:fldCharType="separate"/>
-      </w:r>
-      <w:r>
-        <w:rPr>
-          <w:noProof/>
-        </w:rPr>
-        <w:t>30</w:t>
-      </w:r>
-      <w:r>
-        <w:rPr>
-          <w:noProof/>
-        </w:rPr>
-        <w:fldChar w:fldCharType="end"/>
-      </w:r>
+      <w:fldSimple w:instr=" SEQ Рисунок \* ARABIC ">
+        <w:r>
+          <w:rPr>
+            <w:noProof/>
+          </w:rPr>
+          <w:t>30</w:t>
+        </w:r>
+      </w:fldSimple>
       <w:bookmarkEnd w:id="43"/>
       <w:r>
         <w:t xml:space="preserve"> - </w:t>
@@ -19936,7 +19509,7 @@
         </w:rPr>
         <w:lastRenderedPageBreak/>
         <w:drawing>
-          <wp:inline distT="0" distB="0" distL="0" distR="0" wp14:anchorId="3C8D44E2" wp14:editId="12986C78">
+          <wp:inline distT="0" distB="0" distL="0" distR="0" wp14:anchorId="42D90C25" wp14:editId="1BB3B1EC">
             <wp:extent cx="1314723" cy="3378530"/>
             <wp:effectExtent l="0" t="0" r="0" b="0"/>
             <wp:docPr id="38" name="Рисунок 38"/>
@@ -19987,27 +19560,14 @@
       <w:r>
         <w:t xml:space="preserve">Рисунок </w:t>
       </w:r>
-      <w:r>
-        <w:fldChar w:fldCharType="begin"/>
-      </w:r>
-      <w:r>
-        <w:instrText xml:space="preserve"> SEQ Рисунок \* ARABIC </w:instrText>
-      </w:r>
-      <w:r>
-        <w:fldChar w:fldCharType="separate"/>
-      </w:r>
-      <w:r>
-        <w:rPr>
-          <w:noProof/>
-        </w:rPr>
-        <w:t>31</w:t>
-      </w:r>
-      <w:r>
-        <w:rPr>
-          <w:noProof/>
-        </w:rPr>
-        <w:fldChar w:fldCharType="end"/>
-      </w:r>
+      <w:fldSimple w:instr=" SEQ Рисунок \* ARABIC ">
+        <w:r>
+          <w:rPr>
+            <w:noProof/>
+          </w:rPr>
+          <w:t>31</w:t>
+        </w:r>
+      </w:fldSimple>
       <w:bookmarkEnd w:id="44"/>
       <w:r>
         <w:t xml:space="preserve"> - </w:t>
@@ -20029,7 +19589,7 @@
           <w:lang w:eastAsia="ru-RU"/>
         </w:rPr>
         <w:drawing>
-          <wp:inline distT="0" distB="0" distL="0" distR="0" wp14:anchorId="7C85F8C7" wp14:editId="3AA5EB8C">
+          <wp:inline distT="0" distB="0" distL="0" distR="0" wp14:anchorId="57BD7357" wp14:editId="19FEAAD2">
             <wp:extent cx="2021419" cy="4898572"/>
             <wp:effectExtent l="0" t="0" r="0" b="0"/>
             <wp:docPr id="39" name="Рисунок 39"/>
@@ -20080,27 +19640,14 @@
       <w:r>
         <w:t xml:space="preserve">Рисунок </w:t>
       </w:r>
-      <w:r>
-        <w:fldChar w:fldCharType="begin"/>
-      </w:r>
-      <w:r>
-        <w:instrText xml:space="preserve"> SEQ Рисунок \* ARABIC </w:instrText>
-      </w:r>
-      <w:r>
-        <w:fldChar w:fldCharType="separate"/>
-      </w:r>
-      <w:r>
-        <w:rPr>
-          <w:noProof/>
-        </w:rPr>
-        <w:t>32</w:t>
-      </w:r>
-      <w:r>
-        <w:rPr>
-          <w:noProof/>
-        </w:rPr>
-        <w:fldChar w:fldCharType="end"/>
-      </w:r>
+      <w:fldSimple w:instr=" SEQ Рисунок \* ARABIC ">
+        <w:r>
+          <w:rPr>
+            <w:noProof/>
+          </w:rPr>
+          <w:t>32</w:t>
+        </w:r>
+      </w:fldSimple>
       <w:bookmarkEnd w:id="45"/>
       <w:r>
         <w:t xml:space="preserve"> - </w:t>
@@ -20123,7 +19670,7 @@
         </w:rPr>
         <w:lastRenderedPageBreak/>
         <w:drawing>
-          <wp:inline distT="0" distB="0" distL="0" distR="0" wp14:anchorId="0A4A1A14" wp14:editId="57D717ED">
+          <wp:inline distT="0" distB="0" distL="0" distR="0" wp14:anchorId="59EC0870" wp14:editId="4F0C9BD6">
             <wp:extent cx="3426283" cy="6074229"/>
             <wp:effectExtent l="0" t="0" r="3175" b="3175"/>
             <wp:docPr id="40" name="Рисунок 40"/>
@@ -20174,27 +19721,14 @@
       <w:r>
         <w:t xml:space="preserve">Рисунок </w:t>
       </w:r>
-      <w:r>
-        <w:fldChar w:fldCharType="begin"/>
-      </w:r>
-      <w:r>
-        <w:instrText xml:space="preserve"> SEQ Рисунок \* ARABIC </w:instrText>
-      </w:r>
-      <w:r>
-        <w:fldChar w:fldCharType="separate"/>
-      </w:r>
-      <w:r>
-        <w:rPr>
-          <w:noProof/>
-        </w:rPr>
-        <w:t>33</w:t>
-      </w:r>
-      <w:r>
-        <w:rPr>
-          <w:noProof/>
-        </w:rPr>
-        <w:fldChar w:fldCharType="end"/>
-      </w:r>
+      <w:fldSimple w:instr=" SEQ Рисунок \* ARABIC ">
+        <w:r>
+          <w:rPr>
+            <w:noProof/>
+          </w:rPr>
+          <w:t>33</w:t>
+        </w:r>
+      </w:fldSimple>
       <w:bookmarkEnd w:id="46"/>
       <w:r>
         <w:t xml:space="preserve"> - </w:t>
@@ -20217,7 +19751,7 @@
         </w:rPr>
         <w:lastRenderedPageBreak/>
         <w:drawing>
-          <wp:inline distT="0" distB="0" distL="0" distR="0" wp14:anchorId="71BDD4CF" wp14:editId="1A99F0C1">
+          <wp:inline distT="0" distB="0" distL="0" distR="0" wp14:anchorId="31C330D7" wp14:editId="2835889D">
             <wp:extent cx="2053667" cy="5130141"/>
             <wp:effectExtent l="0" t="0" r="3810" b="0"/>
             <wp:docPr id="41" name="Рисунок 41"/>
@@ -20268,27 +19802,14 @@
       <w:r>
         <w:t xml:space="preserve">Рисунок </w:t>
       </w:r>
-      <w:r>
-        <w:fldChar w:fldCharType="begin"/>
-      </w:r>
-      <w:r>
-        <w:instrText xml:space="preserve"> SEQ Рисунок \* ARABIC </w:instrText>
-      </w:r>
-      <w:r>
-        <w:fldChar w:fldCharType="separate"/>
-      </w:r>
-      <w:r>
-        <w:rPr>
-          <w:noProof/>
-        </w:rPr>
-        <w:t>34</w:t>
-      </w:r>
-      <w:r>
-        <w:rPr>
-          <w:noProof/>
-        </w:rPr>
-        <w:fldChar w:fldCharType="end"/>
-      </w:r>
+      <w:fldSimple w:instr=" SEQ Рисунок \* ARABIC ">
+        <w:r>
+          <w:rPr>
+            <w:noProof/>
+          </w:rPr>
+          <w:t>34</w:t>
+        </w:r>
+      </w:fldSimple>
       <w:bookmarkEnd w:id="47"/>
       <w:r>
         <w:t xml:space="preserve"> - </w:t>
@@ -20311,7 +19832,7 @@
         </w:rPr>
         <w:lastRenderedPageBreak/>
         <w:drawing>
-          <wp:inline distT="0" distB="0" distL="0" distR="0" wp14:anchorId="1EB5D0CA" wp14:editId="4017A375">
+          <wp:inline distT="0" distB="0" distL="0" distR="0" wp14:anchorId="28C6C714" wp14:editId="6CD00E26">
             <wp:extent cx="1289435" cy="4025735"/>
             <wp:effectExtent l="0" t="0" r="6350" b="0"/>
             <wp:docPr id="42" name="Рисунок 42"/>
@@ -20362,27 +19883,14 @@
       <w:r>
         <w:t xml:space="preserve">Рисунок </w:t>
       </w:r>
-      <w:r>
-        <w:fldChar w:fldCharType="begin"/>
-      </w:r>
-      <w:r>
-        <w:instrText xml:space="preserve"> SEQ Рисунок \* ARABIC </w:instrText>
-      </w:r>
-      <w:r>
-        <w:fldChar w:fldCharType="separate"/>
-      </w:r>
-      <w:r>
-        <w:rPr>
-          <w:noProof/>
-        </w:rPr>
-        <w:t>35</w:t>
-      </w:r>
-      <w:r>
-        <w:rPr>
-          <w:noProof/>
-        </w:rPr>
-        <w:fldChar w:fldCharType="end"/>
-      </w:r>
+      <w:fldSimple w:instr=" SEQ Рисунок \* ARABIC ">
+        <w:r>
+          <w:rPr>
+            <w:noProof/>
+          </w:rPr>
+          <w:t>35</w:t>
+        </w:r>
+      </w:fldSimple>
       <w:bookmarkEnd w:id="48"/>
       <w:r>
         <w:t xml:space="preserve"> - </w:t>
@@ -20404,7 +19912,7 @@
           <w:lang w:eastAsia="ru-RU"/>
         </w:rPr>
         <w:drawing>
-          <wp:inline distT="0" distB="0" distL="0" distR="0" wp14:anchorId="65E6A3AE" wp14:editId="5C2244CB">
+          <wp:inline distT="0" distB="0" distL="0" distR="0" wp14:anchorId="04BBB760" wp14:editId="3076A32F">
             <wp:extent cx="1711389" cy="4542312"/>
             <wp:effectExtent l="0" t="0" r="3175" b="0"/>
             <wp:docPr id="43" name="Рисунок 43"/>
@@ -20455,27 +19963,14 @@
       <w:r>
         <w:t xml:space="preserve">Рисунок </w:t>
       </w:r>
-      <w:r>
-        <w:fldChar w:fldCharType="begin"/>
-      </w:r>
-      <w:r>
-        <w:instrText xml:space="preserve"> SEQ Рисунок \* ARABIC </w:instrText>
-      </w:r>
-      <w:r>
-        <w:fldChar w:fldCharType="separate"/>
-      </w:r>
-      <w:r>
-        <w:rPr>
-          <w:noProof/>
-        </w:rPr>
-        <w:t>36</w:t>
-      </w:r>
-      <w:r>
-        <w:rPr>
-          <w:noProof/>
-        </w:rPr>
-        <w:fldChar w:fldCharType="end"/>
-      </w:r>
+      <w:fldSimple w:instr=" SEQ Рисунок \* ARABIC ">
+        <w:r>
+          <w:rPr>
+            <w:noProof/>
+          </w:rPr>
+          <w:t>36</w:t>
+        </w:r>
+      </w:fldSimple>
       <w:bookmarkEnd w:id="49"/>
       <w:r>
         <w:t xml:space="preserve"> - </w:t>
@@ -20498,7 +19993,7 @@
         </w:rPr>
         <w:lastRenderedPageBreak/>
         <w:drawing>
-          <wp:inline distT="0" distB="0" distL="0" distR="0" wp14:anchorId="29B5FFE1" wp14:editId="4626364D">
+          <wp:inline distT="0" distB="0" distL="0" distR="0" wp14:anchorId="525F1C96" wp14:editId="25D89085">
             <wp:extent cx="2945080" cy="3711885"/>
             <wp:effectExtent l="0" t="0" r="8255" b="3175"/>
             <wp:docPr id="44" name="Рисунок 44"/>
@@ -20549,27 +20044,14 @@
       <w:r>
         <w:t xml:space="preserve">Рисунок </w:t>
       </w:r>
-      <w:r>
-        <w:fldChar w:fldCharType="begin"/>
-      </w:r>
-      <w:r>
-        <w:instrText xml:space="preserve"> SEQ Рисунок \* ARABIC </w:instrText>
-      </w:r>
-      <w:r>
-        <w:fldChar w:fldCharType="separate"/>
-      </w:r>
-      <w:r>
-        <w:rPr>
-          <w:noProof/>
-        </w:rPr>
-        <w:t>37</w:t>
-      </w:r>
-      <w:r>
-        <w:rPr>
-          <w:noProof/>
-        </w:rPr>
-        <w:fldChar w:fldCharType="end"/>
-      </w:r>
+      <w:fldSimple w:instr=" SEQ Рисунок \* ARABIC ">
+        <w:r>
+          <w:rPr>
+            <w:noProof/>
+          </w:rPr>
+          <w:t>37</w:t>
+        </w:r>
+      </w:fldSimple>
       <w:bookmarkEnd w:id="50"/>
       <w:r>
         <w:t xml:space="preserve"> - </w:t>
@@ -20592,7 +20074,7 @@
         </w:rPr>
         <w:lastRenderedPageBreak/>
         <w:drawing>
-          <wp:inline distT="0" distB="0" distL="0" distR="0" wp14:anchorId="42FE0077" wp14:editId="25649C90">
+          <wp:inline distT="0" distB="0" distL="0" distR="0" wp14:anchorId="002CF29F" wp14:editId="576468FF">
             <wp:extent cx="4173371" cy="5759533"/>
             <wp:effectExtent l="0" t="0" r="0" b="0"/>
             <wp:docPr id="45" name="Рисунок 45"/>
@@ -20643,27 +20125,14 @@
       <w:r>
         <w:t xml:space="preserve">Рисунок </w:t>
       </w:r>
-      <w:r>
-        <w:fldChar w:fldCharType="begin"/>
-      </w:r>
-      <w:r>
-        <w:instrText xml:space="preserve"> SEQ Рисунок \* ARABIC </w:instrText>
-      </w:r>
-      <w:r>
-        <w:fldChar w:fldCharType="separate"/>
-      </w:r>
-      <w:r>
-        <w:rPr>
-          <w:noProof/>
-        </w:rPr>
-        <w:t>38</w:t>
-      </w:r>
-      <w:r>
-        <w:rPr>
-          <w:noProof/>
-        </w:rPr>
-        <w:fldChar w:fldCharType="end"/>
-      </w:r>
+      <w:fldSimple w:instr=" SEQ Рисунок \* ARABIC ">
+        <w:r>
+          <w:rPr>
+            <w:noProof/>
+          </w:rPr>
+          <w:t>38</w:t>
+        </w:r>
+      </w:fldSimple>
       <w:bookmarkEnd w:id="51"/>
       <w:r>
         <w:t xml:space="preserve"> - </w:t>
@@ -20686,7 +20155,7 @@
         </w:rPr>
         <w:lastRenderedPageBreak/>
         <w:drawing>
-          <wp:inline distT="0" distB="0" distL="0" distR="0" wp14:anchorId="1FD71728" wp14:editId="19A02104">
+          <wp:inline distT="0" distB="0" distL="0" distR="0" wp14:anchorId="421CD10F" wp14:editId="668D0D2E">
             <wp:extent cx="3325126" cy="5504213"/>
             <wp:effectExtent l="0" t="0" r="8890" b="1270"/>
             <wp:docPr id="46" name="Рисунок 46"/>
@@ -20737,27 +20206,14 @@
       <w:r>
         <w:t xml:space="preserve">Рисунок </w:t>
       </w:r>
-      <w:r>
-        <w:fldChar w:fldCharType="begin"/>
-      </w:r>
-      <w:r>
-        <w:instrText xml:space="preserve"> SEQ Рисунок \* ARABIC </w:instrText>
-      </w:r>
-      <w:r>
-        <w:fldChar w:fldCharType="separate"/>
-      </w:r>
-      <w:r>
-        <w:rPr>
-          <w:noProof/>
-        </w:rPr>
-        <w:t>39</w:t>
-      </w:r>
-      <w:r>
-        <w:rPr>
-          <w:noProof/>
-        </w:rPr>
-        <w:fldChar w:fldCharType="end"/>
-      </w:r>
+      <w:fldSimple w:instr=" SEQ Рисунок \* ARABIC ">
+        <w:r>
+          <w:rPr>
+            <w:noProof/>
+          </w:rPr>
+          <w:t>39</w:t>
+        </w:r>
+      </w:fldSimple>
       <w:bookmarkEnd w:id="52"/>
       <w:r>
         <w:t xml:space="preserve"> - </w:t>
@@ -20778,7 +20234,7 @@
           <w:lang w:eastAsia="ru-RU"/>
         </w:rPr>
         <w:drawing>
-          <wp:inline distT="0" distB="0" distL="0" distR="0" wp14:anchorId="2F1F54DF" wp14:editId="6007AE40">
+          <wp:inline distT="0" distB="0" distL="0" distR="0" wp14:anchorId="4C3F8AA8" wp14:editId="3CB72CEB">
             <wp:extent cx="2968831" cy="2928384"/>
             <wp:effectExtent l="0" t="0" r="3175" b="5715"/>
             <wp:docPr id="47" name="Рисунок 47"/>
@@ -20829,27 +20285,14 @@
       <w:r>
         <w:t xml:space="preserve">Рисунок </w:t>
       </w:r>
-      <w:r>
-        <w:fldChar w:fldCharType="begin"/>
-      </w:r>
-      <w:r>
-        <w:instrText xml:space="preserve"> SEQ Рисунок \* ARABIC </w:instrText>
-      </w:r>
-      <w:r>
-        <w:fldChar w:fldCharType="separate"/>
-      </w:r>
-      <w:r>
-        <w:rPr>
-          <w:noProof/>
-        </w:rPr>
-        <w:t>40</w:t>
-      </w:r>
-      <w:r>
-        <w:rPr>
-          <w:noProof/>
-        </w:rPr>
-        <w:fldChar w:fldCharType="end"/>
-      </w:r>
+      <w:fldSimple w:instr=" SEQ Рисунок \* ARABIC ">
+        <w:r>
+          <w:rPr>
+            <w:noProof/>
+          </w:rPr>
+          <w:t>40</w:t>
+        </w:r>
+      </w:fldSimple>
       <w:bookmarkEnd w:id="53"/>
       <w:r>
         <w:t xml:space="preserve"> - </w:t>
@@ -20871,7 +20314,7 @@
       <w:pPr>
         <w:pStyle w:val="2"/>
       </w:pPr>
-      <w:bookmarkStart w:id="54" w:name="_Toc154008451"/>
+      <w:bookmarkStart w:id="54" w:name="_Toc154008784"/>
       <w:r>
         <w:lastRenderedPageBreak/>
         <w:t xml:space="preserve">Текст программы на языке </w:t>
@@ -36899,7 +36342,7 @@
       <w:pPr>
         <w:pStyle w:val="2"/>
       </w:pPr>
-      <w:bookmarkStart w:id="55" w:name="_Toc154008452"/>
+      <w:bookmarkStart w:id="55" w:name="_Toc154008785"/>
       <w:r>
         <w:lastRenderedPageBreak/>
         <w:t xml:space="preserve">Результаты выполнения программы </w:t>
@@ -37031,13 +36474,7 @@
         <w:fldChar w:fldCharType="separate"/>
       </w:r>
       <w:r>
-        <w:t>Рисун</w:t>
-      </w:r>
-      <w:r>
-        <w:t>о</w:t>
-      </w:r>
-      <w:r>
-        <w:t xml:space="preserve">к </w:t>
+        <w:t xml:space="preserve">Рисунок </w:t>
       </w:r>
       <w:r>
         <w:rPr>
@@ -37070,7 +36507,7 @@
           <w:lang w:eastAsia="ru-RU"/>
         </w:rPr>
         <w:drawing>
-          <wp:inline distT="0" distB="0" distL="0" distR="0" wp14:anchorId="60BBFF37" wp14:editId="273AC96F">
+          <wp:inline distT="0" distB="0" distL="0" distR="0" wp14:anchorId="60ED5865" wp14:editId="0C651354">
             <wp:extent cx="6120130" cy="2462530"/>
             <wp:effectExtent l="0" t="0" r="0" b="0"/>
             <wp:docPr id="5" name="Рисунок 5"/>
@@ -37121,27 +36558,14 @@
       <w:r>
         <w:t xml:space="preserve">Рисунок </w:t>
       </w:r>
-      <w:r>
-        <w:fldChar w:fldCharType="begin"/>
-      </w:r>
-      <w:r>
-        <w:instrText xml:space="preserve"> SEQ Рисунок \* ARABIC </w:instrText>
-      </w:r>
-      <w:r>
-        <w:fldChar w:fldCharType="separate"/>
-      </w:r>
-      <w:r>
-        <w:rPr>
-          <w:noProof/>
-        </w:rPr>
-        <w:t>41</w:t>
-      </w:r>
-      <w:r>
-        <w:rPr>
-          <w:noProof/>
-        </w:rPr>
-        <w:fldChar w:fldCharType="end"/>
-      </w:r>
+      <w:fldSimple w:instr=" SEQ Рисунок \* ARABIC ">
+        <w:r>
+          <w:rPr>
+            <w:noProof/>
+          </w:rPr>
+          <w:t>41</w:t>
+        </w:r>
+      </w:fldSimple>
       <w:bookmarkEnd w:id="56"/>
       <w:r>
         <w:t xml:space="preserve"> - </w:t>
@@ -37172,7 +36596,7 @@
           <w:lang w:eastAsia="ru-RU"/>
         </w:rPr>
         <w:drawing>
-          <wp:inline distT="0" distB="0" distL="0" distR="0" wp14:anchorId="154E62BF" wp14:editId="7B2EEE6F">
+          <wp:inline distT="0" distB="0" distL="0" distR="0" wp14:anchorId="1CA341ED" wp14:editId="3E24F4B8">
             <wp:extent cx="6120130" cy="2361565"/>
             <wp:effectExtent l="0" t="0" r="0" b="635"/>
             <wp:docPr id="11" name="Рисунок 11"/>
@@ -37223,27 +36647,14 @@
       <w:r>
         <w:t xml:space="preserve">Рисунок </w:t>
       </w:r>
-      <w:r>
-        <w:fldChar w:fldCharType="begin"/>
-      </w:r>
-      <w:r>
-        <w:instrText xml:space="preserve"> SEQ Рисунок \* ARABIC </w:instrText>
-      </w:r>
-      <w:r>
-        <w:fldChar w:fldCharType="separate"/>
-      </w:r>
-      <w:r>
-        <w:rPr>
-          <w:noProof/>
-        </w:rPr>
-        <w:t>42</w:t>
-      </w:r>
-      <w:r>
-        <w:rPr>
-          <w:noProof/>
-        </w:rPr>
-        <w:fldChar w:fldCharType="end"/>
-      </w:r>
+      <w:fldSimple w:instr=" SEQ Рисунок \* ARABIC ">
+        <w:r>
+          <w:rPr>
+            <w:noProof/>
+          </w:rPr>
+          <w:t>42</w:t>
+        </w:r>
+      </w:fldSimple>
       <w:bookmarkEnd w:id="57"/>
       <w:r>
         <w:t xml:space="preserve"> - </w:t>
@@ -37269,7 +36680,7 @@
           <w:lang w:eastAsia="ru-RU"/>
         </w:rPr>
         <w:drawing>
-          <wp:inline distT="0" distB="0" distL="0" distR="0" wp14:anchorId="527E093E" wp14:editId="48355F2C">
+          <wp:inline distT="0" distB="0" distL="0" distR="0" wp14:anchorId="2ACD0598" wp14:editId="165C6E64">
             <wp:extent cx="6120130" cy="1934845"/>
             <wp:effectExtent l="0" t="0" r="0" b="8255"/>
             <wp:docPr id="12" name="Рисунок 12"/>
@@ -37320,27 +36731,14 @@
       <w:r>
         <w:t xml:space="preserve">Рисунок </w:t>
       </w:r>
-      <w:r>
-        <w:fldChar w:fldCharType="begin"/>
-      </w:r>
-      <w:r>
-        <w:instrText xml:space="preserve"> SEQ Рисунок \* ARABIC </w:instrText>
-      </w:r>
-      <w:r>
-        <w:fldChar w:fldCharType="separate"/>
-      </w:r>
-      <w:r>
-        <w:rPr>
-          <w:noProof/>
-        </w:rPr>
-        <w:t>43</w:t>
-      </w:r>
-      <w:r>
-        <w:rPr>
-          <w:noProof/>
-        </w:rPr>
-        <w:fldChar w:fldCharType="end"/>
-      </w:r>
+      <w:fldSimple w:instr=" SEQ Рисунок \* ARABIC ">
+        <w:r>
+          <w:rPr>
+            <w:noProof/>
+          </w:rPr>
+          <w:t>43</w:t>
+        </w:r>
+      </w:fldSimple>
       <w:bookmarkEnd w:id="58"/>
       <w:r>
         <w:t xml:space="preserve"> - </w:t>
@@ -37363,7 +36761,7 @@
         </w:rPr>
         <w:lastRenderedPageBreak/>
         <w:drawing>
-          <wp:inline distT="0" distB="0" distL="0" distR="0" wp14:anchorId="4290F80C" wp14:editId="4E88AEC3">
+          <wp:inline distT="0" distB="0" distL="0" distR="0" wp14:anchorId="7303A175" wp14:editId="6D55E902">
             <wp:extent cx="6120130" cy="2639695"/>
             <wp:effectExtent l="0" t="0" r="0" b="8255"/>
             <wp:docPr id="64" name="Рисунок 64"/>
@@ -37414,27 +36812,14 @@
       <w:r>
         <w:t xml:space="preserve">Рисунок </w:t>
       </w:r>
-      <w:r>
-        <w:fldChar w:fldCharType="begin"/>
-      </w:r>
-      <w:r>
-        <w:instrText xml:space="preserve"> SEQ Рисунок \* ARABIC </w:instrText>
-      </w:r>
-      <w:r>
-        <w:fldChar w:fldCharType="separate"/>
-      </w:r>
-      <w:r>
-        <w:rPr>
-          <w:noProof/>
-        </w:rPr>
-        <w:t>44</w:t>
-      </w:r>
-      <w:r>
-        <w:rPr>
-          <w:noProof/>
-        </w:rPr>
-        <w:fldChar w:fldCharType="end"/>
-      </w:r>
+      <w:fldSimple w:instr=" SEQ Рисунок \* ARABIC ">
+        <w:r>
+          <w:rPr>
+            <w:noProof/>
+          </w:rPr>
+          <w:t>44</w:t>
+        </w:r>
+      </w:fldSimple>
       <w:bookmarkEnd w:id="59"/>
       <w:r>
         <w:t xml:space="preserve"> – Ошибка ввода</w:t>
@@ -37453,7 +36838,7 @@
           <w:lang w:eastAsia="ru-RU"/>
         </w:rPr>
         <w:drawing>
-          <wp:inline distT="0" distB="0" distL="0" distR="0" wp14:anchorId="6CA556D7" wp14:editId="1E015471">
+          <wp:inline distT="0" distB="0" distL="0" distR="0" wp14:anchorId="13D8D3F6" wp14:editId="00483CF1">
             <wp:extent cx="6120130" cy="2898140"/>
             <wp:effectExtent l="0" t="0" r="0" b="0"/>
             <wp:docPr id="65" name="Рисунок 65"/>
@@ -37504,27 +36889,14 @@
       <w:r>
         <w:t xml:space="preserve">Рисунок </w:t>
       </w:r>
-      <w:r>
-        <w:fldChar w:fldCharType="begin"/>
-      </w:r>
-      <w:r>
-        <w:instrText xml:space="preserve"> SEQ Рисунок \* ARABIC </w:instrText>
-      </w:r>
-      <w:r>
-        <w:fldChar w:fldCharType="separate"/>
-      </w:r>
-      <w:r>
-        <w:rPr>
-          <w:noProof/>
-        </w:rPr>
-        <w:t>45</w:t>
-      </w:r>
-      <w:r>
-        <w:rPr>
-          <w:noProof/>
-        </w:rPr>
-        <w:fldChar w:fldCharType="end"/>
-      </w:r>
+      <w:fldSimple w:instr=" SEQ Рисунок \* ARABIC ">
+        <w:r>
+          <w:rPr>
+            <w:noProof/>
+          </w:rPr>
+          <w:t>45</w:t>
+        </w:r>
+      </w:fldSimple>
       <w:bookmarkEnd w:id="60"/>
       <w:r>
         <w:t xml:space="preserve"> – Пример неправильного ввода</w:t>
@@ -37544,7 +36916,7 @@
       <w:pPr>
         <w:pStyle w:val="2"/>
       </w:pPr>
-      <w:bookmarkStart w:id="61" w:name="_Toc154008453"/>
+      <w:bookmarkStart w:id="61" w:name="_Toc154008786"/>
       <w:r>
         <w:lastRenderedPageBreak/>
         <w:t xml:space="preserve">Отметка о выполнении задания в веб-хостинге системы контроля версий </w:t>
@@ -37569,7 +36941,7 @@
           <w:lang w:eastAsia="ru-RU"/>
         </w:rPr>
         <w:drawing>
-          <wp:inline distT="0" distB="0" distL="0" distR="0" wp14:anchorId="1483E82D" wp14:editId="236EBD32">
+          <wp:inline distT="0" distB="0" distL="0" distR="0" wp14:anchorId="31837DFA" wp14:editId="1C84B71D">
             <wp:extent cx="5940425" cy="1619224"/>
             <wp:effectExtent l="0" t="0" r="3175" b="635"/>
             <wp:docPr id="2" name="Рисунок 2"/>
@@ -37616,27 +36988,14 @@
       <w:r>
         <w:t xml:space="preserve">Рисунок </w:t>
       </w:r>
-      <w:r>
-        <w:fldChar w:fldCharType="begin"/>
-      </w:r>
-      <w:r>
-        <w:instrText xml:space="preserve"> SEQ Рисунок \* ARABIC </w:instrText>
-      </w:r>
-      <w:r>
-        <w:fldChar w:fldCharType="separate"/>
-      </w:r>
-      <w:r>
-        <w:rPr>
-          <w:noProof/>
-        </w:rPr>
-        <w:t>46</w:t>
-      </w:r>
-      <w:r>
-        <w:rPr>
-          <w:noProof/>
-        </w:rPr>
-        <w:fldChar w:fldCharType="end"/>
-      </w:r>
+      <w:fldSimple w:instr=" SEQ Рисунок \* ARABIC ">
+        <w:r>
+          <w:rPr>
+            <w:noProof/>
+          </w:rPr>
+          <w:t>46</w:t>
+        </w:r>
+      </w:fldSimple>
       <w:r>
         <w:rPr>
           <w:lang w:val="en-US"/>
@@ -37694,7 +37053,7 @@
       <w:pPr>
         <w:pStyle w:val="1"/>
       </w:pPr>
-      <w:bookmarkStart w:id="62" w:name="_Toc154008454"/>
+      <w:bookmarkStart w:id="62" w:name="_Toc154008787"/>
       <w:r>
         <w:lastRenderedPageBreak/>
         <w:t>З</w:t>
@@ -37714,7 +37073,7 @@
       <w:pPr>
         <w:pStyle w:val="2"/>
       </w:pPr>
-      <w:bookmarkStart w:id="63" w:name="_Toc154008455"/>
+      <w:bookmarkStart w:id="63" w:name="_Toc154008788"/>
       <w:r>
         <w:t>Формулировка</w:t>
       </w:r>
@@ -37785,27 +37144,14 @@
       <w:r>
         <w:t xml:space="preserve">Таблица </w:t>
       </w:r>
-      <w:r>
-        <w:fldChar w:fldCharType="begin"/>
-      </w:r>
-      <w:r>
-        <w:instrText xml:space="preserve"> SEQ Таблица \* ARABIC </w:instrText>
-      </w:r>
-      <w:r>
-        <w:fldChar w:fldCharType="separate"/>
-      </w:r>
-      <w:r>
-        <w:rPr>
-          <w:noProof/>
-        </w:rPr>
-        <w:t>3</w:t>
-      </w:r>
-      <w:r>
-        <w:rPr>
-          <w:noProof/>
-        </w:rPr>
-        <w:fldChar w:fldCharType="end"/>
-      </w:r>
+      <w:fldSimple w:instr=" SEQ Таблица \* ARABIC ">
+        <w:r>
+          <w:rPr>
+            <w:noProof/>
+          </w:rPr>
+          <w:t>3</w:t>
+        </w:r>
+      </w:fldSimple>
       <w:r>
         <w:rPr>
           <w:lang w:val="en-US"/>
@@ -37980,7 +37326,7 @@
       <w:pPr>
         <w:pStyle w:val="2"/>
       </w:pPr>
-      <w:bookmarkStart w:id="64" w:name="_Toc154008456"/>
+      <w:bookmarkStart w:id="64" w:name="_Toc154008789"/>
       <w:r>
         <w:lastRenderedPageBreak/>
         <w:t xml:space="preserve">Блок-схема алгоритма </w:t>
@@ -38379,13 +37725,7 @@
         <w:fldChar w:fldCharType="separate"/>
       </w:r>
       <w:r>
-        <w:t>Рису</w:t>
-      </w:r>
-      <w:r>
-        <w:t>н</w:t>
-      </w:r>
-      <w:r>
-        <w:t xml:space="preserve">ок </w:t>
+        <w:t xml:space="preserve">Рисунок </w:t>
       </w:r>
       <w:r>
         <w:rPr>
@@ -38419,7 +37759,7 @@
           <w:lang w:eastAsia="ru-RU"/>
         </w:rPr>
         <w:drawing>
-          <wp:inline distT="0" distB="0" distL="0" distR="0" wp14:anchorId="6A5CFF81" wp14:editId="0CC2D7A0">
+          <wp:inline distT="0" distB="0" distL="0" distR="0" wp14:anchorId="20EF27CB" wp14:editId="11D64D26">
             <wp:extent cx="1643433" cy="3093522"/>
             <wp:effectExtent l="0" t="0" r="0" b="0"/>
             <wp:docPr id="50" name="Рисунок 50"/>
@@ -38470,27 +37810,14 @@
       <w:r>
         <w:t xml:space="preserve">Рисунок </w:t>
       </w:r>
-      <w:r>
-        <w:fldChar w:fldCharType="begin"/>
-      </w:r>
-      <w:r>
-        <w:instrText xml:space="preserve"> SEQ Рисунок \* ARABIC </w:instrText>
-      </w:r>
-      <w:r>
-        <w:fldChar w:fldCharType="separate"/>
-      </w:r>
-      <w:r>
-        <w:rPr>
-          <w:noProof/>
-        </w:rPr>
-        <w:t>47</w:t>
-      </w:r>
-      <w:r>
-        <w:rPr>
-          <w:noProof/>
-        </w:rPr>
-        <w:fldChar w:fldCharType="end"/>
-      </w:r>
+      <w:fldSimple w:instr=" SEQ Рисунок \* ARABIC ">
+        <w:r>
+          <w:rPr>
+            <w:noProof/>
+          </w:rPr>
+          <w:t>47</w:t>
+        </w:r>
+      </w:fldSimple>
       <w:bookmarkEnd w:id="65"/>
       <w:r>
         <w:t xml:space="preserve"> - </w:t>
@@ -38513,7 +37840,7 @@
           <w:lang w:eastAsia="ru-RU"/>
         </w:rPr>
         <w:drawing>
-          <wp:inline distT="0" distB="0" distL="0" distR="0" wp14:anchorId="29D6CDD9" wp14:editId="30A3C491">
+          <wp:inline distT="0" distB="0" distL="0" distR="0" wp14:anchorId="655A5955" wp14:editId="56220A5D">
             <wp:extent cx="1781175" cy="3352800"/>
             <wp:effectExtent l="0" t="0" r="9525" b="0"/>
             <wp:docPr id="53" name="Рисунок 53"/>
@@ -38567,27 +37894,14 @@
       <w:r>
         <w:t xml:space="preserve">Рисунок </w:t>
       </w:r>
-      <w:r>
-        <w:fldChar w:fldCharType="begin"/>
-      </w:r>
-      <w:r>
-        <w:instrText xml:space="preserve"> SEQ Рисунок \* ARABIC </w:instrText>
-      </w:r>
-      <w:r>
-        <w:fldChar w:fldCharType="separate"/>
-      </w:r>
-      <w:r>
-        <w:rPr>
-          <w:noProof/>
-        </w:rPr>
-        <w:t>48</w:t>
-      </w:r>
-      <w:r>
-        <w:rPr>
-          <w:noProof/>
-        </w:rPr>
-        <w:fldChar w:fldCharType="end"/>
-      </w:r>
+      <w:fldSimple w:instr=" SEQ Рисунок \* ARABIC ">
+        <w:r>
+          <w:rPr>
+            <w:noProof/>
+          </w:rPr>
+          <w:t>48</w:t>
+        </w:r>
+      </w:fldSimple>
       <w:bookmarkEnd w:id="66"/>
       <w:r>
         <w:t xml:space="preserve"> - </w:t>
@@ -38618,7 +37932,7 @@
         </w:rPr>
         <w:lastRenderedPageBreak/>
         <w:drawing>
-          <wp:inline distT="0" distB="0" distL="0" distR="0" wp14:anchorId="15B8B423" wp14:editId="69E364CD">
+          <wp:inline distT="0" distB="0" distL="0" distR="0" wp14:anchorId="72F46E9E" wp14:editId="2644A5A0">
             <wp:extent cx="1901543" cy="4750130"/>
             <wp:effectExtent l="0" t="0" r="3810" b="0"/>
             <wp:docPr id="55" name="Рисунок 55"/>
@@ -38672,27 +37986,14 @@
       <w:r>
         <w:t xml:space="preserve">Рисунок </w:t>
       </w:r>
-      <w:r>
-        <w:fldChar w:fldCharType="begin"/>
-      </w:r>
-      <w:r>
-        <w:instrText xml:space="preserve"> SEQ Рисунок \* ARABIC </w:instrText>
-      </w:r>
-      <w:r>
-        <w:fldChar w:fldCharType="separate"/>
-      </w:r>
-      <w:r>
-        <w:rPr>
-          <w:noProof/>
-        </w:rPr>
-        <w:t>49</w:t>
-      </w:r>
-      <w:r>
-        <w:rPr>
-          <w:noProof/>
-        </w:rPr>
-        <w:fldChar w:fldCharType="end"/>
-      </w:r>
+      <w:fldSimple w:instr=" SEQ Рисунок \* ARABIC ">
+        <w:r>
+          <w:rPr>
+            <w:noProof/>
+          </w:rPr>
+          <w:t>49</w:t>
+        </w:r>
+      </w:fldSimple>
       <w:bookmarkEnd w:id="67"/>
       <w:r>
         <w:t xml:space="preserve"> - </w:t>
@@ -38713,7 +38014,7 @@
           <w:lang w:eastAsia="ru-RU"/>
         </w:rPr>
         <w:drawing>
-          <wp:inline distT="0" distB="0" distL="0" distR="0" wp14:anchorId="539EEE41" wp14:editId="13270F07">
+          <wp:inline distT="0" distB="0" distL="0" distR="0" wp14:anchorId="3292B947" wp14:editId="41DA9D94">
             <wp:extent cx="2409595" cy="2873829"/>
             <wp:effectExtent l="0" t="0" r="0" b="3175"/>
             <wp:docPr id="56" name="Рисунок 56"/>
@@ -38767,27 +38068,14 @@
       <w:r>
         <w:t xml:space="preserve">Рисунок </w:t>
       </w:r>
-      <w:r>
-        <w:fldChar w:fldCharType="begin"/>
-      </w:r>
-      <w:r>
-        <w:instrText xml:space="preserve"> SEQ Рисунок \* ARABIC </w:instrText>
-      </w:r>
-      <w:r>
-        <w:fldChar w:fldCharType="separate"/>
-      </w:r>
-      <w:r>
-        <w:rPr>
-          <w:noProof/>
-        </w:rPr>
-        <w:t>50</w:t>
-      </w:r>
-      <w:r>
-        <w:rPr>
-          <w:noProof/>
-        </w:rPr>
-        <w:fldChar w:fldCharType="end"/>
-      </w:r>
+      <w:fldSimple w:instr=" SEQ Рисунок \* ARABIC ">
+        <w:r>
+          <w:rPr>
+            <w:noProof/>
+          </w:rPr>
+          <w:t>50</w:t>
+        </w:r>
+      </w:fldSimple>
       <w:bookmarkEnd w:id="68"/>
       <w:r>
         <w:t xml:space="preserve"> - </w:t>
@@ -38816,7 +38104,7 @@
         </w:rPr>
         <w:lastRenderedPageBreak/>
         <w:drawing>
-          <wp:inline distT="0" distB="0" distL="0" distR="0" wp14:anchorId="5C784A18" wp14:editId="0DBF70A9">
+          <wp:inline distT="0" distB="0" distL="0" distR="0" wp14:anchorId="7ADC06DC" wp14:editId="66002CCA">
             <wp:extent cx="4422626" cy="3551014"/>
             <wp:effectExtent l="0" t="0" r="0" b="0"/>
             <wp:docPr id="57" name="Рисунок 57"/>
@@ -38870,27 +38158,14 @@
       <w:r>
         <w:t xml:space="preserve">Рисунок </w:t>
       </w:r>
-      <w:r>
-        <w:fldChar w:fldCharType="begin"/>
-      </w:r>
-      <w:r>
-        <w:instrText xml:space="preserve"> SEQ Рисунок \* ARABIC </w:instrText>
-      </w:r>
-      <w:r>
-        <w:fldChar w:fldCharType="separate"/>
-      </w:r>
-      <w:r>
-        <w:rPr>
-          <w:noProof/>
-        </w:rPr>
-        <w:t>51</w:t>
-      </w:r>
-      <w:r>
-        <w:rPr>
-          <w:noProof/>
-        </w:rPr>
-        <w:fldChar w:fldCharType="end"/>
-      </w:r>
+      <w:fldSimple w:instr=" SEQ Рисунок \* ARABIC ">
+        <w:r>
+          <w:rPr>
+            <w:noProof/>
+          </w:rPr>
+          <w:t>51</w:t>
+        </w:r>
+      </w:fldSimple>
       <w:bookmarkEnd w:id="69"/>
       <w:r>
         <w:t xml:space="preserve"> - </w:t>
@@ -38919,7 +38194,7 @@
         </w:rPr>
         <w:lastRenderedPageBreak/>
         <w:drawing>
-          <wp:inline distT="0" distB="0" distL="0" distR="0" wp14:anchorId="0451B321" wp14:editId="4D51A126">
+          <wp:inline distT="0" distB="0" distL="0" distR="0" wp14:anchorId="2FC33FCA" wp14:editId="7072EC44">
             <wp:extent cx="2591335" cy="6596126"/>
             <wp:effectExtent l="0" t="0" r="0" b="0"/>
             <wp:docPr id="51" name="Рисунок 51"/>
@@ -38970,27 +38245,14 @@
       <w:r>
         <w:t xml:space="preserve">Рисунок </w:t>
       </w:r>
-      <w:r>
-        <w:fldChar w:fldCharType="begin"/>
-      </w:r>
-      <w:r>
-        <w:instrText xml:space="preserve"> SEQ Рисунок \* ARABIC </w:instrText>
-      </w:r>
-      <w:r>
-        <w:fldChar w:fldCharType="separate"/>
-      </w:r>
-      <w:r>
-        <w:rPr>
-          <w:noProof/>
-        </w:rPr>
-        <w:t>52</w:t>
-      </w:r>
-      <w:r>
-        <w:rPr>
-          <w:noProof/>
-        </w:rPr>
-        <w:fldChar w:fldCharType="end"/>
-      </w:r>
+      <w:fldSimple w:instr=" SEQ Рисунок \* ARABIC ">
+        <w:r>
+          <w:rPr>
+            <w:noProof/>
+          </w:rPr>
+          <w:t>52</w:t>
+        </w:r>
+      </w:fldSimple>
       <w:bookmarkEnd w:id="70"/>
       <w:r>
         <w:t xml:space="preserve"> - </w:t>
@@ -39012,7 +38274,7 @@
         </w:rPr>
         <w:lastRenderedPageBreak/>
         <w:drawing>
-          <wp:inline distT="0" distB="0" distL="0" distR="0" wp14:anchorId="4FA0166E" wp14:editId="4B895BD1">
+          <wp:inline distT="0" distB="0" distL="0" distR="0" wp14:anchorId="03DEDC46" wp14:editId="17B52EBE">
             <wp:extent cx="2518808" cy="6122008"/>
             <wp:effectExtent l="0" t="0" r="0" b="0"/>
             <wp:docPr id="49" name="Рисунок 49"/>
@@ -39066,27 +38328,14 @@
       <w:r>
         <w:t xml:space="preserve">Рисунок </w:t>
       </w:r>
-      <w:r>
-        <w:fldChar w:fldCharType="begin"/>
-      </w:r>
-      <w:r>
-        <w:instrText xml:space="preserve"> SEQ Рисунок \* ARABIC </w:instrText>
-      </w:r>
-      <w:r>
-        <w:fldChar w:fldCharType="separate"/>
-      </w:r>
-      <w:r>
-        <w:rPr>
-          <w:noProof/>
-        </w:rPr>
-        <w:t>53</w:t>
-      </w:r>
-      <w:r>
-        <w:rPr>
-          <w:noProof/>
-        </w:rPr>
-        <w:fldChar w:fldCharType="end"/>
-      </w:r>
+      <w:fldSimple w:instr=" SEQ Рисунок \* ARABIC ">
+        <w:r>
+          <w:rPr>
+            <w:noProof/>
+          </w:rPr>
+          <w:t>53</w:t>
+        </w:r>
+      </w:fldSimple>
       <w:bookmarkEnd w:id="71"/>
       <w:r>
         <w:t xml:space="preserve"> - </w:t>
@@ -39115,7 +38364,7 @@
         </w:rPr>
         <w:lastRenderedPageBreak/>
         <w:drawing>
-          <wp:inline distT="0" distB="0" distL="0" distR="0" wp14:anchorId="6F94434E" wp14:editId="25E6F422">
+          <wp:inline distT="0" distB="0" distL="0" distR="0" wp14:anchorId="1CCEE32D" wp14:editId="47EDF902">
             <wp:extent cx="1940996" cy="4940717"/>
             <wp:effectExtent l="0" t="0" r="2540" b="0"/>
             <wp:docPr id="52" name="Рисунок 52"/>
@@ -39166,27 +38415,14 @@
       <w:r>
         <w:t xml:space="preserve">Рисунок </w:t>
       </w:r>
-      <w:r>
-        <w:fldChar w:fldCharType="begin"/>
-      </w:r>
-      <w:r>
-        <w:instrText xml:space="preserve"> SEQ Рисунок \* ARABIC </w:instrText>
-      </w:r>
-      <w:r>
-        <w:fldChar w:fldCharType="separate"/>
-      </w:r>
-      <w:r>
-        <w:rPr>
-          <w:noProof/>
-        </w:rPr>
-        <w:t>54</w:t>
-      </w:r>
-      <w:r>
-        <w:rPr>
-          <w:noProof/>
-        </w:rPr>
-        <w:fldChar w:fldCharType="end"/>
-      </w:r>
+      <w:fldSimple w:instr=" SEQ Рисунок \* ARABIC ">
+        <w:r>
+          <w:rPr>
+            <w:noProof/>
+          </w:rPr>
+          <w:t>54</w:t>
+        </w:r>
+      </w:fldSimple>
       <w:bookmarkEnd w:id="72"/>
       <w:r>
         <w:t xml:space="preserve"> - </w:t>
@@ -39208,7 +38444,7 @@
         </w:rPr>
         <w:lastRenderedPageBreak/>
         <w:drawing>
-          <wp:inline distT="0" distB="0" distL="0" distR="0" wp14:anchorId="28308C4D" wp14:editId="6983388B">
+          <wp:inline distT="0" distB="0" distL="0" distR="0" wp14:anchorId="0F769C65" wp14:editId="545A79ED">
             <wp:extent cx="3944170" cy="7453107"/>
             <wp:effectExtent l="0" t="0" r="0" b="0"/>
             <wp:docPr id="16" name="Рисунок 16"/>
@@ -39262,27 +38498,14 @@
       <w:r>
         <w:t xml:space="preserve">Рисунок </w:t>
       </w:r>
-      <w:r>
-        <w:fldChar w:fldCharType="begin"/>
-      </w:r>
-      <w:r>
-        <w:instrText xml:space="preserve"> SEQ Рисунок \* ARABIC </w:instrText>
-      </w:r>
-      <w:r>
-        <w:fldChar w:fldCharType="separate"/>
-      </w:r>
-      <w:r>
-        <w:rPr>
-          <w:noProof/>
-        </w:rPr>
-        <w:t>55</w:t>
-      </w:r>
-      <w:r>
-        <w:rPr>
-          <w:noProof/>
-        </w:rPr>
-        <w:fldChar w:fldCharType="end"/>
-      </w:r>
+      <w:fldSimple w:instr=" SEQ Рисунок \* ARABIC ">
+        <w:r>
+          <w:rPr>
+            <w:noProof/>
+          </w:rPr>
+          <w:t>55</w:t>
+        </w:r>
+      </w:fldSimple>
       <w:bookmarkEnd w:id="73"/>
       <w:r>
         <w:t xml:space="preserve"> - </w:t>
@@ -39311,7 +38534,7 @@
         </w:rPr>
         <w:lastRenderedPageBreak/>
         <w:drawing>
-          <wp:inline distT="0" distB="0" distL="0" distR="0" wp14:anchorId="6A1D0CC7" wp14:editId="778017CA">
+          <wp:inline distT="0" distB="0" distL="0" distR="0" wp14:anchorId="2E044B85" wp14:editId="75D1FFA9">
             <wp:extent cx="1823505" cy="5387286"/>
             <wp:effectExtent l="0" t="0" r="5715" b="4445"/>
             <wp:docPr id="54" name="Рисунок 54"/>
@@ -39365,27 +38588,14 @@
       <w:r>
         <w:t xml:space="preserve">Рисунок </w:t>
       </w:r>
-      <w:r>
-        <w:fldChar w:fldCharType="begin"/>
-      </w:r>
-      <w:r>
-        <w:instrText xml:space="preserve"> SEQ Рисунок \* ARABIC </w:instrText>
-      </w:r>
-      <w:r>
-        <w:fldChar w:fldCharType="separate"/>
-      </w:r>
-      <w:r>
-        <w:rPr>
-          <w:noProof/>
-        </w:rPr>
-        <w:t>56</w:t>
-      </w:r>
-      <w:r>
-        <w:rPr>
-          <w:noProof/>
-        </w:rPr>
-        <w:fldChar w:fldCharType="end"/>
-      </w:r>
+      <w:fldSimple w:instr=" SEQ Рисунок \* ARABIC ">
+        <w:r>
+          <w:rPr>
+            <w:noProof/>
+          </w:rPr>
+          <w:t>56</w:t>
+        </w:r>
+      </w:fldSimple>
       <w:bookmarkEnd w:id="74"/>
       <w:r>
         <w:t xml:space="preserve"> - </w:t>
@@ -39414,7 +38624,7 @@
         </w:rPr>
         <w:lastRenderedPageBreak/>
         <w:drawing>
-          <wp:inline distT="0" distB="0" distL="0" distR="0" wp14:anchorId="081D96FF" wp14:editId="72367CCA">
+          <wp:inline distT="0" distB="0" distL="0" distR="0" wp14:anchorId="1449E824" wp14:editId="725B565C">
             <wp:extent cx="2066840" cy="6878031"/>
             <wp:effectExtent l="0" t="0" r="0" b="0"/>
             <wp:docPr id="58" name="Рисунок 58"/>
@@ -39468,27 +38678,14 @@
       <w:r>
         <w:t xml:space="preserve">Рисунок </w:t>
       </w:r>
-      <w:r>
-        <w:fldChar w:fldCharType="begin"/>
-      </w:r>
-      <w:r>
-        <w:instrText xml:space="preserve"> SEQ Рисунок \* ARABIC </w:instrText>
-      </w:r>
-      <w:r>
-        <w:fldChar w:fldCharType="separate"/>
-      </w:r>
-      <w:r>
-        <w:rPr>
-          <w:noProof/>
-        </w:rPr>
-        <w:t>57</w:t>
-      </w:r>
-      <w:r>
-        <w:rPr>
-          <w:noProof/>
-        </w:rPr>
-        <w:fldChar w:fldCharType="end"/>
-      </w:r>
+      <w:fldSimple w:instr=" SEQ Рисунок \* ARABIC ">
+        <w:r>
+          <w:rPr>
+            <w:noProof/>
+          </w:rPr>
+          <w:t>57</w:t>
+        </w:r>
+      </w:fldSimple>
       <w:bookmarkEnd w:id="75"/>
       <w:r>
         <w:t xml:space="preserve"> - </w:t>
@@ -39517,7 +38714,7 @@
         </w:rPr>
         <w:lastRenderedPageBreak/>
         <w:drawing>
-          <wp:inline distT="0" distB="0" distL="0" distR="0" wp14:anchorId="2F5E4E84" wp14:editId="4FF6DE9E">
+          <wp:inline distT="0" distB="0" distL="0" distR="0" wp14:anchorId="350D0AD9" wp14:editId="5065F163">
             <wp:extent cx="1968009" cy="5121762"/>
             <wp:effectExtent l="0" t="0" r="0" b="3175"/>
             <wp:docPr id="59" name="Рисунок 59"/>
@@ -39571,27 +38768,14 @@
       <w:r>
         <w:t xml:space="preserve">Рисунок </w:t>
       </w:r>
-      <w:r>
-        <w:fldChar w:fldCharType="begin"/>
-      </w:r>
-      <w:r>
-        <w:instrText xml:space="preserve"> SEQ Рисунок \* ARABIC </w:instrText>
-      </w:r>
-      <w:r>
-        <w:fldChar w:fldCharType="separate"/>
-      </w:r>
-      <w:r>
-        <w:rPr>
-          <w:noProof/>
-        </w:rPr>
-        <w:t>58</w:t>
-      </w:r>
-      <w:r>
-        <w:rPr>
-          <w:noProof/>
-        </w:rPr>
-        <w:fldChar w:fldCharType="end"/>
-      </w:r>
+      <w:fldSimple w:instr=" SEQ Рисунок \* ARABIC ">
+        <w:r>
+          <w:rPr>
+            <w:noProof/>
+          </w:rPr>
+          <w:t>58</w:t>
+        </w:r>
+      </w:fldSimple>
       <w:bookmarkEnd w:id="76"/>
       <w:r>
         <w:t xml:space="preserve"> - </w:t>
@@ -39620,7 +38804,7 @@
         </w:rPr>
         <w:lastRenderedPageBreak/>
         <w:drawing>
-          <wp:inline distT="0" distB="0" distL="0" distR="0" wp14:anchorId="4CC723DF" wp14:editId="0EB7FF00">
+          <wp:inline distT="0" distB="0" distL="0" distR="0" wp14:anchorId="71EA3289" wp14:editId="40A1AE3A">
             <wp:extent cx="2028364" cy="5278837"/>
             <wp:effectExtent l="0" t="0" r="0" b="0"/>
             <wp:docPr id="60" name="Рисунок 60"/>
@@ -39674,27 +38858,14 @@
       <w:r>
         <w:t xml:space="preserve">Рисунок </w:t>
       </w:r>
-      <w:r>
-        <w:fldChar w:fldCharType="begin"/>
-      </w:r>
-      <w:r>
-        <w:instrText xml:space="preserve"> SEQ Рисунок \* ARABIC </w:instrText>
-      </w:r>
-      <w:r>
-        <w:fldChar w:fldCharType="separate"/>
-      </w:r>
-      <w:r>
-        <w:rPr>
-          <w:noProof/>
-        </w:rPr>
-        <w:t>59</w:t>
-      </w:r>
-      <w:r>
-        <w:rPr>
-          <w:noProof/>
-        </w:rPr>
-        <w:fldChar w:fldCharType="end"/>
-      </w:r>
+      <w:fldSimple w:instr=" SEQ Рисунок \* ARABIC ">
+        <w:r>
+          <w:rPr>
+            <w:noProof/>
+          </w:rPr>
+          <w:t>59</w:t>
+        </w:r>
+      </w:fldSimple>
       <w:bookmarkEnd w:id="77"/>
       <w:r>
         <w:t xml:space="preserve"> - </w:t>
@@ -39723,7 +38894,7 @@
         </w:rPr>
         <w:lastRenderedPageBreak/>
         <w:drawing>
-          <wp:inline distT="0" distB="0" distL="0" distR="0" wp14:anchorId="43BE6670" wp14:editId="7A6C9C71">
+          <wp:inline distT="0" distB="0" distL="0" distR="0" wp14:anchorId="15A5B5AC" wp14:editId="11374FB8">
             <wp:extent cx="2000460" cy="5157216"/>
             <wp:effectExtent l="0" t="0" r="0" b="5715"/>
             <wp:docPr id="61" name="Рисунок 61"/>
@@ -39774,27 +38945,14 @@
       <w:r>
         <w:t xml:space="preserve">Рисунок </w:t>
       </w:r>
-      <w:r>
-        <w:fldChar w:fldCharType="begin"/>
-      </w:r>
-      <w:r>
-        <w:instrText xml:space="preserve"> SEQ Рисунок \* ARABIC </w:instrText>
-      </w:r>
-      <w:r>
-        <w:fldChar w:fldCharType="separate"/>
-      </w:r>
-      <w:r>
-        <w:rPr>
-          <w:noProof/>
-        </w:rPr>
-        <w:t>60</w:t>
-      </w:r>
-      <w:r>
-        <w:rPr>
-          <w:noProof/>
-        </w:rPr>
-        <w:fldChar w:fldCharType="end"/>
-      </w:r>
+      <w:fldSimple w:instr=" SEQ Рисунок \* ARABIC ">
+        <w:r>
+          <w:rPr>
+            <w:noProof/>
+          </w:rPr>
+          <w:t>60</w:t>
+        </w:r>
+      </w:fldSimple>
       <w:bookmarkEnd w:id="78"/>
       <w:r>
         <w:t xml:space="preserve"> - </w:t>
@@ -39816,7 +38974,7 @@
         </w:rPr>
         <w:lastRenderedPageBreak/>
         <w:drawing>
-          <wp:inline distT="0" distB="0" distL="0" distR="0" wp14:anchorId="33BA9F60" wp14:editId="1980F753">
+          <wp:inline distT="0" distB="0" distL="0" distR="0" wp14:anchorId="11F9FD38" wp14:editId="3E7409BD">
             <wp:extent cx="1852863" cy="4802003"/>
             <wp:effectExtent l="0" t="0" r="0" b="0"/>
             <wp:docPr id="17" name="Рисунок 17"/>
@@ -39867,27 +39025,14 @@
       <w:r>
         <w:t xml:space="preserve">Рисунок </w:t>
       </w:r>
-      <w:r>
-        <w:fldChar w:fldCharType="begin"/>
-      </w:r>
-      <w:r>
-        <w:instrText xml:space="preserve"> SEQ Рисунок \* ARABIC </w:instrText>
-      </w:r>
-      <w:r>
-        <w:fldChar w:fldCharType="separate"/>
-      </w:r>
-      <w:r>
-        <w:rPr>
-          <w:noProof/>
-        </w:rPr>
-        <w:t>61</w:t>
-      </w:r>
-      <w:r>
-        <w:rPr>
-          <w:noProof/>
-        </w:rPr>
-        <w:fldChar w:fldCharType="end"/>
-      </w:r>
+      <w:fldSimple w:instr=" SEQ Рисунок \* ARABIC ">
+        <w:r>
+          <w:rPr>
+            <w:noProof/>
+          </w:rPr>
+          <w:t>61</w:t>
+        </w:r>
+      </w:fldSimple>
       <w:bookmarkEnd w:id="79"/>
       <w:r>
         <w:t xml:space="preserve"> - </w:t>
@@ -39909,7 +39054,7 @@
         </w:rPr>
         <w:lastRenderedPageBreak/>
         <w:drawing>
-          <wp:inline distT="0" distB="0" distL="0" distR="0" wp14:anchorId="039CEFA4" wp14:editId="36A21ACE">
+          <wp:inline distT="0" distB="0" distL="0" distR="0" wp14:anchorId="04A65A93" wp14:editId="7CED74BE">
             <wp:extent cx="4524105" cy="8817429"/>
             <wp:effectExtent l="0" t="0" r="0" b="3175"/>
             <wp:docPr id="48" name="Рисунок 48"/>
@@ -39965,27 +39110,14 @@
       <w:r>
         <w:t xml:space="preserve">Рисунок </w:t>
       </w:r>
-      <w:r>
-        <w:fldChar w:fldCharType="begin"/>
-      </w:r>
-      <w:r>
-        <w:instrText xml:space="preserve"> SEQ Рисунок \* ARABIC </w:instrText>
-      </w:r>
-      <w:r>
-        <w:fldChar w:fldCharType="separate"/>
-      </w:r>
-      <w:r>
-        <w:rPr>
-          <w:noProof/>
-        </w:rPr>
-        <w:t>62</w:t>
-      </w:r>
-      <w:r>
-        <w:rPr>
-          <w:noProof/>
-        </w:rPr>
-        <w:fldChar w:fldCharType="end"/>
-      </w:r>
+      <w:fldSimple w:instr=" SEQ Рисунок \* ARABIC ">
+        <w:r>
+          <w:rPr>
+            <w:noProof/>
+          </w:rPr>
+          <w:t>62</w:t>
+        </w:r>
+      </w:fldSimple>
       <w:bookmarkEnd w:id="80"/>
       <w:r>
         <w:t xml:space="preserve"> - </w:t>
@@ -40012,7 +39144,7 @@
       <w:pPr>
         <w:pStyle w:val="2"/>
       </w:pPr>
-      <w:bookmarkStart w:id="82" w:name="_Toc154008457"/>
+      <w:bookmarkStart w:id="82" w:name="_Toc154008790"/>
       <w:r>
         <w:lastRenderedPageBreak/>
         <w:t xml:space="preserve">Текст программы на языке </w:t>
@@ -53658,7 +52790,7 @@
           <w:lang w:val="en-US"/>
         </w:rPr>
       </w:pPr>
-      <w:bookmarkStart w:id="83" w:name="_Toc154008458"/>
+      <w:bookmarkStart w:id="83" w:name="_Toc154008791"/>
       <w:r>
         <w:lastRenderedPageBreak/>
         <w:t xml:space="preserve">Результаты выполнения программы </w:t>
@@ -53707,7 +52839,7 @@
           <w:lang w:eastAsia="ru-RU"/>
         </w:rPr>
         <w:drawing>
-          <wp:inline distT="0" distB="0" distL="0" distR="0" wp14:anchorId="03EB1B78" wp14:editId="6D897AC5">
+          <wp:inline distT="0" distB="0" distL="0" distR="0" wp14:anchorId="76FD0F06" wp14:editId="65364812">
             <wp:extent cx="5510150" cy="4820667"/>
             <wp:effectExtent l="0" t="0" r="0" b="0"/>
             <wp:docPr id="13" name="Рисунок 13"/>
@@ -53758,27 +52890,14 @@
       <w:r>
         <w:t xml:space="preserve">Рисунок </w:t>
       </w:r>
-      <w:r>
-        <w:fldChar w:fldCharType="begin"/>
-      </w:r>
-      <w:r>
-        <w:instrText xml:space="preserve"> SEQ Рисунок \* ARABIC </w:instrText>
-      </w:r>
-      <w:r>
-        <w:fldChar w:fldCharType="separate"/>
-      </w:r>
-      <w:r>
-        <w:rPr>
-          <w:noProof/>
-        </w:rPr>
-        <w:t>63</w:t>
-      </w:r>
-      <w:r>
-        <w:rPr>
-          <w:noProof/>
-        </w:rPr>
-        <w:fldChar w:fldCharType="end"/>
-      </w:r>
+      <w:fldSimple w:instr=" SEQ Рисунок \* ARABIC ">
+        <w:r>
+          <w:rPr>
+            <w:noProof/>
+          </w:rPr>
+          <w:t>63</w:t>
+        </w:r>
+      </w:fldSimple>
       <w:bookmarkEnd w:id="84"/>
       <w:r>
         <w:t xml:space="preserve"> - </w:t>
@@ -53801,7 +52920,7 @@
         </w:rPr>
         <w:lastRenderedPageBreak/>
         <w:drawing>
-          <wp:inline distT="0" distB="0" distL="0" distR="0" wp14:anchorId="4E37CFE7" wp14:editId="4E2F9FF7">
+          <wp:inline distT="0" distB="0" distL="0" distR="0" wp14:anchorId="6E77D425" wp14:editId="06128814">
             <wp:extent cx="5408349" cy="5516089"/>
             <wp:effectExtent l="0" t="0" r="1905" b="8890"/>
             <wp:docPr id="14" name="Рисунок 14"/>
@@ -53852,27 +52971,14 @@
       <w:r>
         <w:t xml:space="preserve">Рисунок </w:t>
       </w:r>
-      <w:r>
-        <w:fldChar w:fldCharType="begin"/>
-      </w:r>
-      <w:r>
-        <w:instrText xml:space="preserve"> SEQ Рисунок \* ARABIC </w:instrText>
-      </w:r>
-      <w:r>
-        <w:fldChar w:fldCharType="separate"/>
-      </w:r>
-      <w:r>
-        <w:rPr>
-          <w:noProof/>
-        </w:rPr>
-        <w:t>64</w:t>
-      </w:r>
-      <w:r>
-        <w:rPr>
-          <w:noProof/>
-        </w:rPr>
-        <w:fldChar w:fldCharType="end"/>
-      </w:r>
+      <w:fldSimple w:instr=" SEQ Рисунок \* ARABIC ">
+        <w:r>
+          <w:rPr>
+            <w:noProof/>
+          </w:rPr>
+          <w:t>64</w:t>
+        </w:r>
+      </w:fldSimple>
       <w:bookmarkEnd w:id="85"/>
       <w:r>
         <w:t xml:space="preserve"> - </w:t>
@@ -53894,7 +53000,7 @@
           <w:lang w:eastAsia="ru-RU"/>
         </w:rPr>
         <w:drawing>
-          <wp:inline distT="0" distB="0" distL="0" distR="0" wp14:anchorId="08C3F1CF" wp14:editId="60203BEF">
+          <wp:inline distT="0" distB="0" distL="0" distR="0" wp14:anchorId="0FFB2BD4" wp14:editId="31CD1F36">
             <wp:extent cx="6120130" cy="3051175"/>
             <wp:effectExtent l="0" t="0" r="0" b="0"/>
             <wp:docPr id="66" name="Рисунок 66"/>
@@ -53944,14 +53050,27 @@
       <w:r>
         <w:t xml:space="preserve">Рисунок </w:t>
       </w:r>
-      <w:fldSimple w:instr=" SEQ Рисунок \* ARABIC ">
-        <w:r>
-          <w:rPr>
-            <w:noProof/>
-          </w:rPr>
-          <w:t>65</w:t>
-        </w:r>
-      </w:fldSimple>
+      <w:r>
+        <w:fldChar w:fldCharType="begin"/>
+      </w:r>
+      <w:r>
+        <w:instrText xml:space="preserve"> SEQ Рисунок \* ARABIC </w:instrText>
+      </w:r>
+      <w:r>
+        <w:fldChar w:fldCharType="separate"/>
+      </w:r>
+      <w:r>
+        <w:rPr>
+          <w:noProof/>
+        </w:rPr>
+        <w:t>65</w:t>
+      </w:r>
+      <w:r>
+        <w:rPr>
+          <w:noProof/>
+        </w:rPr>
+        <w:fldChar w:fldCharType="end"/>
+      </w:r>
       <w:r>
         <w:rPr>
           <w:lang w:val="en-US"/>
@@ -53976,7 +53095,7 @@
         </w:rPr>
         <w:lastRenderedPageBreak/>
         <w:drawing>
-          <wp:inline distT="0" distB="0" distL="0" distR="0" wp14:anchorId="24FA1BE4" wp14:editId="2A0CAE6E">
+          <wp:inline distT="0" distB="0" distL="0" distR="0" wp14:anchorId="25332120" wp14:editId="358A9F8B">
             <wp:extent cx="6120130" cy="2221230"/>
             <wp:effectExtent l="0" t="0" r="0" b="7620"/>
             <wp:docPr id="67" name="Рисунок 67"/>
@@ -54026,19 +53145,29 @@
       <w:r>
         <w:t xml:space="preserve">Рисунок </w:t>
       </w:r>
-      <w:fldSimple w:instr=" SEQ Рисунок \* ARABIC ">
-        <w:r>
-          <w:rPr>
-            <w:noProof/>
-          </w:rPr>
-          <w:t>66</w:t>
-        </w:r>
-      </w:fldSimple>
-      <w:r>
-        <w:t xml:space="preserve"> - </w:t>
-      </w:r>
-      <w:r>
-        <w:t>Пример неправильного ввода</w:t>
+      <w:r>
+        <w:fldChar w:fldCharType="begin"/>
+      </w:r>
+      <w:r>
+        <w:instrText xml:space="preserve"> SEQ Рисунок \* ARABIC </w:instrText>
+      </w:r>
+      <w:r>
+        <w:fldChar w:fldCharType="separate"/>
+      </w:r>
+      <w:r>
+        <w:rPr>
+          <w:noProof/>
+        </w:rPr>
+        <w:t>66</w:t>
+      </w:r>
+      <w:r>
+        <w:rPr>
+          <w:noProof/>
+        </w:rPr>
+        <w:fldChar w:fldCharType="end"/>
+      </w:r>
+      <w:r>
+        <w:t xml:space="preserve"> - Пример неправильного ввода</w:t>
       </w:r>
     </w:p>
     <w:p>
@@ -54053,7 +53182,7 @@
       <w:pPr>
         <w:pStyle w:val="2"/>
       </w:pPr>
-      <w:bookmarkStart w:id="86" w:name="_Toc154008459"/>
+      <w:bookmarkStart w:id="86" w:name="_Toc154008792"/>
       <w:r>
         <w:lastRenderedPageBreak/>
         <w:t xml:space="preserve">Отметка о выполнении задания в веб-хостинге системы контроля версий </w:t>
@@ -54125,27 +53254,14 @@
       <w:r>
         <w:t xml:space="preserve">Рисунок </w:t>
       </w:r>
-      <w:r>
-        <w:fldChar w:fldCharType="begin"/>
-      </w:r>
-      <w:r>
-        <w:instrText xml:space="preserve"> SEQ Рисунок \* ARABIC </w:instrText>
-      </w:r>
-      <w:r>
-        <w:fldChar w:fldCharType="separate"/>
-      </w:r>
-      <w:r>
-        <w:rPr>
-          <w:noProof/>
-        </w:rPr>
-        <w:t>67</w:t>
-      </w:r>
-      <w:r>
-        <w:rPr>
-          <w:noProof/>
-        </w:rPr>
-        <w:fldChar w:fldCharType="end"/>
-      </w:r>
+      <w:fldSimple w:instr=" SEQ Рисунок \* ARABIC ">
+        <w:r>
+          <w:rPr>
+            <w:noProof/>
+          </w:rPr>
+          <w:t>67</w:t>
+        </w:r>
+      </w:fldSimple>
       <w:r>
         <w:rPr>
           <w:lang w:val="en-US"/>
@@ -54700,7 +53816,7 @@
   <w:abstractNum w:abstractNumId="5">
     <w:nsid w:val="407468F2"/>
     <w:multiLevelType w:val="multilevel"/>
-    <w:tmpl w:val="C720962E"/>
+    <w:tmpl w:val="ED5A5886"/>
     <w:lvl w:ilvl="0">
       <w:start w:val="1"/>
       <w:numFmt w:val="decimal"/>
@@ -55573,12 +54689,13 @@
     <w:next w:val="a"/>
     <w:autoRedefine/>
     <w:qFormat/>
-    <w:rsid w:val="00256224"/>
+    <w:rsid w:val="00281C00"/>
     <w:pPr>
       <w:pageBreakBefore w:val="0"/>
       <w:numPr>
         <w:ilvl w:val="1"/>
       </w:numPr>
+      <w:ind w:left="0" w:firstLine="0"/>
     </w:pPr>
   </w:style>
   <w:style w:type="paragraph" w:customStyle="1" w:styleId="3">
@@ -56415,12 +55532,13 @@
     <w:next w:val="a"/>
     <w:autoRedefine/>
     <w:qFormat/>
-    <w:rsid w:val="00256224"/>
+    <w:rsid w:val="00281C00"/>
     <w:pPr>
       <w:pageBreakBefore w:val="0"/>
       <w:numPr>
         <w:ilvl w:val="1"/>
       </w:numPr>
+      <w:ind w:left="0" w:firstLine="0"/>
     </w:pPr>
   </w:style>
   <w:style w:type="paragraph" w:customStyle="1" w:styleId="3">
@@ -57077,7 +56195,7 @@
   <a:extraClrSchemeLst/>
   <a:extLst>
     <a:ext uri="{05A4C25C-085E-4340-85A3-A5531E510DB2}">
-      <thm15:themeFamily xmlns:thm15="http://schemas.microsoft.com/office/thememl/2012/main" xmlns="" name="Office Theme" id="{62F939B6-93AF-4DB8-9C6B-D6C7DFDC589F}" vid="{4A3C46E8-61CC-4603-A589-7422A47A8E4A}"/>
+      <thm15:themeFamily xmlns="" xmlns:thm15="http://schemas.microsoft.com/office/thememl/2012/main" name="Office Theme" id="{62F939B6-93AF-4DB8-9C6B-D6C7DFDC589F}" vid="{4A3C46E8-61CC-4603-A589-7422A47A8E4A}"/>
     </a:ext>
   </a:extLst>
 </a:theme>
@@ -57088,7 +56206,7 @@
 </file>
 
 <file path=customXml/itemProps1.xml><?xml version="1.0" encoding="utf-8"?>
-<ds:datastoreItem xmlns:ds="http://schemas.openxmlformats.org/officeDocument/2006/customXml" ds:itemID="{432AA5D4-9DFE-4BFF-933B-6F766A412A47}">
+<ds:datastoreItem xmlns:ds="http://schemas.openxmlformats.org/officeDocument/2006/customXml" ds:itemID="{C8485A81-13B6-4501-B70C-C23B7DCFB637}">
   <ds:schemaRefs>
     <ds:schemaRef ds:uri="http://schemas.openxmlformats.org/officeDocument/2006/bibliography"/>
   </ds:schemaRefs>
